--- a/Matlab Learning Material/MeasureDistanceAndHeight.docx
+++ b/Matlab Learning Material/MeasureDistanceAndHeight.docx
@@ -79,7 +79,7 @@
                           </pic:cNvPicPr>
                         </pic:nvPicPr>
                         <pic:blipFill>
-                          <a:blip r:embed="rId7">
+                          <a:blip r:embed="rId8">
                             <a:extLst>
                               <a:ext uri="{28A0092B-C50C-407E-A947-70E740481C1C}">
                                 <a14:useLocalDpi xmlns:a14="http://schemas.microsoft.com/office/drawing/2010/main" val="0"/>
@@ -519,7 +519,7 @@
                     </pic:cNvPicPr>
                   </pic:nvPicPr>
                   <pic:blipFill>
-                    <a:blip r:embed="rId8" cstate="print">
+                    <a:blip r:embed="rId9" cstate="print">
                       <a:extLst>
                         <a:ext uri="{28A0092B-C50C-407E-A947-70E740481C1C}">
                           <a14:useLocalDpi xmlns:a14="http://schemas.microsoft.com/office/drawing/2010/main" val="0"/>
@@ -583,7 +583,7 @@
                     </pic:cNvPicPr>
                   </pic:nvPicPr>
                   <pic:blipFill>
-                    <a:blip r:embed="rId9" cstate="print">
+                    <a:blip r:embed="rId10" cstate="print">
                       <a:extLst>
                         <a:ext uri="{28A0092B-C50C-407E-A947-70E740481C1C}">
                           <a14:useLocalDpi xmlns:a14="http://schemas.microsoft.com/office/drawing/2010/main" val="0"/>
@@ -641,7 +641,7 @@
                     </pic:cNvPicPr>
                   </pic:nvPicPr>
                   <pic:blipFill>
-                    <a:blip r:embed="rId10" cstate="print">
+                    <a:blip r:embed="rId11" cstate="print">
                       <a:extLst>
                         <a:ext uri="{28A0092B-C50C-407E-A947-70E740481C1C}">
                           <a14:useLocalDpi xmlns:a14="http://schemas.microsoft.com/office/drawing/2010/main" val="0"/>
@@ -702,7 +702,7 @@
                     </pic:cNvPicPr>
                   </pic:nvPicPr>
                   <pic:blipFill>
-                    <a:blip r:embed="rId11" cstate="print">
+                    <a:blip r:embed="rId12" cstate="print">
                       <a:extLst>
                         <a:ext uri="{28A0092B-C50C-407E-A947-70E740481C1C}">
                           <a14:useLocalDpi xmlns:a14="http://schemas.microsoft.com/office/drawing/2010/main" val="0"/>
@@ -1846,7 +1846,7 @@
                     </pic:cNvPicPr>
                   </pic:nvPicPr>
                   <pic:blipFill>
-                    <a:blip r:embed="rId12" cstate="print">
+                    <a:blip r:embed="rId13" cstate="print">
                       <a:extLst>
                         <a:ext uri="{28A0092B-C50C-407E-A947-70E740481C1C}">
                           <a14:useLocalDpi xmlns:a14="http://schemas.microsoft.com/office/drawing/2010/main" val="0"/>
@@ -3070,7 +3070,7 @@
                     </pic:cNvPicPr>
                   </pic:nvPicPr>
                   <pic:blipFill>
-                    <a:blip r:embed="rId13" cstate="print">
+                    <a:blip r:embed="rId14" cstate="print">
                       <a:extLst>
                         <a:ext uri="{28A0092B-C50C-407E-A947-70E740481C1C}">
                           <a14:useLocalDpi xmlns:a14="http://schemas.microsoft.com/office/drawing/2010/main" val="0"/>
@@ -3201,7 +3201,7 @@
                     </pic:cNvPicPr>
                   </pic:nvPicPr>
                   <pic:blipFill>
-                    <a:blip r:embed="rId14" cstate="print">
+                    <a:blip r:embed="rId15" cstate="print">
                       <a:extLst>
                         <a:ext uri="{28A0092B-C50C-407E-A947-70E740481C1C}">
                           <a14:useLocalDpi xmlns:a14="http://schemas.microsoft.com/office/drawing/2010/main" val="0"/>
@@ -3304,7 +3304,7 @@
                     </pic:cNvPicPr>
                   </pic:nvPicPr>
                   <pic:blipFill>
-                    <a:blip r:embed="rId15" cstate="print">
+                    <a:blip r:embed="rId16" cstate="print">
                       <a:extLst>
                         <a:ext uri="{28A0092B-C50C-407E-A947-70E740481C1C}">
                           <a14:useLocalDpi xmlns:a14="http://schemas.microsoft.com/office/drawing/2010/main" val="0"/>
@@ -3491,15 +3491,7 @@
             <w:sz w:val="32"/>
             <w:szCs w:val="32"/>
           </w:rPr>
-          <m:t>β</m:t>
-        </m:r>
-        <m:r>
-          <w:rPr>
-            <w:rFonts w:ascii="Cambria Math" w:hAnsi="Cambria Math"/>
-            <w:sz w:val="32"/>
-            <w:szCs w:val="32"/>
-          </w:rPr>
-          <m:t>=</m:t>
+          <m:t>β=</m:t>
         </m:r>
         <m:r>
           <m:rPr>
@@ -3557,15 +3549,7 @@
             <w:sz w:val="32"/>
             <w:szCs w:val="32"/>
           </w:rPr>
-          <m:t>Distance</m:t>
-        </m:r>
-        <m:r>
-          <w:rPr>
-            <w:rFonts w:ascii="Cambria Math" w:hAnsi="Cambria Math"/>
-            <w:sz w:val="32"/>
-            <w:szCs w:val="32"/>
-          </w:rPr>
-          <m:t>=</m:t>
+          <m:t>Distance=</m:t>
         </m:r>
         <m:r>
           <m:rPr>
@@ -3653,7 +3637,7 @@
                     </pic:cNvPicPr>
                   </pic:nvPicPr>
                   <pic:blipFill>
-                    <a:blip r:embed="rId16" cstate="print">
+                    <a:blip r:embed="rId17" cstate="print">
                       <a:extLst>
                         <a:ext uri="{28A0092B-C50C-407E-A947-70E740481C1C}">
                           <a14:useLocalDpi xmlns:a14="http://schemas.microsoft.com/office/drawing/2010/main" val="0"/>
@@ -3709,15 +3693,7 @@
             <w:sz w:val="32"/>
             <w:szCs w:val="32"/>
           </w:rPr>
-          <m:t>S</m:t>
-        </m:r>
-        <m:r>
-          <w:rPr>
-            <w:rFonts w:ascii="Cambria Math" w:hAnsi="Cambria Math"/>
-            <w:sz w:val="32"/>
-            <w:szCs w:val="32"/>
-          </w:rPr>
-          <m:t>=</m:t>
+          <m:t>S=</m:t>
         </m:r>
         <m:d>
           <m:dPr>
@@ -3788,7 +3764,7 @@
                     </m:r>
                     <m:ctrlPr>
                       <w:rPr>
-                        <w:rFonts w:ascii="Cambria Math" w:eastAsiaTheme="minorEastAsia"/>
+                        <w:rFonts w:ascii="Cambria Math" w:eastAsiaTheme="minorEastAsia" w:hAnsi="Cambria Math"/>
                         <w:sz w:val="32"/>
                         <w:szCs w:val="32"/>
                       </w:rPr>
@@ -3828,23 +3804,7 @@
             <w:sz w:val="32"/>
             <w:szCs w:val="32"/>
           </w:rPr>
-          <m:t>H</m:t>
-        </m:r>
-        <m:r>
-          <w:rPr>
-            <w:rFonts w:ascii="Cambria Math" w:hAnsi="Cambria Math"/>
-            <w:sz w:val="32"/>
-            <w:szCs w:val="32"/>
-          </w:rPr>
-          <m:t>=</m:t>
-        </m:r>
-        <m:r>
-          <w:rPr>
-            <w:rFonts w:ascii="Cambria Math" w:hAnsi="Cambria Math"/>
-            <w:sz w:val="32"/>
-            <w:szCs w:val="32"/>
-          </w:rPr>
-          <m:t>h-S</m:t>
+          <m:t>H=h-S</m:t>
         </m:r>
       </m:oMath>
     </w:p>
@@ -3904,7 +3864,7 @@
                     </pic:cNvPicPr>
                   </pic:nvPicPr>
                   <pic:blipFill>
-                    <a:blip r:embed="rId17" cstate="print">
+                    <a:blip r:embed="rId18" cstate="print">
                       <a:extLst>
                         <a:ext uri="{28A0092B-C50C-407E-A947-70E740481C1C}">
                           <a14:useLocalDpi xmlns:a14="http://schemas.microsoft.com/office/drawing/2010/main" val="0"/>
@@ -3936,19 +3896,7175 @@
         <w:rPr>
           <w:rFonts w:eastAsiaTheme="minorEastAsia"/>
         </w:rPr>
-        <w:t>The object is higher than us. We still get S with the same equation. But now S will be a negative value. As such we can still apply the same equation as above.</w:t>
+        <w:t>The obj</w:t>
+      </w:r>
+      <w:r>
+        <w:rPr>
+          <w:rFonts w:eastAsiaTheme="minorEastAsia"/>
+        </w:rPr>
+        <w:t xml:space="preserve">ect is higher than us. We can still get </w:t>
+      </w:r>
+      <w:r>
+        <w:rPr>
+          <w:rFonts w:eastAsiaTheme="minorEastAsia"/>
+        </w:rPr>
+        <w:t>S with the same equation. But now S will be a negative value. As such we can still apply the same equation as above</w:t>
+      </w:r>
+      <w:r>
+        <w:rPr>
+          <w:rFonts w:eastAsiaTheme="minorEastAsia"/>
+        </w:rPr>
+        <w:t xml:space="preserve"> to get the height</w:t>
+      </w:r>
+      <w:r>
+        <w:rPr>
+          <w:rFonts w:eastAsiaTheme="minorEastAsia"/>
+        </w:rPr>
+        <w:t xml:space="preserve">. </w:t>
+      </w:r>
+    </w:p>
+    <w:p>
+      <w:pPr>
+        <w:rPr>
+          <w:rFonts w:eastAsiaTheme="minorEastAsia"/>
+        </w:rPr>
+      </w:pPr>
+    </w:p>
+    <w:p>
+      <w:pPr>
+        <w:rPr>
+          <w:rFonts w:eastAsiaTheme="minorEastAsia"/>
+        </w:rPr>
+      </w:pPr>
+    </w:p>
+    <w:p>
+      <w:pPr>
+        <w:rPr>
+          <w:rFonts w:eastAsiaTheme="minorEastAsia"/>
+        </w:rPr>
+      </w:pPr>
+    </w:p>
+    <w:p>
+      <w:pPr>
+        <w:rPr>
+          <w:rFonts w:eastAsiaTheme="minorEastAsia"/>
+        </w:rPr>
+      </w:pPr>
+    </w:p>
+    <w:p>
+      <w:pPr>
+        <w:rPr>
+          <w:rFonts w:eastAsiaTheme="minorEastAsia"/>
+        </w:rPr>
+      </w:pPr>
+    </w:p>
+    <w:p>
+      <w:pPr>
+        <w:rPr>
+          <w:rFonts w:eastAsiaTheme="minorEastAsia"/>
+        </w:rPr>
+      </w:pPr>
+    </w:p>
+    <w:p>
+      <w:pPr>
+        <w:rPr>
+          <w:rFonts w:eastAsiaTheme="minorEastAsia"/>
+          <w:b/>
+        </w:rPr>
+      </w:pPr>
+      <w:r>
+        <w:rPr>
+          <w:rFonts w:eastAsiaTheme="minorEastAsia"/>
+          <w:b/>
+        </w:rPr>
+        <w:lastRenderedPageBreak/>
+        <w:t xml:space="preserve">4. Steps to </w:t>
+      </w:r>
+      <w:r>
+        <w:rPr>
+          <w:rFonts w:eastAsiaTheme="minorEastAsia"/>
+          <w:b/>
+        </w:rPr>
+        <w:t>create</w:t>
+      </w:r>
+      <w:r>
+        <w:rPr>
+          <w:rFonts w:eastAsiaTheme="minorEastAsia"/>
+          <w:b/>
+        </w:rPr>
+        <w:t xml:space="preserve"> the program</w:t>
+      </w:r>
+    </w:p>
+    <w:p>
+      <w:pPr>
+        <w:rPr>
+          <w:rFonts w:eastAsiaTheme="minorEastAsia"/>
+        </w:rPr>
+      </w:pPr>
+      <w:r>
+        <w:rPr>
+          <w:rFonts w:eastAsiaTheme="minorEastAsia"/>
+        </w:rPr>
+        <w:t>The pseudo code for the program</w:t>
+      </w:r>
+      <w:r>
+        <w:rPr>
+          <w:rFonts w:eastAsiaTheme="minorEastAsia"/>
+        </w:rPr>
+        <w:t xml:space="preserve"> is shown below</w:t>
+      </w:r>
+      <w:r>
+        <w:rPr>
+          <w:rFonts w:eastAsiaTheme="minorEastAsia"/>
+        </w:rPr>
+        <w:t>.</w:t>
+      </w:r>
+    </w:p>
+    <w:p>
+      <w:pPr>
+        <w:rPr>
+          <w:rFonts w:ascii="Courier New" w:hAnsi="Courier New" w:cs="Courier New"/>
+          <w:sz w:val="16"/>
+          <w:szCs w:val="16"/>
+        </w:rPr>
+      </w:pPr>
+      <w:r>
+        <w:rPr>
+          <w:rFonts w:ascii="Courier New" w:hAnsi="Courier New" w:cs="Courier New"/>
+          <w:sz w:val="16"/>
+          <w:szCs w:val="16"/>
+        </w:rPr>
+        <w:t xml:space="preserve">Initialise the </w:t>
+      </w:r>
+      <w:r>
+        <w:rPr>
+          <w:rFonts w:ascii="Courier New" w:hAnsi="Courier New" w:cs="Courier New"/>
+          <w:sz w:val="16"/>
+          <w:szCs w:val="16"/>
+        </w:rPr>
+        <w:t xml:space="preserve">user’s </w:t>
+      </w:r>
+      <w:r>
+        <w:rPr>
+          <w:rFonts w:ascii="Courier New" w:hAnsi="Courier New" w:cs="Courier New"/>
+          <w:sz w:val="16"/>
+          <w:szCs w:val="16"/>
+        </w:rPr>
+        <w:t>height</w:t>
+      </w:r>
+    </w:p>
+    <w:p>
+      <w:pPr>
+        <w:rPr>
+          <w:rFonts w:ascii="Courier New" w:hAnsi="Courier New" w:cs="Courier New"/>
+          <w:sz w:val="16"/>
+          <w:szCs w:val="16"/>
+        </w:rPr>
+      </w:pPr>
+      <w:r>
+        <w:rPr>
+          <w:rFonts w:ascii="Courier New" w:hAnsi="Courier New" w:cs="Courier New"/>
+          <w:sz w:val="16"/>
+          <w:szCs w:val="16"/>
+        </w:rPr>
+        <w:t xml:space="preserve">Connect the </w:t>
+      </w:r>
+      <w:proofErr w:type="spellStart"/>
+      <w:r>
+        <w:rPr>
+          <w:rFonts w:ascii="Courier New" w:hAnsi="Courier New" w:cs="Courier New"/>
+          <w:sz w:val="16"/>
+          <w:szCs w:val="16"/>
+        </w:rPr>
+        <w:t>engduino</w:t>
+      </w:r>
+      <w:proofErr w:type="spellEnd"/>
+    </w:p>
+    <w:p>
+      <w:pPr>
+        <w:rPr>
+          <w:rFonts w:ascii="Courier New" w:hAnsi="Courier New" w:cs="Courier New"/>
+          <w:sz w:val="16"/>
+          <w:szCs w:val="16"/>
+        </w:rPr>
+      </w:pPr>
+      <w:r>
+        <w:rPr>
+          <w:rFonts w:ascii="Courier New" w:hAnsi="Courier New" w:cs="Courier New"/>
+          <w:sz w:val="16"/>
+          <w:szCs w:val="16"/>
+        </w:rPr>
+        <w:t>Repeat</w:t>
+      </w:r>
+    </w:p>
+    <w:p>
+      <w:pPr>
+        <w:rPr>
+          <w:rFonts w:ascii="Courier New" w:hAnsi="Courier New" w:cs="Courier New"/>
+          <w:sz w:val="16"/>
+          <w:szCs w:val="16"/>
+        </w:rPr>
+      </w:pPr>
+      <w:r>
+        <w:rPr>
+          <w:rFonts w:ascii="Courier New" w:hAnsi="Courier New" w:cs="Courier New"/>
+          <w:sz w:val="16"/>
+          <w:szCs w:val="16"/>
+        </w:rPr>
+        <w:tab/>
+        <w:t>Get accelerometer reading</w:t>
+      </w:r>
+    </w:p>
+    <w:p>
+      <w:pPr>
+        <w:rPr>
+          <w:rFonts w:ascii="Courier New" w:hAnsi="Courier New" w:cs="Courier New"/>
+          <w:sz w:val="16"/>
+          <w:szCs w:val="16"/>
+        </w:rPr>
+      </w:pPr>
+      <w:r>
+        <w:rPr>
+          <w:rFonts w:ascii="Courier New" w:hAnsi="Courier New" w:cs="Courier New"/>
+          <w:sz w:val="16"/>
+          <w:szCs w:val="16"/>
+        </w:rPr>
+        <w:tab/>
+        <w:t>Calculate the angle using z and y axis</w:t>
+      </w:r>
+    </w:p>
+    <w:p>
+      <w:pPr>
+        <w:rPr>
+          <w:rFonts w:ascii="Courier New" w:hAnsi="Courier New" w:cs="Courier New"/>
+          <w:sz w:val="16"/>
+          <w:szCs w:val="16"/>
+        </w:rPr>
+      </w:pPr>
+      <w:r>
+        <w:rPr>
+          <w:rFonts w:ascii="Courier New" w:hAnsi="Courier New" w:cs="Courier New"/>
+          <w:sz w:val="16"/>
+          <w:szCs w:val="16"/>
+        </w:rPr>
+        <w:tab/>
+      </w:r>
+      <w:r>
+        <w:rPr>
+          <w:rFonts w:ascii="Courier New" w:hAnsi="Courier New" w:cs="Courier New"/>
+          <w:sz w:val="16"/>
+          <w:szCs w:val="16"/>
+        </w:rPr>
+        <w:t>C</w:t>
+      </w:r>
+      <w:r>
+        <w:rPr>
+          <w:rFonts w:ascii="Courier New" w:hAnsi="Courier New" w:cs="Courier New"/>
+          <w:sz w:val="16"/>
+          <w:szCs w:val="16"/>
+        </w:rPr>
+        <w:t>alculate distance</w:t>
+      </w:r>
+      <w:r>
+        <w:rPr>
+          <w:rFonts w:ascii="Courier New" w:hAnsi="Courier New" w:cs="Courier New"/>
+          <w:sz w:val="16"/>
+          <w:szCs w:val="16"/>
+        </w:rPr>
+        <w:t xml:space="preserve"> with the angle</w:t>
+      </w:r>
+    </w:p>
+    <w:p>
+      <w:pPr>
+        <w:rPr>
+          <w:rFonts w:ascii="Courier New" w:hAnsi="Courier New" w:cs="Courier New"/>
+          <w:sz w:val="16"/>
+          <w:szCs w:val="16"/>
+        </w:rPr>
+      </w:pPr>
+      <w:r>
+        <w:rPr>
+          <w:rFonts w:ascii="Courier New" w:hAnsi="Courier New" w:cs="Courier New"/>
+          <w:sz w:val="16"/>
+          <w:szCs w:val="16"/>
+        </w:rPr>
+        <w:tab/>
+      </w:r>
+      <w:proofErr w:type="gramStart"/>
+      <w:r>
+        <w:rPr>
+          <w:rFonts w:ascii="Courier New" w:hAnsi="Courier New" w:cs="Courier New"/>
+          <w:sz w:val="16"/>
+          <w:szCs w:val="16"/>
+        </w:rPr>
+        <w:t>if</w:t>
+      </w:r>
+      <w:proofErr w:type="gramEnd"/>
+      <w:r>
+        <w:rPr>
+          <w:rFonts w:ascii="Courier New" w:hAnsi="Courier New" w:cs="Courier New"/>
+          <w:sz w:val="16"/>
+          <w:szCs w:val="16"/>
+        </w:rPr>
+        <w:t xml:space="preserve"> user want to calculate distance</w:t>
+      </w:r>
+    </w:p>
+    <w:p>
+      <w:pPr>
+        <w:rPr>
+          <w:rFonts w:ascii="Courier New" w:hAnsi="Courier New" w:cs="Courier New"/>
+          <w:sz w:val="16"/>
+          <w:szCs w:val="16"/>
+        </w:rPr>
+      </w:pPr>
+      <w:r>
+        <w:rPr>
+          <w:rFonts w:ascii="Courier New" w:hAnsi="Courier New" w:cs="Courier New"/>
+          <w:sz w:val="16"/>
+          <w:szCs w:val="16"/>
+        </w:rPr>
+        <w:tab/>
+      </w:r>
+      <w:r>
+        <w:rPr>
+          <w:rFonts w:ascii="Courier New" w:hAnsi="Courier New" w:cs="Courier New"/>
+          <w:sz w:val="16"/>
+          <w:szCs w:val="16"/>
+        </w:rPr>
+        <w:tab/>
+      </w:r>
+      <w:proofErr w:type="gramStart"/>
+      <w:r>
+        <w:rPr>
+          <w:rFonts w:ascii="Courier New" w:hAnsi="Courier New" w:cs="Courier New"/>
+          <w:sz w:val="16"/>
+          <w:szCs w:val="16"/>
+        </w:rPr>
+        <w:t>print</w:t>
+      </w:r>
+      <w:proofErr w:type="gramEnd"/>
+      <w:r>
+        <w:rPr>
+          <w:rFonts w:ascii="Courier New" w:hAnsi="Courier New" w:cs="Courier New"/>
+          <w:sz w:val="16"/>
+          <w:szCs w:val="16"/>
+        </w:rPr>
+        <w:t xml:space="preserve"> distance</w:t>
+      </w:r>
+    </w:p>
+    <w:p>
+      <w:pPr>
+        <w:rPr>
+          <w:rFonts w:ascii="Courier New" w:hAnsi="Courier New" w:cs="Courier New"/>
+          <w:sz w:val="16"/>
+          <w:szCs w:val="16"/>
+        </w:rPr>
+      </w:pPr>
+      <w:r>
+        <w:rPr>
+          <w:rFonts w:ascii="Courier New" w:hAnsi="Courier New" w:cs="Courier New"/>
+          <w:sz w:val="16"/>
+          <w:szCs w:val="16"/>
+        </w:rPr>
+        <w:tab/>
+      </w:r>
+      <w:proofErr w:type="gramStart"/>
+      <w:r>
+        <w:rPr>
+          <w:rFonts w:ascii="Courier New" w:hAnsi="Courier New" w:cs="Courier New"/>
+          <w:sz w:val="16"/>
+          <w:szCs w:val="16"/>
+        </w:rPr>
+        <w:t>else</w:t>
+      </w:r>
+      <w:proofErr w:type="gramEnd"/>
+      <w:r>
+        <w:rPr>
+          <w:rFonts w:ascii="Courier New" w:hAnsi="Courier New" w:cs="Courier New"/>
+          <w:sz w:val="16"/>
+          <w:szCs w:val="16"/>
+        </w:rPr>
+        <w:t xml:space="preserve"> user want to calculate height</w:t>
+      </w:r>
+    </w:p>
+    <w:p>
+      <w:pPr>
+        <w:rPr>
+          <w:rFonts w:ascii="Courier New" w:hAnsi="Courier New" w:cs="Courier New"/>
+          <w:sz w:val="16"/>
+          <w:szCs w:val="16"/>
+        </w:rPr>
+      </w:pPr>
+      <w:r>
+        <w:rPr>
+          <w:rFonts w:ascii="Courier New" w:hAnsi="Courier New" w:cs="Courier New"/>
+          <w:sz w:val="16"/>
+          <w:szCs w:val="16"/>
+        </w:rPr>
+        <w:t xml:space="preserve"> </w:t>
+      </w:r>
+      <w:r>
+        <w:rPr>
+          <w:rFonts w:ascii="Courier New" w:hAnsi="Courier New" w:cs="Courier New"/>
+          <w:sz w:val="16"/>
+          <w:szCs w:val="16"/>
+        </w:rPr>
+        <w:tab/>
+      </w:r>
+      <w:r>
+        <w:rPr>
+          <w:rFonts w:ascii="Courier New" w:hAnsi="Courier New" w:cs="Courier New"/>
+          <w:sz w:val="16"/>
+          <w:szCs w:val="16"/>
+        </w:rPr>
+        <w:tab/>
+      </w:r>
+      <w:proofErr w:type="gramStart"/>
+      <w:r>
+        <w:rPr>
+          <w:rFonts w:ascii="Courier New" w:hAnsi="Courier New" w:cs="Courier New"/>
+          <w:sz w:val="16"/>
+          <w:szCs w:val="16"/>
+        </w:rPr>
+        <w:t>calculate</w:t>
+      </w:r>
+      <w:proofErr w:type="gramEnd"/>
+      <w:r>
+        <w:rPr>
+          <w:rFonts w:ascii="Courier New" w:hAnsi="Courier New" w:cs="Courier New"/>
+          <w:sz w:val="16"/>
+          <w:szCs w:val="16"/>
+        </w:rPr>
+        <w:t xml:space="preserve"> height </w:t>
+      </w:r>
+    </w:p>
+    <w:p>
+      <w:pPr>
+        <w:rPr>
+          <w:rFonts w:ascii="Courier New" w:hAnsi="Courier New" w:cs="Courier New"/>
+          <w:sz w:val="16"/>
+          <w:szCs w:val="16"/>
+        </w:rPr>
+      </w:pPr>
+      <w:r>
+        <w:rPr>
+          <w:rFonts w:ascii="Courier New" w:hAnsi="Courier New" w:cs="Courier New"/>
+          <w:sz w:val="16"/>
+          <w:szCs w:val="16"/>
+        </w:rPr>
+        <w:tab/>
+      </w:r>
+      <w:r>
+        <w:rPr>
+          <w:rFonts w:ascii="Courier New" w:hAnsi="Courier New" w:cs="Courier New"/>
+          <w:sz w:val="16"/>
+          <w:szCs w:val="16"/>
+        </w:rPr>
+        <w:tab/>
+      </w:r>
+      <w:proofErr w:type="gramStart"/>
+      <w:r>
+        <w:rPr>
+          <w:rFonts w:ascii="Courier New" w:hAnsi="Courier New" w:cs="Courier New"/>
+          <w:sz w:val="16"/>
+          <w:szCs w:val="16"/>
+        </w:rPr>
+        <w:t>print</w:t>
+      </w:r>
+      <w:proofErr w:type="gramEnd"/>
+      <w:r>
+        <w:rPr>
+          <w:rFonts w:ascii="Courier New" w:hAnsi="Courier New" w:cs="Courier New"/>
+          <w:sz w:val="16"/>
+          <w:szCs w:val="16"/>
+        </w:rPr>
+        <w:t xml:space="preserve"> height</w:t>
+      </w:r>
+    </w:p>
+    <w:p>
+      <w:pPr>
+        <w:rPr>
+          <w:rFonts w:ascii="Courier New" w:hAnsi="Courier New" w:cs="Courier New"/>
+          <w:sz w:val="16"/>
+          <w:szCs w:val="16"/>
+        </w:rPr>
+      </w:pPr>
+      <w:proofErr w:type="gramStart"/>
+      <w:r>
+        <w:rPr>
+          <w:rFonts w:ascii="Courier New" w:hAnsi="Courier New" w:cs="Courier New"/>
+          <w:sz w:val="16"/>
+          <w:szCs w:val="16"/>
+        </w:rPr>
+        <w:t>end</w:t>
+      </w:r>
+      <w:proofErr w:type="gramEnd"/>
+    </w:p>
+    <w:p>
+      <w:pPr>
+        <w:rPr>
+          <w:rFonts w:ascii="Courier New" w:hAnsi="Courier New" w:cs="Courier New"/>
+          <w:sz w:val="16"/>
+          <w:szCs w:val="16"/>
+        </w:rPr>
+      </w:pPr>
+      <w:r>
+        <w:rPr>
+          <w:rFonts w:ascii="Courier New" w:hAnsi="Courier New" w:cs="Courier New"/>
+          <w:sz w:val="16"/>
+          <w:szCs w:val="16"/>
+        </w:rPr>
+        <w:tab/>
+      </w:r>
+    </w:p>
+    <w:p>
+      <w:pPr>
+        <w:rPr>
+          <w:rFonts w:eastAsiaTheme="minorEastAsia"/>
+          <w:b/>
+        </w:rPr>
+      </w:pPr>
+      <w:r>
+        <w:rPr>
+          <w:rFonts w:eastAsiaTheme="minorEastAsia"/>
+          <w:b/>
+        </w:rPr>
+        <w:t>5. Create the actual program</w:t>
+      </w:r>
+    </w:p>
+    <w:p>
+      <w:r>
+        <w:t xml:space="preserve">Let us start coding the actual program. Create a new script on MALTAB. The first thing we do is initialise the variables needed. Variables are seen as a temporary memory space in the computer to store values that we will be using in our program. </w:t>
+      </w:r>
+    </w:p>
+    <w:p>
+      <w:r>
+        <w:rPr>
+          <w:rFonts w:ascii="Courier New" w:hAnsi="Courier New" w:cs="Courier New"/>
+          <w:noProof/>
+          <w:sz w:val="24"/>
+          <w:szCs w:val="24"/>
+          <w:lang w:eastAsia="en-GB"/>
+        </w:rPr>
+        <mc:AlternateContent>
+          <mc:Choice Requires="wps">
+            <w:drawing>
+              <wp:anchor distT="0" distB="0" distL="114300" distR="114300" simplePos="0" relativeHeight="251668480" behindDoc="0" locked="0" layoutInCell="1" allowOverlap="1" wp14:anchorId="5986F390" wp14:editId="293AB90D">
+                <wp:simplePos x="0" y="0"/>
+                <wp:positionH relativeFrom="margin">
+                  <wp:align>left</wp:align>
+                </wp:positionH>
+                <wp:positionV relativeFrom="paragraph">
+                  <wp:posOffset>451430</wp:posOffset>
+                </wp:positionV>
+                <wp:extent cx="5791200" cy="415637"/>
+                <wp:effectExtent l="0" t="0" r="19050" b="22860"/>
+                <wp:wrapNone/>
+                <wp:docPr id="6" name="Rectangle 6"/>
+                <wp:cNvGraphicFramePr/>
+                <a:graphic xmlns:a="http://schemas.openxmlformats.org/drawingml/2006/main">
+                  <a:graphicData uri="http://schemas.microsoft.com/office/word/2010/wordprocessingShape">
+                    <wps:wsp>
+                      <wps:cNvSpPr/>
+                      <wps:spPr>
+                        <a:xfrm>
+                          <a:off x="0" y="0"/>
+                          <a:ext cx="5791200" cy="415637"/>
+                        </a:xfrm>
+                        <a:prstGeom prst="rect">
+                          <a:avLst/>
+                        </a:prstGeom>
+                        <a:solidFill>
+                          <a:schemeClr val="bg1"/>
+                        </a:solidFill>
+                        <a:ln w="9525">
+                          <a:solidFill>
+                            <a:schemeClr val="tx1"/>
+                          </a:solidFill>
+                        </a:ln>
+                      </wps:spPr>
+                      <wps:style>
+                        <a:lnRef idx="2">
+                          <a:schemeClr val="accent1">
+                            <a:shade val="50000"/>
+                          </a:schemeClr>
+                        </a:lnRef>
+                        <a:fillRef idx="1">
+                          <a:schemeClr val="accent1"/>
+                        </a:fillRef>
+                        <a:effectRef idx="0">
+                          <a:schemeClr val="accent1"/>
+                        </a:effectRef>
+                        <a:fontRef idx="minor">
+                          <a:schemeClr val="lt1"/>
+                        </a:fontRef>
+                      </wps:style>
+                      <wps:txbx>
+                        <w:txbxContent>
+                          <w:p>
+                            <w:pPr>
+                              <w:autoSpaceDE w:val="0"/>
+                              <w:autoSpaceDN w:val="0"/>
+                              <w:adjustRightInd w:val="0"/>
+                              <w:spacing w:after="0" w:line="240" w:lineRule="auto"/>
+                              <w:rPr>
+                                <w:rFonts w:ascii="Courier New" w:hAnsi="Courier New" w:cs="Courier New"/>
+                                <w:sz w:val="24"/>
+                                <w:szCs w:val="24"/>
+                              </w:rPr>
+                            </w:pPr>
+                            <w:r>
+                              <w:rPr>
+                                <w:rFonts w:ascii="Courier New" w:hAnsi="Courier New" w:cs="Courier New"/>
+                                <w:color w:val="228B22"/>
+                                <w:sz w:val="20"/>
+                                <w:szCs w:val="20"/>
+                              </w:rPr>
+                              <w:t>% Set reading frequency [Hz] - readings per second.</w:t>
+                            </w:r>
+                          </w:p>
+                          <w:p>
+                            <w:pPr>
+                              <w:autoSpaceDE w:val="0"/>
+                              <w:autoSpaceDN w:val="0"/>
+                              <w:adjustRightInd w:val="0"/>
+                              <w:spacing w:after="0" w:line="240" w:lineRule="auto"/>
+                              <w:rPr>
+                                <w:rFonts w:ascii="Courier New" w:hAnsi="Courier New" w:cs="Courier New"/>
+                                <w:sz w:val="24"/>
+                                <w:szCs w:val="24"/>
+                              </w:rPr>
+                            </w:pPr>
+                            <w:proofErr w:type="gramStart"/>
+                            <w:r>
+                              <w:rPr>
+                                <w:rFonts w:ascii="Courier New" w:hAnsi="Courier New" w:cs="Courier New"/>
+                                <w:color w:val="000000"/>
+                                <w:sz w:val="20"/>
+                                <w:szCs w:val="20"/>
+                              </w:rPr>
+                              <w:t>frequency</w:t>
+                            </w:r>
+                            <w:proofErr w:type="gramEnd"/>
+                            <w:r>
+                              <w:rPr>
+                                <w:rFonts w:ascii="Courier New" w:hAnsi="Courier New" w:cs="Courier New"/>
+                                <w:color w:val="000000"/>
+                                <w:sz w:val="20"/>
+                                <w:szCs w:val="20"/>
+                              </w:rPr>
+                              <w:t xml:space="preserve"> = 10</w:t>
+                            </w:r>
+                            <w:r>
+                              <w:rPr>
+                                <w:rFonts w:ascii="Courier New" w:hAnsi="Courier New" w:cs="Courier New"/>
+                                <w:color w:val="000000"/>
+                                <w:sz w:val="20"/>
+                                <w:szCs w:val="20"/>
+                              </w:rPr>
+                              <w:t>;</w:t>
+                            </w:r>
+                          </w:p>
+                          <w:p>
+                            <w:pPr>
+                              <w:autoSpaceDE w:val="0"/>
+                              <w:autoSpaceDN w:val="0"/>
+                              <w:adjustRightInd w:val="0"/>
+                              <w:spacing w:after="0" w:line="240" w:lineRule="auto"/>
+                              <w:rPr>
+                                <w:rFonts w:ascii="Courier New" w:hAnsi="Courier New" w:cs="Courier New"/>
+                                <w:sz w:val="24"/>
+                                <w:szCs w:val="24"/>
+                              </w:rPr>
+                            </w:pPr>
+                          </w:p>
+                          <w:p/>
+                        </w:txbxContent>
+                      </wps:txbx>
+                      <wps:bodyPr rot="0" spcFirstLastPara="0" vertOverflow="overflow" horzOverflow="overflow" vert="horz" wrap="square" lIns="91440" tIns="45720" rIns="91440" bIns="45720" numCol="1" spcCol="0" rtlCol="0" fromWordArt="0" anchor="ctr" anchorCtr="0" forceAA="0" compatLnSpc="1">
+                        <a:prstTxWarp prst="textNoShape">
+                          <a:avLst/>
+                        </a:prstTxWarp>
+                        <a:noAutofit/>
+                      </wps:bodyPr>
+                    </wps:wsp>
+                  </a:graphicData>
+                </a:graphic>
+                <wp14:sizeRelH relativeFrom="margin">
+                  <wp14:pctWidth>0</wp14:pctWidth>
+                </wp14:sizeRelH>
+                <wp14:sizeRelV relativeFrom="margin">
+                  <wp14:pctHeight>0</wp14:pctHeight>
+                </wp14:sizeRelV>
+              </wp:anchor>
+            </w:drawing>
+          </mc:Choice>
+          <mc:Fallback>
+            <w:pict>
+              <v:rect w14:anchorId="5986F390" id="Rectangle 6" o:spid="_x0000_s1029" style="position:absolute;margin-left:0;margin-top:35.55pt;width:456pt;height:32.75pt;z-index:251668480;visibility:visible;mso-wrap-style:square;mso-width-percent:0;mso-height-percent:0;mso-wrap-distance-left:9pt;mso-wrap-distance-top:0;mso-wrap-distance-right:9pt;mso-wrap-distance-bottom:0;mso-position-horizontal:left;mso-position-horizontal-relative:margin;mso-position-vertical:absolute;mso-position-vertical-relative:text;mso-width-percent:0;mso-height-percent:0;mso-width-relative:margin;mso-height-relative:margin;v-text-anchor:middle" o:gfxdata="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" fillcolor="white [3212]" strokecolor="black [3213]">
+                <v:textbox>
+                  <w:txbxContent>
+                    <w:p>
+                      <w:pPr>
+                        <w:autoSpaceDE w:val="0"/>
+                        <w:autoSpaceDN w:val="0"/>
+                        <w:adjustRightInd w:val="0"/>
+                        <w:spacing w:after="0" w:line="240" w:lineRule="auto"/>
+                        <w:rPr>
+                          <w:rFonts w:ascii="Courier New" w:hAnsi="Courier New" w:cs="Courier New"/>
+                          <w:sz w:val="24"/>
+                          <w:szCs w:val="24"/>
+                        </w:rPr>
+                      </w:pPr>
+                      <w:r>
+                        <w:rPr>
+                          <w:rFonts w:ascii="Courier New" w:hAnsi="Courier New" w:cs="Courier New"/>
+                          <w:color w:val="228B22"/>
+                          <w:sz w:val="20"/>
+                          <w:szCs w:val="20"/>
+                        </w:rPr>
+                        <w:t>% Set reading frequency [Hz] - readings per second.</w:t>
+                      </w:r>
+                    </w:p>
+                    <w:p>
+                      <w:pPr>
+                        <w:autoSpaceDE w:val="0"/>
+                        <w:autoSpaceDN w:val="0"/>
+                        <w:adjustRightInd w:val="0"/>
+                        <w:spacing w:after="0" w:line="240" w:lineRule="auto"/>
+                        <w:rPr>
+                          <w:rFonts w:ascii="Courier New" w:hAnsi="Courier New" w:cs="Courier New"/>
+                          <w:sz w:val="24"/>
+                          <w:szCs w:val="24"/>
+                        </w:rPr>
+                      </w:pPr>
+                      <w:proofErr w:type="gramStart"/>
+                      <w:r>
+                        <w:rPr>
+                          <w:rFonts w:ascii="Courier New" w:hAnsi="Courier New" w:cs="Courier New"/>
+                          <w:color w:val="000000"/>
+                          <w:sz w:val="20"/>
+                          <w:szCs w:val="20"/>
+                        </w:rPr>
+                        <w:t>frequency</w:t>
+                      </w:r>
+                      <w:proofErr w:type="gramEnd"/>
+                      <w:r>
+                        <w:rPr>
+                          <w:rFonts w:ascii="Courier New" w:hAnsi="Courier New" w:cs="Courier New"/>
+                          <w:color w:val="000000"/>
+                          <w:sz w:val="20"/>
+                          <w:szCs w:val="20"/>
+                        </w:rPr>
+                        <w:t xml:space="preserve"> = 10</w:t>
+                      </w:r>
+                      <w:r>
+                        <w:rPr>
+                          <w:rFonts w:ascii="Courier New" w:hAnsi="Courier New" w:cs="Courier New"/>
+                          <w:color w:val="000000"/>
+                          <w:sz w:val="20"/>
+                          <w:szCs w:val="20"/>
+                        </w:rPr>
+                        <w:t>;</w:t>
+                      </w:r>
+                    </w:p>
+                    <w:p>
+                      <w:pPr>
+                        <w:autoSpaceDE w:val="0"/>
+                        <w:autoSpaceDN w:val="0"/>
+                        <w:adjustRightInd w:val="0"/>
+                        <w:spacing w:after="0" w:line="240" w:lineRule="auto"/>
+                        <w:rPr>
+                          <w:rFonts w:ascii="Courier New" w:hAnsi="Courier New" w:cs="Courier New"/>
+                          <w:sz w:val="24"/>
+                          <w:szCs w:val="24"/>
+                        </w:rPr>
+                      </w:pPr>
+                    </w:p>
+                    <w:p/>
+                  </w:txbxContent>
+                </v:textbox>
+                <w10:wrap anchorx="margin"/>
+              </v:rect>
+            </w:pict>
+          </mc:Fallback>
+        </mc:AlternateContent>
+      </w:r>
+      <w:r>
+        <w:t>We will set the frequency of our program as 100Hz, this will define how fast the program run at its time interval. T = 1/frequency.</w:t>
+      </w:r>
+    </w:p>
+    <w:p/>
+    <w:p/>
+    <w:p>
+      <w:pPr>
+        <w:rPr>
+          <w:rFonts w:eastAsiaTheme="minorEastAsia"/>
+        </w:rPr>
+      </w:pPr>
+      <w:r>
+        <w:rPr>
+          <w:rFonts w:ascii="Courier New" w:hAnsi="Courier New" w:cs="Courier New"/>
+          <w:noProof/>
+          <w:sz w:val="24"/>
+          <w:szCs w:val="24"/>
+          <w:lang w:eastAsia="en-GB"/>
+        </w:rPr>
+        <mc:AlternateContent>
+          <mc:Choice Requires="wps">
+            <w:drawing>
+              <wp:anchor distT="0" distB="0" distL="114300" distR="114300" simplePos="0" relativeHeight="251670528" behindDoc="0" locked="0" layoutInCell="1" allowOverlap="1" wp14:anchorId="628EDF72" wp14:editId="1E1EF2C8">
+                <wp:simplePos x="0" y="0"/>
+                <wp:positionH relativeFrom="margin">
+                  <wp:align>left</wp:align>
+                </wp:positionH>
+                <wp:positionV relativeFrom="paragraph">
+                  <wp:posOffset>425837</wp:posOffset>
+                </wp:positionV>
+                <wp:extent cx="5791200" cy="588396"/>
+                <wp:effectExtent l="0" t="0" r="19050" b="21590"/>
+                <wp:wrapNone/>
+                <wp:docPr id="7" name="Rectangle 7"/>
+                <wp:cNvGraphicFramePr/>
+                <a:graphic xmlns:a="http://schemas.openxmlformats.org/drawingml/2006/main">
+                  <a:graphicData uri="http://schemas.microsoft.com/office/word/2010/wordprocessingShape">
+                    <wps:wsp>
+                      <wps:cNvSpPr/>
+                      <wps:spPr>
+                        <a:xfrm>
+                          <a:off x="0" y="0"/>
+                          <a:ext cx="5791200" cy="588396"/>
+                        </a:xfrm>
+                        <a:prstGeom prst="rect">
+                          <a:avLst/>
+                        </a:prstGeom>
+                        <a:solidFill>
+                          <a:schemeClr val="bg1"/>
+                        </a:solidFill>
+                        <a:ln w="9525">
+                          <a:solidFill>
+                            <a:schemeClr val="tx1"/>
+                          </a:solidFill>
+                        </a:ln>
+                      </wps:spPr>
+                      <wps:style>
+                        <a:lnRef idx="2">
+                          <a:schemeClr val="accent1">
+                            <a:shade val="50000"/>
+                          </a:schemeClr>
+                        </a:lnRef>
+                        <a:fillRef idx="1">
+                          <a:schemeClr val="accent1"/>
+                        </a:fillRef>
+                        <a:effectRef idx="0">
+                          <a:schemeClr val="accent1"/>
+                        </a:effectRef>
+                        <a:fontRef idx="minor">
+                          <a:schemeClr val="lt1"/>
+                        </a:fontRef>
+                      </wps:style>
+                      <wps:txbx>
+                        <w:txbxContent>
+                          <w:p>
+                            <w:pPr>
+                              <w:autoSpaceDE w:val="0"/>
+                              <w:autoSpaceDN w:val="0"/>
+                              <w:adjustRightInd w:val="0"/>
+                              <w:spacing w:after="0" w:line="240" w:lineRule="auto"/>
+                              <w:rPr>
+                                <w:rFonts w:ascii="Courier New" w:hAnsi="Courier New" w:cs="Courier New"/>
+                                <w:sz w:val="24"/>
+                                <w:szCs w:val="24"/>
+                              </w:rPr>
+                            </w:pPr>
+                            <w:r>
+                              <w:rPr>
+                                <w:rFonts w:ascii="Courier New" w:hAnsi="Courier New" w:cs="Courier New"/>
+                                <w:color w:val="228B22"/>
+                                <w:sz w:val="20"/>
+                                <w:szCs w:val="20"/>
+                              </w:rPr>
+                              <w:t xml:space="preserve">% </w:t>
+                            </w:r>
+                            <w:r>
+                              <w:rPr>
+                                <w:rFonts w:ascii="Courier New" w:hAnsi="Courier New" w:cs="Courier New"/>
+                                <w:color w:val="228B22"/>
+                                <w:sz w:val="20"/>
+                                <w:szCs w:val="20"/>
+                              </w:rPr>
+                              <w:t>Height</w:t>
+                            </w:r>
+                          </w:p>
+                          <w:p>
+                            <w:pPr>
+                              <w:autoSpaceDE w:val="0"/>
+                              <w:autoSpaceDN w:val="0"/>
+                              <w:adjustRightInd w:val="0"/>
+                              <w:spacing w:after="0" w:line="240" w:lineRule="auto"/>
+                              <w:rPr>
+                                <w:rFonts w:ascii="Courier New" w:hAnsi="Courier New" w:cs="Courier New"/>
+                                <w:color w:val="000000"/>
+                                <w:sz w:val="20"/>
+                                <w:szCs w:val="20"/>
+                              </w:rPr>
+                            </w:pPr>
+                            <w:proofErr w:type="gramStart"/>
+                            <w:r>
+                              <w:rPr>
+                                <w:rFonts w:ascii="Courier New" w:hAnsi="Courier New" w:cs="Courier New"/>
+                                <w:color w:val="000000"/>
+                                <w:sz w:val="20"/>
+                                <w:szCs w:val="20"/>
+                              </w:rPr>
+                              <w:t>height</w:t>
+                            </w:r>
+                            <w:proofErr w:type="gramEnd"/>
+                            <w:r>
+                              <w:rPr>
+                                <w:rFonts w:ascii="Courier New" w:hAnsi="Courier New" w:cs="Courier New"/>
+                                <w:color w:val="000000"/>
+                                <w:sz w:val="20"/>
+                                <w:szCs w:val="20"/>
+                              </w:rPr>
+                              <w:t xml:space="preserve"> = 1.5</w:t>
+                            </w:r>
+                            <w:r>
+                              <w:rPr>
+                                <w:rFonts w:ascii="Courier New" w:hAnsi="Courier New" w:cs="Courier New"/>
+                                <w:color w:val="000000"/>
+                                <w:sz w:val="20"/>
+                                <w:szCs w:val="20"/>
+                              </w:rPr>
+                              <w:t>;</w:t>
+                            </w:r>
+                          </w:p>
+                          <w:p>
+                            <w:pPr>
+                              <w:autoSpaceDE w:val="0"/>
+                              <w:autoSpaceDN w:val="0"/>
+                              <w:adjustRightInd w:val="0"/>
+                              <w:spacing w:after="0" w:line="240" w:lineRule="auto"/>
+                              <w:rPr>
+                                <w:rFonts w:ascii="Courier New" w:hAnsi="Courier New" w:cs="Courier New"/>
+                                <w:sz w:val="24"/>
+                                <w:szCs w:val="24"/>
+                              </w:rPr>
+                            </w:pPr>
+                            <w:proofErr w:type="spellStart"/>
+                            <w:r>
+                              <w:rPr>
+                                <w:rFonts w:ascii="Courier New" w:hAnsi="Courier New" w:cs="Courier New"/>
+                                <w:color w:val="000000"/>
+                                <w:sz w:val="20"/>
+                                <w:szCs w:val="20"/>
+                              </w:rPr>
+                              <w:t>measure_distance</w:t>
+                            </w:r>
+                            <w:proofErr w:type="spellEnd"/>
+                            <w:r>
+                              <w:rPr>
+                                <w:rFonts w:ascii="Courier New" w:hAnsi="Courier New" w:cs="Courier New"/>
+                                <w:color w:val="000000"/>
+                                <w:sz w:val="20"/>
+                                <w:szCs w:val="20"/>
+                              </w:rPr>
+                              <w:t xml:space="preserve"> = true;</w:t>
+                            </w:r>
+                          </w:p>
+                          <w:p>
+                            <w:pPr>
+                              <w:autoSpaceDE w:val="0"/>
+                              <w:autoSpaceDN w:val="0"/>
+                              <w:adjustRightInd w:val="0"/>
+                              <w:spacing w:after="0" w:line="240" w:lineRule="auto"/>
+                              <w:rPr>
+                                <w:rFonts w:ascii="Courier New" w:hAnsi="Courier New" w:cs="Courier New"/>
+                                <w:sz w:val="24"/>
+                                <w:szCs w:val="24"/>
+                              </w:rPr>
+                            </w:pPr>
+                          </w:p>
+                          <w:p/>
+                        </w:txbxContent>
+                      </wps:txbx>
+                      <wps:bodyPr rot="0" spcFirstLastPara="0" vertOverflow="overflow" horzOverflow="overflow" vert="horz" wrap="square" lIns="91440" tIns="45720" rIns="91440" bIns="45720" numCol="1" spcCol="0" rtlCol="0" fromWordArt="0" anchor="ctr" anchorCtr="0" forceAA="0" compatLnSpc="1">
+                        <a:prstTxWarp prst="textNoShape">
+                          <a:avLst/>
+                        </a:prstTxWarp>
+                        <a:noAutofit/>
+                      </wps:bodyPr>
+                    </wps:wsp>
+                  </a:graphicData>
+                </a:graphic>
+                <wp14:sizeRelH relativeFrom="margin">
+                  <wp14:pctWidth>0</wp14:pctWidth>
+                </wp14:sizeRelH>
+                <wp14:sizeRelV relativeFrom="margin">
+                  <wp14:pctHeight>0</wp14:pctHeight>
+                </wp14:sizeRelV>
+              </wp:anchor>
+            </w:drawing>
+          </mc:Choice>
+          <mc:Fallback>
+            <w:pict>
+              <v:rect w14:anchorId="628EDF72" id="Rectangle 7" o:spid="_x0000_s1030" style="position:absolute;margin-left:0;margin-top:33.55pt;width:456pt;height:46.35pt;z-index:251670528;visibility:visible;mso-wrap-style:square;mso-width-percent:0;mso-height-percent:0;mso-wrap-distance-left:9pt;mso-wrap-distance-top:0;mso-wrap-distance-right:9pt;mso-wrap-distance-bottom:0;mso-position-horizontal:left;mso-position-horizontal-relative:margin;mso-position-vertical:absolute;mso-position-vertical-relative:text;mso-width-percent:0;mso-height-percent:0;mso-width-relative:margin;mso-height-relative:margin;v-text-anchor:middle" o:gfxdata="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" fillcolor="white [3212]" strokecolor="black [3213]">
+                <v:textbox>
+                  <w:txbxContent>
+                    <w:p>
+                      <w:pPr>
+                        <w:autoSpaceDE w:val="0"/>
+                        <w:autoSpaceDN w:val="0"/>
+                        <w:adjustRightInd w:val="0"/>
+                        <w:spacing w:after="0" w:line="240" w:lineRule="auto"/>
+                        <w:rPr>
+                          <w:rFonts w:ascii="Courier New" w:hAnsi="Courier New" w:cs="Courier New"/>
+                          <w:sz w:val="24"/>
+                          <w:szCs w:val="24"/>
+                        </w:rPr>
+                      </w:pPr>
+                      <w:r>
+                        <w:rPr>
+                          <w:rFonts w:ascii="Courier New" w:hAnsi="Courier New" w:cs="Courier New"/>
+                          <w:color w:val="228B22"/>
+                          <w:sz w:val="20"/>
+                          <w:szCs w:val="20"/>
+                        </w:rPr>
+                        <w:t xml:space="preserve">% </w:t>
+                      </w:r>
+                      <w:r>
+                        <w:rPr>
+                          <w:rFonts w:ascii="Courier New" w:hAnsi="Courier New" w:cs="Courier New"/>
+                          <w:color w:val="228B22"/>
+                          <w:sz w:val="20"/>
+                          <w:szCs w:val="20"/>
+                        </w:rPr>
+                        <w:t>Height</w:t>
+                      </w:r>
+                    </w:p>
+                    <w:p>
+                      <w:pPr>
+                        <w:autoSpaceDE w:val="0"/>
+                        <w:autoSpaceDN w:val="0"/>
+                        <w:adjustRightInd w:val="0"/>
+                        <w:spacing w:after="0" w:line="240" w:lineRule="auto"/>
+                        <w:rPr>
+                          <w:rFonts w:ascii="Courier New" w:hAnsi="Courier New" w:cs="Courier New"/>
+                          <w:color w:val="000000"/>
+                          <w:sz w:val="20"/>
+                          <w:szCs w:val="20"/>
+                        </w:rPr>
+                      </w:pPr>
+                      <w:proofErr w:type="gramStart"/>
+                      <w:r>
+                        <w:rPr>
+                          <w:rFonts w:ascii="Courier New" w:hAnsi="Courier New" w:cs="Courier New"/>
+                          <w:color w:val="000000"/>
+                          <w:sz w:val="20"/>
+                          <w:szCs w:val="20"/>
+                        </w:rPr>
+                        <w:t>height</w:t>
+                      </w:r>
+                      <w:proofErr w:type="gramEnd"/>
+                      <w:r>
+                        <w:rPr>
+                          <w:rFonts w:ascii="Courier New" w:hAnsi="Courier New" w:cs="Courier New"/>
+                          <w:color w:val="000000"/>
+                          <w:sz w:val="20"/>
+                          <w:szCs w:val="20"/>
+                        </w:rPr>
+                        <w:t xml:space="preserve"> = 1.5</w:t>
+                      </w:r>
+                      <w:r>
+                        <w:rPr>
+                          <w:rFonts w:ascii="Courier New" w:hAnsi="Courier New" w:cs="Courier New"/>
+                          <w:color w:val="000000"/>
+                          <w:sz w:val="20"/>
+                          <w:szCs w:val="20"/>
+                        </w:rPr>
+                        <w:t>;</w:t>
+                      </w:r>
+                    </w:p>
+                    <w:p>
+                      <w:pPr>
+                        <w:autoSpaceDE w:val="0"/>
+                        <w:autoSpaceDN w:val="0"/>
+                        <w:adjustRightInd w:val="0"/>
+                        <w:spacing w:after="0" w:line="240" w:lineRule="auto"/>
+                        <w:rPr>
+                          <w:rFonts w:ascii="Courier New" w:hAnsi="Courier New" w:cs="Courier New"/>
+                          <w:sz w:val="24"/>
+                          <w:szCs w:val="24"/>
+                        </w:rPr>
+                      </w:pPr>
+                      <w:proofErr w:type="spellStart"/>
+                      <w:r>
+                        <w:rPr>
+                          <w:rFonts w:ascii="Courier New" w:hAnsi="Courier New" w:cs="Courier New"/>
+                          <w:color w:val="000000"/>
+                          <w:sz w:val="20"/>
+                          <w:szCs w:val="20"/>
+                        </w:rPr>
+                        <w:t>measure_distance</w:t>
+                      </w:r>
+                      <w:proofErr w:type="spellEnd"/>
+                      <w:r>
+                        <w:rPr>
+                          <w:rFonts w:ascii="Courier New" w:hAnsi="Courier New" w:cs="Courier New"/>
+                          <w:color w:val="000000"/>
+                          <w:sz w:val="20"/>
+                          <w:szCs w:val="20"/>
+                        </w:rPr>
+                        <w:t xml:space="preserve"> = true;</w:t>
+                      </w:r>
+                    </w:p>
+                    <w:p>
+                      <w:pPr>
+                        <w:autoSpaceDE w:val="0"/>
+                        <w:autoSpaceDN w:val="0"/>
+                        <w:adjustRightInd w:val="0"/>
+                        <w:spacing w:after="0" w:line="240" w:lineRule="auto"/>
+                        <w:rPr>
+                          <w:rFonts w:ascii="Courier New" w:hAnsi="Courier New" w:cs="Courier New"/>
+                          <w:sz w:val="24"/>
+                          <w:szCs w:val="24"/>
+                        </w:rPr>
+                      </w:pPr>
+                    </w:p>
+                    <w:p/>
+                  </w:txbxContent>
+                </v:textbox>
+                <w10:wrap anchorx="margin"/>
+              </v:rect>
+            </w:pict>
+          </mc:Fallback>
+        </mc:AlternateContent>
+      </w:r>
+      <w:r>
+        <w:rPr>
+          <w:rFonts w:eastAsiaTheme="minorEastAsia"/>
+        </w:rPr>
+        <w:t>Initialise the user height which is roughly your height - 0.3m.</w:t>
+      </w:r>
+      <w:r>
+        <w:rPr>
+          <w:rFonts w:eastAsiaTheme="minorEastAsia"/>
+        </w:rPr>
+        <w:t xml:space="preserve"> We initialise </w:t>
+      </w:r>
+      <w:proofErr w:type="spellStart"/>
+      <w:r>
+        <w:rPr>
+          <w:rFonts w:eastAsiaTheme="minorEastAsia"/>
+        </w:rPr>
+        <w:t>measure_distance</w:t>
+      </w:r>
+      <w:proofErr w:type="spellEnd"/>
+      <w:r>
+        <w:rPr>
+          <w:rFonts w:eastAsiaTheme="minorEastAsia"/>
+        </w:rPr>
+        <w:t xml:space="preserve"> to true when we are calculating distance, and false when we are calculating height</w:t>
+      </w:r>
+    </w:p>
+    <w:p>
+      <w:pPr>
+        <w:rPr>
+          <w:rFonts w:eastAsiaTheme="minorEastAsia"/>
+        </w:rPr>
+      </w:pPr>
+    </w:p>
+    <w:p/>
+    <w:p>
+      <w:r>
+        <w:rPr>
+          <w:rFonts w:ascii="Courier New" w:hAnsi="Courier New" w:cs="Courier New"/>
+          <w:noProof/>
+          <w:sz w:val="24"/>
+          <w:szCs w:val="24"/>
+          <w:lang w:eastAsia="en-GB"/>
+        </w:rPr>
+        <mc:AlternateContent>
+          <mc:Choice Requires="wps">
+            <w:drawing>
+              <wp:anchor distT="0" distB="0" distL="114300" distR="114300" simplePos="0" relativeHeight="251672576" behindDoc="0" locked="0" layoutInCell="1" allowOverlap="1" wp14:anchorId="1249C111" wp14:editId="3280706F">
+                <wp:simplePos x="0" y="0"/>
+                <wp:positionH relativeFrom="margin">
+                  <wp:align>left</wp:align>
+                </wp:positionH>
+                <wp:positionV relativeFrom="paragraph">
+                  <wp:posOffset>386080</wp:posOffset>
+                </wp:positionV>
+                <wp:extent cx="5791200" cy="563880"/>
+                <wp:effectExtent l="0" t="0" r="19050" b="26670"/>
+                <wp:wrapNone/>
+                <wp:docPr id="8" name="Rectangle 8"/>
+                <wp:cNvGraphicFramePr/>
+                <a:graphic xmlns:a="http://schemas.openxmlformats.org/drawingml/2006/main">
+                  <a:graphicData uri="http://schemas.microsoft.com/office/word/2010/wordprocessingShape">
+                    <wps:wsp>
+                      <wps:cNvSpPr/>
+                      <wps:spPr>
+                        <a:xfrm>
+                          <a:off x="0" y="0"/>
+                          <a:ext cx="5791200" cy="563880"/>
+                        </a:xfrm>
+                        <a:prstGeom prst="rect">
+                          <a:avLst/>
+                        </a:prstGeom>
+                        <a:solidFill>
+                          <a:schemeClr val="bg1"/>
+                        </a:solidFill>
+                        <a:ln w="9525">
+                          <a:solidFill>
+                            <a:schemeClr val="tx1"/>
+                          </a:solidFill>
+                        </a:ln>
+                      </wps:spPr>
+                      <wps:style>
+                        <a:lnRef idx="2">
+                          <a:schemeClr val="accent1">
+                            <a:shade val="50000"/>
+                          </a:schemeClr>
+                        </a:lnRef>
+                        <a:fillRef idx="1">
+                          <a:schemeClr val="accent1"/>
+                        </a:fillRef>
+                        <a:effectRef idx="0">
+                          <a:schemeClr val="accent1"/>
+                        </a:effectRef>
+                        <a:fontRef idx="minor">
+                          <a:schemeClr val="lt1"/>
+                        </a:fontRef>
+                      </wps:style>
+                      <wps:txbx>
+                        <w:txbxContent>
+                          <w:p>
+                            <w:pPr>
+                              <w:autoSpaceDE w:val="0"/>
+                              <w:autoSpaceDN w:val="0"/>
+                              <w:adjustRightInd w:val="0"/>
+                              <w:spacing w:after="0" w:line="240" w:lineRule="auto"/>
+                              <w:rPr>
+                                <w:rFonts w:ascii="Courier New" w:hAnsi="Courier New" w:cs="Courier New"/>
+                                <w:sz w:val="24"/>
+                                <w:szCs w:val="24"/>
+                              </w:rPr>
+                            </w:pPr>
+                            <w:proofErr w:type="gramStart"/>
+                            <w:r>
+                              <w:rPr>
+                                <w:rFonts w:ascii="Courier New" w:hAnsi="Courier New" w:cs="Courier New"/>
+                                <w:color w:val="0000FF"/>
+                                <w:sz w:val="20"/>
+                                <w:szCs w:val="20"/>
+                              </w:rPr>
+                              <w:t>if</w:t>
+                            </w:r>
+                            <w:proofErr w:type="gramEnd"/>
+                            <w:r>
+                              <w:rPr>
+                                <w:rFonts w:ascii="Courier New" w:hAnsi="Courier New" w:cs="Courier New"/>
+                                <w:color w:val="000000"/>
+                                <w:sz w:val="20"/>
+                                <w:szCs w:val="20"/>
+                              </w:rPr>
+                              <w:t xml:space="preserve"> (~exist(</w:t>
+                            </w:r>
+                            <w:r>
+                              <w:rPr>
+                                <w:rFonts w:ascii="Courier New" w:hAnsi="Courier New" w:cs="Courier New"/>
+                                <w:color w:val="A020F0"/>
+                                <w:sz w:val="20"/>
+                                <w:szCs w:val="20"/>
+                              </w:rPr>
+                              <w:t>'e'</w:t>
+                            </w:r>
+                            <w:r>
+                              <w:rPr>
+                                <w:rFonts w:ascii="Courier New" w:hAnsi="Courier New" w:cs="Courier New"/>
+                                <w:color w:val="000000"/>
+                                <w:sz w:val="20"/>
+                                <w:szCs w:val="20"/>
+                              </w:rPr>
+                              <w:t xml:space="preserve">, </w:t>
+                            </w:r>
+                            <w:r>
+                              <w:rPr>
+                                <w:rFonts w:ascii="Courier New" w:hAnsi="Courier New" w:cs="Courier New"/>
+                                <w:color w:val="A020F0"/>
+                                <w:sz w:val="20"/>
+                                <w:szCs w:val="20"/>
+                              </w:rPr>
+                              <w:t>'</w:t>
+                            </w:r>
+                            <w:proofErr w:type="spellStart"/>
+                            <w:r>
+                              <w:rPr>
+                                <w:rFonts w:ascii="Courier New" w:hAnsi="Courier New" w:cs="Courier New"/>
+                                <w:color w:val="A020F0"/>
+                                <w:sz w:val="20"/>
+                                <w:szCs w:val="20"/>
+                              </w:rPr>
+                              <w:t>var</w:t>
+                            </w:r>
+                            <w:proofErr w:type="spellEnd"/>
+                            <w:r>
+                              <w:rPr>
+                                <w:rFonts w:ascii="Courier New" w:hAnsi="Courier New" w:cs="Courier New"/>
+                                <w:color w:val="A020F0"/>
+                                <w:sz w:val="20"/>
+                                <w:szCs w:val="20"/>
+                              </w:rPr>
+                              <w:t>'</w:t>
+                            </w:r>
+                            <w:r>
+                              <w:rPr>
+                                <w:rFonts w:ascii="Courier New" w:hAnsi="Courier New" w:cs="Courier New"/>
+                                <w:color w:val="000000"/>
+                                <w:sz w:val="20"/>
+                                <w:szCs w:val="20"/>
+                              </w:rPr>
+                              <w:t>))</w:t>
+                            </w:r>
+                          </w:p>
+                          <w:p>
+                            <w:pPr>
+                              <w:autoSpaceDE w:val="0"/>
+                              <w:autoSpaceDN w:val="0"/>
+                              <w:adjustRightInd w:val="0"/>
+                              <w:spacing w:after="0" w:line="240" w:lineRule="auto"/>
+                              <w:rPr>
+                                <w:rFonts w:ascii="Courier New" w:hAnsi="Courier New" w:cs="Courier New"/>
+                                <w:sz w:val="24"/>
+                                <w:szCs w:val="24"/>
+                              </w:rPr>
+                            </w:pPr>
+                            <w:r>
+                              <w:rPr>
+                                <w:rFonts w:ascii="Courier New" w:hAnsi="Courier New" w:cs="Courier New"/>
+                                <w:color w:val="000000"/>
+                                <w:sz w:val="20"/>
+                                <w:szCs w:val="20"/>
+                              </w:rPr>
+                              <w:t xml:space="preserve">    e = </w:t>
+                            </w:r>
+                            <w:proofErr w:type="spellStart"/>
+                            <w:proofErr w:type="gramStart"/>
+                            <w:r>
+                              <w:rPr>
+                                <w:rFonts w:ascii="Courier New" w:hAnsi="Courier New" w:cs="Courier New"/>
+                                <w:color w:val="000000"/>
+                                <w:sz w:val="20"/>
+                                <w:szCs w:val="20"/>
+                              </w:rPr>
+                              <w:t>engduino</w:t>
+                            </w:r>
+                            <w:proofErr w:type="spellEnd"/>
+                            <w:r>
+                              <w:rPr>
+                                <w:rFonts w:ascii="Courier New" w:hAnsi="Courier New" w:cs="Courier New"/>
+                                <w:color w:val="000000"/>
+                                <w:sz w:val="20"/>
+                                <w:szCs w:val="20"/>
+                              </w:rPr>
+                              <w:t>(</w:t>
+                            </w:r>
+                            <w:proofErr w:type="gramEnd"/>
+                            <w:r>
+                              <w:rPr>
+                                <w:rFonts w:ascii="Courier New" w:hAnsi="Courier New" w:cs="Courier New"/>
+                                <w:color w:val="000000"/>
+                                <w:sz w:val="20"/>
+                                <w:szCs w:val="20"/>
+                              </w:rPr>
+                              <w:t>);</w:t>
+                            </w:r>
+                          </w:p>
+                          <w:p>
+                            <w:pPr>
+                              <w:autoSpaceDE w:val="0"/>
+                              <w:autoSpaceDN w:val="0"/>
+                              <w:adjustRightInd w:val="0"/>
+                              <w:spacing w:after="0" w:line="240" w:lineRule="auto"/>
+                              <w:rPr>
+                                <w:rFonts w:ascii="Courier New" w:hAnsi="Courier New" w:cs="Courier New"/>
+                                <w:sz w:val="24"/>
+                                <w:szCs w:val="24"/>
+                              </w:rPr>
+                            </w:pPr>
+                            <w:proofErr w:type="gramStart"/>
+                            <w:r>
+                              <w:rPr>
+                                <w:rFonts w:ascii="Courier New" w:hAnsi="Courier New" w:cs="Courier New"/>
+                                <w:color w:val="0000FF"/>
+                                <w:sz w:val="20"/>
+                                <w:szCs w:val="20"/>
+                              </w:rPr>
+                              <w:t>end</w:t>
+                            </w:r>
+                            <w:proofErr w:type="gramEnd"/>
+                          </w:p>
+                          <w:p>
+                            <w:pPr>
+                              <w:autoSpaceDE w:val="0"/>
+                              <w:autoSpaceDN w:val="0"/>
+                              <w:adjustRightInd w:val="0"/>
+                              <w:spacing w:after="0" w:line="240" w:lineRule="auto"/>
+                              <w:rPr>
+                                <w:rFonts w:ascii="Courier New" w:hAnsi="Courier New" w:cs="Courier New"/>
+                                <w:sz w:val="24"/>
+                                <w:szCs w:val="24"/>
+                              </w:rPr>
+                            </w:pPr>
+                          </w:p>
+                          <w:p/>
+                        </w:txbxContent>
+                      </wps:txbx>
+                      <wps:bodyPr rot="0" spcFirstLastPara="0" vertOverflow="overflow" horzOverflow="overflow" vert="horz" wrap="square" lIns="91440" tIns="45720" rIns="91440" bIns="45720" numCol="1" spcCol="0" rtlCol="0" fromWordArt="0" anchor="ctr" anchorCtr="0" forceAA="0" compatLnSpc="1">
+                        <a:prstTxWarp prst="textNoShape">
+                          <a:avLst/>
+                        </a:prstTxWarp>
+                        <a:noAutofit/>
+                      </wps:bodyPr>
+                    </wps:wsp>
+                  </a:graphicData>
+                </a:graphic>
+                <wp14:sizeRelH relativeFrom="margin">
+                  <wp14:pctWidth>0</wp14:pctWidth>
+                </wp14:sizeRelH>
+                <wp14:sizeRelV relativeFrom="margin">
+                  <wp14:pctHeight>0</wp14:pctHeight>
+                </wp14:sizeRelV>
+              </wp:anchor>
+            </w:drawing>
+          </mc:Choice>
+          <mc:Fallback>
+            <w:pict>
+              <v:rect w14:anchorId="1249C111" id="Rectangle 8" o:spid="_x0000_s1031" style="position:absolute;margin-left:0;margin-top:30.4pt;width:456pt;height:44.4pt;z-index:251672576;visibility:visible;mso-wrap-style:square;mso-width-percent:0;mso-height-percent:0;mso-wrap-distance-left:9pt;mso-wrap-distance-top:0;mso-wrap-distance-right:9pt;mso-wrap-distance-bottom:0;mso-position-horizontal:left;mso-position-horizontal-relative:margin;mso-position-vertical:absolute;mso-position-vertical-relative:text;mso-width-percent:0;mso-height-percent:0;mso-width-relative:margin;mso-height-relative:margin;v-text-anchor:middle" o:gfxdata="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" fillcolor="white [3212]" strokecolor="black [3213]">
+                <v:textbox>
+                  <w:txbxContent>
+                    <w:p>
+                      <w:pPr>
+                        <w:autoSpaceDE w:val="0"/>
+                        <w:autoSpaceDN w:val="0"/>
+                        <w:adjustRightInd w:val="0"/>
+                        <w:spacing w:after="0" w:line="240" w:lineRule="auto"/>
+                        <w:rPr>
+                          <w:rFonts w:ascii="Courier New" w:hAnsi="Courier New" w:cs="Courier New"/>
+                          <w:sz w:val="24"/>
+                          <w:szCs w:val="24"/>
+                        </w:rPr>
+                      </w:pPr>
+                      <w:proofErr w:type="gramStart"/>
+                      <w:r>
+                        <w:rPr>
+                          <w:rFonts w:ascii="Courier New" w:hAnsi="Courier New" w:cs="Courier New"/>
+                          <w:color w:val="0000FF"/>
+                          <w:sz w:val="20"/>
+                          <w:szCs w:val="20"/>
+                        </w:rPr>
+                        <w:t>if</w:t>
+                      </w:r>
+                      <w:proofErr w:type="gramEnd"/>
+                      <w:r>
+                        <w:rPr>
+                          <w:rFonts w:ascii="Courier New" w:hAnsi="Courier New" w:cs="Courier New"/>
+                          <w:color w:val="000000"/>
+                          <w:sz w:val="20"/>
+                          <w:szCs w:val="20"/>
+                        </w:rPr>
+                        <w:t xml:space="preserve"> (~exist(</w:t>
+                      </w:r>
+                      <w:r>
+                        <w:rPr>
+                          <w:rFonts w:ascii="Courier New" w:hAnsi="Courier New" w:cs="Courier New"/>
+                          <w:color w:val="A020F0"/>
+                          <w:sz w:val="20"/>
+                          <w:szCs w:val="20"/>
+                        </w:rPr>
+                        <w:t>'e'</w:t>
+                      </w:r>
+                      <w:r>
+                        <w:rPr>
+                          <w:rFonts w:ascii="Courier New" w:hAnsi="Courier New" w:cs="Courier New"/>
+                          <w:color w:val="000000"/>
+                          <w:sz w:val="20"/>
+                          <w:szCs w:val="20"/>
+                        </w:rPr>
+                        <w:t xml:space="preserve">, </w:t>
+                      </w:r>
+                      <w:r>
+                        <w:rPr>
+                          <w:rFonts w:ascii="Courier New" w:hAnsi="Courier New" w:cs="Courier New"/>
+                          <w:color w:val="A020F0"/>
+                          <w:sz w:val="20"/>
+                          <w:szCs w:val="20"/>
+                        </w:rPr>
+                        <w:t>'</w:t>
+                      </w:r>
+                      <w:proofErr w:type="spellStart"/>
+                      <w:r>
+                        <w:rPr>
+                          <w:rFonts w:ascii="Courier New" w:hAnsi="Courier New" w:cs="Courier New"/>
+                          <w:color w:val="A020F0"/>
+                          <w:sz w:val="20"/>
+                          <w:szCs w:val="20"/>
+                        </w:rPr>
+                        <w:t>var</w:t>
+                      </w:r>
+                      <w:proofErr w:type="spellEnd"/>
+                      <w:r>
+                        <w:rPr>
+                          <w:rFonts w:ascii="Courier New" w:hAnsi="Courier New" w:cs="Courier New"/>
+                          <w:color w:val="A020F0"/>
+                          <w:sz w:val="20"/>
+                          <w:szCs w:val="20"/>
+                        </w:rPr>
+                        <w:t>'</w:t>
+                      </w:r>
+                      <w:r>
+                        <w:rPr>
+                          <w:rFonts w:ascii="Courier New" w:hAnsi="Courier New" w:cs="Courier New"/>
+                          <w:color w:val="000000"/>
+                          <w:sz w:val="20"/>
+                          <w:szCs w:val="20"/>
+                        </w:rPr>
+                        <w:t>))</w:t>
+                      </w:r>
+                    </w:p>
+                    <w:p>
+                      <w:pPr>
+                        <w:autoSpaceDE w:val="0"/>
+                        <w:autoSpaceDN w:val="0"/>
+                        <w:adjustRightInd w:val="0"/>
+                        <w:spacing w:after="0" w:line="240" w:lineRule="auto"/>
+                        <w:rPr>
+                          <w:rFonts w:ascii="Courier New" w:hAnsi="Courier New" w:cs="Courier New"/>
+                          <w:sz w:val="24"/>
+                          <w:szCs w:val="24"/>
+                        </w:rPr>
+                      </w:pPr>
+                      <w:r>
+                        <w:rPr>
+                          <w:rFonts w:ascii="Courier New" w:hAnsi="Courier New" w:cs="Courier New"/>
+                          <w:color w:val="000000"/>
+                          <w:sz w:val="20"/>
+                          <w:szCs w:val="20"/>
+                        </w:rPr>
+                        <w:t xml:space="preserve">    e = </w:t>
+                      </w:r>
+                      <w:proofErr w:type="spellStart"/>
+                      <w:proofErr w:type="gramStart"/>
+                      <w:r>
+                        <w:rPr>
+                          <w:rFonts w:ascii="Courier New" w:hAnsi="Courier New" w:cs="Courier New"/>
+                          <w:color w:val="000000"/>
+                          <w:sz w:val="20"/>
+                          <w:szCs w:val="20"/>
+                        </w:rPr>
+                        <w:t>engduino</w:t>
+                      </w:r>
+                      <w:proofErr w:type="spellEnd"/>
+                      <w:r>
+                        <w:rPr>
+                          <w:rFonts w:ascii="Courier New" w:hAnsi="Courier New" w:cs="Courier New"/>
+                          <w:color w:val="000000"/>
+                          <w:sz w:val="20"/>
+                          <w:szCs w:val="20"/>
+                        </w:rPr>
+                        <w:t>(</w:t>
+                      </w:r>
+                      <w:proofErr w:type="gramEnd"/>
+                      <w:r>
+                        <w:rPr>
+                          <w:rFonts w:ascii="Courier New" w:hAnsi="Courier New" w:cs="Courier New"/>
+                          <w:color w:val="000000"/>
+                          <w:sz w:val="20"/>
+                          <w:szCs w:val="20"/>
+                        </w:rPr>
+                        <w:t>);</w:t>
+                      </w:r>
+                    </w:p>
+                    <w:p>
+                      <w:pPr>
+                        <w:autoSpaceDE w:val="0"/>
+                        <w:autoSpaceDN w:val="0"/>
+                        <w:adjustRightInd w:val="0"/>
+                        <w:spacing w:after="0" w:line="240" w:lineRule="auto"/>
+                        <w:rPr>
+                          <w:rFonts w:ascii="Courier New" w:hAnsi="Courier New" w:cs="Courier New"/>
+                          <w:sz w:val="24"/>
+                          <w:szCs w:val="24"/>
+                        </w:rPr>
+                      </w:pPr>
+                      <w:proofErr w:type="gramStart"/>
+                      <w:r>
+                        <w:rPr>
+                          <w:rFonts w:ascii="Courier New" w:hAnsi="Courier New" w:cs="Courier New"/>
+                          <w:color w:val="0000FF"/>
+                          <w:sz w:val="20"/>
+                          <w:szCs w:val="20"/>
+                        </w:rPr>
+                        <w:t>end</w:t>
+                      </w:r>
+                      <w:proofErr w:type="gramEnd"/>
+                    </w:p>
+                    <w:p>
+                      <w:pPr>
+                        <w:autoSpaceDE w:val="0"/>
+                        <w:autoSpaceDN w:val="0"/>
+                        <w:adjustRightInd w:val="0"/>
+                        <w:spacing w:after="0" w:line="240" w:lineRule="auto"/>
+                        <w:rPr>
+                          <w:rFonts w:ascii="Courier New" w:hAnsi="Courier New" w:cs="Courier New"/>
+                          <w:sz w:val="24"/>
+                          <w:szCs w:val="24"/>
+                        </w:rPr>
+                      </w:pPr>
+                    </w:p>
+                    <w:p/>
+                  </w:txbxContent>
+                </v:textbox>
+                <w10:wrap anchorx="margin"/>
+              </v:rect>
+            </w:pict>
+          </mc:Fallback>
+        </mc:AlternateContent>
+      </w:r>
+      <w:r>
+        <w:t>The following lines check if the object ‘e’ is available in MATLAB workspace. If it does not exist, it calls the function “</w:t>
+      </w:r>
+      <w:proofErr w:type="spellStart"/>
+      <w:proofErr w:type="gramStart"/>
+      <w:r>
+        <w:t>engduino</w:t>
+      </w:r>
+      <w:proofErr w:type="spellEnd"/>
+      <w:r>
+        <w:t>(</w:t>
+      </w:r>
+      <w:proofErr w:type="gramEnd"/>
+      <w:r>
+        <w:t xml:space="preserve">)” which will connect the </w:t>
+      </w:r>
+      <w:proofErr w:type="spellStart"/>
+      <w:r>
+        <w:t>Engduino</w:t>
+      </w:r>
+      <w:proofErr w:type="spellEnd"/>
+      <w:r>
+        <w:t xml:space="preserve"> hardware and store it as an object.</w:t>
+      </w:r>
+    </w:p>
+    <w:p/>
+    <w:p>
+      <w:pPr>
+        <w:rPr>
+          <w:rFonts w:eastAsiaTheme="minorEastAsia"/>
+        </w:rPr>
+      </w:pPr>
+    </w:p>
+    <w:p>
+      <w:pPr>
+        <w:rPr>
+          <w:rFonts w:eastAsiaTheme="minorEastAsia"/>
+        </w:rPr>
+      </w:pPr>
+      <w:r>
+        <w:rPr>
+          <w:rFonts w:eastAsiaTheme="minorEastAsia"/>
+        </w:rPr>
+        <w:t>Create the main while loop to do the calculation and keep the program running until we stop MATLAB.</w:t>
+      </w:r>
+    </w:p>
+    <w:p>
+      <w:pPr>
+        <w:rPr>
+          <w:rFonts w:eastAsiaTheme="minorEastAsia"/>
+        </w:rPr>
+      </w:pPr>
+      <w:r>
+        <w:rPr>
+          <w:rFonts w:ascii="Courier New" w:hAnsi="Courier New" w:cs="Courier New"/>
+          <w:noProof/>
+          <w:sz w:val="24"/>
+          <w:szCs w:val="24"/>
+          <w:lang w:eastAsia="en-GB"/>
+        </w:rPr>
+        <mc:AlternateContent>
+          <mc:Choice Requires="wps">
+            <w:drawing>
+              <wp:anchor distT="0" distB="0" distL="114300" distR="114300" simplePos="0" relativeHeight="251674624" behindDoc="0" locked="0" layoutInCell="1" allowOverlap="1" wp14:anchorId="5ED192A4" wp14:editId="28F3856E">
+                <wp:simplePos x="0" y="0"/>
+                <wp:positionH relativeFrom="margin">
+                  <wp:posOffset>0</wp:posOffset>
+                </wp:positionH>
+                <wp:positionV relativeFrom="paragraph">
+                  <wp:posOffset>0</wp:posOffset>
+                </wp:positionV>
+                <wp:extent cx="5791200" cy="236220"/>
+                <wp:effectExtent l="0" t="0" r="19050" b="11430"/>
+                <wp:wrapNone/>
+                <wp:docPr id="9" name="Rectangle 9"/>
+                <wp:cNvGraphicFramePr/>
+                <a:graphic xmlns:a="http://schemas.openxmlformats.org/drawingml/2006/main">
+                  <a:graphicData uri="http://schemas.microsoft.com/office/word/2010/wordprocessingShape">
+                    <wps:wsp>
+                      <wps:cNvSpPr/>
+                      <wps:spPr>
+                        <a:xfrm>
+                          <a:off x="0" y="0"/>
+                          <a:ext cx="5791200" cy="236220"/>
+                        </a:xfrm>
+                        <a:prstGeom prst="rect">
+                          <a:avLst/>
+                        </a:prstGeom>
+                        <a:solidFill>
+                          <a:schemeClr val="bg1"/>
+                        </a:solidFill>
+                        <a:ln w="9525">
+                          <a:solidFill>
+                            <a:schemeClr val="tx1"/>
+                          </a:solidFill>
+                        </a:ln>
+                      </wps:spPr>
+                      <wps:style>
+                        <a:lnRef idx="2">
+                          <a:schemeClr val="accent1">
+                            <a:shade val="50000"/>
+                          </a:schemeClr>
+                        </a:lnRef>
+                        <a:fillRef idx="1">
+                          <a:schemeClr val="accent1"/>
+                        </a:fillRef>
+                        <a:effectRef idx="0">
+                          <a:schemeClr val="accent1"/>
+                        </a:effectRef>
+                        <a:fontRef idx="minor">
+                          <a:schemeClr val="lt1"/>
+                        </a:fontRef>
+                      </wps:style>
+                      <wps:txbx>
+                        <w:txbxContent>
+                          <w:p>
+                            <w:pPr>
+                              <w:autoSpaceDE w:val="0"/>
+                              <w:autoSpaceDN w:val="0"/>
+                              <w:adjustRightInd w:val="0"/>
+                              <w:spacing w:after="0" w:line="240" w:lineRule="auto"/>
+                              <w:rPr>
+                                <w:rFonts w:ascii="Courier New" w:hAnsi="Courier New" w:cs="Courier New"/>
+                                <w:sz w:val="24"/>
+                                <w:szCs w:val="24"/>
+                              </w:rPr>
+                            </w:pPr>
+                            <w:proofErr w:type="gramStart"/>
+                            <w:r>
+                              <w:rPr>
+                                <w:rFonts w:ascii="Courier New" w:hAnsi="Courier New" w:cs="Courier New"/>
+                                <w:color w:val="0000FF"/>
+                                <w:sz w:val="20"/>
+                                <w:szCs w:val="20"/>
+                              </w:rPr>
+                              <w:t>while</w:t>
+                            </w:r>
+                            <w:proofErr w:type="gramEnd"/>
+                            <w:r>
+                              <w:rPr>
+                                <w:rFonts w:ascii="Courier New" w:hAnsi="Courier New" w:cs="Courier New"/>
+                                <w:color w:val="000000"/>
+                                <w:sz w:val="20"/>
+                                <w:szCs w:val="20"/>
+                              </w:rPr>
+                              <w:t xml:space="preserve"> (</w:t>
+                            </w:r>
+                            <w:r>
+                              <w:rPr>
+                                <w:rFonts w:ascii="Courier New" w:hAnsi="Courier New" w:cs="Courier New"/>
+                                <w:color w:val="000000"/>
+                                <w:sz w:val="20"/>
+                                <w:szCs w:val="20"/>
+                              </w:rPr>
+                              <w:t>1)</w:t>
+                            </w:r>
+                          </w:p>
+                          <w:p>
+                            <w:pPr>
+                              <w:autoSpaceDE w:val="0"/>
+                              <w:autoSpaceDN w:val="0"/>
+                              <w:adjustRightInd w:val="0"/>
+                              <w:spacing w:after="0" w:line="240" w:lineRule="auto"/>
+                              <w:rPr>
+                                <w:rFonts w:ascii="Courier New" w:hAnsi="Courier New" w:cs="Courier New"/>
+                                <w:sz w:val="24"/>
+                                <w:szCs w:val="24"/>
+                              </w:rPr>
+                            </w:pPr>
+                          </w:p>
+                          <w:p/>
+                        </w:txbxContent>
+                      </wps:txbx>
+                      <wps:bodyPr rot="0" spcFirstLastPara="0" vertOverflow="overflow" horzOverflow="overflow" vert="horz" wrap="square" lIns="91440" tIns="45720" rIns="91440" bIns="45720" numCol="1" spcCol="0" rtlCol="0" fromWordArt="0" anchor="ctr" anchorCtr="0" forceAA="0" compatLnSpc="1">
+                        <a:prstTxWarp prst="textNoShape">
+                          <a:avLst/>
+                        </a:prstTxWarp>
+                        <a:noAutofit/>
+                      </wps:bodyPr>
+                    </wps:wsp>
+                  </a:graphicData>
+                </a:graphic>
+                <wp14:sizeRelH relativeFrom="margin">
+                  <wp14:pctWidth>0</wp14:pctWidth>
+                </wp14:sizeRelH>
+                <wp14:sizeRelV relativeFrom="margin">
+                  <wp14:pctHeight>0</wp14:pctHeight>
+                </wp14:sizeRelV>
+              </wp:anchor>
+            </w:drawing>
+          </mc:Choice>
+          <mc:Fallback>
+            <w:pict>
+              <v:rect w14:anchorId="5ED192A4" id="Rectangle 9" o:spid="_x0000_s1032" style="position:absolute;margin-left:0;margin-top:0;width:456pt;height:18.6pt;z-index:251674624;visibility:visible;mso-wrap-style:square;mso-width-percent:0;mso-height-percent:0;mso-wrap-distance-left:9pt;mso-wrap-distance-top:0;mso-wrap-distance-right:9pt;mso-wrap-distance-bottom:0;mso-position-horizontal:absolute;mso-position-horizontal-relative:margin;mso-position-vertical:absolute;mso-position-vertical-relative:text;mso-width-percent:0;mso-height-percent:0;mso-width-relative:margin;mso-height-relative:margin;v-text-anchor:middle" o:gfxdata="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" fillcolor="white [3212]" strokecolor="black [3213]">
+                <v:textbox>
+                  <w:txbxContent>
+                    <w:p>
+                      <w:pPr>
+                        <w:autoSpaceDE w:val="0"/>
+                        <w:autoSpaceDN w:val="0"/>
+                        <w:adjustRightInd w:val="0"/>
+                        <w:spacing w:after="0" w:line="240" w:lineRule="auto"/>
+                        <w:rPr>
+                          <w:rFonts w:ascii="Courier New" w:hAnsi="Courier New" w:cs="Courier New"/>
+                          <w:sz w:val="24"/>
+                          <w:szCs w:val="24"/>
+                        </w:rPr>
+                      </w:pPr>
+                      <w:proofErr w:type="gramStart"/>
+                      <w:r>
+                        <w:rPr>
+                          <w:rFonts w:ascii="Courier New" w:hAnsi="Courier New" w:cs="Courier New"/>
+                          <w:color w:val="0000FF"/>
+                          <w:sz w:val="20"/>
+                          <w:szCs w:val="20"/>
+                        </w:rPr>
+                        <w:t>while</w:t>
+                      </w:r>
+                      <w:proofErr w:type="gramEnd"/>
+                      <w:r>
+                        <w:rPr>
+                          <w:rFonts w:ascii="Courier New" w:hAnsi="Courier New" w:cs="Courier New"/>
+                          <w:color w:val="000000"/>
+                          <w:sz w:val="20"/>
+                          <w:szCs w:val="20"/>
+                        </w:rPr>
+                        <w:t xml:space="preserve"> (</w:t>
+                      </w:r>
+                      <w:r>
+                        <w:rPr>
+                          <w:rFonts w:ascii="Courier New" w:hAnsi="Courier New" w:cs="Courier New"/>
+                          <w:color w:val="000000"/>
+                          <w:sz w:val="20"/>
+                          <w:szCs w:val="20"/>
+                        </w:rPr>
+                        <w:t>1)</w:t>
+                      </w:r>
+                    </w:p>
+                    <w:p>
+                      <w:pPr>
+                        <w:autoSpaceDE w:val="0"/>
+                        <w:autoSpaceDN w:val="0"/>
+                        <w:adjustRightInd w:val="0"/>
+                        <w:spacing w:after="0" w:line="240" w:lineRule="auto"/>
+                        <w:rPr>
+                          <w:rFonts w:ascii="Courier New" w:hAnsi="Courier New" w:cs="Courier New"/>
+                          <w:sz w:val="24"/>
+                          <w:szCs w:val="24"/>
+                        </w:rPr>
+                      </w:pPr>
+                    </w:p>
+                    <w:p/>
+                  </w:txbxContent>
+                </v:textbox>
+                <w10:wrap anchorx="margin"/>
+              </v:rect>
+            </w:pict>
+          </mc:Fallback>
+        </mc:AlternateContent>
+      </w:r>
+    </w:p>
+    <w:p>
+      <w:pPr>
+        <w:rPr>
+          <w:rFonts w:eastAsiaTheme="minorEastAsia"/>
+        </w:rPr>
+      </w:pPr>
+      <w:r>
+        <w:rPr>
+          <w:rFonts w:eastAsiaTheme="minorEastAsia"/>
+        </w:rPr>
+        <w:t>Read the accelerometer. The accelerometer reading will be stored in ‘</w:t>
+      </w:r>
+      <w:proofErr w:type="spellStart"/>
+      <w:r>
+        <w:rPr>
+          <w:rFonts w:eastAsiaTheme="minorEastAsia"/>
+        </w:rPr>
+        <w:t>newReading</w:t>
+      </w:r>
+      <w:proofErr w:type="spellEnd"/>
+      <w:r>
+        <w:rPr>
+          <w:rFonts w:eastAsiaTheme="minorEastAsia"/>
+        </w:rPr>
+        <w:t>’ with the element ordered in xyz axis respectively.</w:t>
+      </w:r>
+    </w:p>
+    <w:p>
+      <w:pPr>
+        <w:rPr>
+          <w:rFonts w:eastAsiaTheme="minorEastAsia"/>
+        </w:rPr>
+      </w:pPr>
+      <w:r>
+        <w:rPr>
+          <w:rFonts w:ascii="Courier New" w:hAnsi="Courier New" w:cs="Courier New"/>
+          <w:noProof/>
+          <w:sz w:val="24"/>
+          <w:szCs w:val="24"/>
+          <w:lang w:eastAsia="en-GB"/>
+        </w:rPr>
+        <w:lastRenderedPageBreak/>
+        <mc:AlternateContent>
+          <mc:Choice Requires="wps">
+            <w:drawing>
+              <wp:anchor distT="0" distB="0" distL="114300" distR="114300" simplePos="0" relativeHeight="251676672" behindDoc="0" locked="0" layoutInCell="1" allowOverlap="1" wp14:anchorId="5BDFF88E" wp14:editId="3A4F4304">
+                <wp:simplePos x="0" y="0"/>
+                <wp:positionH relativeFrom="margin">
+                  <wp:posOffset>7952</wp:posOffset>
+                </wp:positionH>
+                <wp:positionV relativeFrom="paragraph">
+                  <wp:posOffset>6184</wp:posOffset>
+                </wp:positionV>
+                <wp:extent cx="5791200" cy="876300"/>
+                <wp:effectExtent l="0" t="0" r="19050" b="19050"/>
+                <wp:wrapNone/>
+                <wp:docPr id="10" name="Rectangle 10"/>
+                <wp:cNvGraphicFramePr/>
+                <a:graphic xmlns:a="http://schemas.openxmlformats.org/drawingml/2006/main">
+                  <a:graphicData uri="http://schemas.microsoft.com/office/word/2010/wordprocessingShape">
+                    <wps:wsp>
+                      <wps:cNvSpPr/>
+                      <wps:spPr>
+                        <a:xfrm>
+                          <a:off x="0" y="0"/>
+                          <a:ext cx="5791200" cy="876300"/>
+                        </a:xfrm>
+                        <a:prstGeom prst="rect">
+                          <a:avLst/>
+                        </a:prstGeom>
+                        <a:solidFill>
+                          <a:schemeClr val="bg1"/>
+                        </a:solidFill>
+                        <a:ln w="9525">
+                          <a:solidFill>
+                            <a:schemeClr val="tx1"/>
+                          </a:solidFill>
+                        </a:ln>
+                      </wps:spPr>
+                      <wps:style>
+                        <a:lnRef idx="2">
+                          <a:schemeClr val="accent1">
+                            <a:shade val="50000"/>
+                          </a:schemeClr>
+                        </a:lnRef>
+                        <a:fillRef idx="1">
+                          <a:schemeClr val="accent1"/>
+                        </a:fillRef>
+                        <a:effectRef idx="0">
+                          <a:schemeClr val="accent1"/>
+                        </a:effectRef>
+                        <a:fontRef idx="minor">
+                          <a:schemeClr val="lt1"/>
+                        </a:fontRef>
+                      </wps:style>
+                      <wps:txbx>
+                        <w:txbxContent>
+                          <w:p>
+                            <w:pPr>
+                              <w:autoSpaceDE w:val="0"/>
+                              <w:autoSpaceDN w:val="0"/>
+                              <w:adjustRightInd w:val="0"/>
+                              <w:spacing w:after="0" w:line="240" w:lineRule="auto"/>
+                              <w:rPr>
+                                <w:rFonts w:ascii="Courier New" w:hAnsi="Courier New" w:cs="Courier New"/>
+                                <w:sz w:val="24"/>
+                                <w:szCs w:val="24"/>
+                              </w:rPr>
+                            </w:pPr>
+                            <w:r>
+                              <w:rPr>
+                                <w:rFonts w:ascii="Courier New" w:hAnsi="Courier New" w:cs="Courier New"/>
+                                <w:color w:val="228B22"/>
+                                <w:sz w:val="20"/>
+                                <w:szCs w:val="20"/>
+                              </w:rPr>
+                              <w:t xml:space="preserve">% Read acceleration vector from </w:t>
+                            </w:r>
+                            <w:proofErr w:type="spellStart"/>
+                            <w:r>
+                              <w:rPr>
+                                <w:rFonts w:ascii="Courier New" w:hAnsi="Courier New" w:cs="Courier New"/>
+                                <w:color w:val="228B22"/>
+                                <w:sz w:val="20"/>
+                                <w:szCs w:val="20"/>
+                              </w:rPr>
+                              <w:t>Engduino's</w:t>
+                            </w:r>
+                            <w:proofErr w:type="spellEnd"/>
+                            <w:r>
+                              <w:rPr>
+                                <w:rFonts w:ascii="Courier New" w:hAnsi="Courier New" w:cs="Courier New"/>
+                                <w:color w:val="228B22"/>
+                                <w:sz w:val="20"/>
+                                <w:szCs w:val="20"/>
+                              </w:rPr>
+                              <w:t xml:space="preserve"> accelerometer sensor.</w:t>
+                            </w:r>
+                          </w:p>
+                          <w:p>
+                            <w:pPr>
+                              <w:autoSpaceDE w:val="0"/>
+                              <w:autoSpaceDN w:val="0"/>
+                              <w:adjustRightInd w:val="0"/>
+                              <w:spacing w:after="0" w:line="240" w:lineRule="auto"/>
+                              <w:rPr>
+                                <w:rFonts w:ascii="Courier New" w:hAnsi="Courier New" w:cs="Courier New"/>
+                                <w:sz w:val="24"/>
+                                <w:szCs w:val="24"/>
+                              </w:rPr>
+                            </w:pPr>
+                            <w:proofErr w:type="spellStart"/>
+                            <w:proofErr w:type="gramStart"/>
+                            <w:r>
+                              <w:rPr>
+                                <w:rFonts w:ascii="Courier New" w:hAnsi="Courier New" w:cs="Courier New"/>
+                                <w:color w:val="000000"/>
+                                <w:sz w:val="20"/>
+                                <w:szCs w:val="20"/>
+                              </w:rPr>
+                              <w:t>newReading</w:t>
+                            </w:r>
+                            <w:proofErr w:type="spellEnd"/>
+                            <w:proofErr w:type="gramEnd"/>
+                            <w:r>
+                              <w:rPr>
+                                <w:rFonts w:ascii="Courier New" w:hAnsi="Courier New" w:cs="Courier New"/>
+                                <w:color w:val="000000"/>
+                                <w:sz w:val="20"/>
+                                <w:szCs w:val="20"/>
+                              </w:rPr>
+                              <w:t xml:space="preserve"> = </w:t>
+                            </w:r>
+                            <w:proofErr w:type="spellStart"/>
+                            <w:r>
+                              <w:rPr>
+                                <w:rFonts w:ascii="Courier New" w:hAnsi="Courier New" w:cs="Courier New"/>
+                                <w:color w:val="000000"/>
+                                <w:sz w:val="20"/>
+                                <w:szCs w:val="20"/>
+                              </w:rPr>
+                              <w:t>e.getAccelerometer</w:t>
+                            </w:r>
+                            <w:proofErr w:type="spellEnd"/>
+                            <w:r>
+                              <w:rPr>
+                                <w:rFonts w:ascii="Courier New" w:hAnsi="Courier New" w:cs="Courier New"/>
+                                <w:color w:val="000000"/>
+                                <w:sz w:val="20"/>
+                                <w:szCs w:val="20"/>
+                              </w:rPr>
+                              <w:t>();</w:t>
+                            </w:r>
+                          </w:p>
+                          <w:p>
+                            <w:pPr>
+                              <w:autoSpaceDE w:val="0"/>
+                              <w:autoSpaceDN w:val="0"/>
+                              <w:adjustRightInd w:val="0"/>
+                              <w:spacing w:after="0" w:line="240" w:lineRule="auto"/>
+                              <w:rPr>
+                                <w:rFonts w:ascii="Courier New" w:hAnsi="Courier New" w:cs="Courier New"/>
+                                <w:sz w:val="24"/>
+                                <w:szCs w:val="24"/>
+                              </w:rPr>
+                            </w:pPr>
+                            <w:proofErr w:type="spellStart"/>
+                            <w:proofErr w:type="gramStart"/>
+                            <w:r>
+                              <w:rPr>
+                                <w:rFonts w:ascii="Courier New" w:hAnsi="Courier New" w:cs="Courier New"/>
+                                <w:color w:val="000000"/>
+                                <w:sz w:val="20"/>
+                                <w:szCs w:val="20"/>
+                              </w:rPr>
+                              <w:t>gx</w:t>
+                            </w:r>
+                            <w:proofErr w:type="spellEnd"/>
+                            <w:proofErr w:type="gramEnd"/>
+                            <w:r>
+                              <w:rPr>
+                                <w:rFonts w:ascii="Courier New" w:hAnsi="Courier New" w:cs="Courier New"/>
+                                <w:color w:val="000000"/>
+                                <w:sz w:val="20"/>
+                                <w:szCs w:val="20"/>
+                              </w:rPr>
+                              <w:t xml:space="preserve"> = </w:t>
+                            </w:r>
+                            <w:proofErr w:type="spellStart"/>
+                            <w:r>
+                              <w:rPr>
+                                <w:rFonts w:ascii="Courier New" w:hAnsi="Courier New" w:cs="Courier New"/>
+                                <w:color w:val="000000"/>
+                                <w:sz w:val="20"/>
+                                <w:szCs w:val="20"/>
+                              </w:rPr>
+                              <w:t>newReading</w:t>
+                            </w:r>
+                            <w:proofErr w:type="spellEnd"/>
+                            <w:r>
+                              <w:rPr>
+                                <w:rFonts w:ascii="Courier New" w:hAnsi="Courier New" w:cs="Courier New"/>
+                                <w:color w:val="000000"/>
+                                <w:sz w:val="20"/>
+                                <w:szCs w:val="20"/>
+                              </w:rPr>
+                              <w:t>(1);</w:t>
+                            </w:r>
+                          </w:p>
+                          <w:p>
+                            <w:pPr>
+                              <w:autoSpaceDE w:val="0"/>
+                              <w:autoSpaceDN w:val="0"/>
+                              <w:adjustRightInd w:val="0"/>
+                              <w:spacing w:after="0" w:line="240" w:lineRule="auto"/>
+                              <w:rPr>
+                                <w:rFonts w:ascii="Courier New" w:hAnsi="Courier New" w:cs="Courier New"/>
+                                <w:sz w:val="24"/>
+                                <w:szCs w:val="24"/>
+                              </w:rPr>
+                            </w:pPr>
+                            <w:proofErr w:type="spellStart"/>
+                            <w:proofErr w:type="gramStart"/>
+                            <w:r>
+                              <w:rPr>
+                                <w:rFonts w:ascii="Courier New" w:hAnsi="Courier New" w:cs="Courier New"/>
+                                <w:color w:val="000000"/>
+                                <w:sz w:val="20"/>
+                                <w:szCs w:val="20"/>
+                              </w:rPr>
+                              <w:t>gy</w:t>
+                            </w:r>
+                            <w:proofErr w:type="spellEnd"/>
+                            <w:proofErr w:type="gramEnd"/>
+                            <w:r>
+                              <w:rPr>
+                                <w:rFonts w:ascii="Courier New" w:hAnsi="Courier New" w:cs="Courier New"/>
+                                <w:color w:val="000000"/>
+                                <w:sz w:val="20"/>
+                                <w:szCs w:val="20"/>
+                              </w:rPr>
+                              <w:t xml:space="preserve"> = </w:t>
+                            </w:r>
+                            <w:proofErr w:type="spellStart"/>
+                            <w:r>
+                              <w:rPr>
+                                <w:rFonts w:ascii="Courier New" w:hAnsi="Courier New" w:cs="Courier New"/>
+                                <w:color w:val="000000"/>
+                                <w:sz w:val="20"/>
+                                <w:szCs w:val="20"/>
+                              </w:rPr>
+                              <w:t>newReading</w:t>
+                            </w:r>
+                            <w:proofErr w:type="spellEnd"/>
+                            <w:r>
+                              <w:rPr>
+                                <w:rFonts w:ascii="Courier New" w:hAnsi="Courier New" w:cs="Courier New"/>
+                                <w:color w:val="000000"/>
+                                <w:sz w:val="20"/>
+                                <w:szCs w:val="20"/>
+                              </w:rPr>
+                              <w:t>(2);</w:t>
+                            </w:r>
+                          </w:p>
+                          <w:p>
+                            <w:pPr>
+                              <w:autoSpaceDE w:val="0"/>
+                              <w:autoSpaceDN w:val="0"/>
+                              <w:adjustRightInd w:val="0"/>
+                              <w:spacing w:after="0" w:line="240" w:lineRule="auto"/>
+                              <w:rPr>
+                                <w:rFonts w:ascii="Courier New" w:hAnsi="Courier New" w:cs="Courier New"/>
+                                <w:sz w:val="24"/>
+                                <w:szCs w:val="24"/>
+                              </w:rPr>
+                            </w:pPr>
+                            <w:proofErr w:type="spellStart"/>
+                            <w:proofErr w:type="gramStart"/>
+                            <w:r>
+                              <w:rPr>
+                                <w:rFonts w:ascii="Courier New" w:hAnsi="Courier New" w:cs="Courier New"/>
+                                <w:color w:val="000000"/>
+                                <w:sz w:val="20"/>
+                                <w:szCs w:val="20"/>
+                              </w:rPr>
+                              <w:t>gz</w:t>
+                            </w:r>
+                            <w:proofErr w:type="spellEnd"/>
+                            <w:proofErr w:type="gramEnd"/>
+                            <w:r>
+                              <w:rPr>
+                                <w:rFonts w:ascii="Courier New" w:hAnsi="Courier New" w:cs="Courier New"/>
+                                <w:color w:val="000000"/>
+                                <w:sz w:val="20"/>
+                                <w:szCs w:val="20"/>
+                              </w:rPr>
+                              <w:t xml:space="preserve"> = </w:t>
+                            </w:r>
+                            <w:proofErr w:type="spellStart"/>
+                            <w:r>
+                              <w:rPr>
+                                <w:rFonts w:ascii="Courier New" w:hAnsi="Courier New" w:cs="Courier New"/>
+                                <w:color w:val="000000"/>
+                                <w:sz w:val="20"/>
+                                <w:szCs w:val="20"/>
+                              </w:rPr>
+                              <w:t>newReading</w:t>
+                            </w:r>
+                            <w:proofErr w:type="spellEnd"/>
+                            <w:r>
+                              <w:rPr>
+                                <w:rFonts w:ascii="Courier New" w:hAnsi="Courier New" w:cs="Courier New"/>
+                                <w:color w:val="000000"/>
+                                <w:sz w:val="20"/>
+                                <w:szCs w:val="20"/>
+                              </w:rPr>
+                              <w:t>(3);</w:t>
+                            </w:r>
+                          </w:p>
+                          <w:p>
+                            <w:pPr>
+                              <w:autoSpaceDE w:val="0"/>
+                              <w:autoSpaceDN w:val="0"/>
+                              <w:adjustRightInd w:val="0"/>
+                              <w:spacing w:after="0" w:line="240" w:lineRule="auto"/>
+                              <w:rPr>
+                                <w:rFonts w:ascii="Courier New" w:hAnsi="Courier New" w:cs="Courier New"/>
+                                <w:sz w:val="24"/>
+                                <w:szCs w:val="24"/>
+                              </w:rPr>
+                            </w:pPr>
+                          </w:p>
+                          <w:p/>
+                        </w:txbxContent>
+                      </wps:txbx>
+                      <wps:bodyPr rot="0" spcFirstLastPara="0" vertOverflow="overflow" horzOverflow="overflow" vert="horz" wrap="square" lIns="91440" tIns="45720" rIns="91440" bIns="45720" numCol="1" spcCol="0" rtlCol="0" fromWordArt="0" anchor="ctr" anchorCtr="0" forceAA="0" compatLnSpc="1">
+                        <a:prstTxWarp prst="textNoShape">
+                          <a:avLst/>
+                        </a:prstTxWarp>
+                        <a:noAutofit/>
+                      </wps:bodyPr>
+                    </wps:wsp>
+                  </a:graphicData>
+                </a:graphic>
+                <wp14:sizeRelH relativeFrom="margin">
+                  <wp14:pctWidth>0</wp14:pctWidth>
+                </wp14:sizeRelH>
+                <wp14:sizeRelV relativeFrom="margin">
+                  <wp14:pctHeight>0</wp14:pctHeight>
+                </wp14:sizeRelV>
+              </wp:anchor>
+            </w:drawing>
+          </mc:Choice>
+          <mc:Fallback>
+            <w:pict>
+              <v:rect w14:anchorId="5BDFF88E" id="Rectangle 10" o:spid="_x0000_s1033" style="position:absolute;margin-left:.65pt;margin-top:.5pt;width:456pt;height:69pt;z-index:251676672;visibility:visible;mso-wrap-style:square;mso-width-percent:0;mso-height-percent:0;mso-wrap-distance-left:9pt;mso-wrap-distance-top:0;mso-wrap-distance-right:9pt;mso-wrap-distance-bottom:0;mso-position-horizontal:absolute;mso-position-horizontal-relative:margin;mso-position-vertical:absolute;mso-position-vertical-relative:text;mso-width-percent:0;mso-height-percent:0;mso-width-relative:margin;mso-height-relative:margin;v-text-anchor:middle" o:gfxdata="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" fillcolor="white [3212]" strokecolor="black [3213]">
+                <v:textbox>
+                  <w:txbxContent>
+                    <w:p>
+                      <w:pPr>
+                        <w:autoSpaceDE w:val="0"/>
+                        <w:autoSpaceDN w:val="0"/>
+                        <w:adjustRightInd w:val="0"/>
+                        <w:spacing w:after="0" w:line="240" w:lineRule="auto"/>
+                        <w:rPr>
+                          <w:rFonts w:ascii="Courier New" w:hAnsi="Courier New" w:cs="Courier New"/>
+                          <w:sz w:val="24"/>
+                          <w:szCs w:val="24"/>
+                        </w:rPr>
+                      </w:pPr>
+                      <w:r>
+                        <w:rPr>
+                          <w:rFonts w:ascii="Courier New" w:hAnsi="Courier New" w:cs="Courier New"/>
+                          <w:color w:val="228B22"/>
+                          <w:sz w:val="20"/>
+                          <w:szCs w:val="20"/>
+                        </w:rPr>
+                        <w:t xml:space="preserve">% Read acceleration vector from </w:t>
+                      </w:r>
+                      <w:proofErr w:type="spellStart"/>
+                      <w:r>
+                        <w:rPr>
+                          <w:rFonts w:ascii="Courier New" w:hAnsi="Courier New" w:cs="Courier New"/>
+                          <w:color w:val="228B22"/>
+                          <w:sz w:val="20"/>
+                          <w:szCs w:val="20"/>
+                        </w:rPr>
+                        <w:t>Engduino's</w:t>
+                      </w:r>
+                      <w:proofErr w:type="spellEnd"/>
+                      <w:r>
+                        <w:rPr>
+                          <w:rFonts w:ascii="Courier New" w:hAnsi="Courier New" w:cs="Courier New"/>
+                          <w:color w:val="228B22"/>
+                          <w:sz w:val="20"/>
+                          <w:szCs w:val="20"/>
+                        </w:rPr>
+                        <w:t xml:space="preserve"> accelerometer sensor.</w:t>
+                      </w:r>
+                    </w:p>
+                    <w:p>
+                      <w:pPr>
+                        <w:autoSpaceDE w:val="0"/>
+                        <w:autoSpaceDN w:val="0"/>
+                        <w:adjustRightInd w:val="0"/>
+                        <w:spacing w:after="0" w:line="240" w:lineRule="auto"/>
+                        <w:rPr>
+                          <w:rFonts w:ascii="Courier New" w:hAnsi="Courier New" w:cs="Courier New"/>
+                          <w:sz w:val="24"/>
+                          <w:szCs w:val="24"/>
+                        </w:rPr>
+                      </w:pPr>
+                      <w:proofErr w:type="spellStart"/>
+                      <w:proofErr w:type="gramStart"/>
+                      <w:r>
+                        <w:rPr>
+                          <w:rFonts w:ascii="Courier New" w:hAnsi="Courier New" w:cs="Courier New"/>
+                          <w:color w:val="000000"/>
+                          <w:sz w:val="20"/>
+                          <w:szCs w:val="20"/>
+                        </w:rPr>
+                        <w:t>newReading</w:t>
+                      </w:r>
+                      <w:proofErr w:type="spellEnd"/>
+                      <w:proofErr w:type="gramEnd"/>
+                      <w:r>
+                        <w:rPr>
+                          <w:rFonts w:ascii="Courier New" w:hAnsi="Courier New" w:cs="Courier New"/>
+                          <w:color w:val="000000"/>
+                          <w:sz w:val="20"/>
+                          <w:szCs w:val="20"/>
+                        </w:rPr>
+                        <w:t xml:space="preserve"> = </w:t>
+                      </w:r>
+                      <w:proofErr w:type="spellStart"/>
+                      <w:r>
+                        <w:rPr>
+                          <w:rFonts w:ascii="Courier New" w:hAnsi="Courier New" w:cs="Courier New"/>
+                          <w:color w:val="000000"/>
+                          <w:sz w:val="20"/>
+                          <w:szCs w:val="20"/>
+                        </w:rPr>
+                        <w:t>e.getAccelerometer</w:t>
+                      </w:r>
+                      <w:proofErr w:type="spellEnd"/>
+                      <w:r>
+                        <w:rPr>
+                          <w:rFonts w:ascii="Courier New" w:hAnsi="Courier New" w:cs="Courier New"/>
+                          <w:color w:val="000000"/>
+                          <w:sz w:val="20"/>
+                          <w:szCs w:val="20"/>
+                        </w:rPr>
+                        <w:t>();</w:t>
+                      </w:r>
+                    </w:p>
+                    <w:p>
+                      <w:pPr>
+                        <w:autoSpaceDE w:val="0"/>
+                        <w:autoSpaceDN w:val="0"/>
+                        <w:adjustRightInd w:val="0"/>
+                        <w:spacing w:after="0" w:line="240" w:lineRule="auto"/>
+                        <w:rPr>
+                          <w:rFonts w:ascii="Courier New" w:hAnsi="Courier New" w:cs="Courier New"/>
+                          <w:sz w:val="24"/>
+                          <w:szCs w:val="24"/>
+                        </w:rPr>
+                      </w:pPr>
+                      <w:proofErr w:type="spellStart"/>
+                      <w:proofErr w:type="gramStart"/>
+                      <w:r>
+                        <w:rPr>
+                          <w:rFonts w:ascii="Courier New" w:hAnsi="Courier New" w:cs="Courier New"/>
+                          <w:color w:val="000000"/>
+                          <w:sz w:val="20"/>
+                          <w:szCs w:val="20"/>
+                        </w:rPr>
+                        <w:t>gx</w:t>
+                      </w:r>
+                      <w:proofErr w:type="spellEnd"/>
+                      <w:proofErr w:type="gramEnd"/>
+                      <w:r>
+                        <w:rPr>
+                          <w:rFonts w:ascii="Courier New" w:hAnsi="Courier New" w:cs="Courier New"/>
+                          <w:color w:val="000000"/>
+                          <w:sz w:val="20"/>
+                          <w:szCs w:val="20"/>
+                        </w:rPr>
+                        <w:t xml:space="preserve"> = </w:t>
+                      </w:r>
+                      <w:proofErr w:type="spellStart"/>
+                      <w:r>
+                        <w:rPr>
+                          <w:rFonts w:ascii="Courier New" w:hAnsi="Courier New" w:cs="Courier New"/>
+                          <w:color w:val="000000"/>
+                          <w:sz w:val="20"/>
+                          <w:szCs w:val="20"/>
+                        </w:rPr>
+                        <w:t>newReading</w:t>
+                      </w:r>
+                      <w:proofErr w:type="spellEnd"/>
+                      <w:r>
+                        <w:rPr>
+                          <w:rFonts w:ascii="Courier New" w:hAnsi="Courier New" w:cs="Courier New"/>
+                          <w:color w:val="000000"/>
+                          <w:sz w:val="20"/>
+                          <w:szCs w:val="20"/>
+                        </w:rPr>
+                        <w:t>(1);</w:t>
+                      </w:r>
+                    </w:p>
+                    <w:p>
+                      <w:pPr>
+                        <w:autoSpaceDE w:val="0"/>
+                        <w:autoSpaceDN w:val="0"/>
+                        <w:adjustRightInd w:val="0"/>
+                        <w:spacing w:after="0" w:line="240" w:lineRule="auto"/>
+                        <w:rPr>
+                          <w:rFonts w:ascii="Courier New" w:hAnsi="Courier New" w:cs="Courier New"/>
+                          <w:sz w:val="24"/>
+                          <w:szCs w:val="24"/>
+                        </w:rPr>
+                      </w:pPr>
+                      <w:proofErr w:type="spellStart"/>
+                      <w:proofErr w:type="gramStart"/>
+                      <w:r>
+                        <w:rPr>
+                          <w:rFonts w:ascii="Courier New" w:hAnsi="Courier New" w:cs="Courier New"/>
+                          <w:color w:val="000000"/>
+                          <w:sz w:val="20"/>
+                          <w:szCs w:val="20"/>
+                        </w:rPr>
+                        <w:t>gy</w:t>
+                      </w:r>
+                      <w:proofErr w:type="spellEnd"/>
+                      <w:proofErr w:type="gramEnd"/>
+                      <w:r>
+                        <w:rPr>
+                          <w:rFonts w:ascii="Courier New" w:hAnsi="Courier New" w:cs="Courier New"/>
+                          <w:color w:val="000000"/>
+                          <w:sz w:val="20"/>
+                          <w:szCs w:val="20"/>
+                        </w:rPr>
+                        <w:t xml:space="preserve"> = </w:t>
+                      </w:r>
+                      <w:proofErr w:type="spellStart"/>
+                      <w:r>
+                        <w:rPr>
+                          <w:rFonts w:ascii="Courier New" w:hAnsi="Courier New" w:cs="Courier New"/>
+                          <w:color w:val="000000"/>
+                          <w:sz w:val="20"/>
+                          <w:szCs w:val="20"/>
+                        </w:rPr>
+                        <w:t>newReading</w:t>
+                      </w:r>
+                      <w:proofErr w:type="spellEnd"/>
+                      <w:r>
+                        <w:rPr>
+                          <w:rFonts w:ascii="Courier New" w:hAnsi="Courier New" w:cs="Courier New"/>
+                          <w:color w:val="000000"/>
+                          <w:sz w:val="20"/>
+                          <w:szCs w:val="20"/>
+                        </w:rPr>
+                        <w:t>(2);</w:t>
+                      </w:r>
+                    </w:p>
+                    <w:p>
+                      <w:pPr>
+                        <w:autoSpaceDE w:val="0"/>
+                        <w:autoSpaceDN w:val="0"/>
+                        <w:adjustRightInd w:val="0"/>
+                        <w:spacing w:after="0" w:line="240" w:lineRule="auto"/>
+                        <w:rPr>
+                          <w:rFonts w:ascii="Courier New" w:hAnsi="Courier New" w:cs="Courier New"/>
+                          <w:sz w:val="24"/>
+                          <w:szCs w:val="24"/>
+                        </w:rPr>
+                      </w:pPr>
+                      <w:proofErr w:type="spellStart"/>
+                      <w:proofErr w:type="gramStart"/>
+                      <w:r>
+                        <w:rPr>
+                          <w:rFonts w:ascii="Courier New" w:hAnsi="Courier New" w:cs="Courier New"/>
+                          <w:color w:val="000000"/>
+                          <w:sz w:val="20"/>
+                          <w:szCs w:val="20"/>
+                        </w:rPr>
+                        <w:t>gz</w:t>
+                      </w:r>
+                      <w:proofErr w:type="spellEnd"/>
+                      <w:proofErr w:type="gramEnd"/>
+                      <w:r>
+                        <w:rPr>
+                          <w:rFonts w:ascii="Courier New" w:hAnsi="Courier New" w:cs="Courier New"/>
+                          <w:color w:val="000000"/>
+                          <w:sz w:val="20"/>
+                          <w:szCs w:val="20"/>
+                        </w:rPr>
+                        <w:t xml:space="preserve"> = </w:t>
+                      </w:r>
+                      <w:proofErr w:type="spellStart"/>
+                      <w:r>
+                        <w:rPr>
+                          <w:rFonts w:ascii="Courier New" w:hAnsi="Courier New" w:cs="Courier New"/>
+                          <w:color w:val="000000"/>
+                          <w:sz w:val="20"/>
+                          <w:szCs w:val="20"/>
+                        </w:rPr>
+                        <w:t>newReading</w:t>
+                      </w:r>
+                      <w:proofErr w:type="spellEnd"/>
+                      <w:r>
+                        <w:rPr>
+                          <w:rFonts w:ascii="Courier New" w:hAnsi="Courier New" w:cs="Courier New"/>
+                          <w:color w:val="000000"/>
+                          <w:sz w:val="20"/>
+                          <w:szCs w:val="20"/>
+                        </w:rPr>
+                        <w:t>(3);</w:t>
+                      </w:r>
+                    </w:p>
+                    <w:p>
+                      <w:pPr>
+                        <w:autoSpaceDE w:val="0"/>
+                        <w:autoSpaceDN w:val="0"/>
+                        <w:adjustRightInd w:val="0"/>
+                        <w:spacing w:after="0" w:line="240" w:lineRule="auto"/>
+                        <w:rPr>
+                          <w:rFonts w:ascii="Courier New" w:hAnsi="Courier New" w:cs="Courier New"/>
+                          <w:sz w:val="24"/>
+                          <w:szCs w:val="24"/>
+                        </w:rPr>
+                      </w:pPr>
+                    </w:p>
+                    <w:p/>
+                  </w:txbxContent>
+                </v:textbox>
+                <w10:wrap anchorx="margin"/>
+              </v:rect>
+            </w:pict>
+          </mc:Fallback>
+        </mc:AlternateContent>
+      </w:r>
+    </w:p>
+    <w:p>
+      <w:pPr>
+        <w:rPr>
+          <w:rFonts w:eastAsiaTheme="minorEastAsia"/>
+        </w:rPr>
+      </w:pPr>
+    </w:p>
+    <w:p>
+      <w:pPr>
+        <w:rPr>
+          <w:rFonts w:eastAsiaTheme="minorEastAsia"/>
+        </w:rPr>
+      </w:pPr>
+    </w:p>
+    <w:p>
+      <w:pPr>
+        <w:rPr>
+          <w:rFonts w:eastAsiaTheme="minorEastAsia"/>
+        </w:rPr>
+      </w:pPr>
+    </w:p>
+    <w:p>
+      <w:pPr>
+        <w:rPr>
+          <w:rFonts w:eastAsiaTheme="minorEastAsia"/>
+        </w:rPr>
+      </w:pPr>
+      <w:r>
+        <w:rPr>
+          <w:rFonts w:eastAsiaTheme="minorEastAsia"/>
+        </w:rPr>
+        <w:t>Next we will calculate the angle α</w:t>
+      </w:r>
+      <w:r>
+        <w:rPr>
+          <w:rFonts w:eastAsiaTheme="minorEastAsia"/>
+        </w:rPr>
+        <w:t xml:space="preserve"> in (degree) from the accelerometer</w:t>
+      </w:r>
+      <w:r>
+        <w:rPr>
+          <w:rFonts w:eastAsiaTheme="minorEastAsia"/>
+        </w:rPr>
+        <w:t>, whi</w:t>
+      </w:r>
+      <w:r>
+        <w:rPr>
+          <w:rFonts w:eastAsiaTheme="minorEastAsia"/>
+        </w:rPr>
+        <w:t xml:space="preserve">ch is the outer angle of the right angle, to get the inner angle, we simply use 90 – outer angle. The function </w:t>
+      </w:r>
+      <w:proofErr w:type="spellStart"/>
+      <w:proofErr w:type="gramStart"/>
+      <w:r>
+        <w:rPr>
+          <w:rFonts w:eastAsiaTheme="minorEastAsia"/>
+        </w:rPr>
+        <w:t>atand</w:t>
+      </w:r>
+      <w:proofErr w:type="spellEnd"/>
+      <w:r>
+        <w:rPr>
+          <w:rFonts w:eastAsiaTheme="minorEastAsia"/>
+        </w:rPr>
+        <w:t>(</w:t>
+      </w:r>
+      <w:proofErr w:type="gramEnd"/>
+      <w:r>
+        <w:rPr>
+          <w:rFonts w:eastAsiaTheme="minorEastAsia"/>
+        </w:rPr>
+        <w:t xml:space="preserve">) performs </w:t>
+      </w:r>
+      <m:oMath>
+        <m:sSup>
+          <m:sSupPr>
+            <m:ctrlPr>
+              <w:rPr>
+                <w:rFonts w:ascii="Cambria Math" w:eastAsiaTheme="minorEastAsia" w:hAnsi="Cambria Math"/>
+              </w:rPr>
+            </m:ctrlPr>
+          </m:sSupPr>
+          <m:e>
+            <m:r>
+              <w:rPr>
+                <w:rFonts w:ascii="Cambria Math" w:eastAsiaTheme="minorEastAsia" w:hAnsi="Cambria Math"/>
+              </w:rPr>
+              <m:t>tan</m:t>
+            </m:r>
+          </m:e>
+          <m:sup>
+            <m:r>
+              <w:rPr>
+                <w:rFonts w:ascii="Cambria Math" w:eastAsiaTheme="minorEastAsia" w:hAnsi="Cambria Math"/>
+              </w:rPr>
+              <m:t>-1</m:t>
+            </m:r>
+          </m:sup>
+        </m:sSup>
+      </m:oMath>
+      <w:r>
+        <w:rPr>
+          <w:rFonts w:eastAsiaTheme="minorEastAsia"/>
+        </w:rPr>
+        <w:t>.</w:t>
+      </w:r>
+    </w:p>
+    <w:p>
+      <w:pPr>
+        <w:rPr>
+          <w:rFonts w:eastAsiaTheme="minorEastAsia"/>
+        </w:rPr>
+      </w:pPr>
+      <w:r>
+        <w:rPr>
+          <w:rFonts w:ascii="Courier New" w:hAnsi="Courier New" w:cs="Courier New"/>
+          <w:noProof/>
+          <w:sz w:val="24"/>
+          <w:szCs w:val="24"/>
+          <w:lang w:eastAsia="en-GB"/>
+        </w:rPr>
+        <mc:AlternateContent>
+          <mc:Choice Requires="wps">
+            <w:drawing>
+              <wp:anchor distT="0" distB="0" distL="114300" distR="114300" simplePos="0" relativeHeight="251678720" behindDoc="0" locked="0" layoutInCell="1" allowOverlap="1" wp14:anchorId="02A89D13" wp14:editId="199E9C20">
+                <wp:simplePos x="0" y="0"/>
+                <wp:positionH relativeFrom="margin">
+                  <wp:align>left</wp:align>
+                </wp:positionH>
+                <wp:positionV relativeFrom="paragraph">
+                  <wp:posOffset>-1353</wp:posOffset>
+                </wp:positionV>
+                <wp:extent cx="5791200" cy="636105"/>
+                <wp:effectExtent l="0" t="0" r="19050" b="12065"/>
+                <wp:wrapNone/>
+                <wp:docPr id="11" name="Rectangle 11"/>
+                <wp:cNvGraphicFramePr/>
+                <a:graphic xmlns:a="http://schemas.openxmlformats.org/drawingml/2006/main">
+                  <a:graphicData uri="http://schemas.microsoft.com/office/word/2010/wordprocessingShape">
+                    <wps:wsp>
+                      <wps:cNvSpPr/>
+                      <wps:spPr>
+                        <a:xfrm>
+                          <a:off x="0" y="0"/>
+                          <a:ext cx="5791200" cy="636105"/>
+                        </a:xfrm>
+                        <a:prstGeom prst="rect">
+                          <a:avLst/>
+                        </a:prstGeom>
+                        <a:solidFill>
+                          <a:schemeClr val="bg1"/>
+                        </a:solidFill>
+                        <a:ln w="9525">
+                          <a:solidFill>
+                            <a:schemeClr val="tx1"/>
+                          </a:solidFill>
+                        </a:ln>
+                      </wps:spPr>
+                      <wps:style>
+                        <a:lnRef idx="2">
+                          <a:schemeClr val="accent1">
+                            <a:shade val="50000"/>
+                          </a:schemeClr>
+                        </a:lnRef>
+                        <a:fillRef idx="1">
+                          <a:schemeClr val="accent1"/>
+                        </a:fillRef>
+                        <a:effectRef idx="0">
+                          <a:schemeClr val="accent1"/>
+                        </a:effectRef>
+                        <a:fontRef idx="minor">
+                          <a:schemeClr val="lt1"/>
+                        </a:fontRef>
+                      </wps:style>
+                      <wps:txbx>
+                        <w:txbxContent>
+                          <w:p>
+                            <w:pPr>
+                              <w:autoSpaceDE w:val="0"/>
+                              <w:autoSpaceDN w:val="0"/>
+                              <w:adjustRightInd w:val="0"/>
+                              <w:spacing w:after="0" w:line="240" w:lineRule="auto"/>
+                              <w:rPr>
+                                <w:rFonts w:ascii="Courier New" w:hAnsi="Courier New" w:cs="Courier New"/>
+                                <w:sz w:val="24"/>
+                                <w:szCs w:val="24"/>
+                              </w:rPr>
+                            </w:pPr>
+                            <w:proofErr w:type="spellStart"/>
+                            <w:r>
+                              <w:rPr>
+                                <w:rFonts w:ascii="Courier New" w:hAnsi="Courier New" w:cs="Courier New"/>
+                                <w:color w:val="000000"/>
+                                <w:sz w:val="20"/>
+                                <w:szCs w:val="20"/>
+                              </w:rPr>
+                              <w:t>outer</w:t>
+                            </w:r>
+                            <w:r>
+                              <w:rPr>
+                                <w:rFonts w:ascii="Courier New" w:hAnsi="Courier New" w:cs="Courier New"/>
+                                <w:color w:val="000000"/>
+                                <w:sz w:val="20"/>
+                                <w:szCs w:val="20"/>
+                              </w:rPr>
+                              <w:t>_angle</w:t>
+                            </w:r>
+                            <w:proofErr w:type="spellEnd"/>
+                            <w:r>
+                              <w:rPr>
+                                <w:rFonts w:ascii="Courier New" w:hAnsi="Courier New" w:cs="Courier New"/>
+                                <w:color w:val="000000"/>
+                                <w:sz w:val="20"/>
+                                <w:szCs w:val="20"/>
+                              </w:rPr>
+                              <w:t xml:space="preserve"> = </w:t>
+                            </w:r>
+                            <w:proofErr w:type="spellStart"/>
+                            <w:proofErr w:type="gramStart"/>
+                            <w:r>
+                              <w:rPr>
+                                <w:rFonts w:ascii="Courier New" w:hAnsi="Courier New" w:cs="Courier New"/>
+                                <w:color w:val="000000"/>
+                                <w:sz w:val="20"/>
+                                <w:szCs w:val="20"/>
+                              </w:rPr>
+                              <w:t>atand</w:t>
+                            </w:r>
+                            <w:proofErr w:type="spellEnd"/>
+                            <w:r>
+                              <w:rPr>
+                                <w:rFonts w:ascii="Courier New" w:hAnsi="Courier New" w:cs="Courier New"/>
+                                <w:color w:val="000000"/>
+                                <w:sz w:val="20"/>
+                                <w:szCs w:val="20"/>
+                              </w:rPr>
+                              <w:t>(</w:t>
+                            </w:r>
+                            <w:proofErr w:type="spellStart"/>
+                            <w:proofErr w:type="gramEnd"/>
+                            <w:r>
+                              <w:rPr>
+                                <w:rFonts w:ascii="Courier New" w:hAnsi="Courier New" w:cs="Courier New"/>
+                                <w:color w:val="000000"/>
+                                <w:sz w:val="20"/>
+                                <w:szCs w:val="20"/>
+                              </w:rPr>
+                              <w:t>gz</w:t>
+                            </w:r>
+                            <w:proofErr w:type="spellEnd"/>
+                            <w:r>
+                              <w:rPr>
+                                <w:rFonts w:ascii="Courier New" w:hAnsi="Courier New" w:cs="Courier New"/>
+                                <w:color w:val="000000"/>
+                                <w:sz w:val="20"/>
+                                <w:szCs w:val="20"/>
+                              </w:rPr>
+                              <w:t>/</w:t>
+                            </w:r>
+                            <w:proofErr w:type="spellStart"/>
+                            <w:r>
+                              <w:rPr>
+                                <w:rFonts w:ascii="Courier New" w:hAnsi="Courier New" w:cs="Courier New"/>
+                                <w:color w:val="000000"/>
+                                <w:sz w:val="20"/>
+                                <w:szCs w:val="20"/>
+                              </w:rPr>
+                              <w:t>gy</w:t>
+                            </w:r>
+                            <w:proofErr w:type="spellEnd"/>
+                            <w:r>
+                              <w:rPr>
+                                <w:rFonts w:ascii="Courier New" w:hAnsi="Courier New" w:cs="Courier New"/>
+                                <w:color w:val="000000"/>
+                                <w:sz w:val="20"/>
+                                <w:szCs w:val="20"/>
+                              </w:rPr>
+                              <w:t>);</w:t>
+                            </w:r>
+                          </w:p>
+                          <w:p>
+                            <w:pPr>
+                              <w:autoSpaceDE w:val="0"/>
+                              <w:autoSpaceDN w:val="0"/>
+                              <w:adjustRightInd w:val="0"/>
+                              <w:spacing w:after="0" w:line="240" w:lineRule="auto"/>
+                              <w:rPr>
+                                <w:rFonts w:ascii="Courier New" w:hAnsi="Courier New" w:cs="Courier New"/>
+                                <w:sz w:val="24"/>
+                                <w:szCs w:val="24"/>
+                              </w:rPr>
+                            </w:pPr>
+                            <w:r>
+                              <w:rPr>
+                                <w:rFonts w:ascii="Courier New" w:hAnsi="Courier New" w:cs="Courier New"/>
+                                <w:color w:val="000000"/>
+                                <w:sz w:val="20"/>
+                                <w:szCs w:val="20"/>
+                              </w:rPr>
+                              <w:t xml:space="preserve">    </w:t>
+                            </w:r>
+                          </w:p>
+                          <w:p>
+                            <w:pPr>
+                              <w:autoSpaceDE w:val="0"/>
+                              <w:autoSpaceDN w:val="0"/>
+                              <w:adjustRightInd w:val="0"/>
+                              <w:spacing w:after="0" w:line="240" w:lineRule="auto"/>
+                              <w:rPr>
+                                <w:rFonts w:ascii="Courier New" w:hAnsi="Courier New" w:cs="Courier New"/>
+                                <w:sz w:val="24"/>
+                                <w:szCs w:val="24"/>
+                              </w:rPr>
+                            </w:pPr>
+                            <w:proofErr w:type="spellStart"/>
+                            <w:r>
+                              <w:rPr>
+                                <w:rFonts w:ascii="Courier New" w:hAnsi="Courier New" w:cs="Courier New"/>
+                                <w:color w:val="000000"/>
+                                <w:sz w:val="20"/>
+                                <w:szCs w:val="20"/>
+                              </w:rPr>
+                              <w:t>inner_angle</w:t>
+                            </w:r>
+                            <w:proofErr w:type="spellEnd"/>
+                            <w:r>
+                              <w:rPr>
+                                <w:rFonts w:ascii="Courier New" w:hAnsi="Courier New" w:cs="Courier New"/>
+                                <w:color w:val="000000"/>
+                                <w:sz w:val="20"/>
+                                <w:szCs w:val="20"/>
+                              </w:rPr>
+                              <w:t xml:space="preserve"> = 90-outer</w:t>
+                            </w:r>
+                            <w:r>
+                              <w:rPr>
+                                <w:rFonts w:ascii="Courier New" w:hAnsi="Courier New" w:cs="Courier New"/>
+                                <w:color w:val="000000"/>
+                                <w:sz w:val="20"/>
+                                <w:szCs w:val="20"/>
+                              </w:rPr>
+                              <w:t>_angle;</w:t>
+                            </w:r>
+                          </w:p>
+                          <w:p>
+                            <w:pPr>
+                              <w:autoSpaceDE w:val="0"/>
+                              <w:autoSpaceDN w:val="0"/>
+                              <w:adjustRightInd w:val="0"/>
+                              <w:spacing w:after="0" w:line="240" w:lineRule="auto"/>
+                              <w:rPr>
+                                <w:rFonts w:ascii="Courier New" w:hAnsi="Courier New" w:cs="Courier New"/>
+                                <w:sz w:val="24"/>
+                                <w:szCs w:val="24"/>
+                              </w:rPr>
+                            </w:pPr>
+                          </w:p>
+                          <w:p/>
+                        </w:txbxContent>
+                      </wps:txbx>
+                      <wps:bodyPr rot="0" spcFirstLastPara="0" vertOverflow="overflow" horzOverflow="overflow" vert="horz" wrap="square" lIns="91440" tIns="45720" rIns="91440" bIns="45720" numCol="1" spcCol="0" rtlCol="0" fromWordArt="0" anchor="ctr" anchorCtr="0" forceAA="0" compatLnSpc="1">
+                        <a:prstTxWarp prst="textNoShape">
+                          <a:avLst/>
+                        </a:prstTxWarp>
+                        <a:noAutofit/>
+                      </wps:bodyPr>
+                    </wps:wsp>
+                  </a:graphicData>
+                </a:graphic>
+                <wp14:sizeRelH relativeFrom="margin">
+                  <wp14:pctWidth>0</wp14:pctWidth>
+                </wp14:sizeRelH>
+                <wp14:sizeRelV relativeFrom="margin">
+                  <wp14:pctHeight>0</wp14:pctHeight>
+                </wp14:sizeRelV>
+              </wp:anchor>
+            </w:drawing>
+          </mc:Choice>
+          <mc:Fallback>
+            <w:pict>
+              <v:rect w14:anchorId="02A89D13" id="Rectangle 11" o:spid="_x0000_s1034" style="position:absolute;margin-left:0;margin-top:-.1pt;width:456pt;height:50.1pt;z-index:251678720;visibility:visible;mso-wrap-style:square;mso-width-percent:0;mso-height-percent:0;mso-wrap-distance-left:9pt;mso-wrap-distance-top:0;mso-wrap-distance-right:9pt;mso-wrap-distance-bottom:0;mso-position-horizontal:left;mso-position-horizontal-relative:margin;mso-position-vertical:absolute;mso-position-vertical-relative:text;mso-width-percent:0;mso-height-percent:0;mso-width-relative:margin;mso-height-relative:margin;v-text-anchor:middle" o:gfxdata="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" fillcolor="white [3212]" strokecolor="black [3213]">
+                <v:textbox>
+                  <w:txbxContent>
+                    <w:p>
+                      <w:pPr>
+                        <w:autoSpaceDE w:val="0"/>
+                        <w:autoSpaceDN w:val="0"/>
+                        <w:adjustRightInd w:val="0"/>
+                        <w:spacing w:after="0" w:line="240" w:lineRule="auto"/>
+                        <w:rPr>
+                          <w:rFonts w:ascii="Courier New" w:hAnsi="Courier New" w:cs="Courier New"/>
+                          <w:sz w:val="24"/>
+                          <w:szCs w:val="24"/>
+                        </w:rPr>
+                      </w:pPr>
+                      <w:proofErr w:type="spellStart"/>
+                      <w:r>
+                        <w:rPr>
+                          <w:rFonts w:ascii="Courier New" w:hAnsi="Courier New" w:cs="Courier New"/>
+                          <w:color w:val="000000"/>
+                          <w:sz w:val="20"/>
+                          <w:szCs w:val="20"/>
+                        </w:rPr>
+                        <w:t>outer</w:t>
+                      </w:r>
+                      <w:r>
+                        <w:rPr>
+                          <w:rFonts w:ascii="Courier New" w:hAnsi="Courier New" w:cs="Courier New"/>
+                          <w:color w:val="000000"/>
+                          <w:sz w:val="20"/>
+                          <w:szCs w:val="20"/>
+                        </w:rPr>
+                        <w:t>_angle</w:t>
+                      </w:r>
+                      <w:proofErr w:type="spellEnd"/>
+                      <w:r>
+                        <w:rPr>
+                          <w:rFonts w:ascii="Courier New" w:hAnsi="Courier New" w:cs="Courier New"/>
+                          <w:color w:val="000000"/>
+                          <w:sz w:val="20"/>
+                          <w:szCs w:val="20"/>
+                        </w:rPr>
+                        <w:t xml:space="preserve"> = </w:t>
+                      </w:r>
+                      <w:proofErr w:type="spellStart"/>
+                      <w:proofErr w:type="gramStart"/>
+                      <w:r>
+                        <w:rPr>
+                          <w:rFonts w:ascii="Courier New" w:hAnsi="Courier New" w:cs="Courier New"/>
+                          <w:color w:val="000000"/>
+                          <w:sz w:val="20"/>
+                          <w:szCs w:val="20"/>
+                        </w:rPr>
+                        <w:t>atand</w:t>
+                      </w:r>
+                      <w:proofErr w:type="spellEnd"/>
+                      <w:r>
+                        <w:rPr>
+                          <w:rFonts w:ascii="Courier New" w:hAnsi="Courier New" w:cs="Courier New"/>
+                          <w:color w:val="000000"/>
+                          <w:sz w:val="20"/>
+                          <w:szCs w:val="20"/>
+                        </w:rPr>
+                        <w:t>(</w:t>
+                      </w:r>
+                      <w:proofErr w:type="spellStart"/>
+                      <w:proofErr w:type="gramEnd"/>
+                      <w:r>
+                        <w:rPr>
+                          <w:rFonts w:ascii="Courier New" w:hAnsi="Courier New" w:cs="Courier New"/>
+                          <w:color w:val="000000"/>
+                          <w:sz w:val="20"/>
+                          <w:szCs w:val="20"/>
+                        </w:rPr>
+                        <w:t>gz</w:t>
+                      </w:r>
+                      <w:proofErr w:type="spellEnd"/>
+                      <w:r>
+                        <w:rPr>
+                          <w:rFonts w:ascii="Courier New" w:hAnsi="Courier New" w:cs="Courier New"/>
+                          <w:color w:val="000000"/>
+                          <w:sz w:val="20"/>
+                          <w:szCs w:val="20"/>
+                        </w:rPr>
+                        <w:t>/</w:t>
+                      </w:r>
+                      <w:proofErr w:type="spellStart"/>
+                      <w:r>
+                        <w:rPr>
+                          <w:rFonts w:ascii="Courier New" w:hAnsi="Courier New" w:cs="Courier New"/>
+                          <w:color w:val="000000"/>
+                          <w:sz w:val="20"/>
+                          <w:szCs w:val="20"/>
+                        </w:rPr>
+                        <w:t>gy</w:t>
+                      </w:r>
+                      <w:proofErr w:type="spellEnd"/>
+                      <w:r>
+                        <w:rPr>
+                          <w:rFonts w:ascii="Courier New" w:hAnsi="Courier New" w:cs="Courier New"/>
+                          <w:color w:val="000000"/>
+                          <w:sz w:val="20"/>
+                          <w:szCs w:val="20"/>
+                        </w:rPr>
+                        <w:t>);</w:t>
+                      </w:r>
+                    </w:p>
+                    <w:p>
+                      <w:pPr>
+                        <w:autoSpaceDE w:val="0"/>
+                        <w:autoSpaceDN w:val="0"/>
+                        <w:adjustRightInd w:val="0"/>
+                        <w:spacing w:after="0" w:line="240" w:lineRule="auto"/>
+                        <w:rPr>
+                          <w:rFonts w:ascii="Courier New" w:hAnsi="Courier New" w:cs="Courier New"/>
+                          <w:sz w:val="24"/>
+                          <w:szCs w:val="24"/>
+                        </w:rPr>
+                      </w:pPr>
+                      <w:r>
+                        <w:rPr>
+                          <w:rFonts w:ascii="Courier New" w:hAnsi="Courier New" w:cs="Courier New"/>
+                          <w:color w:val="000000"/>
+                          <w:sz w:val="20"/>
+                          <w:szCs w:val="20"/>
+                        </w:rPr>
+                        <w:t xml:space="preserve">    </w:t>
+                      </w:r>
+                    </w:p>
+                    <w:p>
+                      <w:pPr>
+                        <w:autoSpaceDE w:val="0"/>
+                        <w:autoSpaceDN w:val="0"/>
+                        <w:adjustRightInd w:val="0"/>
+                        <w:spacing w:after="0" w:line="240" w:lineRule="auto"/>
+                        <w:rPr>
+                          <w:rFonts w:ascii="Courier New" w:hAnsi="Courier New" w:cs="Courier New"/>
+                          <w:sz w:val="24"/>
+                          <w:szCs w:val="24"/>
+                        </w:rPr>
+                      </w:pPr>
+                      <w:proofErr w:type="spellStart"/>
+                      <w:r>
+                        <w:rPr>
+                          <w:rFonts w:ascii="Courier New" w:hAnsi="Courier New" w:cs="Courier New"/>
+                          <w:color w:val="000000"/>
+                          <w:sz w:val="20"/>
+                          <w:szCs w:val="20"/>
+                        </w:rPr>
+                        <w:t>inner_angle</w:t>
+                      </w:r>
+                      <w:proofErr w:type="spellEnd"/>
+                      <w:r>
+                        <w:rPr>
+                          <w:rFonts w:ascii="Courier New" w:hAnsi="Courier New" w:cs="Courier New"/>
+                          <w:color w:val="000000"/>
+                          <w:sz w:val="20"/>
+                          <w:szCs w:val="20"/>
+                        </w:rPr>
+                        <w:t xml:space="preserve"> = 90-outer</w:t>
+                      </w:r>
+                      <w:r>
+                        <w:rPr>
+                          <w:rFonts w:ascii="Courier New" w:hAnsi="Courier New" w:cs="Courier New"/>
+                          <w:color w:val="000000"/>
+                          <w:sz w:val="20"/>
+                          <w:szCs w:val="20"/>
+                        </w:rPr>
+                        <w:t>_angle;</w:t>
+                      </w:r>
+                    </w:p>
+                    <w:p>
+                      <w:pPr>
+                        <w:autoSpaceDE w:val="0"/>
+                        <w:autoSpaceDN w:val="0"/>
+                        <w:adjustRightInd w:val="0"/>
+                        <w:spacing w:after="0" w:line="240" w:lineRule="auto"/>
+                        <w:rPr>
+                          <w:rFonts w:ascii="Courier New" w:hAnsi="Courier New" w:cs="Courier New"/>
+                          <w:sz w:val="24"/>
+                          <w:szCs w:val="24"/>
+                        </w:rPr>
+                      </w:pPr>
+                    </w:p>
+                    <w:p/>
+                  </w:txbxContent>
+                </v:textbox>
+                <w10:wrap anchorx="margin"/>
+              </v:rect>
+            </w:pict>
+          </mc:Fallback>
+        </mc:AlternateContent>
+      </w:r>
+    </w:p>
+    <w:p>
+      <w:pPr>
+        <w:rPr>
+          <w:rFonts w:eastAsiaTheme="minorEastAsia"/>
+        </w:rPr>
+      </w:pPr>
+    </w:p>
+    <w:p>
+      <w:pPr>
+        <w:rPr>
+          <w:rFonts w:eastAsiaTheme="minorEastAsia"/>
+        </w:rPr>
+      </w:pPr>
+    </w:p>
+    <w:p>
+      <w:pPr>
+        <w:rPr>
+          <w:rFonts w:eastAsiaTheme="minorEastAsia"/>
+        </w:rPr>
+      </w:pPr>
+      <w:r>
+        <w:rPr>
+          <w:rFonts w:ascii="Courier New" w:hAnsi="Courier New" w:cs="Courier New"/>
+          <w:noProof/>
+          <w:sz w:val="24"/>
+          <w:szCs w:val="24"/>
+          <w:lang w:eastAsia="en-GB"/>
+        </w:rPr>
+        <mc:AlternateContent>
+          <mc:Choice Requires="wps">
+            <w:drawing>
+              <wp:anchor distT="0" distB="0" distL="114300" distR="114300" simplePos="0" relativeHeight="251682816" behindDoc="0" locked="0" layoutInCell="1" allowOverlap="1" wp14:anchorId="7A897C02" wp14:editId="07676419">
+                <wp:simplePos x="0" y="0"/>
+                <wp:positionH relativeFrom="margin">
+                  <wp:align>left</wp:align>
+                </wp:positionH>
+                <wp:positionV relativeFrom="paragraph">
+                  <wp:posOffset>376086</wp:posOffset>
+                </wp:positionV>
+                <wp:extent cx="5791200" cy="262393"/>
+                <wp:effectExtent l="0" t="0" r="19050" b="23495"/>
+                <wp:wrapNone/>
+                <wp:docPr id="14" name="Rectangle 14"/>
+                <wp:cNvGraphicFramePr/>
+                <a:graphic xmlns:a="http://schemas.openxmlformats.org/drawingml/2006/main">
+                  <a:graphicData uri="http://schemas.microsoft.com/office/word/2010/wordprocessingShape">
+                    <wps:wsp>
+                      <wps:cNvSpPr/>
+                      <wps:spPr>
+                        <a:xfrm>
+                          <a:off x="0" y="0"/>
+                          <a:ext cx="5791200" cy="262393"/>
+                        </a:xfrm>
+                        <a:prstGeom prst="rect">
+                          <a:avLst/>
+                        </a:prstGeom>
+                        <a:solidFill>
+                          <a:schemeClr val="bg1"/>
+                        </a:solidFill>
+                        <a:ln w="9525">
+                          <a:solidFill>
+                            <a:schemeClr val="tx1"/>
+                          </a:solidFill>
+                        </a:ln>
+                      </wps:spPr>
+                      <wps:style>
+                        <a:lnRef idx="2">
+                          <a:schemeClr val="accent1">
+                            <a:shade val="50000"/>
+                          </a:schemeClr>
+                        </a:lnRef>
+                        <a:fillRef idx="1">
+                          <a:schemeClr val="accent1"/>
+                        </a:fillRef>
+                        <a:effectRef idx="0">
+                          <a:schemeClr val="accent1"/>
+                        </a:effectRef>
+                        <a:fontRef idx="minor">
+                          <a:schemeClr val="lt1"/>
+                        </a:fontRef>
+                      </wps:style>
+                      <wps:txbx>
+                        <w:txbxContent>
+                          <w:p>
+                            <w:pPr>
+                              <w:autoSpaceDE w:val="0"/>
+                              <w:autoSpaceDN w:val="0"/>
+                              <w:adjustRightInd w:val="0"/>
+                              <w:spacing w:after="0" w:line="240" w:lineRule="auto"/>
+                              <w:rPr>
+                                <w:rFonts w:ascii="Courier New" w:hAnsi="Courier New" w:cs="Courier New"/>
+                                <w:sz w:val="24"/>
+                                <w:szCs w:val="24"/>
+                              </w:rPr>
+                            </w:pPr>
+                            <w:proofErr w:type="spellStart"/>
+                            <w:proofErr w:type="gramStart"/>
+                            <w:r>
+                              <w:rPr>
+                                <w:rFonts w:ascii="Courier New" w:hAnsi="Courier New" w:cs="Courier New"/>
+                                <w:color w:val="000000"/>
+                                <w:sz w:val="20"/>
+                                <w:szCs w:val="20"/>
+                              </w:rPr>
+                              <w:t>angleInRadians</w:t>
+                            </w:r>
+                            <w:proofErr w:type="spellEnd"/>
+                            <w:proofErr w:type="gramEnd"/>
+                            <w:r>
+                              <w:rPr>
+                                <w:rFonts w:ascii="Courier New" w:hAnsi="Courier New" w:cs="Courier New"/>
+                                <w:color w:val="000000"/>
+                                <w:sz w:val="20"/>
+                                <w:szCs w:val="20"/>
+                              </w:rPr>
+                              <w:t xml:space="preserve"> = deg2rad(</w:t>
+                            </w:r>
+                            <w:proofErr w:type="spellStart"/>
+                            <w:r>
+                              <w:rPr>
+                                <w:rFonts w:ascii="Courier New" w:hAnsi="Courier New" w:cs="Courier New"/>
+                                <w:color w:val="000000"/>
+                                <w:sz w:val="20"/>
+                                <w:szCs w:val="20"/>
+                              </w:rPr>
+                              <w:t>inner_angle</w:t>
+                            </w:r>
+                            <w:proofErr w:type="spellEnd"/>
+                            <w:r>
+                              <w:rPr>
+                                <w:rFonts w:ascii="Courier New" w:hAnsi="Courier New" w:cs="Courier New"/>
+                                <w:color w:val="000000"/>
+                                <w:sz w:val="20"/>
+                                <w:szCs w:val="20"/>
+                              </w:rPr>
+                              <w:t>)</w:t>
+                            </w:r>
+                            <w:r>
+                              <w:rPr>
+                                <w:rFonts w:ascii="Courier New" w:hAnsi="Courier New" w:cs="Courier New"/>
+                                <w:color w:val="000000"/>
+                                <w:sz w:val="20"/>
+                                <w:szCs w:val="20"/>
+                              </w:rPr>
+                              <w:t>;</w:t>
+                            </w:r>
+                          </w:p>
+                          <w:p>
+                            <w:pPr>
+                              <w:autoSpaceDE w:val="0"/>
+                              <w:autoSpaceDN w:val="0"/>
+                              <w:adjustRightInd w:val="0"/>
+                              <w:spacing w:after="0" w:line="240" w:lineRule="auto"/>
+                              <w:rPr>
+                                <w:rFonts w:ascii="Courier New" w:hAnsi="Courier New" w:cs="Courier New"/>
+                                <w:sz w:val="24"/>
+                                <w:szCs w:val="24"/>
+                              </w:rPr>
+                            </w:pPr>
+                            <w:r>
+                              <w:rPr>
+                                <w:rFonts w:ascii="Courier New" w:hAnsi="Courier New" w:cs="Courier New"/>
+                                <w:color w:val="000000"/>
+                                <w:sz w:val="20"/>
+                                <w:szCs w:val="20"/>
+                              </w:rPr>
+                              <w:t xml:space="preserve">    </w:t>
+                            </w:r>
+                          </w:p>
+                          <w:p>
+                            <w:pPr>
+                              <w:autoSpaceDE w:val="0"/>
+                              <w:autoSpaceDN w:val="0"/>
+                              <w:adjustRightInd w:val="0"/>
+                              <w:spacing w:after="0" w:line="240" w:lineRule="auto"/>
+                              <w:rPr>
+                                <w:rFonts w:ascii="Courier New" w:hAnsi="Courier New" w:cs="Courier New"/>
+                                <w:sz w:val="24"/>
+                                <w:szCs w:val="24"/>
+                              </w:rPr>
+                            </w:pPr>
+                          </w:p>
+                          <w:p/>
+                        </w:txbxContent>
+                      </wps:txbx>
+                      <wps:bodyPr rot="0" spcFirstLastPara="0" vertOverflow="overflow" horzOverflow="overflow" vert="horz" wrap="square" lIns="91440" tIns="45720" rIns="91440" bIns="45720" numCol="1" spcCol="0" rtlCol="0" fromWordArt="0" anchor="ctr" anchorCtr="0" forceAA="0" compatLnSpc="1">
+                        <a:prstTxWarp prst="textNoShape">
+                          <a:avLst/>
+                        </a:prstTxWarp>
+                        <a:noAutofit/>
+                      </wps:bodyPr>
+                    </wps:wsp>
+                  </a:graphicData>
+                </a:graphic>
+                <wp14:sizeRelH relativeFrom="margin">
+                  <wp14:pctWidth>0</wp14:pctWidth>
+                </wp14:sizeRelH>
+                <wp14:sizeRelV relativeFrom="margin">
+                  <wp14:pctHeight>0</wp14:pctHeight>
+                </wp14:sizeRelV>
+              </wp:anchor>
+            </w:drawing>
+          </mc:Choice>
+          <mc:Fallback>
+            <w:pict>
+              <v:rect w14:anchorId="7A897C02" id="Rectangle 14" o:spid="_x0000_s1035" style="position:absolute;margin-left:0;margin-top:29.6pt;width:456pt;height:20.65pt;z-index:251682816;visibility:visible;mso-wrap-style:square;mso-width-percent:0;mso-height-percent:0;mso-wrap-distance-left:9pt;mso-wrap-distance-top:0;mso-wrap-distance-right:9pt;mso-wrap-distance-bottom:0;mso-position-horizontal:left;mso-position-horizontal-relative:margin;mso-position-vertical:absolute;mso-position-vertical-relative:text;mso-width-percent:0;mso-height-percent:0;mso-width-relative:margin;mso-height-relative:margin;v-text-anchor:middle" o:gfxdata="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" fillcolor="white [3212]" strokecolor="black [3213]">
+                <v:textbox>
+                  <w:txbxContent>
+                    <w:p>
+                      <w:pPr>
+                        <w:autoSpaceDE w:val="0"/>
+                        <w:autoSpaceDN w:val="0"/>
+                        <w:adjustRightInd w:val="0"/>
+                        <w:spacing w:after="0" w:line="240" w:lineRule="auto"/>
+                        <w:rPr>
+                          <w:rFonts w:ascii="Courier New" w:hAnsi="Courier New" w:cs="Courier New"/>
+                          <w:sz w:val="24"/>
+                          <w:szCs w:val="24"/>
+                        </w:rPr>
+                      </w:pPr>
+                      <w:proofErr w:type="spellStart"/>
+                      <w:proofErr w:type="gramStart"/>
+                      <w:r>
+                        <w:rPr>
+                          <w:rFonts w:ascii="Courier New" w:hAnsi="Courier New" w:cs="Courier New"/>
+                          <w:color w:val="000000"/>
+                          <w:sz w:val="20"/>
+                          <w:szCs w:val="20"/>
+                        </w:rPr>
+                        <w:t>angleInRadians</w:t>
+                      </w:r>
+                      <w:proofErr w:type="spellEnd"/>
+                      <w:proofErr w:type="gramEnd"/>
+                      <w:r>
+                        <w:rPr>
+                          <w:rFonts w:ascii="Courier New" w:hAnsi="Courier New" w:cs="Courier New"/>
+                          <w:color w:val="000000"/>
+                          <w:sz w:val="20"/>
+                          <w:szCs w:val="20"/>
+                        </w:rPr>
+                        <w:t xml:space="preserve"> = deg2rad(</w:t>
+                      </w:r>
+                      <w:proofErr w:type="spellStart"/>
+                      <w:r>
+                        <w:rPr>
+                          <w:rFonts w:ascii="Courier New" w:hAnsi="Courier New" w:cs="Courier New"/>
+                          <w:color w:val="000000"/>
+                          <w:sz w:val="20"/>
+                          <w:szCs w:val="20"/>
+                        </w:rPr>
+                        <w:t>inner_angle</w:t>
+                      </w:r>
+                      <w:proofErr w:type="spellEnd"/>
+                      <w:r>
+                        <w:rPr>
+                          <w:rFonts w:ascii="Courier New" w:hAnsi="Courier New" w:cs="Courier New"/>
+                          <w:color w:val="000000"/>
+                          <w:sz w:val="20"/>
+                          <w:szCs w:val="20"/>
+                        </w:rPr>
+                        <w:t>)</w:t>
+                      </w:r>
+                      <w:r>
+                        <w:rPr>
+                          <w:rFonts w:ascii="Courier New" w:hAnsi="Courier New" w:cs="Courier New"/>
+                          <w:color w:val="000000"/>
+                          <w:sz w:val="20"/>
+                          <w:szCs w:val="20"/>
+                        </w:rPr>
+                        <w:t>;</w:t>
+                      </w:r>
+                    </w:p>
+                    <w:p>
+                      <w:pPr>
+                        <w:autoSpaceDE w:val="0"/>
+                        <w:autoSpaceDN w:val="0"/>
+                        <w:adjustRightInd w:val="0"/>
+                        <w:spacing w:after="0" w:line="240" w:lineRule="auto"/>
+                        <w:rPr>
+                          <w:rFonts w:ascii="Courier New" w:hAnsi="Courier New" w:cs="Courier New"/>
+                          <w:sz w:val="24"/>
+                          <w:szCs w:val="24"/>
+                        </w:rPr>
+                      </w:pPr>
+                      <w:r>
+                        <w:rPr>
+                          <w:rFonts w:ascii="Courier New" w:hAnsi="Courier New" w:cs="Courier New"/>
+                          <w:color w:val="000000"/>
+                          <w:sz w:val="20"/>
+                          <w:szCs w:val="20"/>
+                        </w:rPr>
+                        <w:t xml:space="preserve">    </w:t>
+                      </w:r>
+                    </w:p>
+                    <w:p>
+                      <w:pPr>
+                        <w:autoSpaceDE w:val="0"/>
+                        <w:autoSpaceDN w:val="0"/>
+                        <w:adjustRightInd w:val="0"/>
+                        <w:spacing w:after="0" w:line="240" w:lineRule="auto"/>
+                        <w:rPr>
+                          <w:rFonts w:ascii="Courier New" w:hAnsi="Courier New" w:cs="Courier New"/>
+                          <w:sz w:val="24"/>
+                          <w:szCs w:val="24"/>
+                        </w:rPr>
+                      </w:pPr>
+                    </w:p>
+                    <w:p/>
+                  </w:txbxContent>
+                </v:textbox>
+                <w10:wrap anchorx="margin"/>
+              </v:rect>
+            </w:pict>
+          </mc:Fallback>
+        </mc:AlternateContent>
+      </w:r>
+      <w:r>
+        <w:rPr>
+          <w:rFonts w:eastAsiaTheme="minorEastAsia"/>
+        </w:rPr>
+        <w:t xml:space="preserve">Next, we want to convert the angle to radian because the </w:t>
+      </w:r>
+      <w:proofErr w:type="spellStart"/>
+      <w:r>
+        <w:rPr>
+          <w:rFonts w:eastAsiaTheme="minorEastAsia"/>
+        </w:rPr>
+        <w:t>matlab</w:t>
+      </w:r>
+      <w:proofErr w:type="spellEnd"/>
+      <w:r>
+        <w:rPr>
+          <w:rFonts w:eastAsiaTheme="minorEastAsia"/>
+        </w:rPr>
+        <w:t xml:space="preserve"> function </w:t>
+      </w:r>
+      <w:proofErr w:type="gramStart"/>
+      <w:r>
+        <w:rPr>
+          <w:rFonts w:eastAsiaTheme="minorEastAsia"/>
+        </w:rPr>
+        <w:t>tan(</w:t>
+      </w:r>
+      <w:proofErr w:type="gramEnd"/>
+      <w:r>
+        <w:rPr>
+          <w:rFonts w:eastAsiaTheme="minorEastAsia"/>
+        </w:rPr>
+        <w:t>) performs calculation in radian.</w:t>
+      </w:r>
+    </w:p>
+    <w:p>
+      <w:pPr>
+        <w:rPr>
+          <w:rFonts w:eastAsiaTheme="minorEastAsia"/>
+        </w:rPr>
+      </w:pPr>
+    </w:p>
+    <w:p>
+      <w:pPr>
+        <w:rPr>
+          <w:rFonts w:eastAsiaTheme="minorEastAsia"/>
+        </w:rPr>
+      </w:pPr>
+      <w:r>
+        <w:rPr>
+          <w:rFonts w:eastAsiaTheme="minorEastAsia"/>
+        </w:rPr>
+        <w:t>This the part of the code that perform the calculation. First it checks whether the program is measure distance or height, then it performs the calculation and output the result accordingly. When measuring distance, we also set a limitation that the angle cannot be larger than 90 or smaller than 0. This is to ensure that user is pointing to the object on the ground to measure the distance. We also round up our result to 2 decimal places.</w:t>
+      </w:r>
+    </w:p>
+    <w:p>
+      <w:pPr>
+        <w:rPr>
+          <w:rFonts w:eastAsiaTheme="minorEastAsia"/>
+        </w:rPr>
+      </w:pPr>
+      <w:r>
+        <w:rPr>
+          <w:rFonts w:ascii="Courier New" w:hAnsi="Courier New" w:cs="Courier New"/>
+          <w:noProof/>
+          <w:sz w:val="24"/>
+          <w:szCs w:val="24"/>
+          <w:lang w:eastAsia="en-GB"/>
+        </w:rPr>
+        <mc:AlternateContent>
+          <mc:Choice Requires="wps">
+            <w:drawing>
+              <wp:anchor distT="0" distB="0" distL="114300" distR="114300" simplePos="0" relativeHeight="251680768" behindDoc="0" locked="0" layoutInCell="1" allowOverlap="1" wp14:anchorId="65CBE7FE" wp14:editId="5A8FDF4D">
+                <wp:simplePos x="0" y="0"/>
+                <wp:positionH relativeFrom="margin">
+                  <wp:align>left</wp:align>
+                </wp:positionH>
+                <wp:positionV relativeFrom="paragraph">
+                  <wp:posOffset>14219</wp:posOffset>
+                </wp:positionV>
+                <wp:extent cx="5791200" cy="2775005"/>
+                <wp:effectExtent l="0" t="0" r="19050" b="25400"/>
+                <wp:wrapNone/>
+                <wp:docPr id="13" name="Rectangle 13"/>
+                <wp:cNvGraphicFramePr/>
+                <a:graphic xmlns:a="http://schemas.openxmlformats.org/drawingml/2006/main">
+                  <a:graphicData uri="http://schemas.microsoft.com/office/word/2010/wordprocessingShape">
+                    <wps:wsp>
+                      <wps:cNvSpPr/>
+                      <wps:spPr>
+                        <a:xfrm>
+                          <a:off x="0" y="0"/>
+                          <a:ext cx="5791200" cy="2775005"/>
+                        </a:xfrm>
+                        <a:prstGeom prst="rect">
+                          <a:avLst/>
+                        </a:prstGeom>
+                        <a:solidFill>
+                          <a:schemeClr val="bg1"/>
+                        </a:solidFill>
+                        <a:ln w="9525">
+                          <a:solidFill>
+                            <a:schemeClr val="tx1"/>
+                          </a:solidFill>
+                        </a:ln>
+                      </wps:spPr>
+                      <wps:style>
+                        <a:lnRef idx="2">
+                          <a:schemeClr val="accent1">
+                            <a:shade val="50000"/>
+                          </a:schemeClr>
+                        </a:lnRef>
+                        <a:fillRef idx="1">
+                          <a:schemeClr val="accent1"/>
+                        </a:fillRef>
+                        <a:effectRef idx="0">
+                          <a:schemeClr val="accent1"/>
+                        </a:effectRef>
+                        <a:fontRef idx="minor">
+                          <a:schemeClr val="lt1"/>
+                        </a:fontRef>
+                      </wps:style>
+                      <wps:txbx>
+                        <w:txbxContent>
+                          <w:p>
+                            <w:pPr>
+                              <w:autoSpaceDE w:val="0"/>
+                              <w:autoSpaceDN w:val="0"/>
+                              <w:adjustRightInd w:val="0"/>
+                              <w:spacing w:after="0" w:line="240" w:lineRule="auto"/>
+                              <w:rPr>
+                                <w:rFonts w:ascii="Courier New" w:hAnsi="Courier New" w:cs="Courier New"/>
+                                <w:sz w:val="24"/>
+                                <w:szCs w:val="24"/>
+                              </w:rPr>
+                            </w:pPr>
+                            <w:proofErr w:type="gramStart"/>
+                            <w:r>
+                              <w:rPr>
+                                <w:rFonts w:ascii="Courier New" w:hAnsi="Courier New" w:cs="Courier New"/>
+                                <w:color w:val="0000FF"/>
+                                <w:sz w:val="20"/>
+                                <w:szCs w:val="20"/>
+                              </w:rPr>
+                              <w:t>if</w:t>
+                            </w:r>
+                            <w:r>
+                              <w:rPr>
+                                <w:rFonts w:ascii="Courier New" w:hAnsi="Courier New" w:cs="Courier New"/>
+                                <w:color w:val="000000"/>
+                                <w:sz w:val="20"/>
+                                <w:szCs w:val="20"/>
+                              </w:rPr>
+                              <w:t>(</w:t>
+                            </w:r>
+                            <w:proofErr w:type="spellStart"/>
+                            <w:proofErr w:type="gramEnd"/>
+                            <w:r>
+                              <w:rPr>
+                                <w:rFonts w:ascii="Courier New" w:hAnsi="Courier New" w:cs="Courier New"/>
+                                <w:color w:val="000000"/>
+                                <w:sz w:val="20"/>
+                                <w:szCs w:val="20"/>
+                              </w:rPr>
+                              <w:t>measure_distance</w:t>
+                            </w:r>
+                            <w:proofErr w:type="spellEnd"/>
+                            <w:r>
+                              <w:rPr>
+                                <w:rFonts w:ascii="Courier New" w:hAnsi="Courier New" w:cs="Courier New"/>
+                                <w:color w:val="000000"/>
+                                <w:sz w:val="20"/>
+                                <w:szCs w:val="20"/>
+                              </w:rPr>
+                              <w:t>)</w:t>
+                            </w:r>
+                          </w:p>
+                          <w:p>
+                            <w:pPr>
+                              <w:autoSpaceDE w:val="0"/>
+                              <w:autoSpaceDN w:val="0"/>
+                              <w:adjustRightInd w:val="0"/>
+                              <w:spacing w:after="0" w:line="240" w:lineRule="auto"/>
+                              <w:rPr>
+                                <w:rFonts w:ascii="Courier New" w:hAnsi="Courier New" w:cs="Courier New"/>
+                                <w:sz w:val="24"/>
+                                <w:szCs w:val="24"/>
+                              </w:rPr>
+                            </w:pPr>
+                            <w:r>
+                              <w:rPr>
+                                <w:rFonts w:ascii="Courier New" w:hAnsi="Courier New" w:cs="Courier New"/>
+                                <w:color w:val="000000"/>
+                                <w:sz w:val="20"/>
+                                <w:szCs w:val="20"/>
+                              </w:rPr>
+                              <w:t xml:space="preserve">        </w:t>
+                            </w:r>
+                            <w:r>
+                              <w:rPr>
+                                <w:rFonts w:ascii="Courier New" w:hAnsi="Courier New" w:cs="Courier New"/>
+                                <w:color w:val="228B22"/>
+                                <w:sz w:val="20"/>
+                                <w:szCs w:val="20"/>
+                              </w:rPr>
+                              <w:t>% measuring distance and update the distance</w:t>
+                            </w:r>
+                          </w:p>
+                          <w:p>
+                            <w:pPr>
+                              <w:autoSpaceDE w:val="0"/>
+                              <w:autoSpaceDN w:val="0"/>
+                              <w:adjustRightInd w:val="0"/>
+                              <w:spacing w:after="0" w:line="240" w:lineRule="auto"/>
+                              <w:rPr>
+                                <w:rFonts w:ascii="Courier New" w:hAnsi="Courier New" w:cs="Courier New"/>
+                                <w:sz w:val="24"/>
+                                <w:szCs w:val="24"/>
+                              </w:rPr>
+                            </w:pPr>
+                            <w:r>
+                              <w:rPr>
+                                <w:rFonts w:ascii="Courier New" w:hAnsi="Courier New" w:cs="Courier New"/>
+                                <w:color w:val="000000"/>
+                                <w:sz w:val="20"/>
+                                <w:szCs w:val="20"/>
+                              </w:rPr>
+                              <w:t xml:space="preserve">        </w:t>
+                            </w:r>
+                            <w:proofErr w:type="gramStart"/>
+                            <w:r>
+                              <w:rPr>
+                                <w:rFonts w:ascii="Courier New" w:hAnsi="Courier New" w:cs="Courier New"/>
+                                <w:color w:val="0000FF"/>
+                                <w:sz w:val="20"/>
+                                <w:szCs w:val="20"/>
+                              </w:rPr>
+                              <w:t>if</w:t>
+                            </w:r>
+                            <w:r>
+                              <w:rPr>
+                                <w:rFonts w:ascii="Courier New" w:hAnsi="Courier New" w:cs="Courier New"/>
+                                <w:color w:val="000000"/>
+                                <w:sz w:val="20"/>
+                                <w:szCs w:val="20"/>
+                              </w:rPr>
+                              <w:t>(</w:t>
+                            </w:r>
+                            <w:proofErr w:type="spellStart"/>
+                            <w:proofErr w:type="gramEnd"/>
+                            <w:r>
+                              <w:rPr>
+                                <w:rFonts w:ascii="Courier New" w:hAnsi="Courier New" w:cs="Courier New"/>
+                                <w:color w:val="000000"/>
+                                <w:sz w:val="20"/>
+                                <w:szCs w:val="20"/>
+                              </w:rPr>
+                              <w:t>inner_angle</w:t>
+                            </w:r>
+                            <w:proofErr w:type="spellEnd"/>
+                            <w:r>
+                              <w:rPr>
+                                <w:rFonts w:ascii="Courier New" w:hAnsi="Courier New" w:cs="Courier New"/>
+                                <w:color w:val="000000"/>
+                                <w:sz w:val="20"/>
+                                <w:szCs w:val="20"/>
+                              </w:rPr>
+                              <w:t>&gt;=90||</w:t>
+                            </w:r>
+                            <w:proofErr w:type="spellStart"/>
+                            <w:r>
+                              <w:rPr>
+                                <w:rFonts w:ascii="Courier New" w:hAnsi="Courier New" w:cs="Courier New"/>
+                                <w:color w:val="000000"/>
+                                <w:sz w:val="20"/>
+                                <w:szCs w:val="20"/>
+                              </w:rPr>
+                              <w:t>inner_angle</w:t>
+                            </w:r>
+                            <w:proofErr w:type="spellEnd"/>
+                            <w:r>
+                              <w:rPr>
+                                <w:rFonts w:ascii="Courier New" w:hAnsi="Courier New" w:cs="Courier New"/>
+                                <w:color w:val="000000"/>
+                                <w:sz w:val="20"/>
+                                <w:szCs w:val="20"/>
+                              </w:rPr>
+                              <w:t>&lt;=0)</w:t>
+                            </w:r>
+                          </w:p>
+                          <w:p>
+                            <w:pPr>
+                              <w:autoSpaceDE w:val="0"/>
+                              <w:autoSpaceDN w:val="0"/>
+                              <w:adjustRightInd w:val="0"/>
+                              <w:spacing w:after="0" w:line="240" w:lineRule="auto"/>
+                              <w:rPr>
+                                <w:rFonts w:ascii="Courier New" w:hAnsi="Courier New" w:cs="Courier New"/>
+                                <w:color w:val="000000"/>
+                                <w:sz w:val="20"/>
+                                <w:szCs w:val="20"/>
+                              </w:rPr>
+                            </w:pPr>
+                            <w:r>
+                              <w:rPr>
+                                <w:rFonts w:ascii="Courier New" w:hAnsi="Courier New" w:cs="Courier New"/>
+                                <w:color w:val="000000"/>
+                                <w:sz w:val="20"/>
+                                <w:szCs w:val="20"/>
+                              </w:rPr>
+                              <w:t xml:space="preserve">            </w:t>
+                            </w:r>
+                            <w:proofErr w:type="spellStart"/>
+                            <w:proofErr w:type="gramStart"/>
+                            <w:r>
+                              <w:rPr>
+                                <w:rFonts w:ascii="Courier New" w:hAnsi="Courier New" w:cs="Courier New"/>
+                                <w:color w:val="000000"/>
+                                <w:sz w:val="20"/>
+                                <w:szCs w:val="20"/>
+                              </w:rPr>
+                              <w:t>disp</w:t>
+                            </w:r>
+                            <w:proofErr w:type="spellEnd"/>
+                            <w:r>
+                              <w:rPr>
+                                <w:rFonts w:ascii="Courier New" w:hAnsi="Courier New" w:cs="Courier New"/>
+                                <w:color w:val="000000"/>
+                                <w:sz w:val="20"/>
+                                <w:szCs w:val="20"/>
+                              </w:rPr>
+                              <w:t>(</w:t>
+                            </w:r>
+                            <w:proofErr w:type="gramEnd"/>
+                            <w:r>
+                              <w:rPr>
+                                <w:rFonts w:ascii="Courier New" w:hAnsi="Courier New" w:cs="Courier New"/>
+                                <w:color w:val="A020F0"/>
+                                <w:sz w:val="20"/>
+                                <w:szCs w:val="20"/>
+                              </w:rPr>
+                              <w:t>'Max'</w:t>
+                            </w:r>
+                            <w:r>
+                              <w:rPr>
+                                <w:rFonts w:ascii="Courier New" w:hAnsi="Courier New" w:cs="Courier New"/>
+                                <w:color w:val="A020F0"/>
+                                <w:sz w:val="20"/>
+                                <w:szCs w:val="20"/>
+                              </w:rPr>
+                              <w:t>)</w:t>
+                            </w:r>
+                            <w:r>
+                              <w:rPr>
+                                <w:rFonts w:ascii="Courier New" w:hAnsi="Courier New" w:cs="Courier New"/>
+                                <w:color w:val="000000"/>
+                                <w:sz w:val="20"/>
+                                <w:szCs w:val="20"/>
+                              </w:rPr>
+                              <w:t>;</w:t>
+                            </w:r>
+                          </w:p>
+                          <w:p>
+                            <w:pPr>
+                              <w:autoSpaceDE w:val="0"/>
+                              <w:autoSpaceDN w:val="0"/>
+                              <w:adjustRightInd w:val="0"/>
+                              <w:spacing w:after="0" w:line="240" w:lineRule="auto"/>
+                              <w:rPr>
+                                <w:rFonts w:ascii="Courier New" w:hAnsi="Courier New" w:cs="Courier New"/>
+                                <w:sz w:val="24"/>
+                                <w:szCs w:val="24"/>
+                              </w:rPr>
+                            </w:pPr>
+                            <w:r>
+                              <w:rPr>
+                                <w:rFonts w:ascii="Courier New" w:hAnsi="Courier New" w:cs="Courier New"/>
+                                <w:color w:val="000000"/>
+                                <w:sz w:val="20"/>
+                                <w:szCs w:val="20"/>
+                              </w:rPr>
+                              <w:t xml:space="preserve">        </w:t>
+                            </w:r>
+                            <w:proofErr w:type="gramStart"/>
+                            <w:r>
+                              <w:rPr>
+                                <w:rFonts w:ascii="Courier New" w:hAnsi="Courier New" w:cs="Courier New"/>
+                                <w:color w:val="0000FF"/>
+                                <w:sz w:val="20"/>
+                                <w:szCs w:val="20"/>
+                              </w:rPr>
+                              <w:t>else</w:t>
+                            </w:r>
+                            <w:proofErr w:type="gramEnd"/>
+                          </w:p>
+                          <w:p>
+                            <w:pPr>
+                              <w:autoSpaceDE w:val="0"/>
+                              <w:autoSpaceDN w:val="0"/>
+                              <w:adjustRightInd w:val="0"/>
+                              <w:spacing w:after="0" w:line="240" w:lineRule="auto"/>
+                              <w:rPr>
+                                <w:rFonts w:ascii="Courier New" w:hAnsi="Courier New" w:cs="Courier New"/>
+                                <w:sz w:val="24"/>
+                                <w:szCs w:val="24"/>
+                              </w:rPr>
+                            </w:pPr>
+                            <w:r>
+                              <w:rPr>
+                                <w:rFonts w:ascii="Courier New" w:hAnsi="Courier New" w:cs="Courier New"/>
+                                <w:color w:val="000000"/>
+                                <w:sz w:val="20"/>
+                                <w:szCs w:val="20"/>
+                              </w:rPr>
+                              <w:t xml:space="preserve">            </w:t>
+                            </w:r>
+                            <w:proofErr w:type="gramStart"/>
+                            <w:r>
+                              <w:rPr>
+                                <w:rFonts w:ascii="Courier New" w:hAnsi="Courier New" w:cs="Courier New"/>
+                                <w:color w:val="000000"/>
+                                <w:sz w:val="20"/>
+                                <w:szCs w:val="20"/>
+                              </w:rPr>
+                              <w:t>distance</w:t>
+                            </w:r>
+                            <w:proofErr w:type="gramEnd"/>
+                            <w:r>
+                              <w:rPr>
+                                <w:rFonts w:ascii="Courier New" w:hAnsi="Courier New" w:cs="Courier New"/>
+                                <w:color w:val="000000"/>
+                                <w:sz w:val="20"/>
+                                <w:szCs w:val="20"/>
+                              </w:rPr>
+                              <w:t xml:space="preserve"> = height*tan(</w:t>
+                            </w:r>
+                            <w:proofErr w:type="spellStart"/>
+                            <w:r>
+                              <w:rPr>
+                                <w:rFonts w:ascii="Courier New" w:hAnsi="Courier New" w:cs="Courier New"/>
+                                <w:color w:val="000000"/>
+                                <w:sz w:val="20"/>
+                                <w:szCs w:val="20"/>
+                              </w:rPr>
+                              <w:t>angleInRadians</w:t>
+                            </w:r>
+                            <w:proofErr w:type="spellEnd"/>
+                            <w:r>
+                              <w:rPr>
+                                <w:rFonts w:ascii="Courier New" w:hAnsi="Courier New" w:cs="Courier New"/>
+                                <w:color w:val="000000"/>
+                                <w:sz w:val="20"/>
+                                <w:szCs w:val="20"/>
+                              </w:rPr>
+                              <w:t>);</w:t>
+                            </w:r>
+                          </w:p>
+                          <w:p>
+                            <w:pPr>
+                              <w:autoSpaceDE w:val="0"/>
+                              <w:autoSpaceDN w:val="0"/>
+                              <w:adjustRightInd w:val="0"/>
+                              <w:spacing w:after="0" w:line="240" w:lineRule="auto"/>
+                              <w:rPr>
+                                <w:rFonts w:ascii="Courier New" w:hAnsi="Courier New" w:cs="Courier New"/>
+                                <w:sz w:val="24"/>
+                                <w:szCs w:val="24"/>
+                              </w:rPr>
+                            </w:pPr>
+                            <w:r>
+                              <w:rPr>
+                                <w:rFonts w:ascii="Courier New" w:hAnsi="Courier New" w:cs="Courier New"/>
+                                <w:color w:val="000000"/>
+                                <w:sz w:val="20"/>
+                                <w:szCs w:val="20"/>
+                              </w:rPr>
+                              <w:t xml:space="preserve">            </w:t>
+                            </w:r>
+                            <w:proofErr w:type="spellStart"/>
+                            <w:r>
+                              <w:rPr>
+                                <w:rFonts w:ascii="Courier New" w:hAnsi="Courier New" w:cs="Courier New"/>
+                                <w:color w:val="000000"/>
+                                <w:sz w:val="20"/>
+                                <w:szCs w:val="20"/>
+                              </w:rPr>
+                              <w:t>round_up_distance</w:t>
+                            </w:r>
+                            <w:proofErr w:type="spellEnd"/>
+                            <w:r>
+                              <w:rPr>
+                                <w:rFonts w:ascii="Courier New" w:hAnsi="Courier New" w:cs="Courier New"/>
+                                <w:color w:val="000000"/>
+                                <w:sz w:val="20"/>
+                                <w:szCs w:val="20"/>
+                              </w:rPr>
+                              <w:t xml:space="preserve"> = </w:t>
+                            </w:r>
+                            <w:proofErr w:type="gramStart"/>
+                            <w:r>
+                              <w:rPr>
+                                <w:rFonts w:ascii="Courier New" w:hAnsi="Courier New" w:cs="Courier New"/>
+                                <w:color w:val="000000"/>
+                                <w:sz w:val="20"/>
+                                <w:szCs w:val="20"/>
+                              </w:rPr>
+                              <w:t>round(</w:t>
+                            </w:r>
+                            <w:proofErr w:type="gramEnd"/>
+                            <w:r>
+                              <w:rPr>
+                                <w:rFonts w:ascii="Courier New" w:hAnsi="Courier New" w:cs="Courier New"/>
+                                <w:color w:val="000000"/>
+                                <w:sz w:val="20"/>
+                                <w:szCs w:val="20"/>
+                              </w:rPr>
+                              <w:t>distance*100)/100;</w:t>
+                            </w:r>
+                          </w:p>
+                          <w:p>
+                            <w:pPr>
+                              <w:autoSpaceDE w:val="0"/>
+                              <w:autoSpaceDN w:val="0"/>
+                              <w:adjustRightInd w:val="0"/>
+                              <w:spacing w:after="0" w:line="240" w:lineRule="auto"/>
+                              <w:rPr>
+                                <w:rFonts w:ascii="Courier New" w:hAnsi="Courier New" w:cs="Courier New"/>
+                                <w:color w:val="000000"/>
+                                <w:sz w:val="20"/>
+                                <w:szCs w:val="20"/>
+                              </w:rPr>
+                            </w:pPr>
+                            <w:r>
+                              <w:rPr>
+                                <w:rFonts w:ascii="Courier New" w:hAnsi="Courier New" w:cs="Courier New"/>
+                                <w:color w:val="000000"/>
+                                <w:sz w:val="20"/>
+                                <w:szCs w:val="20"/>
+                              </w:rPr>
+                              <w:t xml:space="preserve">            </w:t>
+                            </w:r>
+                            <w:proofErr w:type="spellStart"/>
+                            <w:proofErr w:type="gramStart"/>
+                            <w:r>
+                              <w:rPr>
+                                <w:rFonts w:ascii="Courier New" w:hAnsi="Courier New" w:cs="Courier New"/>
+                                <w:color w:val="000000"/>
+                                <w:sz w:val="20"/>
+                                <w:szCs w:val="20"/>
+                              </w:rPr>
+                              <w:t>textLabel</w:t>
+                            </w:r>
+                            <w:proofErr w:type="spellEnd"/>
+                            <w:proofErr w:type="gramEnd"/>
+                            <w:r>
+                              <w:rPr>
+                                <w:rFonts w:ascii="Courier New" w:hAnsi="Courier New" w:cs="Courier New"/>
+                                <w:color w:val="000000"/>
+                                <w:sz w:val="20"/>
+                                <w:szCs w:val="20"/>
+                              </w:rPr>
+                              <w:t xml:space="preserve"> = </w:t>
+                            </w:r>
+                            <w:proofErr w:type="spellStart"/>
+                            <w:r>
+                              <w:rPr>
+                                <w:rFonts w:ascii="Courier New" w:hAnsi="Courier New" w:cs="Courier New"/>
+                                <w:color w:val="000000"/>
+                                <w:sz w:val="20"/>
+                                <w:szCs w:val="20"/>
+                              </w:rPr>
+                              <w:t>strcat</w:t>
+                            </w:r>
+                            <w:proofErr w:type="spellEnd"/>
+                            <w:r>
+                              <w:rPr>
+                                <w:rFonts w:ascii="Courier New" w:hAnsi="Courier New" w:cs="Courier New"/>
+                                <w:color w:val="000000"/>
+                                <w:sz w:val="20"/>
+                                <w:szCs w:val="20"/>
+                              </w:rPr>
+                              <w:t>(</w:t>
+                            </w:r>
+                            <w:r>
+                              <w:rPr>
+                                <w:rFonts w:ascii="Courier New" w:hAnsi="Courier New" w:cs="Courier New"/>
+                                <w:color w:val="A020F0"/>
+                                <w:sz w:val="20"/>
+                                <w:szCs w:val="20"/>
+                              </w:rPr>
+                              <w:t xml:space="preserve">'Distance </w:t>
+                            </w:r>
+                            <w:r>
+                              <w:rPr>
+                                <w:rFonts w:ascii="Courier New" w:hAnsi="Courier New" w:cs="Courier New"/>
+                                <w:color w:val="A020F0"/>
+                                <w:sz w:val="20"/>
+                                <w:szCs w:val="20"/>
+                              </w:rPr>
+                              <w:t>'</w:t>
+                            </w:r>
+                            <w:r>
+                              <w:rPr>
+                                <w:rFonts w:ascii="Courier New" w:hAnsi="Courier New" w:cs="Courier New"/>
+                                <w:color w:val="000000"/>
+                                <w:sz w:val="20"/>
+                                <w:szCs w:val="20"/>
+                              </w:rPr>
+                              <w:t>,(</w:t>
+                            </w:r>
+                            <w:r>
+                              <w:rPr>
+                                <w:rFonts w:ascii="Courier New" w:hAnsi="Courier New" w:cs="Courier New"/>
+                                <w:color w:val="000000"/>
+                                <w:sz w:val="20"/>
+                                <w:szCs w:val="20"/>
+                              </w:rPr>
+                              <w:t>num2str(</w:t>
+                            </w:r>
+                            <w:proofErr w:type="spellStart"/>
+                            <w:r>
+                              <w:rPr>
+                                <w:rFonts w:ascii="Courier New" w:hAnsi="Courier New" w:cs="Courier New"/>
+                                <w:color w:val="000000"/>
+                                <w:sz w:val="20"/>
+                                <w:szCs w:val="20"/>
+                              </w:rPr>
+                              <w:t>round_up_distance</w:t>
+                            </w:r>
+                            <w:proofErr w:type="spellEnd"/>
+                            <w:r>
+                              <w:rPr>
+                                <w:rFonts w:ascii="Courier New" w:hAnsi="Courier New" w:cs="Courier New"/>
+                                <w:color w:val="000000"/>
+                                <w:sz w:val="20"/>
+                                <w:szCs w:val="20"/>
+                              </w:rPr>
+                              <w:t>)</w:t>
+                            </w:r>
+                            <w:r>
+                              <w:rPr>
+                                <w:rFonts w:ascii="Courier New" w:hAnsi="Courier New" w:cs="Courier New"/>
+                                <w:color w:val="000000"/>
+                                <w:sz w:val="20"/>
+                                <w:szCs w:val="20"/>
+                              </w:rPr>
+                              <w:t>)</w:t>
+                            </w:r>
+                            <w:r>
+                              <w:rPr>
+                                <w:rFonts w:ascii="Courier New" w:hAnsi="Courier New" w:cs="Courier New"/>
+                                <w:color w:val="000000"/>
+                                <w:sz w:val="20"/>
+                                <w:szCs w:val="20"/>
+                              </w:rPr>
+                              <w:t>;</w:t>
+                            </w:r>
+                          </w:p>
+                          <w:p>
+                            <w:pPr>
+                              <w:autoSpaceDE w:val="0"/>
+                              <w:autoSpaceDN w:val="0"/>
+                              <w:adjustRightInd w:val="0"/>
+                              <w:spacing w:after="0" w:line="240" w:lineRule="auto"/>
+                              <w:rPr>
+                                <w:rFonts w:ascii="Courier New" w:hAnsi="Courier New" w:cs="Courier New"/>
+                                <w:sz w:val="24"/>
+                                <w:szCs w:val="24"/>
+                              </w:rPr>
+                            </w:pPr>
+                            <w:r>
+                              <w:rPr>
+                                <w:rFonts w:ascii="Courier New" w:hAnsi="Courier New" w:cs="Courier New"/>
+                                <w:color w:val="000000"/>
+                                <w:sz w:val="20"/>
+                                <w:szCs w:val="20"/>
+                              </w:rPr>
+                              <w:t xml:space="preserve">            </w:t>
+                            </w:r>
+                            <w:proofErr w:type="spellStart"/>
+                            <w:proofErr w:type="gramStart"/>
+                            <w:r>
+                              <w:rPr>
+                                <w:rFonts w:ascii="Courier New" w:hAnsi="Courier New" w:cs="Courier New"/>
+                                <w:color w:val="000000"/>
+                                <w:sz w:val="20"/>
+                                <w:szCs w:val="20"/>
+                              </w:rPr>
+                              <w:t>disp</w:t>
+                            </w:r>
+                            <w:proofErr w:type="spellEnd"/>
+                            <w:r>
+                              <w:rPr>
+                                <w:rFonts w:ascii="Courier New" w:hAnsi="Courier New" w:cs="Courier New"/>
+                                <w:color w:val="000000"/>
+                                <w:sz w:val="20"/>
+                                <w:szCs w:val="20"/>
+                              </w:rPr>
+                              <w:t>(</w:t>
+                            </w:r>
+                            <w:proofErr w:type="spellStart"/>
+                            <w:proofErr w:type="gramEnd"/>
+                            <w:r>
+                              <w:rPr>
+                                <w:rFonts w:ascii="Courier New" w:hAnsi="Courier New" w:cs="Courier New"/>
+                                <w:color w:val="000000"/>
+                                <w:sz w:val="20"/>
+                                <w:szCs w:val="20"/>
+                              </w:rPr>
+                              <w:t>textLabel</w:t>
+                            </w:r>
+                            <w:proofErr w:type="spellEnd"/>
+                            <w:r>
+                              <w:rPr>
+                                <w:rFonts w:ascii="Courier New" w:hAnsi="Courier New" w:cs="Courier New"/>
+                                <w:color w:val="000000"/>
+                                <w:sz w:val="20"/>
+                                <w:szCs w:val="20"/>
+                              </w:rPr>
+                              <w:t>);</w:t>
+                            </w:r>
+                          </w:p>
+                          <w:p>
+                            <w:pPr>
+                              <w:autoSpaceDE w:val="0"/>
+                              <w:autoSpaceDN w:val="0"/>
+                              <w:adjustRightInd w:val="0"/>
+                              <w:spacing w:after="0" w:line="240" w:lineRule="auto"/>
+                              <w:rPr>
+                                <w:rFonts w:ascii="Courier New" w:hAnsi="Courier New" w:cs="Courier New"/>
+                                <w:sz w:val="24"/>
+                                <w:szCs w:val="24"/>
+                              </w:rPr>
+                            </w:pPr>
+                            <w:r>
+                              <w:rPr>
+                                <w:rFonts w:ascii="Courier New" w:hAnsi="Courier New" w:cs="Courier New"/>
+                                <w:color w:val="000000"/>
+                                <w:sz w:val="20"/>
+                                <w:szCs w:val="20"/>
+                              </w:rPr>
+                              <w:t xml:space="preserve">        </w:t>
+                            </w:r>
+                            <w:proofErr w:type="gramStart"/>
+                            <w:r>
+                              <w:rPr>
+                                <w:rFonts w:ascii="Courier New" w:hAnsi="Courier New" w:cs="Courier New"/>
+                                <w:color w:val="0000FF"/>
+                                <w:sz w:val="20"/>
+                                <w:szCs w:val="20"/>
+                              </w:rPr>
+                              <w:t>end</w:t>
+                            </w:r>
+                            <w:proofErr w:type="gramEnd"/>
+                          </w:p>
+                          <w:p>
+                            <w:pPr>
+                              <w:autoSpaceDE w:val="0"/>
+                              <w:autoSpaceDN w:val="0"/>
+                              <w:adjustRightInd w:val="0"/>
+                              <w:spacing w:after="0" w:line="240" w:lineRule="auto"/>
+                              <w:rPr>
+                                <w:rFonts w:ascii="Courier New" w:hAnsi="Courier New" w:cs="Courier New"/>
+                                <w:sz w:val="24"/>
+                                <w:szCs w:val="24"/>
+                              </w:rPr>
+                            </w:pPr>
+                            <w:r>
+                              <w:rPr>
+                                <w:rFonts w:ascii="Courier New" w:hAnsi="Courier New" w:cs="Courier New"/>
+                                <w:color w:val="000000"/>
+                                <w:sz w:val="20"/>
+                                <w:szCs w:val="20"/>
+                              </w:rPr>
+                              <w:t xml:space="preserve">    </w:t>
+                            </w:r>
+                            <w:proofErr w:type="gramStart"/>
+                            <w:r>
+                              <w:rPr>
+                                <w:rFonts w:ascii="Courier New" w:hAnsi="Courier New" w:cs="Courier New"/>
+                                <w:color w:val="0000FF"/>
+                                <w:sz w:val="20"/>
+                                <w:szCs w:val="20"/>
+                              </w:rPr>
+                              <w:t>else</w:t>
+                            </w:r>
+                            <w:proofErr w:type="gramEnd"/>
+                          </w:p>
+                          <w:p>
+                            <w:pPr>
+                              <w:autoSpaceDE w:val="0"/>
+                              <w:autoSpaceDN w:val="0"/>
+                              <w:adjustRightInd w:val="0"/>
+                              <w:spacing w:after="0" w:line="240" w:lineRule="auto"/>
+                              <w:rPr>
+                                <w:rFonts w:ascii="Courier New" w:hAnsi="Courier New" w:cs="Courier New"/>
+                                <w:sz w:val="24"/>
+                                <w:szCs w:val="24"/>
+                              </w:rPr>
+                            </w:pPr>
+                            <w:r>
+                              <w:rPr>
+                                <w:rFonts w:ascii="Courier New" w:hAnsi="Courier New" w:cs="Courier New"/>
+                                <w:color w:val="000000"/>
+                                <w:sz w:val="20"/>
+                                <w:szCs w:val="20"/>
+                              </w:rPr>
+                              <w:t xml:space="preserve">        </w:t>
+                            </w:r>
+                            <w:r>
+                              <w:rPr>
+                                <w:rFonts w:ascii="Courier New" w:hAnsi="Courier New" w:cs="Courier New"/>
+                                <w:color w:val="228B22"/>
+                                <w:sz w:val="20"/>
+                                <w:szCs w:val="20"/>
+                              </w:rPr>
+                              <w:t>% measuring height and update the height</w:t>
+                            </w:r>
+                          </w:p>
+                          <w:p>
+                            <w:pPr>
+                              <w:autoSpaceDE w:val="0"/>
+                              <w:autoSpaceDN w:val="0"/>
+                              <w:adjustRightInd w:val="0"/>
+                              <w:spacing w:after="0" w:line="240" w:lineRule="auto"/>
+                              <w:rPr>
+                                <w:rFonts w:ascii="Courier New" w:hAnsi="Courier New" w:cs="Courier New"/>
+                                <w:sz w:val="24"/>
+                                <w:szCs w:val="24"/>
+                              </w:rPr>
+                            </w:pPr>
+                            <w:r>
+                              <w:rPr>
+                                <w:rFonts w:ascii="Courier New" w:hAnsi="Courier New" w:cs="Courier New"/>
+                                <w:color w:val="000000"/>
+                                <w:sz w:val="20"/>
+                                <w:szCs w:val="20"/>
+                              </w:rPr>
+                              <w:t xml:space="preserve">        </w:t>
+                            </w:r>
+                            <w:proofErr w:type="spellStart"/>
+                            <w:r>
+                              <w:rPr>
+                                <w:rFonts w:ascii="Courier New" w:hAnsi="Courier New" w:cs="Courier New"/>
+                                <w:color w:val="000000"/>
+                                <w:sz w:val="20"/>
+                                <w:szCs w:val="20"/>
+                              </w:rPr>
+                              <w:t>temp_height</w:t>
+                            </w:r>
+                            <w:proofErr w:type="spellEnd"/>
+                            <w:r>
+                              <w:rPr>
+                                <w:rFonts w:ascii="Courier New" w:hAnsi="Courier New" w:cs="Courier New"/>
+                                <w:color w:val="000000"/>
+                                <w:sz w:val="20"/>
+                                <w:szCs w:val="20"/>
+                              </w:rPr>
+                              <w:t xml:space="preserve"> = distance</w:t>
+                            </w:r>
+                            <w:proofErr w:type="gramStart"/>
+                            <w:r>
+                              <w:rPr>
+                                <w:rFonts w:ascii="Courier New" w:hAnsi="Courier New" w:cs="Courier New"/>
+                                <w:color w:val="000000"/>
+                                <w:sz w:val="20"/>
+                                <w:szCs w:val="20"/>
+                              </w:rPr>
+                              <w:t>/(</w:t>
+                            </w:r>
+                            <w:proofErr w:type="gramEnd"/>
+                            <w:r>
+                              <w:rPr>
+                                <w:rFonts w:ascii="Courier New" w:hAnsi="Courier New" w:cs="Courier New"/>
+                                <w:color w:val="000000"/>
+                                <w:sz w:val="20"/>
+                                <w:szCs w:val="20"/>
+                              </w:rPr>
+                              <w:t>tan(</w:t>
+                            </w:r>
+                            <w:proofErr w:type="spellStart"/>
+                            <w:r>
+                              <w:rPr>
+                                <w:rFonts w:ascii="Courier New" w:hAnsi="Courier New" w:cs="Courier New"/>
+                                <w:color w:val="000000"/>
+                                <w:sz w:val="20"/>
+                                <w:szCs w:val="20"/>
+                              </w:rPr>
+                              <w:t>angleInRadians</w:t>
+                            </w:r>
+                            <w:proofErr w:type="spellEnd"/>
+                            <w:r>
+                              <w:rPr>
+                                <w:rFonts w:ascii="Courier New" w:hAnsi="Courier New" w:cs="Courier New"/>
+                                <w:color w:val="000000"/>
+                                <w:sz w:val="20"/>
+                                <w:szCs w:val="20"/>
+                              </w:rPr>
+                              <w:t>));</w:t>
+                            </w:r>
+                          </w:p>
+                          <w:p>
+                            <w:pPr>
+                              <w:autoSpaceDE w:val="0"/>
+                              <w:autoSpaceDN w:val="0"/>
+                              <w:adjustRightInd w:val="0"/>
+                              <w:spacing w:after="0" w:line="240" w:lineRule="auto"/>
+                              <w:rPr>
+                                <w:rFonts w:ascii="Courier New" w:hAnsi="Courier New" w:cs="Courier New"/>
+                                <w:sz w:val="24"/>
+                                <w:szCs w:val="24"/>
+                              </w:rPr>
+                            </w:pPr>
+                            <w:r>
+                              <w:rPr>
+                                <w:rFonts w:ascii="Courier New" w:hAnsi="Courier New" w:cs="Courier New"/>
+                                <w:color w:val="000000"/>
+                                <w:sz w:val="20"/>
+                                <w:szCs w:val="20"/>
+                              </w:rPr>
+                              <w:t xml:space="preserve">        </w:t>
+                            </w:r>
+                            <w:proofErr w:type="spellStart"/>
+                            <w:r>
+                              <w:rPr>
+                                <w:rFonts w:ascii="Courier New" w:hAnsi="Courier New" w:cs="Courier New"/>
+                                <w:color w:val="000000"/>
+                                <w:sz w:val="20"/>
+                                <w:szCs w:val="20"/>
+                              </w:rPr>
+                              <w:t>object_height</w:t>
+                            </w:r>
+                            <w:proofErr w:type="spellEnd"/>
+                            <w:r>
+                              <w:rPr>
+                                <w:rFonts w:ascii="Courier New" w:hAnsi="Courier New" w:cs="Courier New"/>
+                                <w:color w:val="000000"/>
+                                <w:sz w:val="20"/>
+                                <w:szCs w:val="20"/>
+                              </w:rPr>
+                              <w:t xml:space="preserve"> = height-</w:t>
+                            </w:r>
+                            <w:proofErr w:type="spellStart"/>
+                            <w:r>
+                              <w:rPr>
+                                <w:rFonts w:ascii="Courier New" w:hAnsi="Courier New" w:cs="Courier New"/>
+                                <w:color w:val="000000"/>
+                                <w:sz w:val="20"/>
+                                <w:szCs w:val="20"/>
+                              </w:rPr>
+                              <w:t>temp_height</w:t>
+                            </w:r>
+                            <w:proofErr w:type="spellEnd"/>
+                            <w:r>
+                              <w:rPr>
+                                <w:rFonts w:ascii="Courier New" w:hAnsi="Courier New" w:cs="Courier New"/>
+                                <w:color w:val="000000"/>
+                                <w:sz w:val="20"/>
+                                <w:szCs w:val="20"/>
+                              </w:rPr>
+                              <w:t>;</w:t>
+                            </w:r>
+                          </w:p>
+                          <w:p>
+                            <w:pPr>
+                              <w:autoSpaceDE w:val="0"/>
+                              <w:autoSpaceDN w:val="0"/>
+                              <w:adjustRightInd w:val="0"/>
+                              <w:spacing w:after="0" w:line="240" w:lineRule="auto"/>
+                              <w:rPr>
+                                <w:rFonts w:ascii="Courier New" w:hAnsi="Courier New" w:cs="Courier New"/>
+                                <w:sz w:val="24"/>
+                                <w:szCs w:val="24"/>
+                              </w:rPr>
+                            </w:pPr>
+                            <w:r>
+                              <w:rPr>
+                                <w:rFonts w:ascii="Courier New" w:hAnsi="Courier New" w:cs="Courier New"/>
+                                <w:color w:val="000000"/>
+                                <w:sz w:val="20"/>
+                                <w:szCs w:val="20"/>
+                              </w:rPr>
+                              <w:t xml:space="preserve">        </w:t>
+                            </w:r>
+                            <w:proofErr w:type="spellStart"/>
+                            <w:r>
+                              <w:rPr>
+                                <w:rFonts w:ascii="Courier New" w:hAnsi="Courier New" w:cs="Courier New"/>
+                                <w:color w:val="000000"/>
+                                <w:sz w:val="20"/>
+                                <w:szCs w:val="20"/>
+                              </w:rPr>
+                              <w:t>round_up</w:t>
+                            </w:r>
+                            <w:r>
+                              <w:rPr>
+                                <w:rFonts w:ascii="Courier New" w:hAnsi="Courier New" w:cs="Courier New"/>
+                                <w:color w:val="000000"/>
+                                <w:sz w:val="20"/>
+                                <w:szCs w:val="20"/>
+                              </w:rPr>
+                              <w:t>_height</w:t>
+                            </w:r>
+                            <w:proofErr w:type="spellEnd"/>
+                            <w:r>
+                              <w:rPr>
+                                <w:rFonts w:ascii="Courier New" w:hAnsi="Courier New" w:cs="Courier New"/>
+                                <w:color w:val="000000"/>
+                                <w:sz w:val="20"/>
+                                <w:szCs w:val="20"/>
+                              </w:rPr>
+                              <w:t xml:space="preserve"> = </w:t>
+                            </w:r>
+                            <w:proofErr w:type="gramStart"/>
+                            <w:r>
+                              <w:rPr>
+                                <w:rFonts w:ascii="Courier New" w:hAnsi="Courier New" w:cs="Courier New"/>
+                                <w:color w:val="000000"/>
+                                <w:sz w:val="20"/>
+                                <w:szCs w:val="20"/>
+                              </w:rPr>
+                              <w:t>round(</w:t>
+                            </w:r>
+                            <w:proofErr w:type="spellStart"/>
+                            <w:proofErr w:type="gramEnd"/>
+                            <w:r>
+                              <w:rPr>
+                                <w:rFonts w:ascii="Courier New" w:hAnsi="Courier New" w:cs="Courier New"/>
+                                <w:color w:val="000000"/>
+                                <w:sz w:val="20"/>
+                                <w:szCs w:val="20"/>
+                              </w:rPr>
+                              <w:t>object_height</w:t>
+                            </w:r>
+                            <w:proofErr w:type="spellEnd"/>
+                            <w:r>
+                              <w:rPr>
+                                <w:rFonts w:ascii="Courier New" w:hAnsi="Courier New" w:cs="Courier New"/>
+                                <w:color w:val="000000"/>
+                                <w:sz w:val="20"/>
+                                <w:szCs w:val="20"/>
+                              </w:rPr>
+                              <w:t>*100)/100;</w:t>
+                            </w:r>
+                          </w:p>
+                          <w:p>
+                            <w:pPr>
+                              <w:autoSpaceDE w:val="0"/>
+                              <w:autoSpaceDN w:val="0"/>
+                              <w:adjustRightInd w:val="0"/>
+                              <w:spacing w:after="0" w:line="240" w:lineRule="auto"/>
+                              <w:rPr>
+                                <w:rFonts w:ascii="Courier New" w:hAnsi="Courier New" w:cs="Courier New"/>
+                                <w:sz w:val="24"/>
+                                <w:szCs w:val="24"/>
+                              </w:rPr>
+                            </w:pPr>
+                            <w:r>
+                              <w:rPr>
+                                <w:rFonts w:ascii="Courier New" w:hAnsi="Courier New" w:cs="Courier New"/>
+                                <w:color w:val="000000"/>
+                                <w:sz w:val="20"/>
+                                <w:szCs w:val="20"/>
+                              </w:rPr>
+                              <w:t xml:space="preserve">        textLabel2 = </w:t>
+                            </w:r>
+                            <w:proofErr w:type="spellStart"/>
+                            <w:proofErr w:type="gramStart"/>
+                            <w:r>
+                              <w:rPr>
+                                <w:rFonts w:ascii="Courier New" w:hAnsi="Courier New" w:cs="Courier New"/>
+                                <w:color w:val="000000"/>
+                                <w:sz w:val="20"/>
+                                <w:szCs w:val="20"/>
+                              </w:rPr>
+                              <w:t>strcat</w:t>
+                            </w:r>
+                            <w:proofErr w:type="spellEnd"/>
+                            <w:r>
+                              <w:rPr>
+                                <w:rFonts w:ascii="Courier New" w:hAnsi="Courier New" w:cs="Courier New"/>
+                                <w:color w:val="000000"/>
+                                <w:sz w:val="20"/>
+                                <w:szCs w:val="20"/>
+                              </w:rPr>
+                              <w:t>(</w:t>
+                            </w:r>
+                            <w:proofErr w:type="gramEnd"/>
+                            <w:r>
+                              <w:rPr>
+                                <w:rFonts w:ascii="Courier New" w:hAnsi="Courier New" w:cs="Courier New"/>
+                                <w:color w:val="A020F0"/>
+                                <w:sz w:val="20"/>
+                                <w:szCs w:val="20"/>
+                              </w:rPr>
+                              <w:t>'Height</w:t>
+                            </w:r>
+                            <w:r>
+                              <w:rPr>
+                                <w:rFonts w:ascii="Courier New" w:hAnsi="Courier New" w:cs="Courier New"/>
+                                <w:color w:val="A020F0"/>
+                                <w:sz w:val="20"/>
+                                <w:szCs w:val="20"/>
+                              </w:rPr>
+                              <w:t xml:space="preserve"> '</w:t>
+                            </w:r>
+                            <w:r>
+                              <w:rPr>
+                                <w:rFonts w:ascii="Courier New" w:hAnsi="Courier New" w:cs="Courier New"/>
+                                <w:color w:val="000000"/>
+                                <w:sz w:val="20"/>
+                                <w:szCs w:val="20"/>
+                              </w:rPr>
+                              <w:t>,(</w:t>
+                            </w:r>
+                            <w:r>
+                              <w:rPr>
+                                <w:rFonts w:ascii="Courier New" w:hAnsi="Courier New" w:cs="Courier New"/>
+                                <w:color w:val="000000"/>
+                                <w:sz w:val="20"/>
+                                <w:szCs w:val="20"/>
+                              </w:rPr>
+                              <w:t>num2str(</w:t>
+                            </w:r>
+                            <w:proofErr w:type="spellStart"/>
+                            <w:r>
+                              <w:rPr>
+                                <w:rFonts w:ascii="Courier New" w:hAnsi="Courier New" w:cs="Courier New"/>
+                                <w:color w:val="000000"/>
+                                <w:sz w:val="20"/>
+                                <w:szCs w:val="20"/>
+                              </w:rPr>
+                              <w:t>round_up_height</w:t>
+                            </w:r>
+                            <w:proofErr w:type="spellEnd"/>
+                            <w:r>
+                              <w:rPr>
+                                <w:rFonts w:ascii="Courier New" w:hAnsi="Courier New" w:cs="Courier New"/>
+                                <w:color w:val="000000"/>
+                                <w:sz w:val="20"/>
+                                <w:szCs w:val="20"/>
+                              </w:rPr>
+                              <w:t>))</w:t>
+                            </w:r>
+                            <w:r>
+                              <w:rPr>
+                                <w:rFonts w:ascii="Courier New" w:hAnsi="Courier New" w:cs="Courier New"/>
+                                <w:color w:val="000000"/>
+                                <w:sz w:val="20"/>
+                                <w:szCs w:val="20"/>
+                              </w:rPr>
+                              <w:t>;</w:t>
+                            </w:r>
+                          </w:p>
+                          <w:p>
+                            <w:pPr>
+                              <w:autoSpaceDE w:val="0"/>
+                              <w:autoSpaceDN w:val="0"/>
+                              <w:adjustRightInd w:val="0"/>
+                              <w:spacing w:after="0" w:line="240" w:lineRule="auto"/>
+                              <w:rPr>
+                                <w:rFonts w:ascii="Courier New" w:hAnsi="Courier New" w:cs="Courier New"/>
+                                <w:sz w:val="24"/>
+                                <w:szCs w:val="24"/>
+                              </w:rPr>
+                            </w:pPr>
+                            <w:r>
+                              <w:rPr>
+                                <w:rFonts w:ascii="Courier New" w:hAnsi="Courier New" w:cs="Courier New"/>
+                                <w:color w:val="000000"/>
+                                <w:sz w:val="20"/>
+                                <w:szCs w:val="20"/>
+                              </w:rPr>
+                              <w:t xml:space="preserve">        </w:t>
+                            </w:r>
+                            <w:proofErr w:type="spellStart"/>
+                            <w:proofErr w:type="gramStart"/>
+                            <w:r>
+                              <w:rPr>
+                                <w:rFonts w:ascii="Courier New" w:hAnsi="Courier New" w:cs="Courier New"/>
+                                <w:color w:val="000000"/>
+                                <w:sz w:val="20"/>
+                                <w:szCs w:val="20"/>
+                              </w:rPr>
+                              <w:t>disp</w:t>
+                            </w:r>
+                            <w:proofErr w:type="spellEnd"/>
+                            <w:r>
+                              <w:rPr>
+                                <w:rFonts w:ascii="Courier New" w:hAnsi="Courier New" w:cs="Courier New"/>
+                                <w:color w:val="000000"/>
+                                <w:sz w:val="20"/>
+                                <w:szCs w:val="20"/>
+                              </w:rPr>
+                              <w:t>(</w:t>
+                            </w:r>
+                            <w:proofErr w:type="gramEnd"/>
+                            <w:r>
+                              <w:rPr>
+                                <w:rFonts w:ascii="Courier New" w:hAnsi="Courier New" w:cs="Courier New"/>
+                                <w:color w:val="000000"/>
+                                <w:sz w:val="20"/>
+                                <w:szCs w:val="20"/>
+                              </w:rPr>
+                              <w:t>textLabel2);</w:t>
+                            </w:r>
+                          </w:p>
+                          <w:p>
+                            <w:pPr>
+                              <w:autoSpaceDE w:val="0"/>
+                              <w:autoSpaceDN w:val="0"/>
+                              <w:adjustRightInd w:val="0"/>
+                              <w:spacing w:after="0" w:line="240" w:lineRule="auto"/>
+                              <w:rPr>
+                                <w:rFonts w:ascii="Courier New" w:hAnsi="Courier New" w:cs="Courier New"/>
+                                <w:sz w:val="24"/>
+                                <w:szCs w:val="24"/>
+                              </w:rPr>
+                            </w:pPr>
+                            <w:proofErr w:type="gramStart"/>
+                            <w:r>
+                              <w:rPr>
+                                <w:rFonts w:ascii="Courier New" w:hAnsi="Courier New" w:cs="Courier New"/>
+                                <w:color w:val="0000FF"/>
+                                <w:sz w:val="20"/>
+                                <w:szCs w:val="20"/>
+                              </w:rPr>
+                              <w:t>end</w:t>
+                            </w:r>
+                            <w:proofErr w:type="gramEnd"/>
+                          </w:p>
+                          <w:p/>
+                        </w:txbxContent>
+                      </wps:txbx>
+                      <wps:bodyPr rot="0" spcFirstLastPara="0" vertOverflow="overflow" horzOverflow="overflow" vert="horz" wrap="square" lIns="91440" tIns="45720" rIns="91440" bIns="45720" numCol="1" spcCol="0" rtlCol="0" fromWordArt="0" anchor="ctr" anchorCtr="0" forceAA="0" compatLnSpc="1">
+                        <a:prstTxWarp prst="textNoShape">
+                          <a:avLst/>
+                        </a:prstTxWarp>
+                        <a:noAutofit/>
+                      </wps:bodyPr>
+                    </wps:wsp>
+                  </a:graphicData>
+                </a:graphic>
+                <wp14:sizeRelH relativeFrom="margin">
+                  <wp14:pctWidth>0</wp14:pctWidth>
+                </wp14:sizeRelH>
+                <wp14:sizeRelV relativeFrom="margin">
+                  <wp14:pctHeight>0</wp14:pctHeight>
+                </wp14:sizeRelV>
+              </wp:anchor>
+            </w:drawing>
+          </mc:Choice>
+          <mc:Fallback>
+            <w:pict>
+              <v:rect w14:anchorId="65CBE7FE" id="Rectangle 13" o:spid="_x0000_s1036" style="position:absolute;margin-left:0;margin-top:1.1pt;width:456pt;height:218.5pt;z-index:251680768;visibility:visible;mso-wrap-style:square;mso-width-percent:0;mso-height-percent:0;mso-wrap-distance-left:9pt;mso-wrap-distance-top:0;mso-wrap-distance-right:9pt;mso-wrap-distance-bottom:0;mso-position-horizontal:left;mso-position-horizontal-relative:margin;mso-position-vertical:absolute;mso-position-vertical-relative:text;mso-width-percent:0;mso-height-percent:0;mso-width-relative:margin;mso-height-relative:margin;v-text-anchor:middle" o:gfxdata="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" fillcolor="white [3212]" strokecolor="black [3213]">
+                <v:textbox>
+                  <w:txbxContent>
+                    <w:p>
+                      <w:pPr>
+                        <w:autoSpaceDE w:val="0"/>
+                        <w:autoSpaceDN w:val="0"/>
+                        <w:adjustRightInd w:val="0"/>
+                        <w:spacing w:after="0" w:line="240" w:lineRule="auto"/>
+                        <w:rPr>
+                          <w:rFonts w:ascii="Courier New" w:hAnsi="Courier New" w:cs="Courier New"/>
+                          <w:sz w:val="24"/>
+                          <w:szCs w:val="24"/>
+                        </w:rPr>
+                      </w:pPr>
+                      <w:proofErr w:type="gramStart"/>
+                      <w:r>
+                        <w:rPr>
+                          <w:rFonts w:ascii="Courier New" w:hAnsi="Courier New" w:cs="Courier New"/>
+                          <w:color w:val="0000FF"/>
+                          <w:sz w:val="20"/>
+                          <w:szCs w:val="20"/>
+                        </w:rPr>
+                        <w:t>if</w:t>
+                      </w:r>
+                      <w:r>
+                        <w:rPr>
+                          <w:rFonts w:ascii="Courier New" w:hAnsi="Courier New" w:cs="Courier New"/>
+                          <w:color w:val="000000"/>
+                          <w:sz w:val="20"/>
+                          <w:szCs w:val="20"/>
+                        </w:rPr>
+                        <w:t>(</w:t>
+                      </w:r>
+                      <w:proofErr w:type="spellStart"/>
+                      <w:proofErr w:type="gramEnd"/>
+                      <w:r>
+                        <w:rPr>
+                          <w:rFonts w:ascii="Courier New" w:hAnsi="Courier New" w:cs="Courier New"/>
+                          <w:color w:val="000000"/>
+                          <w:sz w:val="20"/>
+                          <w:szCs w:val="20"/>
+                        </w:rPr>
+                        <w:t>measure_distance</w:t>
+                      </w:r>
+                      <w:proofErr w:type="spellEnd"/>
+                      <w:r>
+                        <w:rPr>
+                          <w:rFonts w:ascii="Courier New" w:hAnsi="Courier New" w:cs="Courier New"/>
+                          <w:color w:val="000000"/>
+                          <w:sz w:val="20"/>
+                          <w:szCs w:val="20"/>
+                        </w:rPr>
+                        <w:t>)</w:t>
+                      </w:r>
+                    </w:p>
+                    <w:p>
+                      <w:pPr>
+                        <w:autoSpaceDE w:val="0"/>
+                        <w:autoSpaceDN w:val="0"/>
+                        <w:adjustRightInd w:val="0"/>
+                        <w:spacing w:after="0" w:line="240" w:lineRule="auto"/>
+                        <w:rPr>
+                          <w:rFonts w:ascii="Courier New" w:hAnsi="Courier New" w:cs="Courier New"/>
+                          <w:sz w:val="24"/>
+                          <w:szCs w:val="24"/>
+                        </w:rPr>
+                      </w:pPr>
+                      <w:r>
+                        <w:rPr>
+                          <w:rFonts w:ascii="Courier New" w:hAnsi="Courier New" w:cs="Courier New"/>
+                          <w:color w:val="000000"/>
+                          <w:sz w:val="20"/>
+                          <w:szCs w:val="20"/>
+                        </w:rPr>
+                        <w:t xml:space="preserve">        </w:t>
+                      </w:r>
+                      <w:r>
+                        <w:rPr>
+                          <w:rFonts w:ascii="Courier New" w:hAnsi="Courier New" w:cs="Courier New"/>
+                          <w:color w:val="228B22"/>
+                          <w:sz w:val="20"/>
+                          <w:szCs w:val="20"/>
+                        </w:rPr>
+                        <w:t>% measuring distance and update the distance</w:t>
+                      </w:r>
+                    </w:p>
+                    <w:p>
+                      <w:pPr>
+                        <w:autoSpaceDE w:val="0"/>
+                        <w:autoSpaceDN w:val="0"/>
+                        <w:adjustRightInd w:val="0"/>
+                        <w:spacing w:after="0" w:line="240" w:lineRule="auto"/>
+                        <w:rPr>
+                          <w:rFonts w:ascii="Courier New" w:hAnsi="Courier New" w:cs="Courier New"/>
+                          <w:sz w:val="24"/>
+                          <w:szCs w:val="24"/>
+                        </w:rPr>
+                      </w:pPr>
+                      <w:r>
+                        <w:rPr>
+                          <w:rFonts w:ascii="Courier New" w:hAnsi="Courier New" w:cs="Courier New"/>
+                          <w:color w:val="000000"/>
+                          <w:sz w:val="20"/>
+                          <w:szCs w:val="20"/>
+                        </w:rPr>
+                        <w:t xml:space="preserve">        </w:t>
+                      </w:r>
+                      <w:proofErr w:type="gramStart"/>
+                      <w:r>
+                        <w:rPr>
+                          <w:rFonts w:ascii="Courier New" w:hAnsi="Courier New" w:cs="Courier New"/>
+                          <w:color w:val="0000FF"/>
+                          <w:sz w:val="20"/>
+                          <w:szCs w:val="20"/>
+                        </w:rPr>
+                        <w:t>if</w:t>
+                      </w:r>
+                      <w:r>
+                        <w:rPr>
+                          <w:rFonts w:ascii="Courier New" w:hAnsi="Courier New" w:cs="Courier New"/>
+                          <w:color w:val="000000"/>
+                          <w:sz w:val="20"/>
+                          <w:szCs w:val="20"/>
+                        </w:rPr>
+                        <w:t>(</w:t>
+                      </w:r>
+                      <w:proofErr w:type="spellStart"/>
+                      <w:proofErr w:type="gramEnd"/>
+                      <w:r>
+                        <w:rPr>
+                          <w:rFonts w:ascii="Courier New" w:hAnsi="Courier New" w:cs="Courier New"/>
+                          <w:color w:val="000000"/>
+                          <w:sz w:val="20"/>
+                          <w:szCs w:val="20"/>
+                        </w:rPr>
+                        <w:t>inner_angle</w:t>
+                      </w:r>
+                      <w:proofErr w:type="spellEnd"/>
+                      <w:r>
+                        <w:rPr>
+                          <w:rFonts w:ascii="Courier New" w:hAnsi="Courier New" w:cs="Courier New"/>
+                          <w:color w:val="000000"/>
+                          <w:sz w:val="20"/>
+                          <w:szCs w:val="20"/>
+                        </w:rPr>
+                        <w:t>&gt;=90||</w:t>
+                      </w:r>
+                      <w:proofErr w:type="spellStart"/>
+                      <w:r>
+                        <w:rPr>
+                          <w:rFonts w:ascii="Courier New" w:hAnsi="Courier New" w:cs="Courier New"/>
+                          <w:color w:val="000000"/>
+                          <w:sz w:val="20"/>
+                          <w:szCs w:val="20"/>
+                        </w:rPr>
+                        <w:t>inner_angle</w:t>
+                      </w:r>
+                      <w:proofErr w:type="spellEnd"/>
+                      <w:r>
+                        <w:rPr>
+                          <w:rFonts w:ascii="Courier New" w:hAnsi="Courier New" w:cs="Courier New"/>
+                          <w:color w:val="000000"/>
+                          <w:sz w:val="20"/>
+                          <w:szCs w:val="20"/>
+                        </w:rPr>
+                        <w:t>&lt;=0)</w:t>
+                      </w:r>
+                    </w:p>
+                    <w:p>
+                      <w:pPr>
+                        <w:autoSpaceDE w:val="0"/>
+                        <w:autoSpaceDN w:val="0"/>
+                        <w:adjustRightInd w:val="0"/>
+                        <w:spacing w:after="0" w:line="240" w:lineRule="auto"/>
+                        <w:rPr>
+                          <w:rFonts w:ascii="Courier New" w:hAnsi="Courier New" w:cs="Courier New"/>
+                          <w:color w:val="000000"/>
+                          <w:sz w:val="20"/>
+                          <w:szCs w:val="20"/>
+                        </w:rPr>
+                      </w:pPr>
+                      <w:r>
+                        <w:rPr>
+                          <w:rFonts w:ascii="Courier New" w:hAnsi="Courier New" w:cs="Courier New"/>
+                          <w:color w:val="000000"/>
+                          <w:sz w:val="20"/>
+                          <w:szCs w:val="20"/>
+                        </w:rPr>
+                        <w:t xml:space="preserve">            </w:t>
+                      </w:r>
+                      <w:proofErr w:type="spellStart"/>
+                      <w:proofErr w:type="gramStart"/>
+                      <w:r>
+                        <w:rPr>
+                          <w:rFonts w:ascii="Courier New" w:hAnsi="Courier New" w:cs="Courier New"/>
+                          <w:color w:val="000000"/>
+                          <w:sz w:val="20"/>
+                          <w:szCs w:val="20"/>
+                        </w:rPr>
+                        <w:t>disp</w:t>
+                      </w:r>
+                      <w:proofErr w:type="spellEnd"/>
+                      <w:r>
+                        <w:rPr>
+                          <w:rFonts w:ascii="Courier New" w:hAnsi="Courier New" w:cs="Courier New"/>
+                          <w:color w:val="000000"/>
+                          <w:sz w:val="20"/>
+                          <w:szCs w:val="20"/>
+                        </w:rPr>
+                        <w:t>(</w:t>
+                      </w:r>
+                      <w:proofErr w:type="gramEnd"/>
+                      <w:r>
+                        <w:rPr>
+                          <w:rFonts w:ascii="Courier New" w:hAnsi="Courier New" w:cs="Courier New"/>
+                          <w:color w:val="A020F0"/>
+                          <w:sz w:val="20"/>
+                          <w:szCs w:val="20"/>
+                        </w:rPr>
+                        <w:t>'Max'</w:t>
+                      </w:r>
+                      <w:r>
+                        <w:rPr>
+                          <w:rFonts w:ascii="Courier New" w:hAnsi="Courier New" w:cs="Courier New"/>
+                          <w:color w:val="A020F0"/>
+                          <w:sz w:val="20"/>
+                          <w:szCs w:val="20"/>
+                        </w:rPr>
+                        <w:t>)</w:t>
+                      </w:r>
+                      <w:r>
+                        <w:rPr>
+                          <w:rFonts w:ascii="Courier New" w:hAnsi="Courier New" w:cs="Courier New"/>
+                          <w:color w:val="000000"/>
+                          <w:sz w:val="20"/>
+                          <w:szCs w:val="20"/>
+                        </w:rPr>
+                        <w:t>;</w:t>
+                      </w:r>
+                    </w:p>
+                    <w:p>
+                      <w:pPr>
+                        <w:autoSpaceDE w:val="0"/>
+                        <w:autoSpaceDN w:val="0"/>
+                        <w:adjustRightInd w:val="0"/>
+                        <w:spacing w:after="0" w:line="240" w:lineRule="auto"/>
+                        <w:rPr>
+                          <w:rFonts w:ascii="Courier New" w:hAnsi="Courier New" w:cs="Courier New"/>
+                          <w:sz w:val="24"/>
+                          <w:szCs w:val="24"/>
+                        </w:rPr>
+                      </w:pPr>
+                      <w:r>
+                        <w:rPr>
+                          <w:rFonts w:ascii="Courier New" w:hAnsi="Courier New" w:cs="Courier New"/>
+                          <w:color w:val="000000"/>
+                          <w:sz w:val="20"/>
+                          <w:szCs w:val="20"/>
+                        </w:rPr>
+                        <w:t xml:space="preserve">        </w:t>
+                      </w:r>
+                      <w:proofErr w:type="gramStart"/>
+                      <w:r>
+                        <w:rPr>
+                          <w:rFonts w:ascii="Courier New" w:hAnsi="Courier New" w:cs="Courier New"/>
+                          <w:color w:val="0000FF"/>
+                          <w:sz w:val="20"/>
+                          <w:szCs w:val="20"/>
+                        </w:rPr>
+                        <w:t>else</w:t>
+                      </w:r>
+                      <w:proofErr w:type="gramEnd"/>
+                    </w:p>
+                    <w:p>
+                      <w:pPr>
+                        <w:autoSpaceDE w:val="0"/>
+                        <w:autoSpaceDN w:val="0"/>
+                        <w:adjustRightInd w:val="0"/>
+                        <w:spacing w:after="0" w:line="240" w:lineRule="auto"/>
+                        <w:rPr>
+                          <w:rFonts w:ascii="Courier New" w:hAnsi="Courier New" w:cs="Courier New"/>
+                          <w:sz w:val="24"/>
+                          <w:szCs w:val="24"/>
+                        </w:rPr>
+                      </w:pPr>
+                      <w:r>
+                        <w:rPr>
+                          <w:rFonts w:ascii="Courier New" w:hAnsi="Courier New" w:cs="Courier New"/>
+                          <w:color w:val="000000"/>
+                          <w:sz w:val="20"/>
+                          <w:szCs w:val="20"/>
+                        </w:rPr>
+                        <w:t xml:space="preserve">            </w:t>
+                      </w:r>
+                      <w:proofErr w:type="gramStart"/>
+                      <w:r>
+                        <w:rPr>
+                          <w:rFonts w:ascii="Courier New" w:hAnsi="Courier New" w:cs="Courier New"/>
+                          <w:color w:val="000000"/>
+                          <w:sz w:val="20"/>
+                          <w:szCs w:val="20"/>
+                        </w:rPr>
+                        <w:t>distance</w:t>
+                      </w:r>
+                      <w:proofErr w:type="gramEnd"/>
+                      <w:r>
+                        <w:rPr>
+                          <w:rFonts w:ascii="Courier New" w:hAnsi="Courier New" w:cs="Courier New"/>
+                          <w:color w:val="000000"/>
+                          <w:sz w:val="20"/>
+                          <w:szCs w:val="20"/>
+                        </w:rPr>
+                        <w:t xml:space="preserve"> = height*tan(</w:t>
+                      </w:r>
+                      <w:proofErr w:type="spellStart"/>
+                      <w:r>
+                        <w:rPr>
+                          <w:rFonts w:ascii="Courier New" w:hAnsi="Courier New" w:cs="Courier New"/>
+                          <w:color w:val="000000"/>
+                          <w:sz w:val="20"/>
+                          <w:szCs w:val="20"/>
+                        </w:rPr>
+                        <w:t>angleInRadians</w:t>
+                      </w:r>
+                      <w:proofErr w:type="spellEnd"/>
+                      <w:r>
+                        <w:rPr>
+                          <w:rFonts w:ascii="Courier New" w:hAnsi="Courier New" w:cs="Courier New"/>
+                          <w:color w:val="000000"/>
+                          <w:sz w:val="20"/>
+                          <w:szCs w:val="20"/>
+                        </w:rPr>
+                        <w:t>);</w:t>
+                      </w:r>
+                    </w:p>
+                    <w:p>
+                      <w:pPr>
+                        <w:autoSpaceDE w:val="0"/>
+                        <w:autoSpaceDN w:val="0"/>
+                        <w:adjustRightInd w:val="0"/>
+                        <w:spacing w:after="0" w:line="240" w:lineRule="auto"/>
+                        <w:rPr>
+                          <w:rFonts w:ascii="Courier New" w:hAnsi="Courier New" w:cs="Courier New"/>
+                          <w:sz w:val="24"/>
+                          <w:szCs w:val="24"/>
+                        </w:rPr>
+                      </w:pPr>
+                      <w:r>
+                        <w:rPr>
+                          <w:rFonts w:ascii="Courier New" w:hAnsi="Courier New" w:cs="Courier New"/>
+                          <w:color w:val="000000"/>
+                          <w:sz w:val="20"/>
+                          <w:szCs w:val="20"/>
+                        </w:rPr>
+                        <w:t xml:space="preserve">            </w:t>
+                      </w:r>
+                      <w:proofErr w:type="spellStart"/>
+                      <w:r>
+                        <w:rPr>
+                          <w:rFonts w:ascii="Courier New" w:hAnsi="Courier New" w:cs="Courier New"/>
+                          <w:color w:val="000000"/>
+                          <w:sz w:val="20"/>
+                          <w:szCs w:val="20"/>
+                        </w:rPr>
+                        <w:t>round_up_distance</w:t>
+                      </w:r>
+                      <w:proofErr w:type="spellEnd"/>
+                      <w:r>
+                        <w:rPr>
+                          <w:rFonts w:ascii="Courier New" w:hAnsi="Courier New" w:cs="Courier New"/>
+                          <w:color w:val="000000"/>
+                          <w:sz w:val="20"/>
+                          <w:szCs w:val="20"/>
+                        </w:rPr>
+                        <w:t xml:space="preserve"> = </w:t>
+                      </w:r>
+                      <w:proofErr w:type="gramStart"/>
+                      <w:r>
+                        <w:rPr>
+                          <w:rFonts w:ascii="Courier New" w:hAnsi="Courier New" w:cs="Courier New"/>
+                          <w:color w:val="000000"/>
+                          <w:sz w:val="20"/>
+                          <w:szCs w:val="20"/>
+                        </w:rPr>
+                        <w:t>round(</w:t>
+                      </w:r>
+                      <w:proofErr w:type="gramEnd"/>
+                      <w:r>
+                        <w:rPr>
+                          <w:rFonts w:ascii="Courier New" w:hAnsi="Courier New" w:cs="Courier New"/>
+                          <w:color w:val="000000"/>
+                          <w:sz w:val="20"/>
+                          <w:szCs w:val="20"/>
+                        </w:rPr>
+                        <w:t>distance*100)/100;</w:t>
+                      </w:r>
+                    </w:p>
+                    <w:p>
+                      <w:pPr>
+                        <w:autoSpaceDE w:val="0"/>
+                        <w:autoSpaceDN w:val="0"/>
+                        <w:adjustRightInd w:val="0"/>
+                        <w:spacing w:after="0" w:line="240" w:lineRule="auto"/>
+                        <w:rPr>
+                          <w:rFonts w:ascii="Courier New" w:hAnsi="Courier New" w:cs="Courier New"/>
+                          <w:color w:val="000000"/>
+                          <w:sz w:val="20"/>
+                          <w:szCs w:val="20"/>
+                        </w:rPr>
+                      </w:pPr>
+                      <w:r>
+                        <w:rPr>
+                          <w:rFonts w:ascii="Courier New" w:hAnsi="Courier New" w:cs="Courier New"/>
+                          <w:color w:val="000000"/>
+                          <w:sz w:val="20"/>
+                          <w:szCs w:val="20"/>
+                        </w:rPr>
+                        <w:t xml:space="preserve">            </w:t>
+                      </w:r>
+                      <w:proofErr w:type="spellStart"/>
+                      <w:proofErr w:type="gramStart"/>
+                      <w:r>
+                        <w:rPr>
+                          <w:rFonts w:ascii="Courier New" w:hAnsi="Courier New" w:cs="Courier New"/>
+                          <w:color w:val="000000"/>
+                          <w:sz w:val="20"/>
+                          <w:szCs w:val="20"/>
+                        </w:rPr>
+                        <w:t>textLabel</w:t>
+                      </w:r>
+                      <w:proofErr w:type="spellEnd"/>
+                      <w:proofErr w:type="gramEnd"/>
+                      <w:r>
+                        <w:rPr>
+                          <w:rFonts w:ascii="Courier New" w:hAnsi="Courier New" w:cs="Courier New"/>
+                          <w:color w:val="000000"/>
+                          <w:sz w:val="20"/>
+                          <w:szCs w:val="20"/>
+                        </w:rPr>
+                        <w:t xml:space="preserve"> = </w:t>
+                      </w:r>
+                      <w:proofErr w:type="spellStart"/>
+                      <w:r>
+                        <w:rPr>
+                          <w:rFonts w:ascii="Courier New" w:hAnsi="Courier New" w:cs="Courier New"/>
+                          <w:color w:val="000000"/>
+                          <w:sz w:val="20"/>
+                          <w:szCs w:val="20"/>
+                        </w:rPr>
+                        <w:t>strcat</w:t>
+                      </w:r>
+                      <w:proofErr w:type="spellEnd"/>
+                      <w:r>
+                        <w:rPr>
+                          <w:rFonts w:ascii="Courier New" w:hAnsi="Courier New" w:cs="Courier New"/>
+                          <w:color w:val="000000"/>
+                          <w:sz w:val="20"/>
+                          <w:szCs w:val="20"/>
+                        </w:rPr>
+                        <w:t>(</w:t>
+                      </w:r>
+                      <w:r>
+                        <w:rPr>
+                          <w:rFonts w:ascii="Courier New" w:hAnsi="Courier New" w:cs="Courier New"/>
+                          <w:color w:val="A020F0"/>
+                          <w:sz w:val="20"/>
+                          <w:szCs w:val="20"/>
+                        </w:rPr>
+                        <w:t xml:space="preserve">'Distance </w:t>
+                      </w:r>
+                      <w:r>
+                        <w:rPr>
+                          <w:rFonts w:ascii="Courier New" w:hAnsi="Courier New" w:cs="Courier New"/>
+                          <w:color w:val="A020F0"/>
+                          <w:sz w:val="20"/>
+                          <w:szCs w:val="20"/>
+                        </w:rPr>
+                        <w:t>'</w:t>
+                      </w:r>
+                      <w:r>
+                        <w:rPr>
+                          <w:rFonts w:ascii="Courier New" w:hAnsi="Courier New" w:cs="Courier New"/>
+                          <w:color w:val="000000"/>
+                          <w:sz w:val="20"/>
+                          <w:szCs w:val="20"/>
+                        </w:rPr>
+                        <w:t>,(</w:t>
+                      </w:r>
+                      <w:r>
+                        <w:rPr>
+                          <w:rFonts w:ascii="Courier New" w:hAnsi="Courier New" w:cs="Courier New"/>
+                          <w:color w:val="000000"/>
+                          <w:sz w:val="20"/>
+                          <w:szCs w:val="20"/>
+                        </w:rPr>
+                        <w:t>num2str(</w:t>
+                      </w:r>
+                      <w:proofErr w:type="spellStart"/>
+                      <w:r>
+                        <w:rPr>
+                          <w:rFonts w:ascii="Courier New" w:hAnsi="Courier New" w:cs="Courier New"/>
+                          <w:color w:val="000000"/>
+                          <w:sz w:val="20"/>
+                          <w:szCs w:val="20"/>
+                        </w:rPr>
+                        <w:t>round_up_distance</w:t>
+                      </w:r>
+                      <w:proofErr w:type="spellEnd"/>
+                      <w:r>
+                        <w:rPr>
+                          <w:rFonts w:ascii="Courier New" w:hAnsi="Courier New" w:cs="Courier New"/>
+                          <w:color w:val="000000"/>
+                          <w:sz w:val="20"/>
+                          <w:szCs w:val="20"/>
+                        </w:rPr>
+                        <w:t>)</w:t>
+                      </w:r>
+                      <w:r>
+                        <w:rPr>
+                          <w:rFonts w:ascii="Courier New" w:hAnsi="Courier New" w:cs="Courier New"/>
+                          <w:color w:val="000000"/>
+                          <w:sz w:val="20"/>
+                          <w:szCs w:val="20"/>
+                        </w:rPr>
+                        <w:t>)</w:t>
+                      </w:r>
+                      <w:r>
+                        <w:rPr>
+                          <w:rFonts w:ascii="Courier New" w:hAnsi="Courier New" w:cs="Courier New"/>
+                          <w:color w:val="000000"/>
+                          <w:sz w:val="20"/>
+                          <w:szCs w:val="20"/>
+                        </w:rPr>
+                        <w:t>;</w:t>
+                      </w:r>
+                    </w:p>
+                    <w:p>
+                      <w:pPr>
+                        <w:autoSpaceDE w:val="0"/>
+                        <w:autoSpaceDN w:val="0"/>
+                        <w:adjustRightInd w:val="0"/>
+                        <w:spacing w:after="0" w:line="240" w:lineRule="auto"/>
+                        <w:rPr>
+                          <w:rFonts w:ascii="Courier New" w:hAnsi="Courier New" w:cs="Courier New"/>
+                          <w:sz w:val="24"/>
+                          <w:szCs w:val="24"/>
+                        </w:rPr>
+                      </w:pPr>
+                      <w:r>
+                        <w:rPr>
+                          <w:rFonts w:ascii="Courier New" w:hAnsi="Courier New" w:cs="Courier New"/>
+                          <w:color w:val="000000"/>
+                          <w:sz w:val="20"/>
+                          <w:szCs w:val="20"/>
+                        </w:rPr>
+                        <w:t xml:space="preserve">            </w:t>
+                      </w:r>
+                      <w:proofErr w:type="spellStart"/>
+                      <w:proofErr w:type="gramStart"/>
+                      <w:r>
+                        <w:rPr>
+                          <w:rFonts w:ascii="Courier New" w:hAnsi="Courier New" w:cs="Courier New"/>
+                          <w:color w:val="000000"/>
+                          <w:sz w:val="20"/>
+                          <w:szCs w:val="20"/>
+                        </w:rPr>
+                        <w:t>disp</w:t>
+                      </w:r>
+                      <w:proofErr w:type="spellEnd"/>
+                      <w:r>
+                        <w:rPr>
+                          <w:rFonts w:ascii="Courier New" w:hAnsi="Courier New" w:cs="Courier New"/>
+                          <w:color w:val="000000"/>
+                          <w:sz w:val="20"/>
+                          <w:szCs w:val="20"/>
+                        </w:rPr>
+                        <w:t>(</w:t>
+                      </w:r>
+                      <w:proofErr w:type="spellStart"/>
+                      <w:proofErr w:type="gramEnd"/>
+                      <w:r>
+                        <w:rPr>
+                          <w:rFonts w:ascii="Courier New" w:hAnsi="Courier New" w:cs="Courier New"/>
+                          <w:color w:val="000000"/>
+                          <w:sz w:val="20"/>
+                          <w:szCs w:val="20"/>
+                        </w:rPr>
+                        <w:t>textLabel</w:t>
+                      </w:r>
+                      <w:proofErr w:type="spellEnd"/>
+                      <w:r>
+                        <w:rPr>
+                          <w:rFonts w:ascii="Courier New" w:hAnsi="Courier New" w:cs="Courier New"/>
+                          <w:color w:val="000000"/>
+                          <w:sz w:val="20"/>
+                          <w:szCs w:val="20"/>
+                        </w:rPr>
+                        <w:t>);</w:t>
+                      </w:r>
+                    </w:p>
+                    <w:p>
+                      <w:pPr>
+                        <w:autoSpaceDE w:val="0"/>
+                        <w:autoSpaceDN w:val="0"/>
+                        <w:adjustRightInd w:val="0"/>
+                        <w:spacing w:after="0" w:line="240" w:lineRule="auto"/>
+                        <w:rPr>
+                          <w:rFonts w:ascii="Courier New" w:hAnsi="Courier New" w:cs="Courier New"/>
+                          <w:sz w:val="24"/>
+                          <w:szCs w:val="24"/>
+                        </w:rPr>
+                      </w:pPr>
+                      <w:r>
+                        <w:rPr>
+                          <w:rFonts w:ascii="Courier New" w:hAnsi="Courier New" w:cs="Courier New"/>
+                          <w:color w:val="000000"/>
+                          <w:sz w:val="20"/>
+                          <w:szCs w:val="20"/>
+                        </w:rPr>
+                        <w:t xml:space="preserve">        </w:t>
+                      </w:r>
+                      <w:proofErr w:type="gramStart"/>
+                      <w:r>
+                        <w:rPr>
+                          <w:rFonts w:ascii="Courier New" w:hAnsi="Courier New" w:cs="Courier New"/>
+                          <w:color w:val="0000FF"/>
+                          <w:sz w:val="20"/>
+                          <w:szCs w:val="20"/>
+                        </w:rPr>
+                        <w:t>end</w:t>
+                      </w:r>
+                      <w:proofErr w:type="gramEnd"/>
+                    </w:p>
+                    <w:p>
+                      <w:pPr>
+                        <w:autoSpaceDE w:val="0"/>
+                        <w:autoSpaceDN w:val="0"/>
+                        <w:adjustRightInd w:val="0"/>
+                        <w:spacing w:after="0" w:line="240" w:lineRule="auto"/>
+                        <w:rPr>
+                          <w:rFonts w:ascii="Courier New" w:hAnsi="Courier New" w:cs="Courier New"/>
+                          <w:sz w:val="24"/>
+                          <w:szCs w:val="24"/>
+                        </w:rPr>
+                      </w:pPr>
+                      <w:r>
+                        <w:rPr>
+                          <w:rFonts w:ascii="Courier New" w:hAnsi="Courier New" w:cs="Courier New"/>
+                          <w:color w:val="000000"/>
+                          <w:sz w:val="20"/>
+                          <w:szCs w:val="20"/>
+                        </w:rPr>
+                        <w:t xml:space="preserve">    </w:t>
+                      </w:r>
+                      <w:proofErr w:type="gramStart"/>
+                      <w:r>
+                        <w:rPr>
+                          <w:rFonts w:ascii="Courier New" w:hAnsi="Courier New" w:cs="Courier New"/>
+                          <w:color w:val="0000FF"/>
+                          <w:sz w:val="20"/>
+                          <w:szCs w:val="20"/>
+                        </w:rPr>
+                        <w:t>else</w:t>
+                      </w:r>
+                      <w:proofErr w:type="gramEnd"/>
+                    </w:p>
+                    <w:p>
+                      <w:pPr>
+                        <w:autoSpaceDE w:val="0"/>
+                        <w:autoSpaceDN w:val="0"/>
+                        <w:adjustRightInd w:val="0"/>
+                        <w:spacing w:after="0" w:line="240" w:lineRule="auto"/>
+                        <w:rPr>
+                          <w:rFonts w:ascii="Courier New" w:hAnsi="Courier New" w:cs="Courier New"/>
+                          <w:sz w:val="24"/>
+                          <w:szCs w:val="24"/>
+                        </w:rPr>
+                      </w:pPr>
+                      <w:r>
+                        <w:rPr>
+                          <w:rFonts w:ascii="Courier New" w:hAnsi="Courier New" w:cs="Courier New"/>
+                          <w:color w:val="000000"/>
+                          <w:sz w:val="20"/>
+                          <w:szCs w:val="20"/>
+                        </w:rPr>
+                        <w:t xml:space="preserve">        </w:t>
+                      </w:r>
+                      <w:r>
+                        <w:rPr>
+                          <w:rFonts w:ascii="Courier New" w:hAnsi="Courier New" w:cs="Courier New"/>
+                          <w:color w:val="228B22"/>
+                          <w:sz w:val="20"/>
+                          <w:szCs w:val="20"/>
+                        </w:rPr>
+                        <w:t>% measuring height and update the height</w:t>
+                      </w:r>
+                    </w:p>
+                    <w:p>
+                      <w:pPr>
+                        <w:autoSpaceDE w:val="0"/>
+                        <w:autoSpaceDN w:val="0"/>
+                        <w:adjustRightInd w:val="0"/>
+                        <w:spacing w:after="0" w:line="240" w:lineRule="auto"/>
+                        <w:rPr>
+                          <w:rFonts w:ascii="Courier New" w:hAnsi="Courier New" w:cs="Courier New"/>
+                          <w:sz w:val="24"/>
+                          <w:szCs w:val="24"/>
+                        </w:rPr>
+                      </w:pPr>
+                      <w:r>
+                        <w:rPr>
+                          <w:rFonts w:ascii="Courier New" w:hAnsi="Courier New" w:cs="Courier New"/>
+                          <w:color w:val="000000"/>
+                          <w:sz w:val="20"/>
+                          <w:szCs w:val="20"/>
+                        </w:rPr>
+                        <w:t xml:space="preserve">        </w:t>
+                      </w:r>
+                      <w:proofErr w:type="spellStart"/>
+                      <w:r>
+                        <w:rPr>
+                          <w:rFonts w:ascii="Courier New" w:hAnsi="Courier New" w:cs="Courier New"/>
+                          <w:color w:val="000000"/>
+                          <w:sz w:val="20"/>
+                          <w:szCs w:val="20"/>
+                        </w:rPr>
+                        <w:t>temp_height</w:t>
+                      </w:r>
+                      <w:proofErr w:type="spellEnd"/>
+                      <w:r>
+                        <w:rPr>
+                          <w:rFonts w:ascii="Courier New" w:hAnsi="Courier New" w:cs="Courier New"/>
+                          <w:color w:val="000000"/>
+                          <w:sz w:val="20"/>
+                          <w:szCs w:val="20"/>
+                        </w:rPr>
+                        <w:t xml:space="preserve"> = distance</w:t>
+                      </w:r>
+                      <w:proofErr w:type="gramStart"/>
+                      <w:r>
+                        <w:rPr>
+                          <w:rFonts w:ascii="Courier New" w:hAnsi="Courier New" w:cs="Courier New"/>
+                          <w:color w:val="000000"/>
+                          <w:sz w:val="20"/>
+                          <w:szCs w:val="20"/>
+                        </w:rPr>
+                        <w:t>/(</w:t>
+                      </w:r>
+                      <w:proofErr w:type="gramEnd"/>
+                      <w:r>
+                        <w:rPr>
+                          <w:rFonts w:ascii="Courier New" w:hAnsi="Courier New" w:cs="Courier New"/>
+                          <w:color w:val="000000"/>
+                          <w:sz w:val="20"/>
+                          <w:szCs w:val="20"/>
+                        </w:rPr>
+                        <w:t>tan(</w:t>
+                      </w:r>
+                      <w:proofErr w:type="spellStart"/>
+                      <w:r>
+                        <w:rPr>
+                          <w:rFonts w:ascii="Courier New" w:hAnsi="Courier New" w:cs="Courier New"/>
+                          <w:color w:val="000000"/>
+                          <w:sz w:val="20"/>
+                          <w:szCs w:val="20"/>
+                        </w:rPr>
+                        <w:t>angleInRadians</w:t>
+                      </w:r>
+                      <w:proofErr w:type="spellEnd"/>
+                      <w:r>
+                        <w:rPr>
+                          <w:rFonts w:ascii="Courier New" w:hAnsi="Courier New" w:cs="Courier New"/>
+                          <w:color w:val="000000"/>
+                          <w:sz w:val="20"/>
+                          <w:szCs w:val="20"/>
+                        </w:rPr>
+                        <w:t>));</w:t>
+                      </w:r>
+                    </w:p>
+                    <w:p>
+                      <w:pPr>
+                        <w:autoSpaceDE w:val="0"/>
+                        <w:autoSpaceDN w:val="0"/>
+                        <w:adjustRightInd w:val="0"/>
+                        <w:spacing w:after="0" w:line="240" w:lineRule="auto"/>
+                        <w:rPr>
+                          <w:rFonts w:ascii="Courier New" w:hAnsi="Courier New" w:cs="Courier New"/>
+                          <w:sz w:val="24"/>
+                          <w:szCs w:val="24"/>
+                        </w:rPr>
+                      </w:pPr>
+                      <w:r>
+                        <w:rPr>
+                          <w:rFonts w:ascii="Courier New" w:hAnsi="Courier New" w:cs="Courier New"/>
+                          <w:color w:val="000000"/>
+                          <w:sz w:val="20"/>
+                          <w:szCs w:val="20"/>
+                        </w:rPr>
+                        <w:t xml:space="preserve">        </w:t>
+                      </w:r>
+                      <w:proofErr w:type="spellStart"/>
+                      <w:r>
+                        <w:rPr>
+                          <w:rFonts w:ascii="Courier New" w:hAnsi="Courier New" w:cs="Courier New"/>
+                          <w:color w:val="000000"/>
+                          <w:sz w:val="20"/>
+                          <w:szCs w:val="20"/>
+                        </w:rPr>
+                        <w:t>object_height</w:t>
+                      </w:r>
+                      <w:proofErr w:type="spellEnd"/>
+                      <w:r>
+                        <w:rPr>
+                          <w:rFonts w:ascii="Courier New" w:hAnsi="Courier New" w:cs="Courier New"/>
+                          <w:color w:val="000000"/>
+                          <w:sz w:val="20"/>
+                          <w:szCs w:val="20"/>
+                        </w:rPr>
+                        <w:t xml:space="preserve"> = height-</w:t>
+                      </w:r>
+                      <w:proofErr w:type="spellStart"/>
+                      <w:r>
+                        <w:rPr>
+                          <w:rFonts w:ascii="Courier New" w:hAnsi="Courier New" w:cs="Courier New"/>
+                          <w:color w:val="000000"/>
+                          <w:sz w:val="20"/>
+                          <w:szCs w:val="20"/>
+                        </w:rPr>
+                        <w:t>temp_height</w:t>
+                      </w:r>
+                      <w:proofErr w:type="spellEnd"/>
+                      <w:r>
+                        <w:rPr>
+                          <w:rFonts w:ascii="Courier New" w:hAnsi="Courier New" w:cs="Courier New"/>
+                          <w:color w:val="000000"/>
+                          <w:sz w:val="20"/>
+                          <w:szCs w:val="20"/>
+                        </w:rPr>
+                        <w:t>;</w:t>
+                      </w:r>
+                    </w:p>
+                    <w:p>
+                      <w:pPr>
+                        <w:autoSpaceDE w:val="0"/>
+                        <w:autoSpaceDN w:val="0"/>
+                        <w:adjustRightInd w:val="0"/>
+                        <w:spacing w:after="0" w:line="240" w:lineRule="auto"/>
+                        <w:rPr>
+                          <w:rFonts w:ascii="Courier New" w:hAnsi="Courier New" w:cs="Courier New"/>
+                          <w:sz w:val="24"/>
+                          <w:szCs w:val="24"/>
+                        </w:rPr>
+                      </w:pPr>
+                      <w:r>
+                        <w:rPr>
+                          <w:rFonts w:ascii="Courier New" w:hAnsi="Courier New" w:cs="Courier New"/>
+                          <w:color w:val="000000"/>
+                          <w:sz w:val="20"/>
+                          <w:szCs w:val="20"/>
+                        </w:rPr>
+                        <w:t xml:space="preserve">        </w:t>
+                      </w:r>
+                      <w:proofErr w:type="spellStart"/>
+                      <w:r>
+                        <w:rPr>
+                          <w:rFonts w:ascii="Courier New" w:hAnsi="Courier New" w:cs="Courier New"/>
+                          <w:color w:val="000000"/>
+                          <w:sz w:val="20"/>
+                          <w:szCs w:val="20"/>
+                        </w:rPr>
+                        <w:t>round_up</w:t>
+                      </w:r>
+                      <w:r>
+                        <w:rPr>
+                          <w:rFonts w:ascii="Courier New" w:hAnsi="Courier New" w:cs="Courier New"/>
+                          <w:color w:val="000000"/>
+                          <w:sz w:val="20"/>
+                          <w:szCs w:val="20"/>
+                        </w:rPr>
+                        <w:t>_height</w:t>
+                      </w:r>
+                      <w:proofErr w:type="spellEnd"/>
+                      <w:r>
+                        <w:rPr>
+                          <w:rFonts w:ascii="Courier New" w:hAnsi="Courier New" w:cs="Courier New"/>
+                          <w:color w:val="000000"/>
+                          <w:sz w:val="20"/>
+                          <w:szCs w:val="20"/>
+                        </w:rPr>
+                        <w:t xml:space="preserve"> = </w:t>
+                      </w:r>
+                      <w:proofErr w:type="gramStart"/>
+                      <w:r>
+                        <w:rPr>
+                          <w:rFonts w:ascii="Courier New" w:hAnsi="Courier New" w:cs="Courier New"/>
+                          <w:color w:val="000000"/>
+                          <w:sz w:val="20"/>
+                          <w:szCs w:val="20"/>
+                        </w:rPr>
+                        <w:t>round(</w:t>
+                      </w:r>
+                      <w:proofErr w:type="spellStart"/>
+                      <w:proofErr w:type="gramEnd"/>
+                      <w:r>
+                        <w:rPr>
+                          <w:rFonts w:ascii="Courier New" w:hAnsi="Courier New" w:cs="Courier New"/>
+                          <w:color w:val="000000"/>
+                          <w:sz w:val="20"/>
+                          <w:szCs w:val="20"/>
+                        </w:rPr>
+                        <w:t>object_height</w:t>
+                      </w:r>
+                      <w:proofErr w:type="spellEnd"/>
+                      <w:r>
+                        <w:rPr>
+                          <w:rFonts w:ascii="Courier New" w:hAnsi="Courier New" w:cs="Courier New"/>
+                          <w:color w:val="000000"/>
+                          <w:sz w:val="20"/>
+                          <w:szCs w:val="20"/>
+                        </w:rPr>
+                        <w:t>*100)/100;</w:t>
+                      </w:r>
+                    </w:p>
+                    <w:p>
+                      <w:pPr>
+                        <w:autoSpaceDE w:val="0"/>
+                        <w:autoSpaceDN w:val="0"/>
+                        <w:adjustRightInd w:val="0"/>
+                        <w:spacing w:after="0" w:line="240" w:lineRule="auto"/>
+                        <w:rPr>
+                          <w:rFonts w:ascii="Courier New" w:hAnsi="Courier New" w:cs="Courier New"/>
+                          <w:sz w:val="24"/>
+                          <w:szCs w:val="24"/>
+                        </w:rPr>
+                      </w:pPr>
+                      <w:r>
+                        <w:rPr>
+                          <w:rFonts w:ascii="Courier New" w:hAnsi="Courier New" w:cs="Courier New"/>
+                          <w:color w:val="000000"/>
+                          <w:sz w:val="20"/>
+                          <w:szCs w:val="20"/>
+                        </w:rPr>
+                        <w:t xml:space="preserve">        textLabel2 = </w:t>
+                      </w:r>
+                      <w:proofErr w:type="spellStart"/>
+                      <w:proofErr w:type="gramStart"/>
+                      <w:r>
+                        <w:rPr>
+                          <w:rFonts w:ascii="Courier New" w:hAnsi="Courier New" w:cs="Courier New"/>
+                          <w:color w:val="000000"/>
+                          <w:sz w:val="20"/>
+                          <w:szCs w:val="20"/>
+                        </w:rPr>
+                        <w:t>strcat</w:t>
+                      </w:r>
+                      <w:proofErr w:type="spellEnd"/>
+                      <w:r>
+                        <w:rPr>
+                          <w:rFonts w:ascii="Courier New" w:hAnsi="Courier New" w:cs="Courier New"/>
+                          <w:color w:val="000000"/>
+                          <w:sz w:val="20"/>
+                          <w:szCs w:val="20"/>
+                        </w:rPr>
+                        <w:t>(</w:t>
+                      </w:r>
+                      <w:proofErr w:type="gramEnd"/>
+                      <w:r>
+                        <w:rPr>
+                          <w:rFonts w:ascii="Courier New" w:hAnsi="Courier New" w:cs="Courier New"/>
+                          <w:color w:val="A020F0"/>
+                          <w:sz w:val="20"/>
+                          <w:szCs w:val="20"/>
+                        </w:rPr>
+                        <w:t>'Height</w:t>
+                      </w:r>
+                      <w:r>
+                        <w:rPr>
+                          <w:rFonts w:ascii="Courier New" w:hAnsi="Courier New" w:cs="Courier New"/>
+                          <w:color w:val="A020F0"/>
+                          <w:sz w:val="20"/>
+                          <w:szCs w:val="20"/>
+                        </w:rPr>
+                        <w:t xml:space="preserve"> '</w:t>
+                      </w:r>
+                      <w:r>
+                        <w:rPr>
+                          <w:rFonts w:ascii="Courier New" w:hAnsi="Courier New" w:cs="Courier New"/>
+                          <w:color w:val="000000"/>
+                          <w:sz w:val="20"/>
+                          <w:szCs w:val="20"/>
+                        </w:rPr>
+                        <w:t>,(</w:t>
+                      </w:r>
+                      <w:r>
+                        <w:rPr>
+                          <w:rFonts w:ascii="Courier New" w:hAnsi="Courier New" w:cs="Courier New"/>
+                          <w:color w:val="000000"/>
+                          <w:sz w:val="20"/>
+                          <w:szCs w:val="20"/>
+                        </w:rPr>
+                        <w:t>num2str(</w:t>
+                      </w:r>
+                      <w:proofErr w:type="spellStart"/>
+                      <w:r>
+                        <w:rPr>
+                          <w:rFonts w:ascii="Courier New" w:hAnsi="Courier New" w:cs="Courier New"/>
+                          <w:color w:val="000000"/>
+                          <w:sz w:val="20"/>
+                          <w:szCs w:val="20"/>
+                        </w:rPr>
+                        <w:t>round_up_height</w:t>
+                      </w:r>
+                      <w:proofErr w:type="spellEnd"/>
+                      <w:r>
+                        <w:rPr>
+                          <w:rFonts w:ascii="Courier New" w:hAnsi="Courier New" w:cs="Courier New"/>
+                          <w:color w:val="000000"/>
+                          <w:sz w:val="20"/>
+                          <w:szCs w:val="20"/>
+                        </w:rPr>
+                        <w:t>))</w:t>
+                      </w:r>
+                      <w:r>
+                        <w:rPr>
+                          <w:rFonts w:ascii="Courier New" w:hAnsi="Courier New" w:cs="Courier New"/>
+                          <w:color w:val="000000"/>
+                          <w:sz w:val="20"/>
+                          <w:szCs w:val="20"/>
+                        </w:rPr>
+                        <w:t>;</w:t>
+                      </w:r>
+                    </w:p>
+                    <w:p>
+                      <w:pPr>
+                        <w:autoSpaceDE w:val="0"/>
+                        <w:autoSpaceDN w:val="0"/>
+                        <w:adjustRightInd w:val="0"/>
+                        <w:spacing w:after="0" w:line="240" w:lineRule="auto"/>
+                        <w:rPr>
+                          <w:rFonts w:ascii="Courier New" w:hAnsi="Courier New" w:cs="Courier New"/>
+                          <w:sz w:val="24"/>
+                          <w:szCs w:val="24"/>
+                        </w:rPr>
+                      </w:pPr>
+                      <w:r>
+                        <w:rPr>
+                          <w:rFonts w:ascii="Courier New" w:hAnsi="Courier New" w:cs="Courier New"/>
+                          <w:color w:val="000000"/>
+                          <w:sz w:val="20"/>
+                          <w:szCs w:val="20"/>
+                        </w:rPr>
+                        <w:t xml:space="preserve">        </w:t>
+                      </w:r>
+                      <w:proofErr w:type="spellStart"/>
+                      <w:proofErr w:type="gramStart"/>
+                      <w:r>
+                        <w:rPr>
+                          <w:rFonts w:ascii="Courier New" w:hAnsi="Courier New" w:cs="Courier New"/>
+                          <w:color w:val="000000"/>
+                          <w:sz w:val="20"/>
+                          <w:szCs w:val="20"/>
+                        </w:rPr>
+                        <w:t>disp</w:t>
+                      </w:r>
+                      <w:proofErr w:type="spellEnd"/>
+                      <w:r>
+                        <w:rPr>
+                          <w:rFonts w:ascii="Courier New" w:hAnsi="Courier New" w:cs="Courier New"/>
+                          <w:color w:val="000000"/>
+                          <w:sz w:val="20"/>
+                          <w:szCs w:val="20"/>
+                        </w:rPr>
+                        <w:t>(</w:t>
+                      </w:r>
+                      <w:proofErr w:type="gramEnd"/>
+                      <w:r>
+                        <w:rPr>
+                          <w:rFonts w:ascii="Courier New" w:hAnsi="Courier New" w:cs="Courier New"/>
+                          <w:color w:val="000000"/>
+                          <w:sz w:val="20"/>
+                          <w:szCs w:val="20"/>
+                        </w:rPr>
+                        <w:t>textLabel2);</w:t>
+                      </w:r>
+                    </w:p>
+                    <w:p>
+                      <w:pPr>
+                        <w:autoSpaceDE w:val="0"/>
+                        <w:autoSpaceDN w:val="0"/>
+                        <w:adjustRightInd w:val="0"/>
+                        <w:spacing w:after="0" w:line="240" w:lineRule="auto"/>
+                        <w:rPr>
+                          <w:rFonts w:ascii="Courier New" w:hAnsi="Courier New" w:cs="Courier New"/>
+                          <w:sz w:val="24"/>
+                          <w:szCs w:val="24"/>
+                        </w:rPr>
+                      </w:pPr>
+                      <w:proofErr w:type="gramStart"/>
+                      <w:r>
+                        <w:rPr>
+                          <w:rFonts w:ascii="Courier New" w:hAnsi="Courier New" w:cs="Courier New"/>
+                          <w:color w:val="0000FF"/>
+                          <w:sz w:val="20"/>
+                          <w:szCs w:val="20"/>
+                        </w:rPr>
+                        <w:t>end</w:t>
+                      </w:r>
+                      <w:proofErr w:type="gramEnd"/>
+                    </w:p>
+                    <w:p/>
+                  </w:txbxContent>
+                </v:textbox>
+                <w10:wrap anchorx="margin"/>
+              </v:rect>
+            </w:pict>
+          </mc:Fallback>
+        </mc:AlternateContent>
+      </w:r>
+    </w:p>
+    <w:p>
+      <w:pPr>
+        <w:rPr>
+          <w:rFonts w:eastAsiaTheme="minorEastAsia"/>
+        </w:rPr>
+      </w:pPr>
+    </w:p>
+    <w:p>
+      <w:pPr>
+        <w:rPr>
+          <w:rFonts w:eastAsiaTheme="minorEastAsia"/>
+        </w:rPr>
+      </w:pPr>
+    </w:p>
+    <w:p>
+      <w:pPr>
+        <w:rPr>
+          <w:rFonts w:eastAsiaTheme="minorEastAsia"/>
+        </w:rPr>
+      </w:pPr>
+    </w:p>
+    <w:p>
+      <w:pPr>
+        <w:rPr>
+          <w:rFonts w:eastAsiaTheme="minorEastAsia"/>
+        </w:rPr>
+      </w:pPr>
+    </w:p>
+    <w:p>
+      <w:pPr>
+        <w:rPr>
+          <w:rFonts w:eastAsiaTheme="minorEastAsia"/>
+        </w:rPr>
+      </w:pPr>
+    </w:p>
+    <w:p>
+      <w:pPr>
+        <w:rPr>
+          <w:rFonts w:eastAsiaTheme="minorEastAsia"/>
+        </w:rPr>
+      </w:pPr>
+    </w:p>
+    <w:p>
+      <w:pPr>
+        <w:rPr>
+          <w:rFonts w:eastAsiaTheme="minorEastAsia"/>
+        </w:rPr>
+      </w:pPr>
+    </w:p>
+    <w:p>
+      <w:pPr>
+        <w:rPr>
+          <w:rFonts w:eastAsiaTheme="minorEastAsia"/>
+        </w:rPr>
+      </w:pPr>
+    </w:p>
+    <w:p>
+      <w:pPr>
+        <w:rPr>
+          <w:rFonts w:eastAsiaTheme="minorEastAsia"/>
+        </w:rPr>
+      </w:pPr>
+    </w:p>
+    <w:p>
+      <w:pPr>
+        <w:rPr>
+          <w:rFonts w:eastAsiaTheme="minorEastAsia"/>
+        </w:rPr>
+      </w:pPr>
+      <w:r>
+        <w:rPr>
+          <w:rFonts w:eastAsiaTheme="minorEastAsia"/>
+        </w:rPr>
+        <w:t xml:space="preserve">Here we use the push button on the </w:t>
+      </w:r>
+      <w:proofErr w:type="spellStart"/>
+      <w:r>
+        <w:rPr>
+          <w:rFonts w:eastAsiaTheme="minorEastAsia"/>
+        </w:rPr>
+        <w:t>Engduino</w:t>
+      </w:r>
+      <w:proofErr w:type="spellEnd"/>
+      <w:r>
+        <w:rPr>
+          <w:rFonts w:eastAsiaTheme="minorEastAsia"/>
+        </w:rPr>
+        <w:t xml:space="preserve"> to toggle between calculating distance and height.</w:t>
+      </w:r>
+    </w:p>
+    <w:p>
+      <w:pPr>
+        <w:rPr>
+          <w:rFonts w:eastAsiaTheme="minorEastAsia"/>
+        </w:rPr>
+      </w:pPr>
+      <w:r>
+        <w:rPr>
+          <w:rFonts w:ascii="Courier New" w:hAnsi="Courier New" w:cs="Courier New"/>
+          <w:noProof/>
+          <w:sz w:val="24"/>
+          <w:szCs w:val="24"/>
+          <w:lang w:eastAsia="en-GB"/>
+        </w:rPr>
+        <mc:AlternateContent>
+          <mc:Choice Requires="wps">
+            <w:drawing>
+              <wp:anchor distT="0" distB="0" distL="114300" distR="114300" simplePos="0" relativeHeight="251684864" behindDoc="0" locked="0" layoutInCell="1" allowOverlap="1" wp14:anchorId="716368A1" wp14:editId="0DB1E087">
+                <wp:simplePos x="0" y="0"/>
+                <wp:positionH relativeFrom="margin">
+                  <wp:align>left</wp:align>
+                </wp:positionH>
+                <wp:positionV relativeFrom="paragraph">
+                  <wp:posOffset>8807</wp:posOffset>
+                </wp:positionV>
+                <wp:extent cx="5791200" cy="1097280"/>
+                <wp:effectExtent l="0" t="0" r="19050" b="26670"/>
+                <wp:wrapNone/>
+                <wp:docPr id="15" name="Rectangle 15"/>
+                <wp:cNvGraphicFramePr/>
+                <a:graphic xmlns:a="http://schemas.openxmlformats.org/drawingml/2006/main">
+                  <a:graphicData uri="http://schemas.microsoft.com/office/word/2010/wordprocessingShape">
+                    <wps:wsp>
+                      <wps:cNvSpPr/>
+                      <wps:spPr>
+                        <a:xfrm>
+                          <a:off x="0" y="0"/>
+                          <a:ext cx="5791200" cy="1097280"/>
+                        </a:xfrm>
+                        <a:prstGeom prst="rect">
+                          <a:avLst/>
+                        </a:prstGeom>
+                        <a:solidFill>
+                          <a:schemeClr val="bg1"/>
+                        </a:solidFill>
+                        <a:ln w="9525">
+                          <a:solidFill>
+                            <a:schemeClr val="tx1"/>
+                          </a:solidFill>
+                        </a:ln>
+                      </wps:spPr>
+                      <wps:style>
+                        <a:lnRef idx="2">
+                          <a:schemeClr val="accent1">
+                            <a:shade val="50000"/>
+                          </a:schemeClr>
+                        </a:lnRef>
+                        <a:fillRef idx="1">
+                          <a:schemeClr val="accent1"/>
+                        </a:fillRef>
+                        <a:effectRef idx="0">
+                          <a:schemeClr val="accent1"/>
+                        </a:effectRef>
+                        <a:fontRef idx="minor">
+                          <a:schemeClr val="lt1"/>
+                        </a:fontRef>
+                      </wps:style>
+                      <wps:txbx>
+                        <w:txbxContent>
+                          <w:p>
+                            <w:pPr>
+                              <w:autoSpaceDE w:val="0"/>
+                              <w:autoSpaceDN w:val="0"/>
+                              <w:adjustRightInd w:val="0"/>
+                              <w:spacing w:after="0" w:line="240" w:lineRule="auto"/>
+                              <w:rPr>
+                                <w:rFonts w:ascii="Courier New" w:hAnsi="Courier New" w:cs="Courier New"/>
+                                <w:sz w:val="24"/>
+                                <w:szCs w:val="24"/>
+                              </w:rPr>
+                            </w:pPr>
+                            <w:proofErr w:type="gramStart"/>
+                            <w:r>
+                              <w:rPr>
+                                <w:rFonts w:ascii="Courier New" w:hAnsi="Courier New" w:cs="Courier New"/>
+                                <w:color w:val="0000FF"/>
+                                <w:sz w:val="20"/>
+                                <w:szCs w:val="20"/>
+                              </w:rPr>
+                              <w:t>if</w:t>
+                            </w:r>
+                            <w:r>
+                              <w:rPr>
+                                <w:rFonts w:ascii="Courier New" w:hAnsi="Courier New" w:cs="Courier New"/>
+                                <w:color w:val="000000"/>
+                                <w:sz w:val="20"/>
+                                <w:szCs w:val="20"/>
+                              </w:rPr>
+                              <w:t>(</w:t>
+                            </w:r>
+                            <w:proofErr w:type="spellStart"/>
+                            <w:proofErr w:type="gramEnd"/>
+                            <w:r>
+                              <w:rPr>
+                                <w:rFonts w:ascii="Courier New" w:hAnsi="Courier New" w:cs="Courier New"/>
+                                <w:color w:val="000000"/>
+                                <w:sz w:val="20"/>
+                                <w:szCs w:val="20"/>
+                              </w:rPr>
+                              <w:t>e</w:t>
+                            </w:r>
+                            <w:r>
+                              <w:rPr>
+                                <w:rFonts w:ascii="Courier New" w:hAnsi="Courier New" w:cs="Courier New"/>
+                                <w:color w:val="000000"/>
+                                <w:sz w:val="20"/>
+                                <w:szCs w:val="20"/>
+                              </w:rPr>
+                              <w:t>.getButton</w:t>
+                            </w:r>
+                            <w:proofErr w:type="spellEnd"/>
+                            <w:r>
+                              <w:rPr>
+                                <w:rFonts w:ascii="Courier New" w:hAnsi="Courier New" w:cs="Courier New"/>
+                                <w:color w:val="000000"/>
+                                <w:sz w:val="20"/>
+                                <w:szCs w:val="20"/>
+                              </w:rPr>
+                              <w:t>())</w:t>
+                            </w:r>
+                          </w:p>
+                          <w:p>
+                            <w:pPr>
+                              <w:autoSpaceDE w:val="0"/>
+                              <w:autoSpaceDN w:val="0"/>
+                              <w:adjustRightInd w:val="0"/>
+                              <w:spacing w:after="0" w:line="240" w:lineRule="auto"/>
+                              <w:rPr>
+                                <w:rFonts w:ascii="Courier New" w:hAnsi="Courier New" w:cs="Courier New"/>
+                                <w:sz w:val="24"/>
+                                <w:szCs w:val="24"/>
+                              </w:rPr>
+                            </w:pPr>
+                            <w:r>
+                              <w:rPr>
+                                <w:rFonts w:ascii="Courier New" w:hAnsi="Courier New" w:cs="Courier New"/>
+                                <w:color w:val="000000"/>
+                                <w:sz w:val="20"/>
+                                <w:szCs w:val="20"/>
+                              </w:rPr>
+                              <w:t xml:space="preserve">      </w:t>
+                            </w:r>
+                            <w:proofErr w:type="gramStart"/>
+                            <w:r>
+                              <w:rPr>
+                                <w:rFonts w:ascii="Courier New" w:hAnsi="Courier New" w:cs="Courier New"/>
+                                <w:color w:val="0000FF"/>
+                                <w:sz w:val="20"/>
+                                <w:szCs w:val="20"/>
+                              </w:rPr>
+                              <w:t>if</w:t>
+                            </w:r>
+                            <w:r>
+                              <w:rPr>
+                                <w:rFonts w:ascii="Courier New" w:hAnsi="Courier New" w:cs="Courier New"/>
+                                <w:color w:val="000000"/>
+                                <w:sz w:val="20"/>
+                                <w:szCs w:val="20"/>
+                              </w:rPr>
+                              <w:t>(</w:t>
+                            </w:r>
+                            <w:proofErr w:type="spellStart"/>
+                            <w:proofErr w:type="gramEnd"/>
+                            <w:r>
+                              <w:rPr>
+                                <w:rFonts w:ascii="Courier New" w:hAnsi="Courier New" w:cs="Courier New"/>
+                                <w:color w:val="000000"/>
+                                <w:sz w:val="20"/>
+                                <w:szCs w:val="20"/>
+                              </w:rPr>
+                              <w:t>measure_distance</w:t>
+                            </w:r>
+                            <w:proofErr w:type="spellEnd"/>
+                            <w:r>
+                              <w:rPr>
+                                <w:rFonts w:ascii="Courier New" w:hAnsi="Courier New" w:cs="Courier New"/>
+                                <w:color w:val="000000"/>
+                                <w:sz w:val="20"/>
+                                <w:szCs w:val="20"/>
+                              </w:rPr>
+                              <w:t>)</w:t>
+                            </w:r>
+                          </w:p>
+                          <w:p>
+                            <w:pPr>
+                              <w:autoSpaceDE w:val="0"/>
+                              <w:autoSpaceDN w:val="0"/>
+                              <w:adjustRightInd w:val="0"/>
+                              <w:spacing w:after="0" w:line="240" w:lineRule="auto"/>
+                              <w:rPr>
+                                <w:rFonts w:ascii="Courier New" w:hAnsi="Courier New" w:cs="Courier New"/>
+                                <w:sz w:val="24"/>
+                                <w:szCs w:val="24"/>
+                              </w:rPr>
+                            </w:pPr>
+                            <w:r>
+                              <w:rPr>
+                                <w:rFonts w:ascii="Courier New" w:hAnsi="Courier New" w:cs="Courier New"/>
+                                <w:color w:val="000000"/>
+                                <w:sz w:val="20"/>
+                                <w:szCs w:val="20"/>
+                              </w:rPr>
+                              <w:t xml:space="preserve">          </w:t>
+                            </w:r>
+                            <w:proofErr w:type="spellStart"/>
+                            <w:r>
+                              <w:rPr>
+                                <w:rFonts w:ascii="Courier New" w:hAnsi="Courier New" w:cs="Courier New"/>
+                                <w:color w:val="000000"/>
+                                <w:sz w:val="20"/>
+                                <w:szCs w:val="20"/>
+                              </w:rPr>
+                              <w:t>measure_distance</w:t>
+                            </w:r>
+                            <w:proofErr w:type="spellEnd"/>
+                            <w:r>
+                              <w:rPr>
+                                <w:rFonts w:ascii="Courier New" w:hAnsi="Courier New" w:cs="Courier New"/>
+                                <w:color w:val="000000"/>
+                                <w:sz w:val="20"/>
+                                <w:szCs w:val="20"/>
+                              </w:rPr>
+                              <w:t>=false;</w:t>
+                            </w:r>
+                          </w:p>
+                          <w:p>
+                            <w:pPr>
+                              <w:autoSpaceDE w:val="0"/>
+                              <w:autoSpaceDN w:val="0"/>
+                              <w:adjustRightInd w:val="0"/>
+                              <w:spacing w:after="0" w:line="240" w:lineRule="auto"/>
+                              <w:rPr>
+                                <w:rFonts w:ascii="Courier New" w:hAnsi="Courier New" w:cs="Courier New"/>
+                                <w:sz w:val="24"/>
+                                <w:szCs w:val="24"/>
+                              </w:rPr>
+                            </w:pPr>
+                            <w:r>
+                              <w:rPr>
+                                <w:rFonts w:ascii="Courier New" w:hAnsi="Courier New" w:cs="Courier New"/>
+                                <w:color w:val="000000"/>
+                                <w:sz w:val="20"/>
+                                <w:szCs w:val="20"/>
+                              </w:rPr>
+                              <w:t xml:space="preserve">      </w:t>
+                            </w:r>
+                            <w:proofErr w:type="gramStart"/>
+                            <w:r>
+                              <w:rPr>
+                                <w:rFonts w:ascii="Courier New" w:hAnsi="Courier New" w:cs="Courier New"/>
+                                <w:color w:val="0000FF"/>
+                                <w:sz w:val="20"/>
+                                <w:szCs w:val="20"/>
+                              </w:rPr>
+                              <w:t>else</w:t>
+                            </w:r>
+                            <w:proofErr w:type="gramEnd"/>
+                          </w:p>
+                          <w:p>
+                            <w:pPr>
+                              <w:autoSpaceDE w:val="0"/>
+                              <w:autoSpaceDN w:val="0"/>
+                              <w:adjustRightInd w:val="0"/>
+                              <w:spacing w:after="0" w:line="240" w:lineRule="auto"/>
+                              <w:rPr>
+                                <w:rFonts w:ascii="Courier New" w:hAnsi="Courier New" w:cs="Courier New"/>
+                                <w:sz w:val="24"/>
+                                <w:szCs w:val="24"/>
+                              </w:rPr>
+                            </w:pPr>
+                            <w:r>
+                              <w:rPr>
+                                <w:rFonts w:ascii="Courier New" w:hAnsi="Courier New" w:cs="Courier New"/>
+                                <w:color w:val="000000"/>
+                                <w:sz w:val="20"/>
+                                <w:szCs w:val="20"/>
+                              </w:rPr>
+                              <w:t xml:space="preserve">          </w:t>
+                            </w:r>
+                            <w:proofErr w:type="spellStart"/>
+                            <w:r>
+                              <w:rPr>
+                                <w:rFonts w:ascii="Courier New" w:hAnsi="Courier New" w:cs="Courier New"/>
+                                <w:color w:val="000000"/>
+                                <w:sz w:val="20"/>
+                                <w:szCs w:val="20"/>
+                              </w:rPr>
+                              <w:t>measure_distance</w:t>
+                            </w:r>
+                            <w:proofErr w:type="spellEnd"/>
+                            <w:r>
+                              <w:rPr>
+                                <w:rFonts w:ascii="Courier New" w:hAnsi="Courier New" w:cs="Courier New"/>
+                                <w:color w:val="000000"/>
+                                <w:sz w:val="20"/>
+                                <w:szCs w:val="20"/>
+                              </w:rPr>
+                              <w:t>=</w:t>
+                            </w:r>
+                            <w:proofErr w:type="gramStart"/>
+                            <w:r>
+                              <w:rPr>
+                                <w:rFonts w:ascii="Courier New" w:hAnsi="Courier New" w:cs="Courier New"/>
+                                <w:color w:val="000000"/>
+                                <w:sz w:val="20"/>
+                                <w:szCs w:val="20"/>
+                              </w:rPr>
+                              <w:t>true(</w:t>
+                            </w:r>
+                            <w:proofErr w:type="gramEnd"/>
+                            <w:r>
+                              <w:rPr>
+                                <w:rFonts w:ascii="Courier New" w:hAnsi="Courier New" w:cs="Courier New"/>
+                                <w:color w:val="000000"/>
+                                <w:sz w:val="20"/>
+                                <w:szCs w:val="20"/>
+                              </w:rPr>
+                              <w:t>);</w:t>
+                            </w:r>
+                          </w:p>
+                          <w:p>
+                            <w:pPr>
+                              <w:autoSpaceDE w:val="0"/>
+                              <w:autoSpaceDN w:val="0"/>
+                              <w:adjustRightInd w:val="0"/>
+                              <w:spacing w:after="0" w:line="240" w:lineRule="auto"/>
+                              <w:rPr>
+                                <w:rFonts w:ascii="Courier New" w:hAnsi="Courier New" w:cs="Courier New"/>
+                                <w:sz w:val="24"/>
+                                <w:szCs w:val="24"/>
+                              </w:rPr>
+                            </w:pPr>
+                            <w:r>
+                              <w:rPr>
+                                <w:rFonts w:ascii="Courier New" w:hAnsi="Courier New" w:cs="Courier New"/>
+                                <w:color w:val="000000"/>
+                                <w:sz w:val="20"/>
+                                <w:szCs w:val="20"/>
+                              </w:rPr>
+                              <w:t xml:space="preserve">      </w:t>
+                            </w:r>
+                            <w:proofErr w:type="gramStart"/>
+                            <w:r>
+                              <w:rPr>
+                                <w:rFonts w:ascii="Courier New" w:hAnsi="Courier New" w:cs="Courier New"/>
+                                <w:color w:val="0000FF"/>
+                                <w:sz w:val="20"/>
+                                <w:szCs w:val="20"/>
+                              </w:rPr>
+                              <w:t>end</w:t>
+                            </w:r>
+                            <w:proofErr w:type="gramEnd"/>
+                          </w:p>
+                          <w:p>
+                            <w:pPr>
+                              <w:autoSpaceDE w:val="0"/>
+                              <w:autoSpaceDN w:val="0"/>
+                              <w:adjustRightInd w:val="0"/>
+                              <w:spacing w:after="0" w:line="240" w:lineRule="auto"/>
+                              <w:rPr>
+                                <w:rFonts w:ascii="Courier New" w:hAnsi="Courier New" w:cs="Courier New"/>
+                                <w:sz w:val="24"/>
+                                <w:szCs w:val="24"/>
+                              </w:rPr>
+                            </w:pPr>
+                            <w:proofErr w:type="gramStart"/>
+                            <w:r>
+                              <w:rPr>
+                                <w:rFonts w:ascii="Courier New" w:hAnsi="Courier New" w:cs="Courier New"/>
+                                <w:color w:val="0000FF"/>
+                                <w:sz w:val="20"/>
+                                <w:szCs w:val="20"/>
+                              </w:rPr>
+                              <w:t>end</w:t>
+                            </w:r>
+                            <w:proofErr w:type="gramEnd"/>
+                          </w:p>
+                          <w:p/>
+                        </w:txbxContent>
+                      </wps:txbx>
+                      <wps:bodyPr rot="0" spcFirstLastPara="0" vertOverflow="overflow" horzOverflow="overflow" vert="horz" wrap="square" lIns="91440" tIns="45720" rIns="91440" bIns="45720" numCol="1" spcCol="0" rtlCol="0" fromWordArt="0" anchor="ctr" anchorCtr="0" forceAA="0" compatLnSpc="1">
+                        <a:prstTxWarp prst="textNoShape">
+                          <a:avLst/>
+                        </a:prstTxWarp>
+                        <a:noAutofit/>
+                      </wps:bodyPr>
+                    </wps:wsp>
+                  </a:graphicData>
+                </a:graphic>
+                <wp14:sizeRelH relativeFrom="margin">
+                  <wp14:pctWidth>0</wp14:pctWidth>
+                </wp14:sizeRelH>
+                <wp14:sizeRelV relativeFrom="margin">
+                  <wp14:pctHeight>0</wp14:pctHeight>
+                </wp14:sizeRelV>
+              </wp:anchor>
+            </w:drawing>
+          </mc:Choice>
+          <mc:Fallback>
+            <w:pict>
+              <v:rect w14:anchorId="716368A1" id="Rectangle 15" o:spid="_x0000_s1037" style="position:absolute;margin-left:0;margin-top:.7pt;width:456pt;height:86.4pt;z-index:251684864;visibility:visible;mso-wrap-style:square;mso-width-percent:0;mso-height-percent:0;mso-wrap-distance-left:9pt;mso-wrap-distance-top:0;mso-wrap-distance-right:9pt;mso-wrap-distance-bottom:0;mso-position-horizontal:left;mso-position-horizontal-relative:margin;mso-position-vertical:absolute;mso-position-vertical-relative:text;mso-width-percent:0;mso-height-percent:0;mso-width-relative:margin;mso-height-relative:margin;v-text-anchor:middle" o:gfxdata="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" fillcolor="white [3212]" strokecolor="black [3213]">
+                <v:textbox>
+                  <w:txbxContent>
+                    <w:p>
+                      <w:pPr>
+                        <w:autoSpaceDE w:val="0"/>
+                        <w:autoSpaceDN w:val="0"/>
+                        <w:adjustRightInd w:val="0"/>
+                        <w:spacing w:after="0" w:line="240" w:lineRule="auto"/>
+                        <w:rPr>
+                          <w:rFonts w:ascii="Courier New" w:hAnsi="Courier New" w:cs="Courier New"/>
+                          <w:sz w:val="24"/>
+                          <w:szCs w:val="24"/>
+                        </w:rPr>
+                      </w:pPr>
+                      <w:proofErr w:type="gramStart"/>
+                      <w:r>
+                        <w:rPr>
+                          <w:rFonts w:ascii="Courier New" w:hAnsi="Courier New" w:cs="Courier New"/>
+                          <w:color w:val="0000FF"/>
+                          <w:sz w:val="20"/>
+                          <w:szCs w:val="20"/>
+                        </w:rPr>
+                        <w:t>if</w:t>
+                      </w:r>
+                      <w:r>
+                        <w:rPr>
+                          <w:rFonts w:ascii="Courier New" w:hAnsi="Courier New" w:cs="Courier New"/>
+                          <w:color w:val="000000"/>
+                          <w:sz w:val="20"/>
+                          <w:szCs w:val="20"/>
+                        </w:rPr>
+                        <w:t>(</w:t>
+                      </w:r>
+                      <w:proofErr w:type="spellStart"/>
+                      <w:proofErr w:type="gramEnd"/>
+                      <w:r>
+                        <w:rPr>
+                          <w:rFonts w:ascii="Courier New" w:hAnsi="Courier New" w:cs="Courier New"/>
+                          <w:color w:val="000000"/>
+                          <w:sz w:val="20"/>
+                          <w:szCs w:val="20"/>
+                        </w:rPr>
+                        <w:t>e</w:t>
+                      </w:r>
+                      <w:r>
+                        <w:rPr>
+                          <w:rFonts w:ascii="Courier New" w:hAnsi="Courier New" w:cs="Courier New"/>
+                          <w:color w:val="000000"/>
+                          <w:sz w:val="20"/>
+                          <w:szCs w:val="20"/>
+                        </w:rPr>
+                        <w:t>.getButton</w:t>
+                      </w:r>
+                      <w:proofErr w:type="spellEnd"/>
+                      <w:r>
+                        <w:rPr>
+                          <w:rFonts w:ascii="Courier New" w:hAnsi="Courier New" w:cs="Courier New"/>
+                          <w:color w:val="000000"/>
+                          <w:sz w:val="20"/>
+                          <w:szCs w:val="20"/>
+                        </w:rPr>
+                        <w:t>())</w:t>
+                      </w:r>
+                    </w:p>
+                    <w:p>
+                      <w:pPr>
+                        <w:autoSpaceDE w:val="0"/>
+                        <w:autoSpaceDN w:val="0"/>
+                        <w:adjustRightInd w:val="0"/>
+                        <w:spacing w:after="0" w:line="240" w:lineRule="auto"/>
+                        <w:rPr>
+                          <w:rFonts w:ascii="Courier New" w:hAnsi="Courier New" w:cs="Courier New"/>
+                          <w:sz w:val="24"/>
+                          <w:szCs w:val="24"/>
+                        </w:rPr>
+                      </w:pPr>
+                      <w:r>
+                        <w:rPr>
+                          <w:rFonts w:ascii="Courier New" w:hAnsi="Courier New" w:cs="Courier New"/>
+                          <w:color w:val="000000"/>
+                          <w:sz w:val="20"/>
+                          <w:szCs w:val="20"/>
+                        </w:rPr>
+                        <w:t xml:space="preserve">      </w:t>
+                      </w:r>
+                      <w:proofErr w:type="gramStart"/>
+                      <w:r>
+                        <w:rPr>
+                          <w:rFonts w:ascii="Courier New" w:hAnsi="Courier New" w:cs="Courier New"/>
+                          <w:color w:val="0000FF"/>
+                          <w:sz w:val="20"/>
+                          <w:szCs w:val="20"/>
+                        </w:rPr>
+                        <w:t>if</w:t>
+                      </w:r>
+                      <w:r>
+                        <w:rPr>
+                          <w:rFonts w:ascii="Courier New" w:hAnsi="Courier New" w:cs="Courier New"/>
+                          <w:color w:val="000000"/>
+                          <w:sz w:val="20"/>
+                          <w:szCs w:val="20"/>
+                        </w:rPr>
+                        <w:t>(</w:t>
+                      </w:r>
+                      <w:proofErr w:type="spellStart"/>
+                      <w:proofErr w:type="gramEnd"/>
+                      <w:r>
+                        <w:rPr>
+                          <w:rFonts w:ascii="Courier New" w:hAnsi="Courier New" w:cs="Courier New"/>
+                          <w:color w:val="000000"/>
+                          <w:sz w:val="20"/>
+                          <w:szCs w:val="20"/>
+                        </w:rPr>
+                        <w:t>measure_distance</w:t>
+                      </w:r>
+                      <w:proofErr w:type="spellEnd"/>
+                      <w:r>
+                        <w:rPr>
+                          <w:rFonts w:ascii="Courier New" w:hAnsi="Courier New" w:cs="Courier New"/>
+                          <w:color w:val="000000"/>
+                          <w:sz w:val="20"/>
+                          <w:szCs w:val="20"/>
+                        </w:rPr>
+                        <w:t>)</w:t>
+                      </w:r>
+                    </w:p>
+                    <w:p>
+                      <w:pPr>
+                        <w:autoSpaceDE w:val="0"/>
+                        <w:autoSpaceDN w:val="0"/>
+                        <w:adjustRightInd w:val="0"/>
+                        <w:spacing w:after="0" w:line="240" w:lineRule="auto"/>
+                        <w:rPr>
+                          <w:rFonts w:ascii="Courier New" w:hAnsi="Courier New" w:cs="Courier New"/>
+                          <w:sz w:val="24"/>
+                          <w:szCs w:val="24"/>
+                        </w:rPr>
+                      </w:pPr>
+                      <w:r>
+                        <w:rPr>
+                          <w:rFonts w:ascii="Courier New" w:hAnsi="Courier New" w:cs="Courier New"/>
+                          <w:color w:val="000000"/>
+                          <w:sz w:val="20"/>
+                          <w:szCs w:val="20"/>
+                        </w:rPr>
+                        <w:t xml:space="preserve">          </w:t>
+                      </w:r>
+                      <w:proofErr w:type="spellStart"/>
+                      <w:r>
+                        <w:rPr>
+                          <w:rFonts w:ascii="Courier New" w:hAnsi="Courier New" w:cs="Courier New"/>
+                          <w:color w:val="000000"/>
+                          <w:sz w:val="20"/>
+                          <w:szCs w:val="20"/>
+                        </w:rPr>
+                        <w:t>measure_distance</w:t>
+                      </w:r>
+                      <w:proofErr w:type="spellEnd"/>
+                      <w:r>
+                        <w:rPr>
+                          <w:rFonts w:ascii="Courier New" w:hAnsi="Courier New" w:cs="Courier New"/>
+                          <w:color w:val="000000"/>
+                          <w:sz w:val="20"/>
+                          <w:szCs w:val="20"/>
+                        </w:rPr>
+                        <w:t>=false;</w:t>
+                      </w:r>
+                    </w:p>
+                    <w:p>
+                      <w:pPr>
+                        <w:autoSpaceDE w:val="0"/>
+                        <w:autoSpaceDN w:val="0"/>
+                        <w:adjustRightInd w:val="0"/>
+                        <w:spacing w:after="0" w:line="240" w:lineRule="auto"/>
+                        <w:rPr>
+                          <w:rFonts w:ascii="Courier New" w:hAnsi="Courier New" w:cs="Courier New"/>
+                          <w:sz w:val="24"/>
+                          <w:szCs w:val="24"/>
+                        </w:rPr>
+                      </w:pPr>
+                      <w:r>
+                        <w:rPr>
+                          <w:rFonts w:ascii="Courier New" w:hAnsi="Courier New" w:cs="Courier New"/>
+                          <w:color w:val="000000"/>
+                          <w:sz w:val="20"/>
+                          <w:szCs w:val="20"/>
+                        </w:rPr>
+                        <w:t xml:space="preserve">      </w:t>
+                      </w:r>
+                      <w:proofErr w:type="gramStart"/>
+                      <w:r>
+                        <w:rPr>
+                          <w:rFonts w:ascii="Courier New" w:hAnsi="Courier New" w:cs="Courier New"/>
+                          <w:color w:val="0000FF"/>
+                          <w:sz w:val="20"/>
+                          <w:szCs w:val="20"/>
+                        </w:rPr>
+                        <w:t>else</w:t>
+                      </w:r>
+                      <w:proofErr w:type="gramEnd"/>
+                    </w:p>
+                    <w:p>
+                      <w:pPr>
+                        <w:autoSpaceDE w:val="0"/>
+                        <w:autoSpaceDN w:val="0"/>
+                        <w:adjustRightInd w:val="0"/>
+                        <w:spacing w:after="0" w:line="240" w:lineRule="auto"/>
+                        <w:rPr>
+                          <w:rFonts w:ascii="Courier New" w:hAnsi="Courier New" w:cs="Courier New"/>
+                          <w:sz w:val="24"/>
+                          <w:szCs w:val="24"/>
+                        </w:rPr>
+                      </w:pPr>
+                      <w:r>
+                        <w:rPr>
+                          <w:rFonts w:ascii="Courier New" w:hAnsi="Courier New" w:cs="Courier New"/>
+                          <w:color w:val="000000"/>
+                          <w:sz w:val="20"/>
+                          <w:szCs w:val="20"/>
+                        </w:rPr>
+                        <w:t xml:space="preserve">          </w:t>
+                      </w:r>
+                      <w:proofErr w:type="spellStart"/>
+                      <w:r>
+                        <w:rPr>
+                          <w:rFonts w:ascii="Courier New" w:hAnsi="Courier New" w:cs="Courier New"/>
+                          <w:color w:val="000000"/>
+                          <w:sz w:val="20"/>
+                          <w:szCs w:val="20"/>
+                        </w:rPr>
+                        <w:t>measure_distance</w:t>
+                      </w:r>
+                      <w:proofErr w:type="spellEnd"/>
+                      <w:r>
+                        <w:rPr>
+                          <w:rFonts w:ascii="Courier New" w:hAnsi="Courier New" w:cs="Courier New"/>
+                          <w:color w:val="000000"/>
+                          <w:sz w:val="20"/>
+                          <w:szCs w:val="20"/>
+                        </w:rPr>
+                        <w:t>=</w:t>
+                      </w:r>
+                      <w:proofErr w:type="gramStart"/>
+                      <w:r>
+                        <w:rPr>
+                          <w:rFonts w:ascii="Courier New" w:hAnsi="Courier New" w:cs="Courier New"/>
+                          <w:color w:val="000000"/>
+                          <w:sz w:val="20"/>
+                          <w:szCs w:val="20"/>
+                        </w:rPr>
+                        <w:t>true(</w:t>
+                      </w:r>
+                      <w:proofErr w:type="gramEnd"/>
+                      <w:r>
+                        <w:rPr>
+                          <w:rFonts w:ascii="Courier New" w:hAnsi="Courier New" w:cs="Courier New"/>
+                          <w:color w:val="000000"/>
+                          <w:sz w:val="20"/>
+                          <w:szCs w:val="20"/>
+                        </w:rPr>
+                        <w:t>);</w:t>
+                      </w:r>
+                    </w:p>
+                    <w:p>
+                      <w:pPr>
+                        <w:autoSpaceDE w:val="0"/>
+                        <w:autoSpaceDN w:val="0"/>
+                        <w:adjustRightInd w:val="0"/>
+                        <w:spacing w:after="0" w:line="240" w:lineRule="auto"/>
+                        <w:rPr>
+                          <w:rFonts w:ascii="Courier New" w:hAnsi="Courier New" w:cs="Courier New"/>
+                          <w:sz w:val="24"/>
+                          <w:szCs w:val="24"/>
+                        </w:rPr>
+                      </w:pPr>
+                      <w:r>
+                        <w:rPr>
+                          <w:rFonts w:ascii="Courier New" w:hAnsi="Courier New" w:cs="Courier New"/>
+                          <w:color w:val="000000"/>
+                          <w:sz w:val="20"/>
+                          <w:szCs w:val="20"/>
+                        </w:rPr>
+                        <w:t xml:space="preserve">      </w:t>
+                      </w:r>
+                      <w:proofErr w:type="gramStart"/>
+                      <w:r>
+                        <w:rPr>
+                          <w:rFonts w:ascii="Courier New" w:hAnsi="Courier New" w:cs="Courier New"/>
+                          <w:color w:val="0000FF"/>
+                          <w:sz w:val="20"/>
+                          <w:szCs w:val="20"/>
+                        </w:rPr>
+                        <w:t>end</w:t>
+                      </w:r>
+                      <w:proofErr w:type="gramEnd"/>
+                    </w:p>
+                    <w:p>
+                      <w:pPr>
+                        <w:autoSpaceDE w:val="0"/>
+                        <w:autoSpaceDN w:val="0"/>
+                        <w:adjustRightInd w:val="0"/>
+                        <w:spacing w:after="0" w:line="240" w:lineRule="auto"/>
+                        <w:rPr>
+                          <w:rFonts w:ascii="Courier New" w:hAnsi="Courier New" w:cs="Courier New"/>
+                          <w:sz w:val="24"/>
+                          <w:szCs w:val="24"/>
+                        </w:rPr>
+                      </w:pPr>
+                      <w:proofErr w:type="gramStart"/>
+                      <w:r>
+                        <w:rPr>
+                          <w:rFonts w:ascii="Courier New" w:hAnsi="Courier New" w:cs="Courier New"/>
+                          <w:color w:val="0000FF"/>
+                          <w:sz w:val="20"/>
+                          <w:szCs w:val="20"/>
+                        </w:rPr>
+                        <w:t>end</w:t>
+                      </w:r>
+                      <w:proofErr w:type="gramEnd"/>
+                    </w:p>
+                    <w:p/>
+                  </w:txbxContent>
+                </v:textbox>
+                <w10:wrap anchorx="margin"/>
+              </v:rect>
+            </w:pict>
+          </mc:Fallback>
+        </mc:AlternateContent>
+      </w:r>
+    </w:p>
+    <w:p>
+      <w:pPr>
+        <w:rPr>
+          <w:rFonts w:eastAsiaTheme="minorEastAsia"/>
+        </w:rPr>
+      </w:pPr>
+    </w:p>
+    <w:p>
+      <w:pPr>
+        <w:rPr>
+          <w:rFonts w:eastAsiaTheme="minorEastAsia"/>
+        </w:rPr>
+      </w:pPr>
+    </w:p>
+    <w:p>
+      <w:pPr>
+        <w:rPr>
+          <w:rFonts w:eastAsiaTheme="minorEastAsia"/>
+        </w:rPr>
+      </w:pPr>
+    </w:p>
+    <w:p>
+      <w:pPr>
+        <w:rPr>
+          <w:rFonts w:eastAsiaTheme="minorEastAsia"/>
+        </w:rPr>
+      </w:pPr>
+    </w:p>
+    <w:p>
+      <w:pPr>
+        <w:rPr>
+          <w:rFonts w:eastAsiaTheme="minorEastAsia"/>
+        </w:rPr>
+      </w:pPr>
+      <w:r>
+        <w:rPr>
+          <w:rFonts w:eastAsiaTheme="minorEastAsia"/>
+        </w:rPr>
+        <w:lastRenderedPageBreak/>
+        <w:t>The last part is simply create a delay in our program to specify how fast the program is running.</w:t>
+      </w:r>
+    </w:p>
+    <w:p>
+      <w:pPr>
+        <w:tabs>
+          <w:tab w:val="left" w:pos="5748"/>
+        </w:tabs>
+      </w:pPr>
+      <w:r>
+        <w:rPr>
+          <w:rFonts w:ascii="Courier New" w:hAnsi="Courier New" w:cs="Courier New"/>
+          <w:noProof/>
+          <w:sz w:val="24"/>
+          <w:szCs w:val="24"/>
+          <w:lang w:eastAsia="en-GB"/>
+        </w:rPr>
+        <mc:AlternateContent>
+          <mc:Choice Requires="wps">
+            <w:drawing>
+              <wp:anchor distT="0" distB="0" distL="114300" distR="114300" simplePos="0" relativeHeight="251686912" behindDoc="0" locked="0" layoutInCell="1" allowOverlap="1" wp14:anchorId="40DC8661" wp14:editId="671C174B">
+                <wp:simplePos x="0" y="0"/>
+                <wp:positionH relativeFrom="margin">
+                  <wp:align>left</wp:align>
+                </wp:positionH>
+                <wp:positionV relativeFrom="paragraph">
+                  <wp:posOffset>635</wp:posOffset>
+                </wp:positionV>
+                <wp:extent cx="5791200" cy="266700"/>
+                <wp:effectExtent l="0" t="0" r="19050" b="19050"/>
+                <wp:wrapNone/>
+                <wp:docPr id="17" name="Rectangle 17"/>
+                <wp:cNvGraphicFramePr/>
+                <a:graphic xmlns:a="http://schemas.openxmlformats.org/drawingml/2006/main">
+                  <a:graphicData uri="http://schemas.microsoft.com/office/word/2010/wordprocessingShape">
+                    <wps:wsp>
+                      <wps:cNvSpPr/>
+                      <wps:spPr>
+                        <a:xfrm>
+                          <a:off x="0" y="0"/>
+                          <a:ext cx="5791200" cy="266700"/>
+                        </a:xfrm>
+                        <a:prstGeom prst="rect">
+                          <a:avLst/>
+                        </a:prstGeom>
+                        <a:solidFill>
+                          <a:schemeClr val="bg1"/>
+                        </a:solidFill>
+                        <a:ln w="9525">
+                          <a:solidFill>
+                            <a:schemeClr val="tx1"/>
+                          </a:solidFill>
+                        </a:ln>
+                      </wps:spPr>
+                      <wps:style>
+                        <a:lnRef idx="2">
+                          <a:schemeClr val="accent1">
+                            <a:shade val="50000"/>
+                          </a:schemeClr>
+                        </a:lnRef>
+                        <a:fillRef idx="1">
+                          <a:schemeClr val="accent1"/>
+                        </a:fillRef>
+                        <a:effectRef idx="0">
+                          <a:schemeClr val="accent1"/>
+                        </a:effectRef>
+                        <a:fontRef idx="minor">
+                          <a:schemeClr val="lt1"/>
+                        </a:fontRef>
+                      </wps:style>
+                      <wps:txbx>
+                        <w:txbxContent>
+                          <w:p>
+                            <w:pPr>
+                              <w:autoSpaceDE w:val="0"/>
+                              <w:autoSpaceDN w:val="0"/>
+                              <w:adjustRightInd w:val="0"/>
+                              <w:spacing w:after="0" w:line="240" w:lineRule="auto"/>
+                              <w:rPr>
+                                <w:rFonts w:ascii="Courier New" w:hAnsi="Courier New" w:cs="Courier New"/>
+                                <w:sz w:val="24"/>
+                                <w:szCs w:val="24"/>
+                              </w:rPr>
+                            </w:pPr>
+                            <w:proofErr w:type="gramStart"/>
+                            <w:r>
+                              <w:rPr>
+                                <w:rFonts w:ascii="Courier New" w:hAnsi="Courier New" w:cs="Courier New"/>
+                                <w:color w:val="000000"/>
+                                <w:sz w:val="20"/>
+                                <w:szCs w:val="20"/>
+                              </w:rPr>
+                              <w:t>pause(</w:t>
+                            </w:r>
+                            <w:proofErr w:type="gramEnd"/>
+                            <w:r>
+                              <w:rPr>
+                                <w:rFonts w:ascii="Courier New" w:hAnsi="Courier New" w:cs="Courier New"/>
+                                <w:color w:val="000000"/>
+                                <w:sz w:val="20"/>
+                                <w:szCs w:val="20"/>
+                              </w:rPr>
+                              <w:t>1/frequency);</w:t>
+                            </w:r>
+                          </w:p>
+                          <w:p/>
+                        </w:txbxContent>
+                      </wps:txbx>
+                      <wps:bodyPr rot="0" spcFirstLastPara="0" vertOverflow="overflow" horzOverflow="overflow" vert="horz" wrap="square" lIns="91440" tIns="45720" rIns="91440" bIns="45720" numCol="1" spcCol="0" rtlCol="0" fromWordArt="0" anchor="ctr" anchorCtr="0" forceAA="0" compatLnSpc="1">
+                        <a:prstTxWarp prst="textNoShape">
+                          <a:avLst/>
+                        </a:prstTxWarp>
+                        <a:noAutofit/>
+                      </wps:bodyPr>
+                    </wps:wsp>
+                  </a:graphicData>
+                </a:graphic>
+                <wp14:sizeRelH relativeFrom="margin">
+                  <wp14:pctWidth>0</wp14:pctWidth>
+                </wp14:sizeRelH>
+                <wp14:sizeRelV relativeFrom="margin">
+                  <wp14:pctHeight>0</wp14:pctHeight>
+                </wp14:sizeRelV>
+              </wp:anchor>
+            </w:drawing>
+          </mc:Choice>
+          <mc:Fallback>
+            <w:pict>
+              <v:rect w14:anchorId="40DC8661" id="Rectangle 17" o:spid="_x0000_s1038" style="position:absolute;margin-left:0;margin-top:.05pt;width:456pt;height:21pt;z-index:251686912;visibility:visible;mso-wrap-style:square;mso-width-percent:0;mso-height-percent:0;mso-wrap-distance-left:9pt;mso-wrap-distance-top:0;mso-wrap-distance-right:9pt;mso-wrap-distance-bottom:0;mso-position-horizontal:left;mso-position-horizontal-relative:margin;mso-position-vertical:absolute;mso-position-vertical-relative:text;mso-width-percent:0;mso-height-percent:0;mso-width-relative:margin;mso-height-relative:margin;v-text-anchor:middle" o:gfxdata="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" fillcolor="white [3212]" strokecolor="black [3213]">
+                <v:textbox>
+                  <w:txbxContent>
+                    <w:p>
+                      <w:pPr>
+                        <w:autoSpaceDE w:val="0"/>
+                        <w:autoSpaceDN w:val="0"/>
+                        <w:adjustRightInd w:val="0"/>
+                        <w:spacing w:after="0" w:line="240" w:lineRule="auto"/>
+                        <w:rPr>
+                          <w:rFonts w:ascii="Courier New" w:hAnsi="Courier New" w:cs="Courier New"/>
+                          <w:sz w:val="24"/>
+                          <w:szCs w:val="24"/>
+                        </w:rPr>
+                      </w:pPr>
+                      <w:proofErr w:type="gramStart"/>
+                      <w:r>
+                        <w:rPr>
+                          <w:rFonts w:ascii="Courier New" w:hAnsi="Courier New" w:cs="Courier New"/>
+                          <w:color w:val="000000"/>
+                          <w:sz w:val="20"/>
+                          <w:szCs w:val="20"/>
+                        </w:rPr>
+                        <w:t>pause(</w:t>
+                      </w:r>
+                      <w:proofErr w:type="gramEnd"/>
+                      <w:r>
+                        <w:rPr>
+                          <w:rFonts w:ascii="Courier New" w:hAnsi="Courier New" w:cs="Courier New"/>
+                          <w:color w:val="000000"/>
+                          <w:sz w:val="20"/>
+                          <w:szCs w:val="20"/>
+                        </w:rPr>
+                        <w:t>1/frequency);</w:t>
+                      </w:r>
+                    </w:p>
+                    <w:p/>
+                  </w:txbxContent>
+                </v:textbox>
+                <w10:wrap anchorx="margin"/>
+              </v:rect>
+            </w:pict>
+          </mc:Fallback>
+        </mc:AlternateContent>
+      </w:r>
+    </w:p>
+    <w:p>
+      <w:pPr>
+        <w:tabs>
+          <w:tab w:val="left" w:pos="5748"/>
+        </w:tabs>
+      </w:pPr>
+      <w:r>
+        <w:rPr>
+          <w:rFonts w:ascii="Courier New" w:hAnsi="Courier New" w:cs="Courier New"/>
+          <w:noProof/>
+          <w:sz w:val="24"/>
+          <w:szCs w:val="24"/>
+          <w:lang w:eastAsia="en-GB"/>
+        </w:rPr>
+        <mc:AlternateContent>
+          <mc:Choice Requires="wps">
+            <w:drawing>
+              <wp:anchor distT="0" distB="0" distL="114300" distR="114300" simplePos="0" relativeHeight="251687936" behindDoc="0" locked="0" layoutInCell="1" allowOverlap="1" wp14:anchorId="3BB69334" wp14:editId="663A0E80">
+                <wp:simplePos x="0" y="0"/>
+                <wp:positionH relativeFrom="margin">
+                  <wp:align>left</wp:align>
+                </wp:positionH>
+                <wp:positionV relativeFrom="paragraph">
+                  <wp:posOffset>236855</wp:posOffset>
+                </wp:positionV>
+                <wp:extent cx="5791200" cy="236220"/>
+                <wp:effectExtent l="0" t="0" r="19050" b="11430"/>
+                <wp:wrapNone/>
+                <wp:docPr id="18" name="Rectangle 18"/>
+                <wp:cNvGraphicFramePr/>
+                <a:graphic xmlns:a="http://schemas.openxmlformats.org/drawingml/2006/main">
+                  <a:graphicData uri="http://schemas.microsoft.com/office/word/2010/wordprocessingShape">
+                    <wps:wsp>
+                      <wps:cNvSpPr/>
+                      <wps:spPr>
+                        <a:xfrm>
+                          <a:off x="0" y="0"/>
+                          <a:ext cx="5791200" cy="236220"/>
+                        </a:xfrm>
+                        <a:prstGeom prst="rect">
+                          <a:avLst/>
+                        </a:prstGeom>
+                        <a:solidFill>
+                          <a:schemeClr val="bg1"/>
+                        </a:solidFill>
+                        <a:ln w="9525">
+                          <a:solidFill>
+                            <a:schemeClr val="tx1"/>
+                          </a:solidFill>
+                        </a:ln>
+                      </wps:spPr>
+                      <wps:style>
+                        <a:lnRef idx="2">
+                          <a:schemeClr val="accent1">
+                            <a:shade val="50000"/>
+                          </a:schemeClr>
+                        </a:lnRef>
+                        <a:fillRef idx="1">
+                          <a:schemeClr val="accent1"/>
+                        </a:fillRef>
+                        <a:effectRef idx="0">
+                          <a:schemeClr val="accent1"/>
+                        </a:effectRef>
+                        <a:fontRef idx="minor">
+                          <a:schemeClr val="lt1"/>
+                        </a:fontRef>
+                      </wps:style>
+                      <wps:txbx>
+                        <w:txbxContent>
+                          <w:p>
+                            <w:pPr>
+                              <w:autoSpaceDE w:val="0"/>
+                              <w:autoSpaceDN w:val="0"/>
+                              <w:adjustRightInd w:val="0"/>
+                              <w:spacing w:after="0" w:line="240" w:lineRule="auto"/>
+                              <w:rPr>
+                                <w:rFonts w:ascii="Courier New" w:hAnsi="Courier New" w:cs="Courier New"/>
+                                <w:color w:val="0000FF"/>
+                                <w:sz w:val="20"/>
+                                <w:szCs w:val="20"/>
+                              </w:rPr>
+                            </w:pPr>
+                            <w:proofErr w:type="gramStart"/>
+                            <w:r>
+                              <w:rPr>
+                                <w:rFonts w:ascii="Courier New" w:hAnsi="Courier New" w:cs="Courier New"/>
+                                <w:color w:val="0000FF"/>
+                                <w:sz w:val="20"/>
+                                <w:szCs w:val="20"/>
+                              </w:rPr>
+                              <w:t>end</w:t>
+                            </w:r>
+                            <w:proofErr w:type="gramEnd"/>
+                          </w:p>
+                          <w:p>
+                            <w:pPr>
+                              <w:autoSpaceDE w:val="0"/>
+                              <w:autoSpaceDN w:val="0"/>
+                              <w:adjustRightInd w:val="0"/>
+                              <w:spacing w:after="0" w:line="240" w:lineRule="auto"/>
+                              <w:rPr>
+                                <w:rFonts w:ascii="Courier New" w:hAnsi="Courier New" w:cs="Courier New"/>
+                                <w:sz w:val="24"/>
+                                <w:szCs w:val="24"/>
+                              </w:rPr>
+                            </w:pPr>
+                          </w:p>
+                          <w:p/>
+                        </w:txbxContent>
+                      </wps:txbx>
+                      <wps:bodyPr rot="0" spcFirstLastPara="0" vertOverflow="overflow" horzOverflow="overflow" vert="horz" wrap="square" lIns="91440" tIns="45720" rIns="91440" bIns="45720" numCol="1" spcCol="0" rtlCol="0" fromWordArt="0" anchor="ctr" anchorCtr="0" forceAA="0" compatLnSpc="1">
+                        <a:prstTxWarp prst="textNoShape">
+                          <a:avLst/>
+                        </a:prstTxWarp>
+                        <a:noAutofit/>
+                      </wps:bodyPr>
+                    </wps:wsp>
+                  </a:graphicData>
+                </a:graphic>
+                <wp14:sizeRelH relativeFrom="margin">
+                  <wp14:pctWidth>0</wp14:pctWidth>
+                </wp14:sizeRelH>
+                <wp14:sizeRelV relativeFrom="margin">
+                  <wp14:pctHeight>0</wp14:pctHeight>
+                </wp14:sizeRelV>
+              </wp:anchor>
+            </w:drawing>
+          </mc:Choice>
+          <mc:Fallback>
+            <w:pict>
+              <v:rect w14:anchorId="3BB69334" id="Rectangle 18" o:spid="_x0000_s1039" style="position:absolute;margin-left:0;margin-top:18.65pt;width:456pt;height:18.6pt;z-index:251687936;visibility:visible;mso-wrap-style:square;mso-width-percent:0;mso-height-percent:0;mso-wrap-distance-left:9pt;mso-wrap-distance-top:0;mso-wrap-distance-right:9pt;mso-wrap-distance-bottom:0;mso-position-horizontal:left;mso-position-horizontal-relative:margin;mso-position-vertical:absolute;mso-position-vertical-relative:text;mso-width-percent:0;mso-height-percent:0;mso-width-relative:margin;mso-height-relative:margin;v-text-anchor:middle" o:gfxdata="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" fillcolor="white [3212]" strokecolor="black [3213]">
+                <v:textbox>
+                  <w:txbxContent>
+                    <w:p>
+                      <w:pPr>
+                        <w:autoSpaceDE w:val="0"/>
+                        <w:autoSpaceDN w:val="0"/>
+                        <w:adjustRightInd w:val="0"/>
+                        <w:spacing w:after="0" w:line="240" w:lineRule="auto"/>
+                        <w:rPr>
+                          <w:rFonts w:ascii="Courier New" w:hAnsi="Courier New" w:cs="Courier New"/>
+                          <w:color w:val="0000FF"/>
+                          <w:sz w:val="20"/>
+                          <w:szCs w:val="20"/>
+                        </w:rPr>
+                      </w:pPr>
+                      <w:proofErr w:type="gramStart"/>
+                      <w:r>
+                        <w:rPr>
+                          <w:rFonts w:ascii="Courier New" w:hAnsi="Courier New" w:cs="Courier New"/>
+                          <w:color w:val="0000FF"/>
+                          <w:sz w:val="20"/>
+                          <w:szCs w:val="20"/>
+                        </w:rPr>
+                        <w:t>end</w:t>
+                      </w:r>
+                      <w:proofErr w:type="gramEnd"/>
+                    </w:p>
+                    <w:p>
+                      <w:pPr>
+                        <w:autoSpaceDE w:val="0"/>
+                        <w:autoSpaceDN w:val="0"/>
+                        <w:adjustRightInd w:val="0"/>
+                        <w:spacing w:after="0" w:line="240" w:lineRule="auto"/>
+                        <w:rPr>
+                          <w:rFonts w:ascii="Courier New" w:hAnsi="Courier New" w:cs="Courier New"/>
+                          <w:sz w:val="24"/>
+                          <w:szCs w:val="24"/>
+                        </w:rPr>
+                      </w:pPr>
+                    </w:p>
+                    <w:p/>
+                  </w:txbxContent>
+                </v:textbox>
+                <w10:wrap anchorx="margin"/>
+              </v:rect>
+            </w:pict>
+          </mc:Fallback>
+        </mc:AlternateContent>
+      </w:r>
+      <w:r>
+        <w:t xml:space="preserve">That is all we need in the main while loop. We close the while loop with an “end”. </w:t>
+      </w:r>
+    </w:p>
+    <w:p>
+      <w:pPr>
+        <w:rPr>
+          <w:rFonts w:eastAsiaTheme="minorEastAsia"/>
+        </w:rPr>
+      </w:pPr>
+    </w:p>
+    <w:p>
+      <w:pPr>
+        <w:rPr>
+          <w:rFonts w:eastAsiaTheme="minorEastAsia"/>
+        </w:rPr>
+      </w:pPr>
+      <w:r>
+        <w:rPr>
+          <w:rFonts w:eastAsiaTheme="minorEastAsia"/>
+        </w:rPr>
+        <w:t xml:space="preserve">This completes our program. You may connect the </w:t>
+      </w:r>
+      <w:proofErr w:type="spellStart"/>
+      <w:r>
+        <w:rPr>
+          <w:rFonts w:eastAsiaTheme="minorEastAsia"/>
+        </w:rPr>
+        <w:t>Engduino</w:t>
+      </w:r>
+      <w:proofErr w:type="spellEnd"/>
+      <w:r>
+        <w:rPr>
+          <w:rFonts w:eastAsiaTheme="minorEastAsia"/>
+        </w:rPr>
+        <w:t xml:space="preserve"> and run the program. Look at the MATLAB command window for the result. Modify the height value to your height – 0.3m. To measure distance, point the </w:t>
+      </w:r>
+      <w:proofErr w:type="spellStart"/>
+      <w:r>
+        <w:rPr>
+          <w:rFonts w:eastAsiaTheme="minorEastAsia"/>
+        </w:rPr>
+        <w:t>Engduino</w:t>
+      </w:r>
+      <w:proofErr w:type="spellEnd"/>
+      <w:r>
+        <w:rPr>
+          <w:rFonts w:eastAsiaTheme="minorEastAsia"/>
+        </w:rPr>
+        <w:t xml:space="preserve"> to the object on the ground. To </w:t>
+      </w:r>
+      <w:r>
+        <w:rPr>
+          <w:rFonts w:eastAsiaTheme="minorEastAsia"/>
+        </w:rPr>
+        <w:t xml:space="preserve">measure height of the object press the push button when the </w:t>
+      </w:r>
+      <w:proofErr w:type="spellStart"/>
+      <w:r>
+        <w:rPr>
+          <w:rFonts w:eastAsiaTheme="minorEastAsia"/>
+        </w:rPr>
+        <w:t>Engduino</w:t>
+      </w:r>
+      <w:proofErr w:type="spellEnd"/>
+      <w:r>
+        <w:rPr>
+          <w:rFonts w:eastAsiaTheme="minorEastAsia"/>
+        </w:rPr>
+        <w:t xml:space="preserve"> is pointing at the bottom of the object</w:t>
+      </w:r>
+      <w:r>
+        <w:rPr>
+          <w:rFonts w:eastAsiaTheme="minorEastAsia"/>
+        </w:rPr>
+        <w:t xml:space="preserve"> and start to measure up</w:t>
+      </w:r>
+      <w:r>
+        <w:rPr>
+          <w:rFonts w:eastAsiaTheme="minorEastAsia"/>
+        </w:rPr>
+        <w:t>.</w:t>
+      </w:r>
+    </w:p>
+    <w:p>
+      <w:pPr>
+        <w:rPr>
+          <w:rFonts w:eastAsiaTheme="minorEastAsia"/>
+        </w:rPr>
+      </w:pPr>
+      <w:r>
+        <w:rPr>
+          <w:rFonts w:eastAsiaTheme="minorEastAsia"/>
+        </w:rPr>
+        <w:t xml:space="preserve"> </w:t>
       </w:r>
       <w:bookmarkStart w:id="0" w:name="_GoBack"/>
       <w:bookmarkEnd w:id="0"/>
-      <w:r>
-        <w:rPr>
-          <w:rFonts w:eastAsiaTheme="minorEastAsia"/>
-        </w:rPr>
-        <w:t xml:space="preserve"> </w:t>
-      </w:r>
     </w:p>
     <w:sectPr>
-      <w:footerReference w:type="default" r:id="rId18"/>
+      <w:footerReference w:type="default" r:id="rId19"/>
       <w:pgSz w:w="11906" w:h="16838"/>
       <w:pgMar w:top="1440" w:right="1440" w:bottom="1440" w:left="1440" w:header="708" w:footer="708" w:gutter="0"/>
       <w:cols w:space="708"/>
@@ -4055,7 +11171,7 @@
                 <w:bCs/>
                 <w:noProof/>
               </w:rPr>
-              <w:t>4</w:t>
+              <w:t>8</w:t>
             </w:r>
             <w:r>
               <w:rPr>
@@ -4100,7 +11216,7 @@
                 <w:bCs/>
                 <w:noProof/>
               </w:rPr>
-              <w:t>5</w:t>
+              <w:t>8</w:t>
             </w:r>
             <w:r>
               <w:rPr>
@@ -4969,6 +12085,7 @@
   <w:style w:type="character" w:default="1" w:styleId="DefaultParagraphFont">
     <w:name w:val="Default Paragraph Font"/>
     <w:uiPriority w:val="1"/>
+    <w:semiHidden/>
     <w:unhideWhenUsed/>
   </w:style>
   <w:style w:type="table" w:default="1" w:styleId="TableNormal">
@@ -5136,567 +12253,6 @@
     </w:rPr>
   </w:style>
 </w:styles>
-</file>
-
-<file path=word/glossary/document.xml><?xml version="1.0" encoding="utf-8"?>
-<w:glossaryDocument xmlns:wpc="http://schemas.microsoft.com/office/word/2010/wordprocessingCanvas" xmlns:mc="http://schemas.openxmlformats.org/markup-compatibility/2006" xmlns:o="urn:schemas-microsoft-com:office:office" xmlns:r="http://schemas.openxmlformats.org/officeDocument/2006/relationships" xmlns:m="http://schemas.openxmlformats.org/officeDocument/2006/math" xmlns:v="urn:schemas-microsoft-com:vml" xmlns:wp14="http://schemas.microsoft.com/office/word/2010/wordprocessingDrawing" xmlns:wp="http://schemas.openxmlformats.org/drawingml/2006/wordprocessingDrawing" xmlns:w10="urn:schemas-microsoft-com:office:word" xmlns:w="http://schemas.openxmlformats.org/wordprocessingml/2006/main" xmlns:w14="http://schemas.microsoft.com/office/word/2010/wordml" xmlns:w15="http://schemas.microsoft.com/office/word/2012/wordml" xmlns:wpg="http://schemas.microsoft.com/office/word/2010/wordprocessingGroup" xmlns:wpi="http://schemas.microsoft.com/office/word/2010/wordprocessingInk" xmlns:wne="http://schemas.microsoft.com/office/word/2006/wordml" xmlns:wps="http://schemas.microsoft.com/office/word/2010/wordprocessingShape" mc:Ignorable="w14 w15 wp14"/>
-</file>
-
-<file path=word/glossary/fontTable.xml><?xml version="1.0" encoding="utf-8"?>
-<w:fonts xmlns:mc="http://schemas.openxmlformats.org/markup-compatibility/2006" xmlns:r="http://schemas.openxmlformats.org/officeDocument/2006/relationships" xmlns:w="http://schemas.openxmlformats.org/wordprocessingml/2006/main" xmlns:w14="http://schemas.microsoft.com/office/word/2010/wordml" xmlns:w15="http://schemas.microsoft.com/office/word/2012/wordml" mc:Ignorable="w14 w15">
-  <w:font w:name="Symbol">
-    <w:panose1 w:val="05050102010706020507"/>
-    <w:charset w:val="02"/>
-    <w:family w:val="roman"/>
-    <w:pitch w:val="variable"/>
-    <w:sig w:usb0="00000000" w:usb1="10000000" w:usb2="00000000" w:usb3="00000000" w:csb0="80000000" w:csb1="00000000"/>
-  </w:font>
-  <w:font w:name="Times New Roman">
-    <w:panose1 w:val="02020603050405020304"/>
-    <w:charset w:val="00"/>
-    <w:family w:val="roman"/>
-    <w:pitch w:val="variable"/>
-    <w:sig w:usb0="E0002AFF" w:usb1="C0007841" w:usb2="00000009" w:usb3="00000000" w:csb0="000001FF" w:csb1="00000000"/>
-  </w:font>
-  <w:font w:name="Courier New">
-    <w:panose1 w:val="02070309020205020404"/>
-    <w:charset w:val="00"/>
-    <w:family w:val="modern"/>
-    <w:pitch w:val="fixed"/>
-    <w:sig w:usb0="E0002AFF" w:usb1="C0007843" w:usb2="00000009" w:usb3="00000000" w:csb0="000001FF" w:csb1="00000000"/>
-  </w:font>
-  <w:font w:name="Wingdings">
-    <w:panose1 w:val="05000000000000000000"/>
-    <w:charset w:val="02"/>
-    <w:family w:val="auto"/>
-    <w:pitch w:val="variable"/>
-    <w:sig w:usb0="00000000" w:usb1="10000000" w:usb2="00000000" w:usb3="00000000" w:csb0="80000000" w:csb1="00000000"/>
-  </w:font>
-  <w:font w:name="Calibri">
-    <w:panose1 w:val="020F0502020204030204"/>
-    <w:charset w:val="00"/>
-    <w:family w:val="swiss"/>
-    <w:pitch w:val="variable"/>
-    <w:sig w:usb0="E00002FF" w:usb1="4000ACFF" w:usb2="00000001" w:usb3="00000000" w:csb0="0000019F" w:csb1="00000000"/>
-  </w:font>
-  <w:font w:name="Calibri Light">
-    <w:panose1 w:val="020F0302020204030204"/>
-    <w:charset w:val="00"/>
-    <w:family w:val="swiss"/>
-    <w:pitch w:val="variable"/>
-    <w:sig w:usb0="A00002EF" w:usb1="4000207B" w:usb2="00000000" w:usb3="00000000" w:csb0="0000019F" w:csb1="00000000"/>
-  </w:font>
-  <w:font w:name="ISOCPEUR">
-    <w:altName w:val="Arial"/>
-    <w:charset w:val="00"/>
-    <w:family w:val="swiss"/>
-    <w:pitch w:val="variable"/>
-    <w:sig w:usb0="00000001" w:usb1="00000000" w:usb2="00000000" w:usb3="00000000" w:csb0="0000009F" w:csb1="00000000"/>
-  </w:font>
-  <w:font w:name="Cambria">
-    <w:panose1 w:val="02040503050406030204"/>
-    <w:charset w:val="00"/>
-    <w:family w:val="roman"/>
-    <w:pitch w:val="variable"/>
-    <w:sig w:usb0="E00002FF" w:usb1="400004FF" w:usb2="00000000" w:usb3="00000000" w:csb0="0000019F" w:csb1="00000000"/>
-  </w:font>
-  <w:font w:name="PMingLiU">
-    <w:altName w:val="新細明體"/>
-    <w:panose1 w:val="02020500000000000000"/>
-    <w:charset w:val="88"/>
-    <w:family w:val="roman"/>
-    <w:pitch w:val="variable"/>
-    <w:sig w:usb0="A00002FF" w:usb1="28CFFCFA" w:usb2="00000016" w:usb3="00000000" w:csb0="00100001" w:csb1="00000000"/>
-  </w:font>
-  <w:font w:name="Cambria Math">
-    <w:panose1 w:val="02040503050406030204"/>
-    <w:charset w:val="00"/>
-    <w:family w:val="roman"/>
-    <w:pitch w:val="variable"/>
-    <w:sig w:usb0="E00002FF" w:usb1="420024FF" w:usb2="00000000" w:usb3="00000000" w:csb0="0000019F" w:csb1="00000000"/>
-  </w:font>
-</w:fonts>
-</file>
-
-<file path=word/glossary/settings.xml><?xml version="1.0" encoding="utf-8"?>
-<w:settings xmlns:mc="http://schemas.openxmlformats.org/markup-compatibility/2006" xmlns:o="urn:schemas-microsoft-com:office:office" xmlns:r="http://schemas.openxmlformats.org/officeDocument/2006/relationships" xmlns:m="http://schemas.openxmlformats.org/officeDocument/2006/math" xmlns:v="urn:schemas-microsoft-com:vml" xmlns:w10="urn:schemas-microsoft-com:office:word" xmlns:w="http://schemas.openxmlformats.org/wordprocessingml/2006/main" xmlns:w14="http://schemas.microsoft.com/office/word/2010/wordml" xmlns:w15="http://schemas.microsoft.com/office/word/2012/wordml" xmlns:sl="http://schemas.openxmlformats.org/schemaLibrary/2006/main" mc:Ignorable="w14 w15">
-  <w:view w:val="normal"/>
-  <w:defaultTabStop w:val="720"/>
-  <w:characterSpacingControl w:val="doNotCompress"/>
-  <w:compat>
-    <w:useFELayout/>
-    <w:compatSetting w:name="compatibilityMode" w:uri="http://schemas.microsoft.com/office/word" w:val="15"/>
-    <w:compatSetting w:name="overrideTableStyleFontSizeAndJustification" w:uri="http://schemas.microsoft.com/office/word" w:val="1"/>
-    <w:compatSetting w:name="enableOpenTypeFeatures" w:uri="http://schemas.microsoft.com/office/word" w:val="1"/>
-    <w:compatSetting w:name="doNotFlipMirrorIndents" w:uri="http://schemas.microsoft.com/office/word" w:val="1"/>
-    <w:compatSetting w:name="differentiateMultirowTableHeaders" w:uri="http://schemas.microsoft.com/office/word" w:val="1"/>
-  </w:compat>
-  <w:rsids>
-    <w:rsidRoot w:val="000B318D"/>
-    <w:rsid w:val="000B318D"/>
-    <w:rsid w:val="003D080F"/>
-  </w:rsids>
-  <m:mathPr>
-    <m:mathFont m:val="Cambria Math"/>
-    <m:brkBin m:val="before"/>
-    <m:brkBinSub m:val="--"/>
-    <m:smallFrac m:val="0"/>
-    <m:dispDef/>
-    <m:lMargin m:val="0"/>
-    <m:rMargin m:val="0"/>
-    <m:defJc m:val="centerGroup"/>
-    <m:wrapIndent m:val="1440"/>
-    <m:intLim m:val="subSup"/>
-    <m:naryLim m:val="undOvr"/>
-  </m:mathPr>
-  <w:themeFontLang w:val="en-GB"/>
-  <w:clrSchemeMapping w:bg1="light1" w:t1="dark1" w:bg2="light2" w:t2="dark2" w:accent1="accent1" w:accent2="accent2" w:accent3="accent3" w:accent4="accent4" w:accent5="accent5" w:accent6="accent6" w:hyperlink="hyperlink" w:followedHyperlink="followedHyperlink"/>
-  <w:decimalSymbol w:val="."/>
-  <w:listSeparator w:val=","/>
-  <w15:chartTrackingRefBased/>
-</w:settings>
-</file>
-
-<file path=word/glossary/styles.xml><?xml version="1.0" encoding="utf-8"?>
-<w:styles xmlns:mc="http://schemas.openxmlformats.org/markup-compatibility/2006" xmlns:r="http://schemas.openxmlformats.org/officeDocument/2006/relationships" xmlns:w="http://schemas.openxmlformats.org/wordprocessingml/2006/main" xmlns:w14="http://schemas.microsoft.com/office/word/2010/wordml" xmlns:w15="http://schemas.microsoft.com/office/word/2012/wordml" mc:Ignorable="w14 w15">
-  <w:docDefaults>
-    <w:rPrDefault>
-      <w:rPr>
-        <w:rFonts w:asciiTheme="minorHAnsi" w:eastAsiaTheme="minorEastAsia" w:hAnsiTheme="minorHAnsi" w:cstheme="minorBidi"/>
-        <w:sz w:val="22"/>
-        <w:szCs w:val="22"/>
-        <w:lang w:val="en-GB" w:eastAsia="en-GB" w:bidi="ar-SA"/>
-      </w:rPr>
-    </w:rPrDefault>
-    <w:pPrDefault>
-      <w:pPr>
-        <w:spacing w:after="160" w:line="259" w:lineRule="auto"/>
-      </w:pPr>
-    </w:pPrDefault>
-  </w:docDefaults>
-  <w:latentStyles w:defLockedState="0" w:defUIPriority="99" w:defSemiHidden="0" w:defUnhideWhenUsed="0" w:defQFormat="0" w:count="371">
-    <w:lsdException w:name="Normal" w:uiPriority="0" w:qFormat="1"/>
-    <w:lsdException w:name="heading 1" w:uiPriority="9" w:qFormat="1"/>
-    <w:lsdException w:name="heading 2" w:semiHidden="1" w:uiPriority="9" w:unhideWhenUsed="1" w:qFormat="1"/>
-    <w:lsdException w:name="heading 3" w:semiHidden="1" w:uiPriority="9" w:unhideWhenUsed="1" w:qFormat="1"/>
-    <w:lsdException w:name="heading 4" w:semiHidden="1" w:uiPriority="9" w:unhideWhenUsed="1" w:qFormat="1"/>
-    <w:lsdException w:name="heading 5" w:semiHidden="1" w:uiPriority="9" w:unhideWhenUsed="1" w:qFormat="1"/>
-    <w:lsdException w:name="heading 6" w:semiHidden="1" w:uiPriority="9" w:unhideWhenUsed="1" w:qFormat="1"/>
-    <w:lsdException w:name="heading 7" w:semiHidden="1" w:uiPriority="9" w:unhideWhenUsed="1" w:qFormat="1"/>
-    <w:lsdException w:name="heading 8" w:semiHidden="1" w:uiPriority="9" w:unhideWhenUsed="1" w:qFormat="1"/>
-    <w:lsdException w:name="heading 9" w:semiHidden="1" w:uiPriority="9" w:unhideWhenUsed="1" w:qFormat="1"/>
-    <w:lsdException w:name="index 1" w:semiHidden="1" w:unhideWhenUsed="1"/>
-    <w:lsdException w:name="index 2" w:semiHidden="1" w:unhideWhenUsed="1"/>
-    <w:lsdException w:name="index 3" w:semiHidden="1" w:unhideWhenUsed="1"/>
-    <w:lsdException w:name="index 4" w:semiHidden="1" w:unhideWhenUsed="1"/>
-    <w:lsdException w:name="index 5" w:semiHidden="1" w:unhideWhenUsed="1"/>
-    <w:lsdException w:name="index 6" w:semiHidden="1" w:unhideWhenUsed="1"/>
-    <w:lsdException w:name="index 7" w:semiHidden="1" w:unhideWhenUsed="1"/>
-    <w:lsdException w:name="index 8" w:semiHidden="1" w:unhideWhenUsed="1"/>
-    <w:lsdException w:name="index 9" w:semiHidden="1" w:unhideWhenUsed="1"/>
-    <w:lsdException w:name="toc 1" w:semiHidden="1" w:uiPriority="39" w:unhideWhenUsed="1"/>
-    <w:lsdException w:name="toc 2" w:semiHidden="1" w:uiPriority="39" w:unhideWhenUsed="1"/>
-    <w:lsdException w:name="toc 3" w:semiHidden="1" w:uiPriority="39" w:unhideWhenUsed="1"/>
-    <w:lsdException w:name="toc 4" w:semiHidden="1" w:uiPriority="39" w:unhideWhenUsed="1"/>
-    <w:lsdException w:name="toc 5" w:semiHidden="1" w:uiPriority="39" w:unhideWhenUsed="1"/>
-    <w:lsdException w:name="toc 6" w:semiHidden="1" w:uiPriority="39" w:unhideWhenUsed="1"/>
-    <w:lsdException w:name="toc 7" w:semiHidden="1" w:uiPriority="39" w:unhideWhenUsed="1"/>
-    <w:lsdException w:name="toc 8" w:semiHidden="1" w:uiPriority="39" w:unhideWhenUsed="1"/>
-    <w:lsdException w:name="toc 9" w:semiHidden="1" w:uiPriority="39" w:unhideWhenUsed="1"/>
-    <w:lsdException w:name="Normal Indent" w:semiHidden="1" w:unhideWhenUsed="1"/>
-    <w:lsdException w:name="footnote text" w:semiHidden="1" w:unhideWhenUsed="1"/>
-    <w:lsdException w:name="annotation text" w:semiHidden="1" w:unhideWhenUsed="1"/>
-    <w:lsdException w:name="header" w:semiHidden="1" w:unhideWhenUsed="1"/>
-    <w:lsdException w:name="footer" w:semiHidden="1" w:unhideWhenUsed="1"/>
-    <w:lsdException w:name="index heading" w:semiHidden="1" w:unhideWhenUsed="1"/>
-    <w:lsdException w:name="caption" w:semiHidden="1" w:uiPriority="35" w:unhideWhenUsed="1" w:qFormat="1"/>
-    <w:lsdException w:name="table of figures" w:semiHidden="1" w:unhideWhenUsed="1"/>
-    <w:lsdException w:name="envelope address" w:semiHidden="1" w:unhideWhenUsed="1"/>
-    <w:lsdException w:name="envelope return" w:semiHidden="1" w:unhideWhenUsed="1"/>
-    <w:lsdException w:name="footnote reference" w:semiHidden="1" w:unhideWhenUsed="1"/>
-    <w:lsdException w:name="annotation reference" w:semiHidden="1" w:unhideWhenUsed="1"/>
-    <w:lsdException w:name="line number" w:semiHidden="1" w:unhideWhenUsed="1"/>
-    <w:lsdException w:name="page number" w:semiHidden="1" w:unhideWhenUsed="1"/>
-    <w:lsdException w:name="endnote reference" w:semiHidden="1" w:unhideWhenUsed="1"/>
-    <w:lsdException w:name="endnote text" w:semiHidden="1" w:unhideWhenUsed="1"/>
-    <w:lsdException w:name="table of authorities" w:semiHidden="1" w:unhideWhenUsed="1"/>
-    <w:lsdException w:name="macro" w:semiHidden="1" w:unhideWhenUsed="1"/>
-    <w:lsdException w:name="toa heading" w:semiHidden="1" w:unhideWhenUsed="1"/>
-    <w:lsdException w:name="List" w:semiHidden="1" w:unhideWhenUsed="1"/>
-    <w:lsdException w:name="List Bullet" w:semiHidden="1" w:unhideWhenUsed="1"/>
-    <w:lsdException w:name="List Number" w:semiHidden="1" w:unhideWhenUsed="1"/>
-    <w:lsdException w:name="List 2" w:semiHidden="1" w:unhideWhenUsed="1"/>
-    <w:lsdException w:name="List 3" w:semiHidden="1" w:unhideWhenUsed="1"/>
-    <w:lsdException w:name="List 4" w:semiHidden="1" w:unhideWhenUsed="1"/>
-    <w:lsdException w:name="List 5" w:semiHidden="1" w:unhideWhenUsed="1"/>
-    <w:lsdException w:name="List Bullet 2" w:semiHidden="1" w:unhideWhenUsed="1"/>
-    <w:lsdException w:name="List Bullet 3" w:semiHidden="1" w:unhideWhenUsed="1"/>
-    <w:lsdException w:name="List Bullet 4" w:semiHidden="1" w:unhideWhenUsed="1"/>
-    <w:lsdException w:name="List Bullet 5" w:semiHidden="1" w:unhideWhenUsed="1"/>
-    <w:lsdException w:name="List Number 2" w:semiHidden="1" w:unhideWhenUsed="1"/>
-    <w:lsdException w:name="List Number 3" w:semiHidden="1" w:unhideWhenUsed="1"/>
-    <w:lsdException w:name="List Number 4" w:semiHidden="1" w:unhideWhenUsed="1"/>
-    <w:lsdException w:name="List Number 5" w:semiHidden="1" w:unhideWhenUsed="1"/>
-    <w:lsdException w:name="Title" w:uiPriority="10" w:qFormat="1"/>
-    <w:lsdException w:name="Closing" w:semiHidden="1" w:unhideWhenUsed="1"/>
-    <w:lsdException w:name="Signature" w:semiHidden="1" w:unhideWhenUsed="1"/>
-    <w:lsdException w:name="Default Paragraph Font" w:semiHidden="1" w:uiPriority="1" w:unhideWhenUsed="1"/>
-    <w:lsdException w:name="Body Text" w:semiHidden="1" w:unhideWhenUsed="1"/>
-    <w:lsdException w:name="Body Text Indent" w:semiHidden="1" w:unhideWhenUsed="1"/>
-    <w:lsdException w:name="List Continue" w:semiHidden="1" w:unhideWhenUsed="1"/>
-    <w:lsdException w:name="List Continue 2" w:semiHidden="1" w:unhideWhenUsed="1"/>
-    <w:lsdException w:name="List Continue 3" w:semiHidden="1" w:unhideWhenUsed="1"/>
-    <w:lsdException w:name="List Continue 4" w:semiHidden="1" w:unhideWhenUsed="1"/>
-    <w:lsdException w:name="List Continue 5" w:semiHidden="1" w:unhideWhenUsed="1"/>
-    <w:lsdException w:name="Message Header" w:semiHidden="1" w:unhideWhenUsed="1"/>
-    <w:lsdException w:name="Subtitle" w:uiPriority="11" w:qFormat="1"/>
-    <w:lsdException w:name="Salutation" w:semiHidden="1" w:unhideWhenUsed="1"/>
-    <w:lsdException w:name="Date" w:semiHidden="1" w:unhideWhenUsed="1"/>
-    <w:lsdException w:name="Body Text First Indent" w:semiHidden="1" w:unhideWhenUsed="1"/>
-    <w:lsdException w:name="Body Text First Indent 2" w:semiHidden="1" w:unhideWhenUsed="1"/>
-    <w:lsdException w:name="Note Heading" w:semiHidden="1" w:unhideWhenUsed="1"/>
-    <w:lsdException w:name="Body Text 2" w:semiHidden="1" w:unhideWhenUsed="1"/>
-    <w:lsdException w:name="Body Text 3" w:semiHidden="1" w:unhideWhenUsed="1"/>
-    <w:lsdException w:name="Body Text Indent 2" w:semiHidden="1" w:unhideWhenUsed="1"/>
-    <w:lsdException w:name="Body Text Indent 3" w:semiHidden="1" w:unhideWhenUsed="1"/>
-    <w:lsdException w:name="Block Text" w:semiHidden="1" w:unhideWhenUsed="1"/>
-    <w:lsdException w:name="Hyperlink" w:semiHidden="1" w:unhideWhenUsed="1"/>
-    <w:lsdException w:name="FollowedHyperlink" w:semiHidden="1" w:unhideWhenUsed="1"/>
-    <w:lsdException w:name="Strong" w:uiPriority="22" w:qFormat="1"/>
-    <w:lsdException w:name="Emphasis" w:uiPriority="20" w:qFormat="1"/>
-    <w:lsdException w:name="Document Map" w:semiHidden="1" w:unhideWhenUsed="1"/>
-    <w:lsdException w:name="Plain Text" w:semiHidden="1" w:unhideWhenUsed="1"/>
-    <w:lsdException w:name="E-mail Signature" w:semiHidden="1" w:unhideWhenUsed="1"/>
-    <w:lsdException w:name="HTML Top of Form" w:semiHidden="1" w:unhideWhenUsed="1"/>
-    <w:lsdException w:name="HTML Bottom of Form" w:semiHidden="1" w:unhideWhenUsed="1"/>
-    <w:lsdException w:name="Normal (Web)" w:semiHidden="1" w:unhideWhenUsed="1"/>
-    <w:lsdException w:name="HTML Acronym" w:semiHidden="1" w:unhideWhenUsed="1"/>
-    <w:lsdException w:name="HTML Address" w:semiHidden="1" w:unhideWhenUsed="1"/>
-    <w:lsdException w:name="HTML Cite" w:semiHidden="1" w:unhideWhenUsed="1"/>
-    <w:lsdException w:name="HTML Code" w:semiHidden="1" w:unhideWhenUsed="1"/>
-    <w:lsdException w:name="HTML Definition" w:semiHidden="1" w:unhideWhenUsed="1"/>
-    <w:lsdException w:name="HTML Keyboard" w:semiHidden="1" w:unhideWhenUsed="1"/>
-    <w:lsdException w:name="HTML Preformatted" w:semiHidden="1" w:unhideWhenUsed="1"/>
-    <w:lsdException w:name="HTML Sample" w:semiHidden="1" w:unhideWhenUsed="1"/>
-    <w:lsdException w:name="HTML Typewriter" w:semiHidden="1" w:unhideWhenUsed="1"/>
-    <w:lsdException w:name="HTML Variable" w:semiHidden="1" w:unhideWhenUsed="1"/>
-    <w:lsdException w:name="Normal Table" w:semiHidden="1" w:unhideWhenUsed="1"/>
-    <w:lsdException w:name="annotation subject" w:semiHidden="1" w:unhideWhenUsed="1"/>
-    <w:lsdException w:name="No List" w:semiHidden="1" w:unhideWhenUsed="1"/>
-    <w:lsdException w:name="Outline List 1" w:semiHidden="1" w:unhideWhenUsed="1"/>
-    <w:lsdException w:name="Outline List 2" w:semiHidden="1" w:unhideWhenUsed="1"/>
-    <w:lsdException w:name="Outline List 3" w:semiHidden="1" w:unhideWhenUsed="1"/>
-    <w:lsdException w:name="Table Simple 1" w:semiHidden="1" w:unhideWhenUsed="1"/>
-    <w:lsdException w:name="Table Simple 2" w:semiHidden="1" w:unhideWhenUsed="1"/>
-    <w:lsdException w:name="Table Simple 3" w:semiHidden="1" w:unhideWhenUsed="1"/>
-    <w:lsdException w:name="Table Classic 1" w:semiHidden="1" w:unhideWhenUsed="1"/>
-    <w:lsdException w:name="Table Classic 2" w:semiHidden="1" w:unhideWhenUsed="1"/>
-    <w:lsdException w:name="Table Classic 3" w:semiHidden="1" w:unhideWhenUsed="1"/>
-    <w:lsdException w:name="Table Classic 4" w:semiHidden="1" w:unhideWhenUsed="1"/>
-    <w:lsdException w:name="Table Colorful 1" w:semiHidden="1" w:unhideWhenUsed="1"/>
-    <w:lsdException w:name="Table Colorful 2" w:semiHidden="1" w:unhideWhenUsed="1"/>
-    <w:lsdException w:name="Table Colorful 3" w:semiHidden="1" w:unhideWhenUsed="1"/>
-    <w:lsdException w:name="Table Columns 1" w:semiHidden="1" w:unhideWhenUsed="1"/>
-    <w:lsdException w:name="Table Columns 2" w:semiHidden="1" w:unhideWhenUsed="1"/>
-    <w:lsdException w:name="Table Columns 3" w:semiHidden="1" w:unhideWhenUsed="1"/>
-    <w:lsdException w:name="Table Columns 4" w:semiHidden="1" w:unhideWhenUsed="1"/>
-    <w:lsdException w:name="Table Columns 5" w:semiHidden="1" w:unhideWhenUsed="1"/>
-    <w:lsdException w:name="Table Grid 1" w:semiHidden="1" w:unhideWhenUsed="1"/>
-    <w:lsdException w:name="Table Grid 2" w:semiHidden="1" w:unhideWhenUsed="1"/>
-    <w:lsdException w:name="Table Grid 3" w:semiHidden="1" w:unhideWhenUsed="1"/>
-    <w:lsdException w:name="Table Grid 4" w:semiHidden="1" w:unhideWhenUsed="1"/>
-    <w:lsdException w:name="Table Grid 5" w:semiHidden="1" w:unhideWhenUsed="1"/>
-    <w:lsdException w:name="Table Grid 6" w:semiHidden="1" w:unhideWhenUsed="1"/>
-    <w:lsdException w:name="Table Grid 7" w:semiHidden="1" w:unhideWhenUsed="1"/>
-    <w:lsdException w:name="Table Grid 8" w:semiHidden="1" w:unhideWhenUsed="1"/>
-    <w:lsdException w:name="Table List 1" w:semiHidden="1" w:unhideWhenUsed="1"/>
-    <w:lsdException w:name="Table List 2" w:semiHidden="1" w:unhideWhenUsed="1"/>
-    <w:lsdException w:name="Table List 3" w:semiHidden="1" w:unhideWhenUsed="1"/>
-    <w:lsdException w:name="Table List 4" w:semiHidden="1" w:unhideWhenUsed="1"/>
-    <w:lsdException w:name="Table List 5" w:semiHidden="1" w:unhideWhenUsed="1"/>
-    <w:lsdException w:name="Table List 6" w:semiHidden="1" w:unhideWhenUsed="1"/>
-    <w:lsdException w:name="Table List 7" w:semiHidden="1" w:unhideWhenUsed="1"/>
-    <w:lsdException w:name="Table List 8" w:semiHidden="1" w:unhideWhenUsed="1"/>
-    <w:lsdException w:name="Table 3D effects 1" w:semiHidden="1" w:unhideWhenUsed="1"/>
-    <w:lsdException w:name="Table 3D effects 2" w:semiHidden="1" w:unhideWhenUsed="1"/>
-    <w:lsdException w:name="Table 3D effects 3" w:semiHidden="1" w:unhideWhenUsed="1"/>
-    <w:lsdException w:name="Table Contemporary" w:semiHidden="1" w:unhideWhenUsed="1"/>
-    <w:lsdException w:name="Table Elegant" w:semiHidden="1" w:unhideWhenUsed="1"/>
-    <w:lsdException w:name="Table Professional" w:semiHidden="1" w:unhideWhenUsed="1"/>
-    <w:lsdException w:name="Table Subtle 1" w:semiHidden="1" w:unhideWhenUsed="1"/>
-    <w:lsdException w:name="Table Subtle 2" w:semiHidden="1" w:unhideWhenUsed="1"/>
-    <w:lsdException w:name="Table Web 1" w:semiHidden="1" w:unhideWhenUsed="1"/>
-    <w:lsdException w:name="Table Web 2" w:semiHidden="1" w:unhideWhenUsed="1"/>
-    <w:lsdException w:name="Table Web 3" w:semiHidden="1" w:unhideWhenUsed="1"/>
-    <w:lsdException w:name="Balloon Text" w:semiHidden="1" w:unhideWhenUsed="1"/>
-    <w:lsdException w:name="Table Grid" w:uiPriority="39"/>
-    <w:lsdException w:name="Table Theme" w:semiHidden="1" w:unhideWhenUsed="1"/>
-    <w:lsdException w:name="Placeholder Text" w:semiHidden="1"/>
-    <w:lsdException w:name="No Spacing" w:uiPriority="1" w:qFormat="1"/>
-    <w:lsdException w:name="Light Shading" w:uiPriority="60"/>
-    <w:lsdException w:name="Light List" w:uiPriority="61"/>
-    <w:lsdException w:name="Light Grid" w:uiPriority="62"/>
-    <w:lsdException w:name="Medium Shading 1" w:uiPriority="63"/>
-    <w:lsdException w:name="Medium Shading 2" w:uiPriority="64"/>
-    <w:lsdException w:name="Medium List 1" w:uiPriority="65"/>
-    <w:lsdException w:name="Medium List 2" w:uiPriority="66"/>
-    <w:lsdException w:name="Medium Grid 1" w:uiPriority="67"/>
-    <w:lsdException w:name="Medium Grid 2" w:uiPriority="68"/>
-    <w:lsdException w:name="Medium Grid 3" w:uiPriority="69"/>
-    <w:lsdException w:name="Dark List" w:uiPriority="70"/>
-    <w:lsdException w:name="Colorful Shading" w:uiPriority="71"/>
-    <w:lsdException w:name="Colorful List" w:uiPriority="72"/>
-    <w:lsdException w:name="Colorful Grid" w:uiPriority="73"/>
-    <w:lsdException w:name="Light Shading Accent 1" w:uiPriority="60"/>
-    <w:lsdException w:name="Light List Accent 1" w:uiPriority="61"/>
-    <w:lsdException w:name="Light Grid Accent 1" w:uiPriority="62"/>
-    <w:lsdException w:name="Medium Shading 1 Accent 1" w:uiPriority="63"/>
-    <w:lsdException w:name="Medium Shading 2 Accent 1" w:uiPriority="64"/>
-    <w:lsdException w:name="Medium List 1 Accent 1" w:uiPriority="65"/>
-    <w:lsdException w:name="Revision" w:semiHidden="1"/>
-    <w:lsdException w:name="List Paragraph" w:uiPriority="34" w:qFormat="1"/>
-    <w:lsdException w:name="Quote" w:uiPriority="29" w:qFormat="1"/>
-    <w:lsdException w:name="Intense Quote" w:uiPriority="30" w:qFormat="1"/>
-    <w:lsdException w:name="Medium List 2 Accent 1" w:uiPriority="66"/>
-    <w:lsdException w:name="Medium Grid 1 Accent 1" w:uiPriority="67"/>
-    <w:lsdException w:name="Medium Grid 2 Accent 1" w:uiPriority="68"/>
-    <w:lsdException w:name="Medium Grid 3 Accent 1" w:uiPriority="69"/>
-    <w:lsdException w:name="Dark List Accent 1" w:uiPriority="70"/>
-    <w:lsdException w:name="Colorful Shading Accent 1" w:uiPriority="71"/>
-    <w:lsdException w:name="Colorful List Accent 1" w:uiPriority="72"/>
-    <w:lsdException w:name="Colorful Grid Accent 1" w:uiPriority="73"/>
-    <w:lsdException w:name="Light Shading Accent 2" w:uiPriority="60"/>
-    <w:lsdException w:name="Light List Accent 2" w:uiPriority="61"/>
-    <w:lsdException w:name="Light Grid Accent 2" w:uiPriority="62"/>
-    <w:lsdException w:name="Medium Shading 1 Accent 2" w:uiPriority="63"/>
-    <w:lsdException w:name="Medium Shading 2 Accent 2" w:uiPriority="64"/>
-    <w:lsdException w:name="Medium List 1 Accent 2" w:uiPriority="65"/>
-    <w:lsdException w:name="Medium List 2 Accent 2" w:uiPriority="66"/>
-    <w:lsdException w:name="Medium Grid 1 Accent 2" w:uiPriority="67"/>
-    <w:lsdException w:name="Medium Grid 2 Accent 2" w:uiPriority="68"/>
-    <w:lsdException w:name="Medium Grid 3 Accent 2" w:uiPriority="69"/>
-    <w:lsdException w:name="Dark List Accent 2" w:uiPriority="70"/>
-    <w:lsdException w:name="Colorful Shading Accent 2" w:uiPriority="71"/>
-    <w:lsdException w:name="Colorful List Accent 2" w:uiPriority="72"/>
-    <w:lsdException w:name="Colorful Grid Accent 2" w:uiPriority="73"/>
-    <w:lsdException w:name="Light Shading Accent 3" w:uiPriority="60"/>
-    <w:lsdException w:name="Light List Accent 3" w:uiPriority="61"/>
-    <w:lsdException w:name="Light Grid Accent 3" w:uiPriority="62"/>
-    <w:lsdException w:name="Medium Shading 1 Accent 3" w:uiPriority="63"/>
-    <w:lsdException w:name="Medium Shading 2 Accent 3" w:uiPriority="64"/>
-    <w:lsdException w:name="Medium List 1 Accent 3" w:uiPriority="65"/>
-    <w:lsdException w:name="Medium List 2 Accent 3" w:uiPriority="66"/>
-    <w:lsdException w:name="Medium Grid 1 Accent 3" w:uiPriority="67"/>
-    <w:lsdException w:name="Medium Grid 2 Accent 3" w:uiPriority="68"/>
-    <w:lsdException w:name="Medium Grid 3 Accent 3" w:uiPriority="69"/>
-    <w:lsdException w:name="Dark List Accent 3" w:uiPriority="70"/>
-    <w:lsdException w:name="Colorful Shading Accent 3" w:uiPriority="71"/>
-    <w:lsdException w:name="Colorful List Accent 3" w:uiPriority="72"/>
-    <w:lsdException w:name="Colorful Grid Accent 3" w:uiPriority="73"/>
-    <w:lsdException w:name="Light Shading Accent 4" w:uiPriority="60"/>
-    <w:lsdException w:name="Light List Accent 4" w:uiPriority="61"/>
-    <w:lsdException w:name="Light Grid Accent 4" w:uiPriority="62"/>
-    <w:lsdException w:name="Medium Shading 1 Accent 4" w:uiPriority="63"/>
-    <w:lsdException w:name="Medium Shading 2 Accent 4" w:uiPriority="64"/>
-    <w:lsdException w:name="Medium List 1 Accent 4" w:uiPriority="65"/>
-    <w:lsdException w:name="Medium List 2 Accent 4" w:uiPriority="66"/>
-    <w:lsdException w:name="Medium Grid 1 Accent 4" w:uiPriority="67"/>
-    <w:lsdException w:name="Medium Grid 2 Accent 4" w:uiPriority="68"/>
-    <w:lsdException w:name="Medium Grid 3 Accent 4" w:uiPriority="69"/>
-    <w:lsdException w:name="Dark List Accent 4" w:uiPriority="70"/>
-    <w:lsdException w:name="Colorful Shading Accent 4" w:uiPriority="71"/>
-    <w:lsdException w:name="Colorful List Accent 4" w:uiPriority="72"/>
-    <w:lsdException w:name="Colorful Grid Accent 4" w:uiPriority="73"/>
-    <w:lsdException w:name="Light Shading Accent 5" w:uiPriority="60"/>
-    <w:lsdException w:name="Light List Accent 5" w:uiPriority="61"/>
-    <w:lsdException w:name="Light Grid Accent 5" w:uiPriority="62"/>
-    <w:lsdException w:name="Medium Shading 1 Accent 5" w:uiPriority="63"/>
-    <w:lsdException w:name="Medium Shading 2 Accent 5" w:uiPriority="64"/>
-    <w:lsdException w:name="Medium List 1 Accent 5" w:uiPriority="65"/>
-    <w:lsdException w:name="Medium List 2 Accent 5" w:uiPriority="66"/>
-    <w:lsdException w:name="Medium Grid 1 Accent 5" w:uiPriority="67"/>
-    <w:lsdException w:name="Medium Grid 2 Accent 5" w:uiPriority="68"/>
-    <w:lsdException w:name="Medium Grid 3 Accent 5" w:uiPriority="69"/>
-    <w:lsdException w:name="Dark List Accent 5" w:uiPriority="70"/>
-    <w:lsdException w:name="Colorful Shading Accent 5" w:uiPriority="71"/>
-    <w:lsdException w:name="Colorful List Accent 5" w:uiPriority="72"/>
-    <w:lsdException w:name="Colorful Grid Accent 5" w:uiPriority="73"/>
-    <w:lsdException w:name="Light Shading Accent 6" w:uiPriority="60"/>
-    <w:lsdException w:name="Light List Accent 6" w:uiPriority="61"/>
-    <w:lsdException w:name="Light Grid Accent 6" w:uiPriority="62"/>
-    <w:lsdException w:name="Medium Shading 1 Accent 6" w:uiPriority="63"/>
-    <w:lsdException w:name="Medium Shading 2 Accent 6" w:uiPriority="64"/>
-    <w:lsdException w:name="Medium List 1 Accent 6" w:uiPriority="65"/>
-    <w:lsdException w:name="Medium List 2 Accent 6" w:uiPriority="66"/>
-    <w:lsdException w:name="Medium Grid 1 Accent 6" w:uiPriority="67"/>
-    <w:lsdException w:name="Medium Grid 2 Accent 6" w:uiPriority="68"/>
-    <w:lsdException w:name="Medium Grid 3 Accent 6" w:uiPriority="69"/>
-    <w:lsdException w:name="Dark List Accent 6" w:uiPriority="70"/>
-    <w:lsdException w:name="Colorful Shading Accent 6" w:uiPriority="71"/>
-    <w:lsdException w:name="Colorful List Accent 6" w:uiPriority="72"/>
-    <w:lsdException w:name="Colorful Grid Accent 6" w:uiPriority="73"/>
-    <w:lsdException w:name="Subtle Emphasis" w:uiPriority="19" w:qFormat="1"/>
-    <w:lsdException w:name="Intense Emphasis" w:uiPriority="21" w:qFormat="1"/>
-    <w:lsdException w:name="Subtle Reference" w:uiPriority="31" w:qFormat="1"/>
-    <w:lsdException w:name="Intense Reference" w:uiPriority="32" w:qFormat="1"/>
-    <w:lsdException w:name="Book Title" w:uiPriority="33" w:qFormat="1"/>
-    <w:lsdException w:name="Bibliography" w:semiHidden="1" w:uiPriority="37" w:unhideWhenUsed="1"/>
-    <w:lsdException w:name="TOC Heading" w:semiHidden="1" w:uiPriority="39" w:unhideWhenUsed="1" w:qFormat="1"/>
-    <w:lsdException w:name="Plain Table 1" w:uiPriority="41"/>
-    <w:lsdException w:name="Plain Table 2" w:uiPriority="42"/>
-    <w:lsdException w:name="Plain Table 3" w:uiPriority="43"/>
-    <w:lsdException w:name="Plain Table 4" w:uiPriority="44"/>
-    <w:lsdException w:name="Plain Table 5" w:uiPriority="45"/>
-    <w:lsdException w:name="Grid Table Light" w:uiPriority="40"/>
-    <w:lsdException w:name="Grid Table 1 Light" w:uiPriority="46"/>
-    <w:lsdException w:name="Grid Table 2" w:uiPriority="47"/>
-    <w:lsdException w:name="Grid Table 3" w:uiPriority="48"/>
-    <w:lsdException w:name="Grid Table 4" w:uiPriority="49"/>
-    <w:lsdException w:name="Grid Table 5 Dark" w:uiPriority="50"/>
-    <w:lsdException w:name="Grid Table 6 Colorful" w:uiPriority="51"/>
-    <w:lsdException w:name="Grid Table 7 Colorful" w:uiPriority="52"/>
-    <w:lsdException w:name="Grid Table 1 Light Accent 1" w:uiPriority="46"/>
-    <w:lsdException w:name="Grid Table 2 Accent 1" w:uiPriority="47"/>
-    <w:lsdException w:name="Grid Table 3 Accent 1" w:uiPriority="48"/>
-    <w:lsdException w:name="Grid Table 4 Accent 1" w:uiPriority="49"/>
-    <w:lsdException w:name="Grid Table 5 Dark Accent 1" w:uiPriority="50"/>
-    <w:lsdException w:name="Grid Table 6 Colorful Accent 1" w:uiPriority="51"/>
-    <w:lsdException w:name="Grid Table 7 Colorful Accent 1" w:uiPriority="52"/>
-    <w:lsdException w:name="Grid Table 1 Light Accent 2" w:uiPriority="46"/>
-    <w:lsdException w:name="Grid Table 2 Accent 2" w:uiPriority="47"/>
-    <w:lsdException w:name="Grid Table 3 Accent 2" w:uiPriority="48"/>
-    <w:lsdException w:name="Grid Table 4 Accent 2" w:uiPriority="49"/>
-    <w:lsdException w:name="Grid Table 5 Dark Accent 2" w:uiPriority="50"/>
-    <w:lsdException w:name="Grid Table 6 Colorful Accent 2" w:uiPriority="51"/>
-    <w:lsdException w:name="Grid Table 7 Colorful Accent 2" w:uiPriority="52"/>
-    <w:lsdException w:name="Grid Table 1 Light Accent 3" w:uiPriority="46"/>
-    <w:lsdException w:name="Grid Table 2 Accent 3" w:uiPriority="47"/>
-    <w:lsdException w:name="Grid Table 3 Accent 3" w:uiPriority="48"/>
-    <w:lsdException w:name="Grid Table 4 Accent 3" w:uiPriority="49"/>
-    <w:lsdException w:name="Grid Table 5 Dark Accent 3" w:uiPriority="50"/>
-    <w:lsdException w:name="Grid Table 6 Colorful Accent 3" w:uiPriority="51"/>
-    <w:lsdException w:name="Grid Table 7 Colorful Accent 3" w:uiPriority="52"/>
-    <w:lsdException w:name="Grid Table 1 Light Accent 4" w:uiPriority="46"/>
-    <w:lsdException w:name="Grid Table 2 Accent 4" w:uiPriority="47"/>
-    <w:lsdException w:name="Grid Table 3 Accent 4" w:uiPriority="48"/>
-    <w:lsdException w:name="Grid Table 4 Accent 4" w:uiPriority="49"/>
-    <w:lsdException w:name="Grid Table 5 Dark Accent 4" w:uiPriority="50"/>
-    <w:lsdException w:name="Grid Table 6 Colorful Accent 4" w:uiPriority="51"/>
-    <w:lsdException w:name="Grid Table 7 Colorful Accent 4" w:uiPriority="52"/>
-    <w:lsdException w:name="Grid Table 1 Light Accent 5" w:uiPriority="46"/>
-    <w:lsdException w:name="Grid Table 2 Accent 5" w:uiPriority="47"/>
-    <w:lsdException w:name="Grid Table 3 Accent 5" w:uiPriority="48"/>
-    <w:lsdException w:name="Grid Table 4 Accent 5" w:uiPriority="49"/>
-    <w:lsdException w:name="Grid Table 5 Dark Accent 5" w:uiPriority="50"/>
-    <w:lsdException w:name="Grid Table 6 Colorful Accent 5" w:uiPriority="51"/>
-    <w:lsdException w:name="Grid Table 7 Colorful Accent 5" w:uiPriority="52"/>
-    <w:lsdException w:name="Grid Table 1 Light Accent 6" w:uiPriority="46"/>
-    <w:lsdException w:name="Grid Table 2 Accent 6" w:uiPriority="47"/>
-    <w:lsdException w:name="Grid Table 3 Accent 6" w:uiPriority="48"/>
-    <w:lsdException w:name="Grid Table 4 Accent 6" w:uiPriority="49"/>
-    <w:lsdException w:name="Grid Table 5 Dark Accent 6" w:uiPriority="50"/>
-    <w:lsdException w:name="Grid Table 6 Colorful Accent 6" w:uiPriority="51"/>
-    <w:lsdException w:name="Grid Table 7 Colorful Accent 6" w:uiPriority="52"/>
-    <w:lsdException w:name="List Table 1 Light" w:uiPriority="46"/>
-    <w:lsdException w:name="List Table 2" w:uiPriority="47"/>
-    <w:lsdException w:name="List Table 3" w:uiPriority="48"/>
-    <w:lsdException w:name="List Table 4" w:uiPriority="49"/>
-    <w:lsdException w:name="List Table 5 Dark" w:uiPriority="50"/>
-    <w:lsdException w:name="List Table 6 Colorful" w:uiPriority="51"/>
-    <w:lsdException w:name="List Table 7 Colorful" w:uiPriority="52"/>
-    <w:lsdException w:name="List Table 1 Light Accent 1" w:uiPriority="46"/>
-    <w:lsdException w:name="List Table 2 Accent 1" w:uiPriority="47"/>
-    <w:lsdException w:name="List Table 3 Accent 1" w:uiPriority="48"/>
-    <w:lsdException w:name="List Table 4 Accent 1" w:uiPriority="49"/>
-    <w:lsdException w:name="List Table 5 Dark Accent 1" w:uiPriority="50"/>
-    <w:lsdException w:name="List Table 6 Colorful Accent 1" w:uiPriority="51"/>
-    <w:lsdException w:name="List Table 7 Colorful Accent 1" w:uiPriority="52"/>
-    <w:lsdException w:name="List Table 1 Light Accent 2" w:uiPriority="46"/>
-    <w:lsdException w:name="List Table 2 Accent 2" w:uiPriority="47"/>
-    <w:lsdException w:name="List Table 3 Accent 2" w:uiPriority="48"/>
-    <w:lsdException w:name="List Table 4 Accent 2" w:uiPriority="49"/>
-    <w:lsdException w:name="List Table 5 Dark Accent 2" w:uiPriority="50"/>
-    <w:lsdException w:name="List Table 6 Colorful Accent 2" w:uiPriority="51"/>
-    <w:lsdException w:name="List Table 7 Colorful Accent 2" w:uiPriority="52"/>
-    <w:lsdException w:name="List Table 1 Light Accent 3" w:uiPriority="46"/>
-    <w:lsdException w:name="List Table 2 Accent 3" w:uiPriority="47"/>
-    <w:lsdException w:name="List Table 3 Accent 3" w:uiPriority="48"/>
-    <w:lsdException w:name="List Table 4 Accent 3" w:uiPriority="49"/>
-    <w:lsdException w:name="List Table 5 Dark Accent 3" w:uiPriority="50"/>
-    <w:lsdException w:name="List Table 6 Colorful Accent 3" w:uiPriority="51"/>
-    <w:lsdException w:name="List Table 7 Colorful Accent 3" w:uiPriority="52"/>
-    <w:lsdException w:name="List Table 1 Light Accent 4" w:uiPriority="46"/>
-    <w:lsdException w:name="List Table 2 Accent 4" w:uiPriority="47"/>
-    <w:lsdException w:name="List Table 3 Accent 4" w:uiPriority="48"/>
-    <w:lsdException w:name="List Table 4 Accent 4" w:uiPriority="49"/>
-    <w:lsdException w:name="List Table 5 Dark Accent 4" w:uiPriority="50"/>
-    <w:lsdException w:name="List Table 6 Colorful Accent 4" w:uiPriority="51"/>
-    <w:lsdException w:name="List Table 7 Colorful Accent 4" w:uiPriority="52"/>
-    <w:lsdException w:name="List Table 1 Light Accent 5" w:uiPriority="46"/>
-    <w:lsdException w:name="List Table 2 Accent 5" w:uiPriority="47"/>
-    <w:lsdException w:name="List Table 3 Accent 5" w:uiPriority="48"/>
-    <w:lsdException w:name="List Table 4 Accent 5" w:uiPriority="49"/>
-    <w:lsdException w:name="List Table 5 Dark Accent 5" w:uiPriority="50"/>
-    <w:lsdException w:name="List Table 6 Colorful Accent 5" w:uiPriority="51"/>
-    <w:lsdException w:name="List Table 7 Colorful Accent 5" w:uiPriority="52"/>
-    <w:lsdException w:name="List Table 1 Light Accent 6" w:uiPriority="46"/>
-    <w:lsdException w:name="List Table 2 Accent 6" w:uiPriority="47"/>
-    <w:lsdException w:name="List Table 3 Accent 6" w:uiPriority="48"/>
-    <w:lsdException w:name="List Table 4 Accent 6" w:uiPriority="49"/>
-    <w:lsdException w:name="List Table 5 Dark Accent 6" w:uiPriority="50"/>
-    <w:lsdException w:name="List Table 6 Colorful Accent 6" w:uiPriority="51"/>
-    <w:lsdException w:name="List Table 7 Colorful Accent 6" w:uiPriority="52"/>
-  </w:latentStyles>
-  <w:style w:type="paragraph" w:default="1" w:styleId="Normal">
-    <w:name w:val="Normal"/>
-    <w:qFormat/>
-  </w:style>
-  <w:style w:type="character" w:default="1" w:styleId="DefaultParagraphFont">
-    <w:name w:val="Default Paragraph Font"/>
-    <w:uiPriority w:val="1"/>
-    <w:semiHidden/>
-    <w:unhideWhenUsed/>
-  </w:style>
-  <w:style w:type="table" w:default="1" w:styleId="TableNormal">
-    <w:name w:val="Normal Table"/>
-    <w:uiPriority w:val="99"/>
-    <w:semiHidden/>
-    <w:unhideWhenUsed/>
-    <w:tblPr>
-      <w:tblInd w:w="0" w:type="dxa"/>
-      <w:tblCellMar>
-        <w:top w:w="0" w:type="dxa"/>
-        <w:left w:w="108" w:type="dxa"/>
-        <w:bottom w:w="0" w:type="dxa"/>
-        <w:right w:w="108" w:type="dxa"/>
-      </w:tblCellMar>
-    </w:tblPr>
-  </w:style>
-  <w:style w:type="numbering" w:default="1" w:styleId="NoList">
-    <w:name w:val="No List"/>
-    <w:uiPriority w:val="99"/>
-    <w:semiHidden/>
-    <w:unhideWhenUsed/>
-  </w:style>
-  <w:style w:type="character" w:styleId="PlaceholderText">
-    <w:name w:val="Placeholder Text"/>
-    <w:basedOn w:val="DefaultParagraphFont"/>
-    <w:uiPriority w:val="99"/>
-    <w:semiHidden/>
-    <w:rsid w:val="003D080F"/>
-    <w:rPr>
-      <w:color w:val="808080"/>
-    </w:rPr>
-  </w:style>
-</w:styles>
-</file>
-
-<file path=word/glossary/webSettings.xml><?xml version="1.0" encoding="utf-8"?>
-<w:webSettings xmlns:mc="http://schemas.openxmlformats.org/markup-compatibility/2006" xmlns:r="http://schemas.openxmlformats.org/officeDocument/2006/relationships" xmlns:w="http://schemas.openxmlformats.org/wordprocessingml/2006/main" xmlns:w14="http://schemas.microsoft.com/office/word/2010/wordml" xmlns:w15="http://schemas.microsoft.com/office/word/2012/wordml" mc:Ignorable="w14 w15">
-  <w:optimizeForBrowser/>
-  <w:relyOnVML/>
-  <w:allowPNG/>
-</w:webSettings>
 </file>
 
 <file path=word/theme/theme1.xml><?xml version="1.0" encoding="utf-8"?>
@@ -5958,4 +12514,16 @@
     </a:ext>
   </a:extLst>
 </a:theme>
+</file>
+
+<file path=customXml/item1.xml><?xml version="1.0" encoding="utf-8"?>
+<b:Sources xmlns:b="http://schemas.openxmlformats.org/officeDocument/2006/bibliography" xmlns="http://schemas.openxmlformats.org/officeDocument/2006/bibliography" SelectedStyle="\APASixthEditionOfficeOnline.xsl" StyleName="APA" Version="6"/>
+</file>
+
+<file path=customXml/itemProps1.xml><?xml version="1.0" encoding="utf-8"?>
+<ds:datastoreItem xmlns:ds="http://schemas.openxmlformats.org/officeDocument/2006/customXml" ds:itemID="{D12629D1-A89A-4A53-9EBB-AAAC4FF718D2}">
+  <ds:schemaRefs>
+    <ds:schemaRef ds:uri="http://schemas.openxmlformats.org/officeDocument/2006/bibliography"/>
+  </ds:schemaRefs>
+</ds:datastoreItem>
 </file>
--- a/Matlab Learning Material/MeasureDistanceAndHeight.docx
+++ b/Matlab Learning Material/MeasureDistanceAndHeight.docx
@@ -131,7 +131,6 @@
                 <w:rFonts w:ascii="Calibri" w:eastAsia="Calibri" w:hAnsi="Calibri" w:cs="Times New Roman"/>
               </w:rPr>
             </w:pPr>
-            <w:proofErr w:type="spellStart"/>
             <w:r>
               <w:rPr>
                 <w:rFonts w:ascii="ISOCPEUR" w:eastAsia="Calibri" w:hAnsi="ISOCPEUR" w:cs="Times New Roman"/>
@@ -140,7 +139,6 @@
               </w:rPr>
               <w:t>engduino</w:t>
             </w:r>
-            <w:proofErr w:type="spellEnd"/>
             <w:r>
               <w:rPr>
                 <w:rFonts w:ascii="ISOCPEUR" w:eastAsia="Calibri" w:hAnsi="ISOCPEUR" w:cs="Times New Roman"/>
@@ -199,7 +197,6 @@
                 <w:szCs w:val="52"/>
               </w:rPr>
             </w:pPr>
-            <w:proofErr w:type="spellStart"/>
             <w:r>
               <w:rPr>
                 <w:rFonts w:ascii="Cambria" w:eastAsia="PMingLiU" w:hAnsi="Cambria" w:cs="Times New Roman"/>
@@ -210,20 +207,7 @@
                 <w:sz w:val="24"/>
                 <w:szCs w:val="52"/>
               </w:rPr>
-              <w:t>Engduino</w:t>
-            </w:r>
-            <w:proofErr w:type="spellEnd"/>
-            <w:r>
-              <w:rPr>
-                <w:rFonts w:ascii="Cambria" w:eastAsia="PMingLiU" w:hAnsi="Cambria" w:cs="Times New Roman"/>
-                <w:smallCaps/>
-                <w:color w:val="C0504D"/>
-                <w:spacing w:val="5"/>
-                <w:kern w:val="28"/>
-                <w:sz w:val="24"/>
-                <w:szCs w:val="52"/>
-              </w:rPr>
-              <w:t xml:space="preserve"> Support Team - support@engduino.org</w:t>
+              <w:t>Engduino Support Team - support@engduino.org</w:t>
             </w:r>
           </w:p>
         </w:tc>
@@ -247,21 +231,8 @@
       </w:r>
     </w:p>
     <w:p>
-      <w:proofErr w:type="spellStart"/>
-      <w:r>
-        <w:t>Engduino</w:t>
-      </w:r>
-      <w:proofErr w:type="spellEnd"/>
-      <w:r>
-        <w:t xml:space="preserve"> has a 3-axis xyz-accelerometer built in. This would allow us to apply trigonometry to calculate the angle between the axes and turn it into many interesting applications. This example will use the accelerometer on </w:t>
-      </w:r>
-      <w:proofErr w:type="spellStart"/>
-      <w:r>
-        <w:t>Engduino</w:t>
-      </w:r>
-      <w:proofErr w:type="spellEnd"/>
-      <w:r>
-        <w:t xml:space="preserve"> to calculate the angle. By applying trigonometry, we can measure the distance and height of an object.</w:t>
+      <w:r>
+        <w:t>Engduino has 3-axis xyz-accelerometer built in. This would allow us to apply trigonometry to calculate the angle between the axes and turn it into many interesting applications. This example will use the accelerometer on Engduino to calculate the angle. By applying trigonometry, we can measure the distance and height of an object.</w:t>
       </w:r>
     </w:p>
     <w:p>
@@ -323,18 +294,6 @@
     </w:p>
     <w:p>
       <w:pPr>
-        <w:pStyle w:val="ListParagraph"/>
-        <w:numPr>
-          <w:ilvl w:val="0"/>
-          <w:numId w:val="4"/>
-        </w:numPr>
-      </w:pPr>
-      <w:r>
-        <w:t>Turn it into a MATLAB GUI application with GUIDE (Optional)</w:t>
-      </w:r>
-    </w:p>
-    <w:p>
-      <w:pPr>
         <w:pStyle w:val="Heading1"/>
       </w:pPr>
       <w:r>
@@ -384,26 +343,6 @@
     </w:p>
     <w:p>
       <w:pPr>
-        <w:pStyle w:val="ListParagraph"/>
-        <w:numPr>
-          <w:ilvl w:val="0"/>
-          <w:numId w:val="5"/>
-        </w:numPr>
-      </w:pPr>
-      <w:r>
-        <w:t xml:space="preserve">Create MATLAB </w:t>
-      </w:r>
-      <w:proofErr w:type="spellStart"/>
-      <w:r>
-        <w:t>Gui</w:t>
-      </w:r>
-      <w:proofErr w:type="spellEnd"/>
-      <w:r>
-        <w:t xml:space="preserve"> with GUIDE</w:t>
-      </w:r>
-    </w:p>
-    <w:p>
-      <w:pPr>
         <w:pStyle w:val="Heading1"/>
       </w:pPr>
       <w:r>
@@ -418,13 +357,8 @@
           <w:numId w:val="6"/>
         </w:numPr>
       </w:pPr>
-      <w:proofErr w:type="spellStart"/>
-      <w:r>
-        <w:t>Engduino</w:t>
-      </w:r>
-      <w:proofErr w:type="spellEnd"/>
-      <w:r>
-        <w:t xml:space="preserve"> MATLAB Support toolbox and MATLAB installed</w:t>
+      <w:r>
+        <w:t>Engduino MATLAB Support toolbox and MATLAB installed</w:t>
       </w:r>
     </w:p>
     <w:p>
@@ -435,13 +369,8 @@
           <w:numId w:val="6"/>
         </w:numPr>
       </w:pPr>
-      <w:proofErr w:type="spellStart"/>
-      <w:r>
-        <w:t>Engduino</w:t>
-      </w:r>
-      <w:proofErr w:type="spellEnd"/>
-      <w:r>
-        <w:t xml:space="preserve"> configured to make it discoverable in MATLAB </w:t>
+      <w:r>
+        <w:t xml:space="preserve">Engduino configured to make it discoverable in MATLAB </w:t>
       </w:r>
     </w:p>
     <w:p>
@@ -478,12 +407,12 @@
         <w:rPr>
           <w:b/>
         </w:rPr>
+        <w:t>1. Understand how an accelerometer works</w:t>
+      </w:r>
+    </w:p>
+    <w:p>
+      <w:r>
         <w:lastRenderedPageBreak/>
-        <w:t>1. Understand how an accelerometer works</w:t>
-      </w:r>
-    </w:p>
-    <w:p>
-      <w:r>
         <w:t>First, let us explain the working principle of the accelerometer to help you better understand why using the angle to calculate the distance is better than using acceleration. Imagine that the accelerometer is like a box with a ball in it.</w:t>
       </w:r>
     </w:p>
@@ -773,34 +702,10 @@
     <w:p>
       <w:r>
         <w:lastRenderedPageBreak/>
-        <w:t xml:space="preserve">Try to work out the angle when you rotate the </w:t>
-      </w:r>
-      <w:proofErr w:type="spellStart"/>
-      <w:r>
-        <w:t>Engduino</w:t>
-      </w:r>
-      <w:proofErr w:type="spellEnd"/>
-      <w:r>
-        <w:t xml:space="preserve">. </w:t>
-      </w:r>
-      <w:r>
-        <w:t xml:space="preserve">Figure out the xyz-axis of the accelerometer first. Plug in the </w:t>
-      </w:r>
-      <w:proofErr w:type="spellStart"/>
-      <w:r>
-        <w:t>Engduino</w:t>
-      </w:r>
-      <w:proofErr w:type="spellEnd"/>
-      <w:r>
-        <w:t xml:space="preserve"> to the computer, launch MATLAB and create a new script. Use the code below to connect to </w:t>
-      </w:r>
-      <w:proofErr w:type="spellStart"/>
-      <w:r>
-        <w:t>Engduino</w:t>
-      </w:r>
-      <w:proofErr w:type="spellEnd"/>
-      <w:r>
-        <w:t>.</w:t>
+        <w:t xml:space="preserve">Try to work out the angle when you rotate the Engduino. </w:t>
+      </w:r>
+      <w:r>
+        <w:t>Figure out the xyz-axis of the accelerometer first. Plug in the Engduino to the computer, launch MATLAB and create a new script. Use the code below to connect to Engduino.</w:t>
       </w:r>
     </w:p>
     <w:p>
@@ -871,7 +776,6 @@
                                 <w:szCs w:val="24"/>
                               </w:rPr>
                             </w:pPr>
-                            <w:proofErr w:type="gramStart"/>
                             <w:r>
                               <w:rPr>
                                 <w:rFonts w:ascii="Courier New" w:hAnsi="Courier New" w:cs="Courier New"/>
@@ -881,7 +785,6 @@
                               </w:rPr>
                               <w:t>if</w:t>
                             </w:r>
-                            <w:proofErr w:type="gramEnd"/>
                             <w:r>
                               <w:rPr>
                                 <w:rFonts w:ascii="Courier New" w:hAnsi="Courier New" w:cs="Courier New"/>
@@ -916,27 +819,7 @@
                                 <w:sz w:val="20"/>
                                 <w:szCs w:val="20"/>
                               </w:rPr>
-                              <w:t>'</w:t>
-                            </w:r>
-                            <w:proofErr w:type="spellStart"/>
-                            <w:r>
-                              <w:rPr>
-                                <w:rFonts w:ascii="Courier New" w:hAnsi="Courier New" w:cs="Courier New"/>
-                                <w:color w:val="A020F0"/>
-                                <w:sz w:val="20"/>
-                                <w:szCs w:val="20"/>
-                              </w:rPr>
-                              <w:t>var</w:t>
-                            </w:r>
-                            <w:proofErr w:type="spellEnd"/>
-                            <w:r>
-                              <w:rPr>
-                                <w:rFonts w:ascii="Courier New" w:hAnsi="Courier New" w:cs="Courier New"/>
-                                <w:color w:val="A020F0"/>
-                                <w:sz w:val="20"/>
-                                <w:szCs w:val="20"/>
-                              </w:rPr>
-                              <w:t>'</w:t>
+                              <w:t>'var'</w:t>
                             </w:r>
                             <w:r>
                               <w:rPr>
@@ -976,38 +859,7 @@
                                 <w:sz w:val="20"/>
                                 <w:szCs w:val="20"/>
                               </w:rPr>
-                              <w:t xml:space="preserve">e = </w:t>
-                            </w:r>
-                            <w:proofErr w:type="spellStart"/>
-                            <w:proofErr w:type="gramStart"/>
-                            <w:r>
-                              <w:rPr>
-                                <w:rFonts w:ascii="Courier New" w:hAnsi="Courier New" w:cs="Courier New"/>
-                                <w:color w:val="000000"/>
-                                <w:sz w:val="20"/>
-                                <w:szCs w:val="20"/>
-                              </w:rPr>
-                              <w:t>engduino</w:t>
-                            </w:r>
-                            <w:proofErr w:type="spellEnd"/>
-                            <w:r>
-                              <w:rPr>
-                                <w:rFonts w:ascii="Courier New" w:hAnsi="Courier New" w:cs="Courier New"/>
-                                <w:color w:val="000000"/>
-                                <w:sz w:val="20"/>
-                                <w:szCs w:val="20"/>
-                              </w:rPr>
-                              <w:t>(</w:t>
-                            </w:r>
-                            <w:proofErr w:type="gramEnd"/>
-                            <w:r>
-                              <w:rPr>
-                                <w:rFonts w:ascii="Courier New" w:hAnsi="Courier New" w:cs="Courier New"/>
-                                <w:color w:val="000000"/>
-                                <w:sz w:val="20"/>
-                                <w:szCs w:val="20"/>
-                              </w:rPr>
-                              <w:t>);</w:t>
+                              <w:t>e = engduino();</w:t>
                             </w:r>
                           </w:p>
                           <w:p>
@@ -1022,7 +874,6 @@
                                 <w:szCs w:val="24"/>
                               </w:rPr>
                             </w:pPr>
-                            <w:proofErr w:type="gramStart"/>
                             <w:r>
                               <w:rPr>
                                 <w:rFonts w:ascii="Courier New" w:hAnsi="Courier New" w:cs="Courier New"/>
@@ -1032,7 +883,6 @@
                               </w:rPr>
                               <w:t>end</w:t>
                             </w:r>
-                            <w:proofErr w:type="gramEnd"/>
                           </w:p>
                           <w:p>
                             <w:pPr>
@@ -1293,36 +1143,12 @@
     </w:p>
     <w:p>
       <w:r>
-        <w:t xml:space="preserve">This code will make the connection to </w:t>
-      </w:r>
-      <w:proofErr w:type="spellStart"/>
-      <w:r>
-        <w:t>Engduino</w:t>
-      </w:r>
-      <w:proofErr w:type="spellEnd"/>
-      <w:r>
-        <w:t xml:space="preserve">. Ensure that MATLAB is able to connect to </w:t>
-      </w:r>
-      <w:proofErr w:type="spellStart"/>
-      <w:r>
-        <w:t>Engduino</w:t>
-      </w:r>
-      <w:proofErr w:type="spellEnd"/>
-      <w:r>
-        <w:t xml:space="preserve"> by checking at the message in the command window before you continue.</w:t>
-      </w:r>
-    </w:p>
-    <w:p>
-      <w:r>
-        <w:t xml:space="preserve">Once you have connected the </w:t>
-      </w:r>
-      <w:proofErr w:type="spellStart"/>
-      <w:r>
-        <w:t>Engduino</w:t>
-      </w:r>
-      <w:proofErr w:type="spellEnd"/>
-      <w:r>
-        <w:t xml:space="preserve">, stop the script and add the following code below the existing code.   </w:t>
+        <w:t>This code will make the connection to Engduino. Ensure that MATLAB is able to connect to Engduino by checking at the message in the command window before you continue.</w:t>
+      </w:r>
+    </w:p>
+    <w:p>
+      <w:r>
+        <w:t xml:space="preserve">Once you have connected the Engduino, stop the script and add the following code below the existing code.   </w:t>
       </w:r>
     </w:p>
     <w:p>
@@ -1393,7 +1219,6 @@
                                 <w:szCs w:val="24"/>
                               </w:rPr>
                             </w:pPr>
-                            <w:proofErr w:type="gramStart"/>
                             <w:r>
                               <w:rPr>
                                 <w:rFonts w:ascii="Courier New" w:hAnsi="Courier New" w:cs="Courier New"/>
@@ -1410,17 +1235,7 @@
                                 <w:sz w:val="20"/>
                                 <w:szCs w:val="20"/>
                               </w:rPr>
-                              <w:t>(</w:t>
-                            </w:r>
-                            <w:proofErr w:type="gramEnd"/>
-                            <w:r>
-                              <w:rPr>
-                                <w:rFonts w:ascii="Courier New" w:hAnsi="Courier New" w:cs="Courier New"/>
-                                <w:color w:val="000000"/>
-                                <w:sz w:val="20"/>
-                                <w:szCs w:val="20"/>
-                              </w:rPr>
-                              <w:t>1)</w:t>
+                              <w:t>(1)</w:t>
                             </w:r>
                           </w:p>
                           <w:p>
@@ -1443,49 +1258,7 @@
                                 <w:sz w:val="20"/>
                                 <w:szCs w:val="20"/>
                               </w:rPr>
-                              <w:t xml:space="preserve">    </w:t>
-                            </w:r>
-                            <w:proofErr w:type="spellStart"/>
-                            <w:proofErr w:type="gramStart"/>
-                            <w:r>
-                              <w:rPr>
-                                <w:rFonts w:ascii="Courier New" w:hAnsi="Courier New" w:cs="Courier New"/>
-                                <w:color w:val="000000"/>
-                                <w:sz w:val="20"/>
-                                <w:szCs w:val="20"/>
-                              </w:rPr>
-                              <w:t>newReading</w:t>
-                            </w:r>
-                            <w:proofErr w:type="spellEnd"/>
-                            <w:proofErr w:type="gramEnd"/>
-                            <w:r>
-                              <w:rPr>
-                                <w:rFonts w:ascii="Courier New" w:hAnsi="Courier New" w:cs="Courier New"/>
-                                <w:color w:val="000000"/>
-                                <w:sz w:val="20"/>
-                                <w:szCs w:val="20"/>
-                              </w:rPr>
-                              <w:t xml:space="preserve"> = </w:t>
-                            </w:r>
-                            <w:proofErr w:type="spellStart"/>
-                            <w:r>
-                              <w:rPr>
-                                <w:rFonts w:ascii="Courier New" w:hAnsi="Courier New" w:cs="Courier New"/>
-                                <w:color w:val="000000"/>
-                                <w:sz w:val="20"/>
-                                <w:szCs w:val="20"/>
-                              </w:rPr>
-                              <w:t>e.getAccelerometer</w:t>
-                            </w:r>
-                            <w:proofErr w:type="spellEnd"/>
-                            <w:r>
-                              <w:rPr>
-                                <w:rFonts w:ascii="Courier New" w:hAnsi="Courier New" w:cs="Courier New"/>
-                                <w:color w:val="000000"/>
-                                <w:sz w:val="20"/>
-                                <w:szCs w:val="20"/>
-                              </w:rPr>
-                              <w:t>()</w:t>
+                              <w:t xml:space="preserve">    newReading = e.getAccelerometer()</w:t>
                             </w:r>
                           </w:p>
                           <w:p>
@@ -1507,27 +1280,7 @@
                                 <w:sz w:val="20"/>
                                 <w:szCs w:val="20"/>
                               </w:rPr>
-                              <w:t xml:space="preserve">    </w:t>
-                            </w:r>
-                            <w:proofErr w:type="gramStart"/>
-                            <w:r>
-                              <w:rPr>
-                                <w:rFonts w:ascii="Courier New" w:hAnsi="Courier New" w:cs="Courier New"/>
-                                <w:color w:val="000000"/>
-                                <w:sz w:val="20"/>
-                                <w:szCs w:val="20"/>
-                              </w:rPr>
-                              <w:t>pause(</w:t>
-                            </w:r>
-                            <w:proofErr w:type="gramEnd"/>
-                            <w:r>
-                              <w:rPr>
-                                <w:rFonts w:ascii="Courier New" w:hAnsi="Courier New" w:cs="Courier New"/>
-                                <w:color w:val="000000"/>
-                                <w:sz w:val="20"/>
-                                <w:szCs w:val="20"/>
-                              </w:rPr>
-                              <w:t>0.5);</w:t>
+                              <w:t xml:space="preserve">    pause(0.5);</w:t>
                             </w:r>
                           </w:p>
                           <w:p>
@@ -1542,7 +1295,6 @@
                                 <w:szCs w:val="24"/>
                               </w:rPr>
                             </w:pPr>
-                            <w:proofErr w:type="gramStart"/>
                             <w:r>
                               <w:rPr>
                                 <w:rFonts w:ascii="Courier New" w:hAnsi="Courier New" w:cs="Courier New"/>
@@ -1552,7 +1304,6 @@
                               </w:rPr>
                               <w:t>end</w:t>
                             </w:r>
-                            <w:proofErr w:type="gramEnd"/>
                           </w:p>
                           <w:p>
                             <w:pPr>
@@ -1881,15 +1632,7 @@
         </w:drawing>
       </w:r>
       <w:r>
-        <w:t xml:space="preserve">Work out the axis, you will get approximately either -1g or 1g on the z-axis if you lay the </w:t>
-      </w:r>
-      <w:proofErr w:type="spellStart"/>
-      <w:r>
-        <w:t>Engduino</w:t>
-      </w:r>
-      <w:proofErr w:type="spellEnd"/>
-      <w:r>
-        <w:t xml:space="preserve"> flat on a table. </w:t>
+        <w:t xml:space="preserve">Work out the axis, you will get approximately either -1g or 1g on the z-axis if you lay the Engduino flat on a table. </w:t>
       </w:r>
     </w:p>
     <w:p/>
@@ -1902,15 +1645,7 @@
     </w:p>
     <w:p>
       <w:r>
-        <w:t xml:space="preserve">Once, you have figure out the xyz axis of the accelerometer, proceed to find out the tilt angle when you rotate the </w:t>
-      </w:r>
-      <w:proofErr w:type="spellStart"/>
-      <w:r>
-        <w:t>Engduino</w:t>
-      </w:r>
-      <w:proofErr w:type="spellEnd"/>
-      <w:r>
-        <w:t xml:space="preserve">. </w:t>
+        <w:t xml:space="preserve">Once, you have figure out the xyz axis of the accelerometer, proceed to find out the tilt angle when you rotate the Engduino. </w:t>
       </w:r>
       <w:r>
         <w:t>You can use cos, sin, tan to find out the angle in between two axis.</w:t>
@@ -1918,7 +1653,13 @@
     </w:p>
     <w:p>
       <w:r>
-        <w:t>Modify the while loop to the below.</w:t>
+        <w:t>Modify the while loop to the below</w:t>
+      </w:r>
+      <w:r>
+        <w:t xml:space="preserve"> code</w:t>
+      </w:r>
+      <w:r>
+        <w:t>.</w:t>
       </w:r>
       <w:r>
         <w:t xml:space="preserve"> </w:t>
@@ -1992,7 +1733,6 @@
                                 <w:szCs w:val="24"/>
                               </w:rPr>
                             </w:pPr>
-                            <w:proofErr w:type="gramStart"/>
                             <w:r>
                               <w:rPr>
                                 <w:rFonts w:ascii="Courier New" w:hAnsi="Courier New" w:cs="Courier New"/>
@@ -2009,17 +1749,7 @@
                                 <w:sz w:val="20"/>
                                 <w:szCs w:val="20"/>
                               </w:rPr>
-                              <w:t>(</w:t>
-                            </w:r>
-                            <w:proofErr w:type="gramEnd"/>
-                            <w:r>
-                              <w:rPr>
-                                <w:rFonts w:ascii="Courier New" w:hAnsi="Courier New" w:cs="Courier New"/>
-                                <w:color w:val="000000"/>
-                                <w:sz w:val="20"/>
-                                <w:szCs w:val="20"/>
-                              </w:rPr>
-                              <w:t>1)</w:t>
+                              <w:t>(1)</w:t>
                             </w:r>
                           </w:p>
                           <w:p>
@@ -2041,49 +1771,7 @@
                                 <w:sz w:val="20"/>
                                 <w:szCs w:val="20"/>
                               </w:rPr>
-                              <w:t xml:space="preserve">    </w:t>
-                            </w:r>
-                            <w:proofErr w:type="spellStart"/>
-                            <w:proofErr w:type="gramStart"/>
-                            <w:r>
-                              <w:rPr>
-                                <w:rFonts w:ascii="Courier New" w:hAnsi="Courier New" w:cs="Courier New"/>
-                                <w:color w:val="000000"/>
-                                <w:sz w:val="20"/>
-                                <w:szCs w:val="20"/>
-                              </w:rPr>
-                              <w:t>newReading</w:t>
-                            </w:r>
-                            <w:proofErr w:type="spellEnd"/>
-                            <w:proofErr w:type="gramEnd"/>
-                            <w:r>
-                              <w:rPr>
-                                <w:rFonts w:ascii="Courier New" w:hAnsi="Courier New" w:cs="Courier New"/>
-                                <w:color w:val="000000"/>
-                                <w:sz w:val="20"/>
-                                <w:szCs w:val="20"/>
-                              </w:rPr>
-                              <w:t xml:space="preserve"> = </w:t>
-                            </w:r>
-                            <w:proofErr w:type="spellStart"/>
-                            <w:r>
-                              <w:rPr>
-                                <w:rFonts w:ascii="Courier New" w:hAnsi="Courier New" w:cs="Courier New"/>
-                                <w:color w:val="000000"/>
-                                <w:sz w:val="20"/>
-                                <w:szCs w:val="20"/>
-                              </w:rPr>
-                              <w:t>handles.board.getAccelerometer</w:t>
-                            </w:r>
-                            <w:proofErr w:type="spellEnd"/>
-                            <w:r>
-                              <w:rPr>
-                                <w:rFonts w:ascii="Courier New" w:hAnsi="Courier New" w:cs="Courier New"/>
-                                <w:color w:val="000000"/>
-                                <w:sz w:val="20"/>
-                                <w:szCs w:val="20"/>
-                              </w:rPr>
-                              <w:t>();</w:t>
+                              <w:t xml:space="preserve">    newReading = handles.board.getAccelerometer();</w:t>
                             </w:r>
                           </w:p>
                           <w:p>
@@ -2105,49 +1793,7 @@
                                 <w:sz w:val="20"/>
                                 <w:szCs w:val="20"/>
                               </w:rPr>
-                              <w:t xml:space="preserve">    </w:t>
-                            </w:r>
-                            <w:proofErr w:type="spellStart"/>
-                            <w:proofErr w:type="gramStart"/>
-                            <w:r>
-                              <w:rPr>
-                                <w:rFonts w:ascii="Courier New" w:hAnsi="Courier New" w:cs="Courier New"/>
-                                <w:color w:val="000000"/>
-                                <w:sz w:val="20"/>
-                                <w:szCs w:val="20"/>
-                              </w:rPr>
-                              <w:t>gx</w:t>
-                            </w:r>
-                            <w:proofErr w:type="spellEnd"/>
-                            <w:proofErr w:type="gramEnd"/>
-                            <w:r>
-                              <w:rPr>
-                                <w:rFonts w:ascii="Courier New" w:hAnsi="Courier New" w:cs="Courier New"/>
-                                <w:color w:val="000000"/>
-                                <w:sz w:val="20"/>
-                                <w:szCs w:val="20"/>
-                              </w:rPr>
-                              <w:t xml:space="preserve"> = </w:t>
-                            </w:r>
-                            <w:proofErr w:type="spellStart"/>
-                            <w:r>
-                              <w:rPr>
-                                <w:rFonts w:ascii="Courier New" w:hAnsi="Courier New" w:cs="Courier New"/>
-                                <w:color w:val="000000"/>
-                                <w:sz w:val="20"/>
-                                <w:szCs w:val="20"/>
-                              </w:rPr>
-                              <w:t>newReading</w:t>
-                            </w:r>
-                            <w:proofErr w:type="spellEnd"/>
-                            <w:r>
-                              <w:rPr>
-                                <w:rFonts w:ascii="Courier New" w:hAnsi="Courier New" w:cs="Courier New"/>
-                                <w:color w:val="000000"/>
-                                <w:sz w:val="20"/>
-                                <w:szCs w:val="20"/>
-                              </w:rPr>
-                              <w:t>(1);</w:t>
+                              <w:t xml:space="preserve">    gx = newReading(1);</w:t>
                             </w:r>
                           </w:p>
                           <w:p>
@@ -2169,49 +1815,7 @@
                                 <w:sz w:val="20"/>
                                 <w:szCs w:val="20"/>
                               </w:rPr>
-                              <w:t xml:space="preserve">    </w:t>
-                            </w:r>
-                            <w:proofErr w:type="spellStart"/>
-                            <w:proofErr w:type="gramStart"/>
-                            <w:r>
-                              <w:rPr>
-                                <w:rFonts w:ascii="Courier New" w:hAnsi="Courier New" w:cs="Courier New"/>
-                                <w:color w:val="000000"/>
-                                <w:sz w:val="20"/>
-                                <w:szCs w:val="20"/>
-                              </w:rPr>
-                              <w:t>gy</w:t>
-                            </w:r>
-                            <w:proofErr w:type="spellEnd"/>
-                            <w:proofErr w:type="gramEnd"/>
-                            <w:r>
-                              <w:rPr>
-                                <w:rFonts w:ascii="Courier New" w:hAnsi="Courier New" w:cs="Courier New"/>
-                                <w:color w:val="000000"/>
-                                <w:sz w:val="20"/>
-                                <w:szCs w:val="20"/>
-                              </w:rPr>
-                              <w:t xml:space="preserve"> = </w:t>
-                            </w:r>
-                            <w:proofErr w:type="spellStart"/>
-                            <w:r>
-                              <w:rPr>
-                                <w:rFonts w:ascii="Courier New" w:hAnsi="Courier New" w:cs="Courier New"/>
-                                <w:color w:val="000000"/>
-                                <w:sz w:val="20"/>
-                                <w:szCs w:val="20"/>
-                              </w:rPr>
-                              <w:t>newReading</w:t>
-                            </w:r>
-                            <w:proofErr w:type="spellEnd"/>
-                            <w:r>
-                              <w:rPr>
-                                <w:rFonts w:ascii="Courier New" w:hAnsi="Courier New" w:cs="Courier New"/>
-                                <w:color w:val="000000"/>
-                                <w:sz w:val="20"/>
-                                <w:szCs w:val="20"/>
-                              </w:rPr>
-                              <w:t>(2);</w:t>
+                              <w:t xml:space="preserve">    gy = newReading(2);</w:t>
                             </w:r>
                           </w:p>
                           <w:p>
@@ -2233,49 +1837,7 @@
                                 <w:sz w:val="20"/>
                                 <w:szCs w:val="20"/>
                               </w:rPr>
-                              <w:t xml:space="preserve">    </w:t>
-                            </w:r>
-                            <w:proofErr w:type="spellStart"/>
-                            <w:proofErr w:type="gramStart"/>
-                            <w:r>
-                              <w:rPr>
-                                <w:rFonts w:ascii="Courier New" w:hAnsi="Courier New" w:cs="Courier New"/>
-                                <w:color w:val="000000"/>
-                                <w:sz w:val="20"/>
-                                <w:szCs w:val="20"/>
-                              </w:rPr>
-                              <w:t>gz</w:t>
-                            </w:r>
-                            <w:proofErr w:type="spellEnd"/>
-                            <w:proofErr w:type="gramEnd"/>
-                            <w:r>
-                              <w:rPr>
-                                <w:rFonts w:ascii="Courier New" w:hAnsi="Courier New" w:cs="Courier New"/>
-                                <w:color w:val="000000"/>
-                                <w:sz w:val="20"/>
-                                <w:szCs w:val="20"/>
-                              </w:rPr>
-                              <w:t xml:space="preserve"> = </w:t>
-                            </w:r>
-                            <w:proofErr w:type="spellStart"/>
-                            <w:r>
-                              <w:rPr>
-                                <w:rFonts w:ascii="Courier New" w:hAnsi="Courier New" w:cs="Courier New"/>
-                                <w:color w:val="000000"/>
-                                <w:sz w:val="20"/>
-                                <w:szCs w:val="20"/>
-                              </w:rPr>
-                              <w:t>newReading</w:t>
-                            </w:r>
-                            <w:proofErr w:type="spellEnd"/>
-                            <w:r>
-                              <w:rPr>
-                                <w:rFonts w:ascii="Courier New" w:hAnsi="Courier New" w:cs="Courier New"/>
-                                <w:color w:val="000000"/>
-                                <w:sz w:val="20"/>
-                                <w:szCs w:val="20"/>
-                              </w:rPr>
-                              <w:t>(3);</w:t>
+                              <w:t xml:space="preserve">    gz = newReading(3);</w:t>
                             </w:r>
                           </w:p>
                           <w:p>
@@ -2297,87 +1859,7 @@
                                 <w:sz w:val="20"/>
                                 <w:szCs w:val="20"/>
                               </w:rPr>
-                              <w:t xml:space="preserve">    </w:t>
-                            </w:r>
-                            <w:proofErr w:type="gramStart"/>
-                            <w:r>
-                              <w:rPr>
-                                <w:rFonts w:ascii="Courier New" w:hAnsi="Courier New" w:cs="Courier New"/>
-                                <w:color w:val="000000"/>
-                                <w:sz w:val="20"/>
-                                <w:szCs w:val="20"/>
-                              </w:rPr>
-                              <w:t>angle</w:t>
-                            </w:r>
-                            <w:proofErr w:type="gramEnd"/>
-                            <w:r>
-                              <w:rPr>
-                                <w:rFonts w:ascii="Courier New" w:hAnsi="Courier New" w:cs="Courier New"/>
-                                <w:color w:val="000000"/>
-                                <w:sz w:val="20"/>
-                                <w:szCs w:val="20"/>
-                              </w:rPr>
-                              <w:t xml:space="preserve"> = </w:t>
-                            </w:r>
-                            <w:proofErr w:type="spellStart"/>
-                            <w:r>
-                              <w:rPr>
-                                <w:rFonts w:ascii="Courier New" w:hAnsi="Courier New" w:cs="Courier New"/>
-                                <w:color w:val="000000"/>
-                                <w:sz w:val="20"/>
-                                <w:szCs w:val="20"/>
-                              </w:rPr>
-                              <w:t>atand</w:t>
-                            </w:r>
-                            <w:proofErr w:type="spellEnd"/>
-                            <w:r>
-                              <w:rPr>
-                                <w:rFonts w:ascii="Courier New" w:hAnsi="Courier New" w:cs="Courier New"/>
-                                <w:color w:val="000000"/>
-                                <w:sz w:val="20"/>
-                                <w:szCs w:val="20"/>
-                              </w:rPr>
-                              <w:t>(</w:t>
-                            </w:r>
-                            <w:proofErr w:type="spellStart"/>
-                            <w:r>
-                              <w:rPr>
-                                <w:rFonts w:ascii="Courier New" w:hAnsi="Courier New" w:cs="Courier New"/>
-                                <w:color w:val="000000"/>
-                                <w:sz w:val="20"/>
-                                <w:szCs w:val="20"/>
-                              </w:rPr>
-                              <w:t>gz</w:t>
-                            </w:r>
-                            <w:proofErr w:type="spellEnd"/>
-                            <w:r>
-                              <w:rPr>
-                                <w:rFonts w:ascii="Courier New" w:hAnsi="Courier New" w:cs="Courier New"/>
-                                <w:color w:val="000000"/>
-                                <w:sz w:val="20"/>
-                                <w:szCs w:val="20"/>
-                              </w:rPr>
-                              <w:t>/</w:t>
-                            </w:r>
-                            <w:proofErr w:type="spellStart"/>
-                            <w:r>
-                              <w:rPr>
-                                <w:rFonts w:ascii="Courier New" w:hAnsi="Courier New" w:cs="Courier New"/>
-                                <w:color w:val="000000"/>
-                                <w:sz w:val="20"/>
-                                <w:szCs w:val="20"/>
-                              </w:rPr>
-                              <w:t>gy</w:t>
-                            </w:r>
-                            <w:proofErr w:type="spellEnd"/>
-                            <w:r>
-                              <w:rPr>
-                                <w:rFonts w:ascii="Courier New" w:hAnsi="Courier New" w:cs="Courier New"/>
-                                <w:color w:val="000000"/>
-                                <w:sz w:val="20"/>
-                                <w:szCs w:val="20"/>
-                              </w:rPr>
-                              <w:t>);</w:t>
+                              <w:t xml:space="preserve">    angle = atand(gz/gy);</w:t>
                             </w:r>
                           </w:p>
                           <w:p>
@@ -2392,7 +1874,6 @@
                                 <w:szCs w:val="24"/>
                               </w:rPr>
                             </w:pPr>
-                            <w:proofErr w:type="gramStart"/>
                             <w:r>
                               <w:rPr>
                                 <w:rFonts w:ascii="Courier New" w:hAnsi="Courier New" w:cs="Courier New"/>
@@ -2402,7 +1883,6 @@
                               </w:rPr>
                               <w:t>end</w:t>
                             </w:r>
-                            <w:proofErr w:type="gramEnd"/>
                           </w:p>
                           <w:p>
                             <w:pPr>
@@ -2917,46 +2397,7 @@
         </w:rPr>
       </w:pPr>
       <w:r>
-        <w:t xml:space="preserve">This code stores the xyz reading of the accelerometer to </w:t>
-      </w:r>
-      <w:proofErr w:type="spellStart"/>
-      <w:r>
-        <w:t>gx</w:t>
-      </w:r>
-      <w:proofErr w:type="spellEnd"/>
-      <w:r>
-        <w:t xml:space="preserve">, </w:t>
-      </w:r>
-      <w:proofErr w:type="spellStart"/>
-      <w:r>
-        <w:t>gy</w:t>
-      </w:r>
-      <w:proofErr w:type="spellEnd"/>
-      <w:r>
-        <w:t xml:space="preserve">, </w:t>
-      </w:r>
-      <w:proofErr w:type="spellStart"/>
-      <w:proofErr w:type="gramStart"/>
-      <w:r>
-        <w:t>gz</w:t>
-      </w:r>
-      <w:proofErr w:type="spellEnd"/>
-      <w:proofErr w:type="gramEnd"/>
-      <w:r>
-        <w:t xml:space="preserve"> respectively. The function “</w:t>
-      </w:r>
-      <w:proofErr w:type="spellStart"/>
-      <w:proofErr w:type="gramStart"/>
-      <w:r>
-        <w:t>atand</w:t>
-      </w:r>
-      <w:proofErr w:type="spellEnd"/>
-      <w:r>
-        <w:t>(</w:t>
-      </w:r>
-      <w:proofErr w:type="gramEnd"/>
-      <w:r>
-        <w:t xml:space="preserve">)” perform </w:t>
+        <w:t xml:space="preserve">This code stores the xyz reading of the accelerometer to gx, gy, gz respectively. The function “atand()” perform </w:t>
       </w:r>
       <m:oMath>
         <m:sSup>
@@ -2989,7 +2430,31 @@
         <w:rPr>
           <w:rFonts w:eastAsiaTheme="minorEastAsia"/>
         </w:rPr>
-        <w:t xml:space="preserve"> operation. Try this on different axis and find whether this makes sense to you. </w:t>
+        <w:t xml:space="preserve"> operation. Try this </w:t>
+      </w:r>
+      <w:r>
+        <w:rPr>
+          <w:rFonts w:eastAsiaTheme="minorEastAsia"/>
+        </w:rPr>
+        <w:t>using</w:t>
+      </w:r>
+      <w:r>
+        <w:rPr>
+          <w:rFonts w:eastAsiaTheme="minorEastAsia"/>
+        </w:rPr>
+        <w:t xml:space="preserve"> </w:t>
+      </w:r>
+      <w:r>
+        <w:rPr>
+          <w:rFonts w:eastAsiaTheme="minorEastAsia"/>
+        </w:rPr>
+        <w:t xml:space="preserve">a </w:t>
+      </w:r>
+      <w:r>
+        <w:rPr>
+          <w:rFonts w:eastAsiaTheme="minorEastAsia"/>
+        </w:rPr>
+        <w:t xml:space="preserve">different axis and find whether this makes sense to you. </w:t>
       </w:r>
     </w:p>
     <w:p>
@@ -3108,35 +2573,7 @@
         <w:rPr>
           <w:rFonts w:eastAsiaTheme="minorEastAsia"/>
         </w:rPr>
-        <w:t xml:space="preserve">You want to measure the distance between the target object and you. Given that the accelerometer on the </w:t>
-      </w:r>
-      <w:proofErr w:type="spellStart"/>
-      <w:r>
-        <w:rPr>
-          <w:rFonts w:eastAsiaTheme="minorEastAsia"/>
-        </w:rPr>
-        <w:t>Engduino</w:t>
-      </w:r>
-      <w:proofErr w:type="spellEnd"/>
-      <w:r>
-        <w:rPr>
-          <w:rFonts w:eastAsiaTheme="minorEastAsia"/>
-        </w:rPr>
-        <w:t xml:space="preserve"> is able to give you the angle, how can you calculate the distance by pointing the </w:t>
-      </w:r>
-      <w:proofErr w:type="spellStart"/>
-      <w:r>
-        <w:rPr>
-          <w:rFonts w:eastAsiaTheme="minorEastAsia"/>
-        </w:rPr>
-        <w:t>Engduino</w:t>
-      </w:r>
-      <w:proofErr w:type="spellEnd"/>
-      <w:r>
-        <w:rPr>
-          <w:rFonts w:eastAsiaTheme="minorEastAsia"/>
-        </w:rPr>
-        <w:t xml:space="preserve"> at the object</w:t>
+        <w:t>You want to measure the distance between the target object and you. Given that the accelerometer on the Engduino is able to give you the angle, how can you calculate the distance by pointing the Engduino at the object</w:t>
       </w:r>
       <w:r>
         <w:rPr>
@@ -3342,15 +2779,7 @@
         <w:t>Let us assume h as your height - 0.3m. You should be able to calculate the angle α and β</w:t>
       </w:r>
       <w:r>
-        <w:t xml:space="preserve"> by pointing the </w:t>
-      </w:r>
-      <w:proofErr w:type="spellStart"/>
-      <w:r>
-        <w:t>Engduino</w:t>
-      </w:r>
-      <w:proofErr w:type="spellEnd"/>
-      <w:r>
-        <w:t xml:space="preserve"> on the target object</w:t>
+        <w:t xml:space="preserve"> by pointing the Engduino on the target object</w:t>
       </w:r>
       <w:r>
         <w:t>.</w:t>
@@ -4067,87 +3496,85 @@
           <w:sz w:val="16"/>
           <w:szCs w:val="16"/>
         </w:rPr>
-        <w:t xml:space="preserve">Connect the </w:t>
-      </w:r>
-      <w:proofErr w:type="spellStart"/>
-      <w:r>
+        <w:t>Connect the engduino</w:t>
+      </w:r>
+    </w:p>
+    <w:p>
+      <w:pPr>
         <w:rPr>
           <w:rFonts w:ascii="Courier New" w:hAnsi="Courier New" w:cs="Courier New"/>
           <w:sz w:val="16"/>
           <w:szCs w:val="16"/>
         </w:rPr>
-        <w:t>engduino</w:t>
-      </w:r>
-      <w:proofErr w:type="spellEnd"/>
-    </w:p>
-    <w:p>
-      <w:pPr>
+      </w:pPr>
+      <w:r>
         <w:rPr>
           <w:rFonts w:ascii="Courier New" w:hAnsi="Courier New" w:cs="Courier New"/>
           <w:sz w:val="16"/>
           <w:szCs w:val="16"/>
         </w:rPr>
-      </w:pPr>
-      <w:r>
+        <w:t>Repeat</w:t>
+      </w:r>
+    </w:p>
+    <w:p>
+      <w:pPr>
         <w:rPr>
           <w:rFonts w:ascii="Courier New" w:hAnsi="Courier New" w:cs="Courier New"/>
           <w:sz w:val="16"/>
           <w:szCs w:val="16"/>
         </w:rPr>
-        <w:t>Repeat</w:t>
-      </w:r>
-    </w:p>
-    <w:p>
-      <w:pPr>
+      </w:pPr>
+      <w:r>
         <w:rPr>
           <w:rFonts w:ascii="Courier New" w:hAnsi="Courier New" w:cs="Courier New"/>
           <w:sz w:val="16"/>
           <w:szCs w:val="16"/>
         </w:rPr>
-      </w:pPr>
-      <w:r>
+        <w:tab/>
+        <w:t>Get accelerometer reading</w:t>
+      </w:r>
+    </w:p>
+    <w:p>
+      <w:pPr>
         <w:rPr>
           <w:rFonts w:ascii="Courier New" w:hAnsi="Courier New" w:cs="Courier New"/>
           <w:sz w:val="16"/>
           <w:szCs w:val="16"/>
         </w:rPr>
-        <w:tab/>
-        <w:t>Get accelerometer reading</w:t>
-      </w:r>
-    </w:p>
-    <w:p>
-      <w:pPr>
+      </w:pPr>
+      <w:r>
         <w:rPr>
           <w:rFonts w:ascii="Courier New" w:hAnsi="Courier New" w:cs="Courier New"/>
           <w:sz w:val="16"/>
           <w:szCs w:val="16"/>
         </w:rPr>
-      </w:pPr>
-      <w:r>
+        <w:tab/>
+        <w:t>Calculate the angle using z and y axis</w:t>
+      </w:r>
+    </w:p>
+    <w:p>
+      <w:pPr>
         <w:rPr>
           <w:rFonts w:ascii="Courier New" w:hAnsi="Courier New" w:cs="Courier New"/>
           <w:sz w:val="16"/>
           <w:szCs w:val="16"/>
         </w:rPr>
-        <w:tab/>
-        <w:t>Calculate the angle using z and y axis</w:t>
-      </w:r>
-    </w:p>
-    <w:p>
-      <w:pPr>
+      </w:pPr>
+      <w:r>
         <w:rPr>
           <w:rFonts w:ascii="Courier New" w:hAnsi="Courier New" w:cs="Courier New"/>
           <w:sz w:val="16"/>
           <w:szCs w:val="16"/>
         </w:rPr>
-      </w:pPr>
+        <w:tab/>
+      </w:r>
       <w:r>
         <w:rPr>
           <w:rFonts w:ascii="Courier New" w:hAnsi="Courier New" w:cs="Courier New"/>
           <w:sz w:val="16"/>
           <w:szCs w:val="16"/>
         </w:rPr>
-        <w:tab/>
+        <w:t>C</w:t>
       </w:r>
       <w:r>
         <w:rPr>
@@ -4155,7 +3582,7 @@
           <w:sz w:val="16"/>
           <w:szCs w:val="16"/>
         </w:rPr>
-        <w:t>C</w:t>
+        <w:t>alculate distance</w:t>
       </w:r>
       <w:r>
         <w:rPr>
@@ -4163,50 +3590,51 @@
           <w:sz w:val="16"/>
           <w:szCs w:val="16"/>
         </w:rPr>
-        <w:t>alculate distance</w:t>
-      </w:r>
-      <w:r>
+        <w:t xml:space="preserve"> with the angle</w:t>
+      </w:r>
+    </w:p>
+    <w:p>
+      <w:pPr>
         <w:rPr>
           <w:rFonts w:ascii="Courier New" w:hAnsi="Courier New" w:cs="Courier New"/>
           <w:sz w:val="16"/>
           <w:szCs w:val="16"/>
         </w:rPr>
-        <w:t xml:space="preserve"> with the angle</w:t>
-      </w:r>
-    </w:p>
-    <w:p>
-      <w:pPr>
+      </w:pPr>
+      <w:r>
         <w:rPr>
           <w:rFonts w:ascii="Courier New" w:hAnsi="Courier New" w:cs="Courier New"/>
           <w:sz w:val="16"/>
           <w:szCs w:val="16"/>
         </w:rPr>
-      </w:pPr>
-      <w:r>
+        <w:tab/>
+        <w:t>if user want to calculate distance</w:t>
+      </w:r>
+    </w:p>
+    <w:p>
+      <w:pPr>
         <w:rPr>
           <w:rFonts w:ascii="Courier New" w:hAnsi="Courier New" w:cs="Courier New"/>
           <w:sz w:val="16"/>
           <w:szCs w:val="16"/>
         </w:rPr>
-        <w:tab/>
-      </w:r>
-      <w:proofErr w:type="gramStart"/>
+      </w:pPr>
       <w:r>
         <w:rPr>
           <w:rFonts w:ascii="Courier New" w:hAnsi="Courier New" w:cs="Courier New"/>
           <w:sz w:val="16"/>
           <w:szCs w:val="16"/>
         </w:rPr>
-        <w:t>if</w:t>
-      </w:r>
-      <w:proofErr w:type="gramEnd"/>
+        <w:tab/>
+      </w:r>
       <w:r>
         <w:rPr>
           <w:rFonts w:ascii="Courier New" w:hAnsi="Courier New" w:cs="Courier New"/>
           <w:sz w:val="16"/>
           <w:szCs w:val="16"/>
         </w:rPr>
-        <w:t xml:space="preserve"> user want to calculate distance</w:t>
+        <w:tab/>
+        <w:t>print distance</w:t>
       </w:r>
     </w:p>
     <w:p>
@@ -4224,67 +3652,67 @@
           <w:szCs w:val="16"/>
         </w:rPr>
         <w:tab/>
-      </w:r>
-      <w:r>
+        <w:t>else user want to calculate height</w:t>
+      </w:r>
+    </w:p>
+    <w:p>
+      <w:pPr>
         <w:rPr>
           <w:rFonts w:ascii="Courier New" w:hAnsi="Courier New" w:cs="Courier New"/>
           <w:sz w:val="16"/>
           <w:szCs w:val="16"/>
         </w:rPr>
-        <w:tab/>
-      </w:r>
-      <w:proofErr w:type="gramStart"/>
+      </w:pPr>
       <w:r>
         <w:rPr>
           <w:rFonts w:ascii="Courier New" w:hAnsi="Courier New" w:cs="Courier New"/>
           <w:sz w:val="16"/>
           <w:szCs w:val="16"/>
         </w:rPr>
-        <w:t>print</w:t>
-      </w:r>
-      <w:proofErr w:type="gramEnd"/>
+        <w:t xml:space="preserve"> </w:t>
+      </w:r>
       <w:r>
         <w:rPr>
           <w:rFonts w:ascii="Courier New" w:hAnsi="Courier New" w:cs="Courier New"/>
           <w:sz w:val="16"/>
           <w:szCs w:val="16"/>
         </w:rPr>
-        <w:t xml:space="preserve"> distance</w:t>
-      </w:r>
-    </w:p>
-    <w:p>
-      <w:pPr>
+        <w:tab/>
+      </w:r>
+      <w:r>
         <w:rPr>
           <w:rFonts w:ascii="Courier New" w:hAnsi="Courier New" w:cs="Courier New"/>
           <w:sz w:val="16"/>
           <w:szCs w:val="16"/>
         </w:rPr>
-      </w:pPr>
-      <w:r>
+        <w:tab/>
+        <w:t xml:space="preserve">calculate height </w:t>
+      </w:r>
+    </w:p>
+    <w:p>
+      <w:pPr>
         <w:rPr>
           <w:rFonts w:ascii="Courier New" w:hAnsi="Courier New" w:cs="Courier New"/>
           <w:sz w:val="16"/>
           <w:szCs w:val="16"/>
         </w:rPr>
-        <w:tab/>
-      </w:r>
-      <w:proofErr w:type="gramStart"/>
+      </w:pPr>
       <w:r>
         <w:rPr>
           <w:rFonts w:ascii="Courier New" w:hAnsi="Courier New" w:cs="Courier New"/>
           <w:sz w:val="16"/>
           <w:szCs w:val="16"/>
         </w:rPr>
-        <w:t>else</w:t>
-      </w:r>
-      <w:proofErr w:type="gramEnd"/>
+        <w:tab/>
+      </w:r>
       <w:r>
         <w:rPr>
           <w:rFonts w:ascii="Courier New" w:hAnsi="Courier New" w:cs="Courier New"/>
           <w:sz w:val="16"/>
           <w:szCs w:val="16"/>
         </w:rPr>
-        <w:t xml:space="preserve"> user want to calculate height</w:t>
+        <w:tab/>
+        <w:t>print height</w:t>
       </w:r>
     </w:p>
     <w:p>
@@ -4301,104 +3729,8 @@
           <w:sz w:val="16"/>
           <w:szCs w:val="16"/>
         </w:rPr>
-        <w:t xml:space="preserve"> </w:t>
-      </w:r>
-      <w:r>
-        <w:rPr>
-          <w:rFonts w:ascii="Courier New" w:hAnsi="Courier New" w:cs="Courier New"/>
-          <w:sz w:val="16"/>
-          <w:szCs w:val="16"/>
-        </w:rPr>
-        <w:tab/>
-      </w:r>
-      <w:r>
-        <w:rPr>
-          <w:rFonts w:ascii="Courier New" w:hAnsi="Courier New" w:cs="Courier New"/>
-          <w:sz w:val="16"/>
-          <w:szCs w:val="16"/>
-        </w:rPr>
-        <w:tab/>
-      </w:r>
-      <w:proofErr w:type="gramStart"/>
-      <w:r>
-        <w:rPr>
-          <w:rFonts w:ascii="Courier New" w:hAnsi="Courier New" w:cs="Courier New"/>
-          <w:sz w:val="16"/>
-          <w:szCs w:val="16"/>
-        </w:rPr>
-        <w:t>calculate</w:t>
-      </w:r>
-      <w:proofErr w:type="gramEnd"/>
-      <w:r>
-        <w:rPr>
-          <w:rFonts w:ascii="Courier New" w:hAnsi="Courier New" w:cs="Courier New"/>
-          <w:sz w:val="16"/>
-          <w:szCs w:val="16"/>
-        </w:rPr>
-        <w:t xml:space="preserve"> height </w:t>
-      </w:r>
-    </w:p>
-    <w:p>
-      <w:pPr>
-        <w:rPr>
-          <w:rFonts w:ascii="Courier New" w:hAnsi="Courier New" w:cs="Courier New"/>
-          <w:sz w:val="16"/>
-          <w:szCs w:val="16"/>
-        </w:rPr>
-      </w:pPr>
-      <w:r>
-        <w:rPr>
-          <w:rFonts w:ascii="Courier New" w:hAnsi="Courier New" w:cs="Courier New"/>
-          <w:sz w:val="16"/>
-          <w:szCs w:val="16"/>
-        </w:rPr>
-        <w:tab/>
-      </w:r>
-      <w:r>
-        <w:rPr>
-          <w:rFonts w:ascii="Courier New" w:hAnsi="Courier New" w:cs="Courier New"/>
-          <w:sz w:val="16"/>
-          <w:szCs w:val="16"/>
-        </w:rPr>
-        <w:tab/>
-      </w:r>
-      <w:proofErr w:type="gramStart"/>
-      <w:r>
-        <w:rPr>
-          <w:rFonts w:ascii="Courier New" w:hAnsi="Courier New" w:cs="Courier New"/>
-          <w:sz w:val="16"/>
-          <w:szCs w:val="16"/>
-        </w:rPr>
-        <w:t>print</w:t>
-      </w:r>
-      <w:proofErr w:type="gramEnd"/>
-      <w:r>
-        <w:rPr>
-          <w:rFonts w:ascii="Courier New" w:hAnsi="Courier New" w:cs="Courier New"/>
-          <w:sz w:val="16"/>
-          <w:szCs w:val="16"/>
-        </w:rPr>
-        <w:t xml:space="preserve"> height</w:t>
-      </w:r>
-    </w:p>
-    <w:p>
-      <w:pPr>
-        <w:rPr>
-          <w:rFonts w:ascii="Courier New" w:hAnsi="Courier New" w:cs="Courier New"/>
-          <w:sz w:val="16"/>
-          <w:szCs w:val="16"/>
-        </w:rPr>
-      </w:pPr>
-      <w:proofErr w:type="gramStart"/>
-      <w:r>
-        <w:rPr>
-          <w:rFonts w:ascii="Courier New" w:hAnsi="Courier New" w:cs="Courier New"/>
-          <w:sz w:val="16"/>
-          <w:szCs w:val="16"/>
-        </w:rPr>
         <w:t>end</w:t>
       </w:r>
-      <w:proofErr w:type="gramEnd"/>
     </w:p>
     <w:p>
       <w:pPr>
@@ -4535,7 +3867,6 @@
                                 <w:szCs w:val="24"/>
                               </w:rPr>
                             </w:pPr>
-                            <w:proofErr w:type="gramStart"/>
                             <w:r>
                               <w:rPr>
                                 <w:rFonts w:ascii="Courier New" w:hAnsi="Courier New" w:cs="Courier New"/>
@@ -4543,17 +3874,7 @@
                                 <w:sz w:val="20"/>
                                 <w:szCs w:val="20"/>
                               </w:rPr>
-                              <w:t>frequency</w:t>
-                            </w:r>
-                            <w:proofErr w:type="gramEnd"/>
-                            <w:r>
-                              <w:rPr>
-                                <w:rFonts w:ascii="Courier New" w:hAnsi="Courier New" w:cs="Courier New"/>
-                                <w:color w:val="000000"/>
-                                <w:sz w:val="20"/>
-                                <w:szCs w:val="20"/>
-                              </w:rPr>
-                              <w:t xml:space="preserve"> = 10</w:t>
+                              <w:t>frequency = 10</w:t>
                             </w:r>
                             <w:r>
                               <w:rPr>
@@ -4691,7 +4012,13 @@
         </mc:AlternateContent>
       </w:r>
       <w:r>
-        <w:t>We will set the frequency of our program as 100Hz, this will define how fast the program run at its time interval. T = 1/frequency.</w:t>
+        <w:t>We will set the frequency of our program as 100Hz, this will define how fast the program run</w:t>
+      </w:r>
+      <w:r>
+        <w:t>s</w:t>
+      </w:r>
+      <w:r>
+        <w:t xml:space="preserve"> at its time interval. T = 1/frequency.</w:t>
       </w:r>
     </w:p>
     <w:p/>
@@ -4784,16 +4111,7 @@
                                 <w:sz w:val="20"/>
                                 <w:szCs w:val="20"/>
                               </w:rPr>
-                              <w:t xml:space="preserve">% </w:t>
-                            </w:r>
-                            <w:r>
-                              <w:rPr>
-                                <w:rFonts w:ascii="Courier New" w:hAnsi="Courier New" w:cs="Courier New"/>
-                                <w:color w:val="228B22"/>
-                                <w:sz w:val="20"/>
-                                <w:szCs w:val="20"/>
-                              </w:rPr>
-                              <w:t>Height</w:t>
+                              <w:t>% Height</w:t>
                             </w:r>
                           </w:p>
                           <w:p>
@@ -4809,7 +4127,6 @@
                                 <w:szCs w:val="20"/>
                               </w:rPr>
                             </w:pPr>
-                            <w:proofErr w:type="gramStart"/>
                             <w:r>
                               <w:rPr>
                                 <w:rFonts w:ascii="Courier New" w:hAnsi="Courier New" w:cs="Courier New"/>
@@ -4817,26 +4134,7 @@
                                 <w:sz w:val="20"/>
                                 <w:szCs w:val="20"/>
                               </w:rPr>
-                              <w:t>height</w:t>
-                            </w:r>
-                            <w:proofErr w:type="gramEnd"/>
-                            <w:r>
-                              <w:rPr>
-                                <w:rFonts w:ascii="Courier New" w:hAnsi="Courier New" w:cs="Courier New"/>
-                                <w:color w:val="000000"/>
-                                <w:sz w:val="20"/>
-                                <w:szCs w:val="20"/>
-                              </w:rPr>
-                              <w:t xml:space="preserve"> = 1.5</w:t>
-                            </w:r>
-                            <w:r>
-                              <w:rPr>
-                                <w:rFonts w:ascii="Courier New" w:hAnsi="Courier New" w:cs="Courier New"/>
-                                <w:color w:val="000000"/>
-                                <w:sz w:val="20"/>
-                                <w:szCs w:val="20"/>
-                              </w:rPr>
-                              <w:t>;</w:t>
+                              <w:t>height = 1.5;</w:t>
                             </w:r>
                           </w:p>
                           <w:p>
@@ -4851,7 +4149,6 @@
                                 <w:szCs w:val="24"/>
                               </w:rPr>
                             </w:pPr>
-                            <w:proofErr w:type="spellStart"/>
                             <w:r>
                               <w:rPr>
                                 <w:rFonts w:ascii="Courier New" w:hAnsi="Courier New" w:cs="Courier New"/>
@@ -4859,17 +4156,7 @@
                                 <w:sz w:val="20"/>
                                 <w:szCs w:val="20"/>
                               </w:rPr>
-                              <w:t>measure_distance</w:t>
-                            </w:r>
-                            <w:proofErr w:type="spellEnd"/>
-                            <w:r>
-                              <w:rPr>
-                                <w:rFonts w:ascii="Courier New" w:hAnsi="Courier New" w:cs="Courier New"/>
-                                <w:color w:val="000000"/>
-                                <w:sz w:val="20"/>
-                                <w:szCs w:val="20"/>
-                              </w:rPr>
-                              <w:t xml:space="preserve"> = true;</w:t>
+                              <w:t>measure_distance = true;</w:t>
                             </w:r>
                           </w:p>
                           <w:p>
@@ -5044,27 +4331,55 @@
         <w:rPr>
           <w:rFonts w:eastAsiaTheme="minorEastAsia"/>
         </w:rPr>
-        <w:t>Initialise the user height which is roughly your height - 0.3m.</w:t>
-      </w:r>
-      <w:r>
-        <w:rPr>
-          <w:rFonts w:eastAsiaTheme="minorEastAsia"/>
-        </w:rPr>
-        <w:t xml:space="preserve"> We initialise </w:t>
-      </w:r>
-      <w:proofErr w:type="spellStart"/>
-      <w:r>
-        <w:rPr>
-          <w:rFonts w:eastAsiaTheme="minorEastAsia"/>
-        </w:rPr>
-        <w:t>measure_distance</w:t>
-      </w:r>
-      <w:proofErr w:type="spellEnd"/>
-      <w:r>
-        <w:rPr>
-          <w:rFonts w:eastAsiaTheme="minorEastAsia"/>
-        </w:rPr>
-        <w:t xml:space="preserve"> to true when we are calculating distance, and false when we are calculating height</w:t>
+        <w:t>Initialise the user</w:t>
+      </w:r>
+      <w:r>
+        <w:rPr>
+          <w:rFonts w:eastAsiaTheme="minorEastAsia"/>
+        </w:rPr>
+        <w:t>’s</w:t>
+      </w:r>
+      <w:r>
+        <w:rPr>
+          <w:rFonts w:eastAsiaTheme="minorEastAsia"/>
+        </w:rPr>
+        <w:t xml:space="preserve"> height which is roughly your height - 0.3m.</w:t>
+      </w:r>
+      <w:r>
+        <w:rPr>
+          <w:rFonts w:eastAsiaTheme="minorEastAsia"/>
+        </w:rPr>
+        <w:t xml:space="preserve"> We initialise measure_distance to true when we are calculating </w:t>
+      </w:r>
+      <w:r>
+        <w:rPr>
+          <w:rFonts w:eastAsiaTheme="minorEastAsia"/>
+        </w:rPr>
+        <w:t xml:space="preserve">the </w:t>
+      </w:r>
+      <w:r>
+        <w:rPr>
+          <w:rFonts w:eastAsiaTheme="minorEastAsia"/>
+        </w:rPr>
+        <w:t xml:space="preserve">distance, and false when we are calculating </w:t>
+      </w:r>
+      <w:r>
+        <w:rPr>
+          <w:rFonts w:eastAsiaTheme="minorEastAsia"/>
+        </w:rPr>
+        <w:t xml:space="preserve">the </w:t>
+      </w:r>
+      <w:r>
+        <w:rPr>
+          <w:rFonts w:eastAsiaTheme="minorEastAsia"/>
+        </w:rPr>
+        <w:t>height</w:t>
+      </w:r>
+      <w:r>
+        <w:rPr>
+          <w:rFonts w:eastAsiaTheme="minorEastAsia"/>
+        </w:rPr>
+        <w:t>.</w:t>
       </w:r>
     </w:p>
     <w:p>
@@ -5093,7 +4408,7 @@
                   <wp:align>left</wp:align>
                 </wp:positionH>
                 <wp:positionV relativeFrom="paragraph">
-                  <wp:posOffset>386080</wp:posOffset>
+                  <wp:posOffset>600765</wp:posOffset>
                 </wp:positionV>
                 <wp:extent cx="5791200" cy="563880"/>
                 <wp:effectExtent l="0" t="0" r="19050" b="26670"/>
@@ -5151,7 +4466,6 @@
                                 <w:szCs w:val="24"/>
                               </w:rPr>
                             </w:pPr>
-                            <w:proofErr w:type="gramStart"/>
                             <w:r>
                               <w:rPr>
                                 <w:rFonts w:ascii="Courier New" w:hAnsi="Courier New" w:cs="Courier New"/>
@@ -5161,7 +4475,6 @@
                               </w:rPr>
                               <w:t>if</w:t>
                             </w:r>
-                            <w:proofErr w:type="gramEnd"/>
                             <w:r>
                               <w:rPr>
                                 <w:rFonts w:ascii="Courier New" w:hAnsi="Courier New" w:cs="Courier New"/>
@@ -5196,27 +4509,7 @@
                                 <w:sz w:val="20"/>
                                 <w:szCs w:val="20"/>
                               </w:rPr>
-                              <w:t>'</w:t>
-                            </w:r>
-                            <w:proofErr w:type="spellStart"/>
-                            <w:r>
-                              <w:rPr>
-                                <w:rFonts w:ascii="Courier New" w:hAnsi="Courier New" w:cs="Courier New"/>
-                                <w:color w:val="A020F0"/>
-                                <w:sz w:val="20"/>
-                                <w:szCs w:val="20"/>
-                              </w:rPr>
-                              <w:t>var</w:t>
-                            </w:r>
-                            <w:proofErr w:type="spellEnd"/>
-                            <w:r>
-                              <w:rPr>
-                                <w:rFonts w:ascii="Courier New" w:hAnsi="Courier New" w:cs="Courier New"/>
-                                <w:color w:val="A020F0"/>
-                                <w:sz w:val="20"/>
-                                <w:szCs w:val="20"/>
-                              </w:rPr>
-                              <w:t>'</w:t>
+                              <w:t>'var'</w:t>
                             </w:r>
                             <w:r>
                               <w:rPr>
@@ -5247,38 +4540,7 @@
                                 <w:sz w:val="20"/>
                                 <w:szCs w:val="20"/>
                               </w:rPr>
-                              <w:t xml:space="preserve">    e = </w:t>
-                            </w:r>
-                            <w:proofErr w:type="spellStart"/>
-                            <w:proofErr w:type="gramStart"/>
-                            <w:r>
-                              <w:rPr>
-                                <w:rFonts w:ascii="Courier New" w:hAnsi="Courier New" w:cs="Courier New"/>
-                                <w:color w:val="000000"/>
-                                <w:sz w:val="20"/>
-                                <w:szCs w:val="20"/>
-                              </w:rPr>
-                              <w:t>engduino</w:t>
-                            </w:r>
-                            <w:proofErr w:type="spellEnd"/>
-                            <w:r>
-                              <w:rPr>
-                                <w:rFonts w:ascii="Courier New" w:hAnsi="Courier New" w:cs="Courier New"/>
-                                <w:color w:val="000000"/>
-                                <w:sz w:val="20"/>
-                                <w:szCs w:val="20"/>
-                              </w:rPr>
-                              <w:t>(</w:t>
-                            </w:r>
-                            <w:proofErr w:type="gramEnd"/>
-                            <w:r>
-                              <w:rPr>
-                                <w:rFonts w:ascii="Courier New" w:hAnsi="Courier New" w:cs="Courier New"/>
-                                <w:color w:val="000000"/>
-                                <w:sz w:val="20"/>
-                                <w:szCs w:val="20"/>
-                              </w:rPr>
-                              <w:t>);</w:t>
+                              <w:t xml:space="preserve">    e = engduino();</w:t>
                             </w:r>
                           </w:p>
                           <w:p>
@@ -5293,7 +4555,6 @@
                                 <w:szCs w:val="24"/>
                               </w:rPr>
                             </w:pPr>
-                            <w:proofErr w:type="gramStart"/>
                             <w:r>
                               <w:rPr>
                                 <w:rFonts w:ascii="Courier New" w:hAnsi="Courier New" w:cs="Courier New"/>
@@ -5303,7 +4564,6 @@
                               </w:rPr>
                               <w:t>end</w:t>
                             </w:r>
-                            <w:proofErr w:type="gramEnd"/>
                           </w:p>
                           <w:p>
                             <w:pPr>
@@ -5341,7 +4601,7 @@
           </mc:Choice>
           <mc:Fallback>
             <w:pict>
-              <v:rect w14:anchorId="1249C111" id="Rectangle 8" o:spid="_x0000_s1031" style="position:absolute;margin-left:0;margin-top:30.4pt;width:456pt;height:44.4pt;z-index:251672576;visibility:visible;mso-wrap-style:square;mso-width-percent:0;mso-height-percent:0;mso-wrap-distance-left:9pt;mso-wrap-distance-top:0;mso-wrap-distance-right:9pt;mso-wrap-distance-bottom:0;mso-position-horizontal:left;mso-position-horizontal-relative:margin;mso-position-vertical:absolute;mso-position-vertical-relative:text;mso-width-percent:0;mso-height-percent:0;mso-width-relative:margin;mso-height-relative:margin;v-text-anchor:middle" o:gfxdata="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" fillcolor="white [3212]" strokecolor="black [3213]">
+              <v:rect w14:anchorId="1249C111" id="Rectangle 8" o:spid="_x0000_s1031" style="position:absolute;margin-left:0;margin-top:47.3pt;width:456pt;height:44.4pt;z-index:251672576;visibility:visible;mso-wrap-style:square;mso-width-percent:0;mso-height-percent:0;mso-wrap-distance-left:9pt;mso-wrap-distance-top:0;mso-wrap-distance-right:9pt;mso-wrap-distance-bottom:0;mso-position-horizontal:left;mso-position-horizontal-relative:margin;mso-position-vertical:absolute;mso-position-vertical-relative:text;mso-width-percent:0;mso-height-percent:0;mso-width-relative:margin;mso-height-relative:margin;v-text-anchor:middle" o:gfxdata="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" fillcolor="white [3212]" strokecolor="black [3213]">
                 <v:textbox>
                   <w:txbxContent>
                     <w:p>
@@ -5533,28 +4793,10 @@
         </mc:AlternateContent>
       </w:r>
       <w:r>
-        <w:t>The following lines check if the object ‘e’ is available in MATLAB workspace. If it does not exist, it calls the function “</w:t>
-      </w:r>
-      <w:proofErr w:type="spellStart"/>
-      <w:proofErr w:type="gramStart"/>
-      <w:r>
-        <w:t>engduino</w:t>
-      </w:r>
-      <w:proofErr w:type="spellEnd"/>
-      <w:r>
-        <w:t>(</w:t>
-      </w:r>
-      <w:proofErr w:type="gramEnd"/>
-      <w:r>
-        <w:t xml:space="preserve">)” which will connect the </w:t>
-      </w:r>
-      <w:proofErr w:type="spellStart"/>
-      <w:r>
-        <w:t>Engduino</w:t>
-      </w:r>
-      <w:proofErr w:type="spellEnd"/>
-      <w:r>
-        <w:t xml:space="preserve"> hardware and store it as an object.</w:t>
+        <w:t>The following lines check whether</w:t>
+      </w:r>
+      <w:r>
+        <w:t xml:space="preserve"> the object ‘e’ is available in MATLAB workspace. If it does not exist, it calls the function “engduino()” which will connect the Engduino hardware and store it as an object.</w:t>
       </w:r>
     </w:p>
     <w:p/>
@@ -5659,7 +4901,6 @@
                                 <w:szCs w:val="24"/>
                               </w:rPr>
                             </w:pPr>
-                            <w:proofErr w:type="gramStart"/>
                             <w:r>
                               <w:rPr>
                                 <w:rFonts w:ascii="Courier New" w:hAnsi="Courier New" w:cs="Courier New"/>
@@ -5669,7 +4910,6 @@
                               </w:rPr>
                               <w:t>while</w:t>
                             </w:r>
-                            <w:proofErr w:type="gramEnd"/>
                             <w:r>
                               <w:rPr>
                                 <w:rFonts w:ascii="Courier New" w:hAnsi="Courier New" w:cs="Courier New"/>
@@ -5677,16 +4917,7 @@
                                 <w:sz w:val="20"/>
                                 <w:szCs w:val="20"/>
                               </w:rPr>
-                              <w:t xml:space="preserve"> (</w:t>
-                            </w:r>
-                            <w:r>
-                              <w:rPr>
-                                <w:rFonts w:ascii="Courier New" w:hAnsi="Courier New" w:cs="Courier New"/>
-                                <w:color w:val="000000"/>
-                                <w:sz w:val="20"/>
-                                <w:szCs w:val="20"/>
-                              </w:rPr>
-                              <w:t>1)</w:t>
+                              <w:t xml:space="preserve"> (1)</w:t>
                             </w:r>
                           </w:p>
                           <w:p>
@@ -5803,21 +5034,13 @@
         <w:rPr>
           <w:rFonts w:eastAsiaTheme="minorEastAsia"/>
         </w:rPr>
-        <w:t>Read the accelerometer. The accelerometer reading will be stored in ‘</w:t>
-      </w:r>
-      <w:proofErr w:type="spellStart"/>
-      <w:r>
-        <w:rPr>
-          <w:rFonts w:eastAsiaTheme="minorEastAsia"/>
-        </w:rPr>
-        <w:t>newReading</w:t>
-      </w:r>
-      <w:proofErr w:type="spellEnd"/>
-      <w:r>
-        <w:rPr>
-          <w:rFonts w:eastAsiaTheme="minorEastAsia"/>
-        </w:rPr>
-        <w:t>’ with the element ordered in xyz axis respectively.</w:t>
+        <w:t xml:space="preserve">Read the accelerometer. The accelerometer reading will </w:t>
+      </w:r>
+      <w:r>
+        <w:rPr>
+          <w:rFonts w:eastAsiaTheme="minorEastAsia"/>
+        </w:rPr>
+        <w:t>return the xyz value from the accelerometer respectively.</w:t>
       </w:r>
     </w:p>
     <w:p>
@@ -5909,27 +5132,7 @@
                                 <w:sz w:val="20"/>
                                 <w:szCs w:val="20"/>
                               </w:rPr>
-                              <w:t xml:space="preserve">% Read acceleration vector from </w:t>
-                            </w:r>
-                            <w:proofErr w:type="spellStart"/>
-                            <w:r>
-                              <w:rPr>
-                                <w:rFonts w:ascii="Courier New" w:hAnsi="Courier New" w:cs="Courier New"/>
-                                <w:color w:val="228B22"/>
-                                <w:sz w:val="20"/>
-                                <w:szCs w:val="20"/>
-                              </w:rPr>
-                              <w:t>Engduino's</w:t>
-                            </w:r>
-                            <w:proofErr w:type="spellEnd"/>
-                            <w:r>
-                              <w:rPr>
-                                <w:rFonts w:ascii="Courier New" w:hAnsi="Courier New" w:cs="Courier New"/>
-                                <w:color w:val="228B22"/>
-                                <w:sz w:val="20"/>
-                                <w:szCs w:val="20"/>
-                              </w:rPr>
-                              <w:t xml:space="preserve"> accelerometer sensor.</w:t>
+                              <w:t>% Read acceleration vector from Engduino's accelerometer sensor.</w:t>
                             </w:r>
                           </w:p>
                           <w:p>
@@ -5944,8 +5147,6 @@
                                 <w:szCs w:val="24"/>
                               </w:rPr>
                             </w:pPr>
-                            <w:proofErr w:type="spellStart"/>
-                            <w:proofErr w:type="gramStart"/>
                             <w:r>
                               <w:rPr>
                                 <w:rFonts w:ascii="Courier New" w:hAnsi="Courier New" w:cs="Courier New"/>
@@ -5953,38 +5154,7 @@
                                 <w:sz w:val="20"/>
                                 <w:szCs w:val="20"/>
                               </w:rPr>
-                              <w:t>newReading</w:t>
-                            </w:r>
-                            <w:proofErr w:type="spellEnd"/>
-                            <w:proofErr w:type="gramEnd"/>
-                            <w:r>
-                              <w:rPr>
-                                <w:rFonts w:ascii="Courier New" w:hAnsi="Courier New" w:cs="Courier New"/>
-                                <w:color w:val="000000"/>
-                                <w:sz w:val="20"/>
-                                <w:szCs w:val="20"/>
-                              </w:rPr>
-                              <w:t xml:space="preserve"> = </w:t>
-                            </w:r>
-                            <w:proofErr w:type="spellStart"/>
-                            <w:r>
-                              <w:rPr>
-                                <w:rFonts w:ascii="Courier New" w:hAnsi="Courier New" w:cs="Courier New"/>
-                                <w:color w:val="000000"/>
-                                <w:sz w:val="20"/>
-                                <w:szCs w:val="20"/>
-                              </w:rPr>
-                              <w:t>e.getAccelerometer</w:t>
-                            </w:r>
-                            <w:proofErr w:type="spellEnd"/>
-                            <w:r>
-                              <w:rPr>
-                                <w:rFonts w:ascii="Courier New" w:hAnsi="Courier New" w:cs="Courier New"/>
-                                <w:color w:val="000000"/>
-                                <w:sz w:val="20"/>
-                                <w:szCs w:val="20"/>
-                              </w:rPr>
-                              <w:t>();</w:t>
+                              <w:t>newReading = e.getAccelerometer();</w:t>
                             </w:r>
                           </w:p>
                           <w:p>
@@ -5999,8 +5169,6 @@
                                 <w:szCs w:val="24"/>
                               </w:rPr>
                             </w:pPr>
-                            <w:proofErr w:type="spellStart"/>
-                            <w:proofErr w:type="gramStart"/>
                             <w:r>
                               <w:rPr>
                                 <w:rFonts w:ascii="Courier New" w:hAnsi="Courier New" w:cs="Courier New"/>
@@ -6008,38 +5176,7 @@
                                 <w:sz w:val="20"/>
                                 <w:szCs w:val="20"/>
                               </w:rPr>
-                              <w:t>gx</w:t>
-                            </w:r>
-                            <w:proofErr w:type="spellEnd"/>
-                            <w:proofErr w:type="gramEnd"/>
-                            <w:r>
-                              <w:rPr>
-                                <w:rFonts w:ascii="Courier New" w:hAnsi="Courier New" w:cs="Courier New"/>
-                                <w:color w:val="000000"/>
-                                <w:sz w:val="20"/>
-                                <w:szCs w:val="20"/>
-                              </w:rPr>
-                              <w:t xml:space="preserve"> = </w:t>
-                            </w:r>
-                            <w:proofErr w:type="spellStart"/>
-                            <w:r>
-                              <w:rPr>
-                                <w:rFonts w:ascii="Courier New" w:hAnsi="Courier New" w:cs="Courier New"/>
-                                <w:color w:val="000000"/>
-                                <w:sz w:val="20"/>
-                                <w:szCs w:val="20"/>
-                              </w:rPr>
-                              <w:t>newReading</w:t>
-                            </w:r>
-                            <w:proofErr w:type="spellEnd"/>
-                            <w:r>
-                              <w:rPr>
-                                <w:rFonts w:ascii="Courier New" w:hAnsi="Courier New" w:cs="Courier New"/>
-                                <w:color w:val="000000"/>
-                                <w:sz w:val="20"/>
-                                <w:szCs w:val="20"/>
-                              </w:rPr>
-                              <w:t>(1);</w:t>
+                              <w:t>gx = newReading(1);</w:t>
                             </w:r>
                           </w:p>
                           <w:p>
@@ -6054,8 +5191,6 @@
                                 <w:szCs w:val="24"/>
                               </w:rPr>
                             </w:pPr>
-                            <w:proofErr w:type="spellStart"/>
-                            <w:proofErr w:type="gramStart"/>
                             <w:r>
                               <w:rPr>
                                 <w:rFonts w:ascii="Courier New" w:hAnsi="Courier New" w:cs="Courier New"/>
@@ -6063,38 +5198,7 @@
                                 <w:sz w:val="20"/>
                                 <w:szCs w:val="20"/>
                               </w:rPr>
-                              <w:t>gy</w:t>
-                            </w:r>
-                            <w:proofErr w:type="spellEnd"/>
-                            <w:proofErr w:type="gramEnd"/>
-                            <w:r>
-                              <w:rPr>
-                                <w:rFonts w:ascii="Courier New" w:hAnsi="Courier New" w:cs="Courier New"/>
-                                <w:color w:val="000000"/>
-                                <w:sz w:val="20"/>
-                                <w:szCs w:val="20"/>
-                              </w:rPr>
-                              <w:t xml:space="preserve"> = </w:t>
-                            </w:r>
-                            <w:proofErr w:type="spellStart"/>
-                            <w:r>
-                              <w:rPr>
-                                <w:rFonts w:ascii="Courier New" w:hAnsi="Courier New" w:cs="Courier New"/>
-                                <w:color w:val="000000"/>
-                                <w:sz w:val="20"/>
-                                <w:szCs w:val="20"/>
-                              </w:rPr>
-                              <w:t>newReading</w:t>
-                            </w:r>
-                            <w:proofErr w:type="spellEnd"/>
-                            <w:r>
-                              <w:rPr>
-                                <w:rFonts w:ascii="Courier New" w:hAnsi="Courier New" w:cs="Courier New"/>
-                                <w:color w:val="000000"/>
-                                <w:sz w:val="20"/>
-                                <w:szCs w:val="20"/>
-                              </w:rPr>
-                              <w:t>(2);</w:t>
+                              <w:t>gy = newReading(2);</w:t>
                             </w:r>
                           </w:p>
                           <w:p>
@@ -6109,8 +5213,6 @@
                                 <w:szCs w:val="24"/>
                               </w:rPr>
                             </w:pPr>
-                            <w:proofErr w:type="spellStart"/>
-                            <w:proofErr w:type="gramStart"/>
                             <w:r>
                               <w:rPr>
                                 <w:rFonts w:ascii="Courier New" w:hAnsi="Courier New" w:cs="Courier New"/>
@@ -6118,38 +5220,7 @@
                                 <w:sz w:val="20"/>
                                 <w:szCs w:val="20"/>
                               </w:rPr>
-                              <w:t>gz</w:t>
-                            </w:r>
-                            <w:proofErr w:type="spellEnd"/>
-                            <w:proofErr w:type="gramEnd"/>
-                            <w:r>
-                              <w:rPr>
-                                <w:rFonts w:ascii="Courier New" w:hAnsi="Courier New" w:cs="Courier New"/>
-                                <w:color w:val="000000"/>
-                                <w:sz w:val="20"/>
-                                <w:szCs w:val="20"/>
-                              </w:rPr>
-                              <w:t xml:space="preserve"> = </w:t>
-                            </w:r>
-                            <w:proofErr w:type="spellStart"/>
-                            <w:r>
-                              <w:rPr>
-                                <w:rFonts w:ascii="Courier New" w:hAnsi="Courier New" w:cs="Courier New"/>
-                                <w:color w:val="000000"/>
-                                <w:sz w:val="20"/>
-                                <w:szCs w:val="20"/>
-                              </w:rPr>
-                              <w:t>newReading</w:t>
-                            </w:r>
-                            <w:proofErr w:type="spellEnd"/>
-                            <w:r>
-                              <w:rPr>
-                                <w:rFonts w:ascii="Courier New" w:hAnsi="Courier New" w:cs="Courier New"/>
-                                <w:color w:val="000000"/>
-                                <w:sz w:val="20"/>
-                                <w:szCs w:val="20"/>
-                              </w:rPr>
-                              <w:t>(3);</w:t>
+                              <w:t>gz = newReading(3);</w:t>
                             </w:r>
                           </w:p>
                           <w:p>
@@ -6505,92 +5576,6 @@
       </w:pPr>
       <w:r>
         <w:rPr>
-          <w:rFonts w:eastAsiaTheme="minorEastAsia"/>
-        </w:rPr>
-        <w:t>Next we will calculate the angle α</w:t>
-      </w:r>
-      <w:r>
-        <w:rPr>
-          <w:rFonts w:eastAsiaTheme="minorEastAsia"/>
-        </w:rPr>
-        <w:t xml:space="preserve"> in (degree) from the accelerometer</w:t>
-      </w:r>
-      <w:r>
-        <w:rPr>
-          <w:rFonts w:eastAsiaTheme="minorEastAsia"/>
-        </w:rPr>
-        <w:t>, whi</w:t>
-      </w:r>
-      <w:r>
-        <w:rPr>
-          <w:rFonts w:eastAsiaTheme="minorEastAsia"/>
-        </w:rPr>
-        <w:t xml:space="preserve">ch is the outer angle of the right angle, to get the inner angle, we simply use 90 – outer angle. The function </w:t>
-      </w:r>
-      <w:proofErr w:type="spellStart"/>
-      <w:proofErr w:type="gramStart"/>
-      <w:r>
-        <w:rPr>
-          <w:rFonts w:eastAsiaTheme="minorEastAsia"/>
-        </w:rPr>
-        <w:t>atand</w:t>
-      </w:r>
-      <w:proofErr w:type="spellEnd"/>
-      <w:r>
-        <w:rPr>
-          <w:rFonts w:eastAsiaTheme="minorEastAsia"/>
-        </w:rPr>
-        <w:t>(</w:t>
-      </w:r>
-      <w:proofErr w:type="gramEnd"/>
-      <w:r>
-        <w:rPr>
-          <w:rFonts w:eastAsiaTheme="minorEastAsia"/>
-        </w:rPr>
-        <w:t xml:space="preserve">) performs </w:t>
-      </w:r>
-      <m:oMath>
-        <m:sSup>
-          <m:sSupPr>
-            <m:ctrlPr>
-              <w:rPr>
-                <w:rFonts w:ascii="Cambria Math" w:eastAsiaTheme="minorEastAsia" w:hAnsi="Cambria Math"/>
-              </w:rPr>
-            </m:ctrlPr>
-          </m:sSupPr>
-          <m:e>
-            <m:r>
-              <w:rPr>
-                <w:rFonts w:ascii="Cambria Math" w:eastAsiaTheme="minorEastAsia" w:hAnsi="Cambria Math"/>
-              </w:rPr>
-              <m:t>tan</m:t>
-            </m:r>
-          </m:e>
-          <m:sup>
-            <m:r>
-              <w:rPr>
-                <w:rFonts w:ascii="Cambria Math" w:eastAsiaTheme="minorEastAsia" w:hAnsi="Cambria Math"/>
-              </w:rPr>
-              <m:t>-1</m:t>
-            </m:r>
-          </m:sup>
-        </m:sSup>
-      </m:oMath>
-      <w:r>
-        <w:rPr>
-          <w:rFonts w:eastAsiaTheme="minorEastAsia"/>
-        </w:rPr>
-        <w:t>.</w:t>
-      </w:r>
-    </w:p>
-    <w:p>
-      <w:pPr>
-        <w:rPr>
-          <w:rFonts w:eastAsiaTheme="minorEastAsia"/>
-        </w:rPr>
-      </w:pPr>
-      <w:r>
-        <w:rPr>
           <w:rFonts w:ascii="Courier New" w:hAnsi="Courier New" w:cs="Courier New"/>
           <w:noProof/>
           <w:sz w:val="24"/>
@@ -6600,13 +5585,13 @@
         <mc:AlternateContent>
           <mc:Choice Requires="wps">
             <w:drawing>
-              <wp:anchor distT="0" distB="0" distL="114300" distR="114300" simplePos="0" relativeHeight="251678720" behindDoc="0" locked="0" layoutInCell="1" allowOverlap="1" wp14:anchorId="02A89D13" wp14:editId="199E9C20">
+              <wp:anchor distT="0" distB="0" distL="114300" distR="114300" simplePos="0" relativeHeight="251678720" behindDoc="0" locked="0" layoutInCell="1" allowOverlap="1" wp14:anchorId="2A60824C" wp14:editId="537366F7">
                 <wp:simplePos x="0" y="0"/>
                 <wp:positionH relativeFrom="margin">
                   <wp:align>left</wp:align>
                 </wp:positionH>
                 <wp:positionV relativeFrom="paragraph">
-                  <wp:posOffset>-1353</wp:posOffset>
+                  <wp:posOffset>568601</wp:posOffset>
                 </wp:positionV>
                 <wp:extent cx="5791200" cy="636105"/>
                 <wp:effectExtent l="0" t="0" r="19050" b="12065"/>
@@ -6664,7 +5649,6 @@
                                 <w:szCs w:val="24"/>
                               </w:rPr>
                             </w:pPr>
-                            <w:proofErr w:type="spellStart"/>
                             <w:r>
                               <w:rPr>
                                 <w:rFonts w:ascii="Courier New" w:hAnsi="Courier New" w:cs="Courier New"/>
@@ -6672,88 +5656,7 @@
                                 <w:sz w:val="20"/>
                                 <w:szCs w:val="20"/>
                               </w:rPr>
-                              <w:t>outer</w:t>
-                            </w:r>
-                            <w:r>
-                              <w:rPr>
-                                <w:rFonts w:ascii="Courier New" w:hAnsi="Courier New" w:cs="Courier New"/>
-                                <w:color w:val="000000"/>
-                                <w:sz w:val="20"/>
-                                <w:szCs w:val="20"/>
-                              </w:rPr>
-                              <w:t>_angle</w:t>
-                            </w:r>
-                            <w:proofErr w:type="spellEnd"/>
-                            <w:r>
-                              <w:rPr>
-                                <w:rFonts w:ascii="Courier New" w:hAnsi="Courier New" w:cs="Courier New"/>
-                                <w:color w:val="000000"/>
-                                <w:sz w:val="20"/>
-                                <w:szCs w:val="20"/>
-                              </w:rPr>
-                              <w:t xml:space="preserve"> = </w:t>
-                            </w:r>
-                            <w:proofErr w:type="spellStart"/>
-                            <w:proofErr w:type="gramStart"/>
-                            <w:r>
-                              <w:rPr>
-                                <w:rFonts w:ascii="Courier New" w:hAnsi="Courier New" w:cs="Courier New"/>
-                                <w:color w:val="000000"/>
-                                <w:sz w:val="20"/>
-                                <w:szCs w:val="20"/>
-                              </w:rPr>
-                              <w:t>atand</w:t>
-                            </w:r>
-                            <w:proofErr w:type="spellEnd"/>
-                            <w:r>
-                              <w:rPr>
-                                <w:rFonts w:ascii="Courier New" w:hAnsi="Courier New" w:cs="Courier New"/>
-                                <w:color w:val="000000"/>
-                                <w:sz w:val="20"/>
-                                <w:szCs w:val="20"/>
-                              </w:rPr>
-                              <w:t>(</w:t>
-                            </w:r>
-                            <w:proofErr w:type="spellStart"/>
-                            <w:proofErr w:type="gramEnd"/>
-                            <w:r>
-                              <w:rPr>
-                                <w:rFonts w:ascii="Courier New" w:hAnsi="Courier New" w:cs="Courier New"/>
-                                <w:color w:val="000000"/>
-                                <w:sz w:val="20"/>
-                                <w:szCs w:val="20"/>
-                              </w:rPr>
-                              <w:t>gz</w:t>
-                            </w:r>
-                            <w:proofErr w:type="spellEnd"/>
-                            <w:r>
-                              <w:rPr>
-                                <w:rFonts w:ascii="Courier New" w:hAnsi="Courier New" w:cs="Courier New"/>
-                                <w:color w:val="000000"/>
-                                <w:sz w:val="20"/>
-                                <w:szCs w:val="20"/>
-                              </w:rPr>
-                              <w:t>/</w:t>
-                            </w:r>
-                            <w:proofErr w:type="spellStart"/>
-                            <w:r>
-                              <w:rPr>
-                                <w:rFonts w:ascii="Courier New" w:hAnsi="Courier New" w:cs="Courier New"/>
-                                <w:color w:val="000000"/>
-                                <w:sz w:val="20"/>
-                                <w:szCs w:val="20"/>
-                              </w:rPr>
-                              <w:t>gy</w:t>
-                            </w:r>
-                            <w:proofErr w:type="spellEnd"/>
-                            <w:r>
-                              <w:rPr>
-                                <w:rFonts w:ascii="Courier New" w:hAnsi="Courier New" w:cs="Courier New"/>
-                                <w:color w:val="000000"/>
-                                <w:sz w:val="20"/>
-                                <w:szCs w:val="20"/>
-                              </w:rPr>
-                              <w:t>);</w:t>
+                              <w:t>outer_angle = atand(gz/gy);</w:t>
                             </w:r>
                           </w:p>
                           <w:p>
@@ -6790,7 +5693,6 @@
                                 <w:szCs w:val="24"/>
                               </w:rPr>
                             </w:pPr>
-                            <w:proofErr w:type="spellStart"/>
                             <w:r>
                               <w:rPr>
                                 <w:rFonts w:ascii="Courier New" w:hAnsi="Courier New" w:cs="Courier New"/>
@@ -6798,26 +5700,7 @@
                                 <w:sz w:val="20"/>
                                 <w:szCs w:val="20"/>
                               </w:rPr>
-                              <w:t>inner_angle</w:t>
-                            </w:r>
-                            <w:proofErr w:type="spellEnd"/>
-                            <w:r>
-                              <w:rPr>
-                                <w:rFonts w:ascii="Courier New" w:hAnsi="Courier New" w:cs="Courier New"/>
-                                <w:color w:val="000000"/>
-                                <w:sz w:val="20"/>
-                                <w:szCs w:val="20"/>
-                              </w:rPr>
-                              <w:t xml:space="preserve"> = 90-outer</w:t>
-                            </w:r>
-                            <w:r>
-                              <w:rPr>
-                                <w:rFonts w:ascii="Courier New" w:hAnsi="Courier New" w:cs="Courier New"/>
-                                <w:color w:val="000000"/>
-                                <w:sz w:val="20"/>
-                                <w:szCs w:val="20"/>
-                              </w:rPr>
-                              <w:t>_angle;</w:t>
+                              <w:t>inner_angle = 90-outer_angle;</w:t>
                             </w:r>
                           </w:p>
                           <w:p>
@@ -6856,7 +5739,7 @@
           </mc:Choice>
           <mc:Fallback>
             <w:pict>
-              <v:rect w14:anchorId="02A89D13" id="Rectangle 11" o:spid="_x0000_s1034" style="position:absolute;margin-left:0;margin-top:-.1pt;width:456pt;height:50.1pt;z-index:251678720;visibility:visible;mso-wrap-style:square;mso-width-percent:0;mso-height-percent:0;mso-wrap-distance-left:9pt;mso-wrap-distance-top:0;mso-wrap-distance-right:9pt;mso-wrap-distance-bottom:0;mso-position-horizontal:left;mso-position-horizontal-relative:margin;mso-position-vertical:absolute;mso-position-vertical-relative:text;mso-width-percent:0;mso-height-percent:0;mso-width-relative:margin;mso-height-relative:margin;v-text-anchor:middle" o:gfxdata="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" fillcolor="white [3212]" strokecolor="black [3213]">
+              <v:rect w14:anchorId="2A60824C" id="Rectangle 11" o:spid="_x0000_s1034" style="position:absolute;margin-left:0;margin-top:44.75pt;width:456pt;height:50.1pt;z-index:251678720;visibility:visible;mso-wrap-style:square;mso-width-percent:0;mso-height-percent:0;mso-wrap-distance-left:9pt;mso-wrap-distance-top:0;mso-wrap-distance-right:9pt;mso-wrap-distance-bottom:0;mso-position-horizontal:left;mso-position-horizontal-relative:margin;mso-position-vertical:absolute;mso-position-vertical-relative:text;mso-width-percent:0;mso-height-percent:0;mso-width-relative:margin;mso-height-relative:margin;v-text-anchor:middle" o:gfxdata="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" fillcolor="white [3212]" strokecolor="black [3213]">
                 <v:textbox>
                   <w:txbxContent>
                     <w:p>
@@ -7048,6 +5931,93 @@
             </w:pict>
           </mc:Fallback>
         </mc:AlternateContent>
+      </w:r>
+      <w:r>
+        <w:rPr>
+          <w:rFonts w:eastAsiaTheme="minorEastAsia"/>
+        </w:rPr>
+        <w:t>Next we will calculate the angle α</w:t>
+      </w:r>
+      <w:r>
+        <w:rPr>
+          <w:rFonts w:eastAsiaTheme="minorEastAsia"/>
+        </w:rPr>
+        <w:t xml:space="preserve"> in (degree) from the accelerometer</w:t>
+      </w:r>
+      <w:r>
+        <w:rPr>
+          <w:rFonts w:eastAsiaTheme="minorEastAsia"/>
+        </w:rPr>
+        <w:t>, whi</w:t>
+      </w:r>
+      <w:r>
+        <w:rPr>
+          <w:rFonts w:eastAsiaTheme="minorEastAsia"/>
+        </w:rPr>
+        <w:t>ch is the outer angle</w:t>
+      </w:r>
+      <w:r>
+        <w:rPr>
+          <w:rFonts w:eastAsiaTheme="minorEastAsia"/>
+        </w:rPr>
+        <w:t xml:space="preserve"> α</w:t>
+      </w:r>
+      <w:r>
+        <w:rPr>
+          <w:rFonts w:eastAsiaTheme="minorEastAsia"/>
+        </w:rPr>
+        <w:t>, to get the inner angle</w:t>
+      </w:r>
+      <w:r>
+        <w:rPr>
+          <w:rFonts w:eastAsiaTheme="minorEastAsia"/>
+        </w:rPr>
+        <w:t xml:space="preserve"> β</w:t>
+      </w:r>
+      <w:r>
+        <w:rPr>
+          <w:rFonts w:eastAsiaTheme="minorEastAsia"/>
+        </w:rPr>
+        <w:t xml:space="preserve">, we simply use 90 – outer angle. The function atand() performs </w:t>
+      </w:r>
+      <m:oMath>
+        <m:sSup>
+          <m:sSupPr>
+            <m:ctrlPr>
+              <w:rPr>
+                <w:rFonts w:ascii="Cambria Math" w:eastAsiaTheme="minorEastAsia" w:hAnsi="Cambria Math"/>
+              </w:rPr>
+            </m:ctrlPr>
+          </m:sSupPr>
+          <m:e>
+            <m:r>
+              <w:rPr>
+                <w:rFonts w:ascii="Cambria Math" w:eastAsiaTheme="minorEastAsia" w:hAnsi="Cambria Math"/>
+              </w:rPr>
+              <m:t>tan</m:t>
+            </m:r>
+          </m:e>
+          <m:sup>
+            <m:r>
+              <w:rPr>
+                <w:rFonts w:ascii="Cambria Math" w:eastAsiaTheme="minorEastAsia" w:hAnsi="Cambria Math"/>
+              </w:rPr>
+              <m:t>-1</m:t>
+            </m:r>
+          </m:sup>
+        </m:sSup>
+      </m:oMath>
+      <w:r>
+        <w:rPr>
+          <w:rFonts w:eastAsiaTheme="minorEastAsia"/>
+        </w:rPr>
+        <w:t xml:space="preserve"> operation</w:t>
+      </w:r>
+      <w:r>
+        <w:rPr>
+          <w:rFonts w:eastAsiaTheme="minorEastAsia"/>
+        </w:rPr>
+        <w:t>.</w:t>
       </w:r>
     </w:p>
     <w:p>
@@ -7145,8 +6115,6 @@
                                 <w:szCs w:val="24"/>
                               </w:rPr>
                             </w:pPr>
-                            <w:proofErr w:type="spellStart"/>
-                            <w:proofErr w:type="gramStart"/>
                             <w:r>
                               <w:rPr>
                                 <w:rFonts w:ascii="Courier New" w:hAnsi="Courier New" w:cs="Courier New"/>
@@ -7154,47 +6122,7 @@
                                 <w:sz w:val="20"/>
                                 <w:szCs w:val="20"/>
                               </w:rPr>
-                              <w:t>angleInRadians</w:t>
-                            </w:r>
-                            <w:proofErr w:type="spellEnd"/>
-                            <w:proofErr w:type="gramEnd"/>
-                            <w:r>
-                              <w:rPr>
-                                <w:rFonts w:ascii="Courier New" w:hAnsi="Courier New" w:cs="Courier New"/>
-                                <w:color w:val="000000"/>
-                                <w:sz w:val="20"/>
-                                <w:szCs w:val="20"/>
-                              </w:rPr>
-                              <w:t xml:space="preserve"> = deg2rad(</w:t>
-                            </w:r>
-                            <w:proofErr w:type="spellStart"/>
-                            <w:r>
-                              <w:rPr>
-                                <w:rFonts w:ascii="Courier New" w:hAnsi="Courier New" w:cs="Courier New"/>
-                                <w:color w:val="000000"/>
-                                <w:sz w:val="20"/>
-                                <w:szCs w:val="20"/>
-                              </w:rPr>
-                              <w:t>inner_angle</w:t>
-                            </w:r>
-                            <w:proofErr w:type="spellEnd"/>
-                            <w:r>
-                              <w:rPr>
-                                <w:rFonts w:ascii="Courier New" w:hAnsi="Courier New" w:cs="Courier New"/>
-                                <w:color w:val="000000"/>
-                                <w:sz w:val="20"/>
-                                <w:szCs w:val="20"/>
-                              </w:rPr>
-                              <w:t>)</w:t>
-                            </w:r>
-                            <w:r>
-                              <w:rPr>
-                                <w:rFonts w:ascii="Courier New" w:hAnsi="Courier New" w:cs="Courier New"/>
-                                <w:color w:val="000000"/>
-                                <w:sz w:val="20"/>
-                                <w:szCs w:val="20"/>
-                              </w:rPr>
-                              <w:t>;</w:t>
+                              <w:t>angleInRadians = deg2rad(inner_angle);</w:t>
                             </w:r>
                           </w:p>
                           <w:p>
@@ -7372,53 +6300,79 @@
         </w:rPr>
         <w:t xml:space="preserve">Next, we want to convert the angle to radian because the </w:t>
       </w:r>
-      <w:proofErr w:type="spellStart"/>
-      <w:r>
-        <w:rPr>
-          <w:rFonts w:eastAsiaTheme="minorEastAsia"/>
-        </w:rPr>
-        <w:t>matlab</w:t>
-      </w:r>
-      <w:proofErr w:type="spellEnd"/>
-      <w:r>
-        <w:rPr>
-          <w:rFonts w:eastAsiaTheme="minorEastAsia"/>
-        </w:rPr>
-        <w:t xml:space="preserve"> function </w:t>
-      </w:r>
-      <w:proofErr w:type="gramStart"/>
-      <w:r>
-        <w:rPr>
-          <w:rFonts w:eastAsiaTheme="minorEastAsia"/>
-        </w:rPr>
-        <w:t>tan(</w:t>
-      </w:r>
-      <w:proofErr w:type="gramEnd"/>
-      <w:r>
-        <w:rPr>
-          <w:rFonts w:eastAsiaTheme="minorEastAsia"/>
-        </w:rPr>
-        <w:t>) performs calculation in radian.</w:t>
-      </w:r>
-    </w:p>
-    <w:p>
-      <w:pPr>
-        <w:rPr>
-          <w:rFonts w:eastAsiaTheme="minorEastAsia"/>
-        </w:rPr>
-      </w:pPr>
-    </w:p>
-    <w:p>
-      <w:pPr>
-        <w:rPr>
-          <w:rFonts w:eastAsiaTheme="minorEastAsia"/>
-        </w:rPr>
-      </w:pPr>
-      <w:r>
-        <w:rPr>
-          <w:rFonts w:eastAsiaTheme="minorEastAsia"/>
-        </w:rPr>
-        <w:t>This the part of the code that perform the calculation. First it checks whether the program is measure distance or height, then it performs the calculation and output the result accordingly. When measuring distance, we also set a limitation that the angle cannot be larger than 90 or smaller than 0. This is to ensure that user is pointing to the object on the ground to measure the distance. We also round up our result to 2 decimal places.</w:t>
+      <w:r>
+        <w:rPr>
+          <w:rFonts w:eastAsiaTheme="minorEastAsia"/>
+        </w:rPr>
+        <w:t>MATLAB</w:t>
+      </w:r>
+      <w:r>
+        <w:rPr>
+          <w:rFonts w:eastAsiaTheme="minorEastAsia"/>
+        </w:rPr>
+        <w:t xml:space="preserve"> function tan() performs </w:t>
+      </w:r>
+      <w:r>
+        <w:rPr>
+          <w:rFonts w:eastAsiaTheme="minorEastAsia"/>
+        </w:rPr>
+        <w:t xml:space="preserve">the </w:t>
+      </w:r>
+      <w:r>
+        <w:rPr>
+          <w:rFonts w:eastAsiaTheme="minorEastAsia"/>
+        </w:rPr>
+        <w:t>calculation in radian.</w:t>
+      </w:r>
+    </w:p>
+    <w:p>
+      <w:pPr>
+        <w:rPr>
+          <w:rFonts w:eastAsiaTheme="minorEastAsia"/>
+        </w:rPr>
+      </w:pPr>
+    </w:p>
+    <w:p>
+      <w:pPr>
+        <w:rPr>
+          <w:rFonts w:eastAsiaTheme="minorEastAsia"/>
+        </w:rPr>
+      </w:pPr>
+      <w:r>
+        <w:rPr>
+          <w:rFonts w:eastAsiaTheme="minorEastAsia"/>
+        </w:rPr>
+        <w:t>The below is the</w:t>
+      </w:r>
+      <w:r>
+        <w:rPr>
+          <w:rFonts w:eastAsiaTheme="minorEastAsia"/>
+        </w:rPr>
+        <w:t xml:space="preserve"> part of the code that perform the calculation. First</w:t>
+      </w:r>
+      <w:r>
+        <w:rPr>
+          <w:rFonts w:eastAsiaTheme="minorEastAsia"/>
+        </w:rPr>
+        <w:t>,</w:t>
+      </w:r>
+      <w:r>
+        <w:rPr>
+          <w:rFonts w:eastAsiaTheme="minorEastAsia"/>
+        </w:rPr>
+        <w:t xml:space="preserve"> it checks whether the program is measure distance or height, then it performs the calculation and output the result accordingly. When measuring distance, we also set a limitation that the angle cannot be larger than 90 or smaller than 0. This is to ensure that</w:t>
+      </w:r>
+      <w:r>
+        <w:rPr>
+          <w:rFonts w:eastAsiaTheme="minorEastAsia"/>
+        </w:rPr>
+        <w:t xml:space="preserve"> the</w:t>
+      </w:r>
+      <w:r>
+        <w:rPr>
+          <w:rFonts w:eastAsiaTheme="minorEastAsia"/>
+        </w:rPr>
+        <w:t xml:space="preserve"> user is pointing to the object on the ground to measure the distance. We also round up our result to 2 decimal places.</w:t>
       </w:r>
     </w:p>
     <w:p>
@@ -7502,7 +6456,6 @@
                                 <w:szCs w:val="24"/>
                               </w:rPr>
                             </w:pPr>
-                            <w:proofErr w:type="gramStart"/>
                             <w:r>
                               <w:rPr>
                                 <w:rFonts w:ascii="Courier New" w:hAnsi="Courier New" w:cs="Courier New"/>
@@ -7519,28 +6472,7 @@
                                 <w:sz w:val="20"/>
                                 <w:szCs w:val="20"/>
                               </w:rPr>
-                              <w:t>(</w:t>
-                            </w:r>
-                            <w:proofErr w:type="spellStart"/>
-                            <w:proofErr w:type="gramEnd"/>
-                            <w:r>
-                              <w:rPr>
-                                <w:rFonts w:ascii="Courier New" w:hAnsi="Courier New" w:cs="Courier New"/>
-                                <w:color w:val="000000"/>
-                                <w:sz w:val="20"/>
-                                <w:szCs w:val="20"/>
-                              </w:rPr>
-                              <w:t>measure_distance</w:t>
-                            </w:r>
-                            <w:proofErr w:type="spellEnd"/>
-                            <w:r>
-                              <w:rPr>
-                                <w:rFonts w:ascii="Courier New" w:hAnsi="Courier New" w:cs="Courier New"/>
-                                <w:color w:val="000000"/>
-                                <w:sz w:val="20"/>
-                                <w:szCs w:val="20"/>
-                              </w:rPr>
-                              <w:t>)</w:t>
+                              <w:t>(measure_distance)</w:t>
                             </w:r>
                           </w:p>
                           <w:p>
@@ -7595,7 +6527,6 @@
                               </w:rPr>
                               <w:t xml:space="preserve">        </w:t>
                             </w:r>
-                            <w:proofErr w:type="gramStart"/>
                             <w:r>
                               <w:rPr>
                                 <w:rFonts w:ascii="Courier New" w:hAnsi="Courier New" w:cs="Courier New"/>
@@ -7612,48 +6543,7 @@
                                 <w:sz w:val="20"/>
                                 <w:szCs w:val="20"/>
                               </w:rPr>
-                              <w:t>(</w:t>
-                            </w:r>
-                            <w:proofErr w:type="spellStart"/>
-                            <w:proofErr w:type="gramEnd"/>
-                            <w:r>
-                              <w:rPr>
-                                <w:rFonts w:ascii="Courier New" w:hAnsi="Courier New" w:cs="Courier New"/>
-                                <w:color w:val="000000"/>
-                                <w:sz w:val="20"/>
-                                <w:szCs w:val="20"/>
-                              </w:rPr>
-                              <w:t>inner_angle</w:t>
-                            </w:r>
-                            <w:proofErr w:type="spellEnd"/>
-                            <w:r>
-                              <w:rPr>
-                                <w:rFonts w:ascii="Courier New" w:hAnsi="Courier New" w:cs="Courier New"/>
-                                <w:color w:val="000000"/>
-                                <w:sz w:val="20"/>
-                                <w:szCs w:val="20"/>
-                              </w:rPr>
-                              <w:t>&gt;=90||</w:t>
-                            </w:r>
-                            <w:proofErr w:type="spellStart"/>
-                            <w:r>
-                              <w:rPr>
-                                <w:rFonts w:ascii="Courier New" w:hAnsi="Courier New" w:cs="Courier New"/>
-                                <w:color w:val="000000"/>
-                                <w:sz w:val="20"/>
-                                <w:szCs w:val="20"/>
-                              </w:rPr>
-                              <w:t>inner_angle</w:t>
-                            </w:r>
-                            <w:proofErr w:type="spellEnd"/>
-                            <w:r>
-                              <w:rPr>
-                                <w:rFonts w:ascii="Courier New" w:hAnsi="Courier New" w:cs="Courier New"/>
-                                <w:color w:val="000000"/>
-                                <w:sz w:val="20"/>
-                                <w:szCs w:val="20"/>
-                              </w:rPr>
-                              <w:t>&lt;=0)</w:t>
+                              <w:t>(inner_angle&gt;=90||inner_angle&lt;=0)</w:t>
                             </w:r>
                           </w:p>
                           <w:p>
@@ -7678,8 +6568,6 @@
                               </w:rPr>
                               <w:t xml:space="preserve">            </w:t>
                             </w:r>
-                            <w:proofErr w:type="spellStart"/>
-                            <w:proofErr w:type="gramStart"/>
                             <w:r>
                               <w:rPr>
                                 <w:rFonts w:ascii="Courier New" w:hAnsi="Courier New" w:cs="Courier New"/>
@@ -7687,19 +6575,8 @@
                                 <w:sz w:val="20"/>
                                 <w:szCs w:val="20"/>
                               </w:rPr>
-                              <w:t>disp</w:t>
-                            </w:r>
-                            <w:proofErr w:type="spellEnd"/>
-                            <w:r>
-                              <w:rPr>
-                                <w:rFonts w:ascii="Courier New" w:hAnsi="Courier New" w:cs="Courier New"/>
-                                <w:color w:val="000000"/>
-                                <w:sz w:val="20"/>
-                                <w:szCs w:val="20"/>
-                              </w:rPr>
-                              <w:t>(</w:t>
-                            </w:r>
-                            <w:proofErr w:type="gramEnd"/>
+                              <w:t>disp(</w:t>
+                            </w:r>
                             <w:r>
                               <w:rPr>
                                 <w:rFonts w:ascii="Courier New" w:hAnsi="Courier New" w:cs="Courier New"/>
@@ -7749,7 +6626,6 @@
                               </w:rPr>
                               <w:t xml:space="preserve">        </w:t>
                             </w:r>
-                            <w:proofErr w:type="gramStart"/>
                             <w:r>
                               <w:rPr>
                                 <w:rFonts w:ascii="Courier New" w:hAnsi="Courier New" w:cs="Courier New"/>
@@ -7759,7 +6635,6 @@
                               </w:rPr>
                               <w:t>else</w:t>
                             </w:r>
-                            <w:proofErr w:type="gramEnd"/>
                           </w:p>
                           <w:p>
                             <w:pPr>
@@ -7780,47 +6655,7 @@
                                 <w:sz w:val="20"/>
                                 <w:szCs w:val="20"/>
                               </w:rPr>
-                              <w:t xml:space="preserve">            </w:t>
-                            </w:r>
-                            <w:proofErr w:type="gramStart"/>
-                            <w:r>
-                              <w:rPr>
-                                <w:rFonts w:ascii="Courier New" w:hAnsi="Courier New" w:cs="Courier New"/>
-                                <w:color w:val="000000"/>
-                                <w:sz w:val="20"/>
-                                <w:szCs w:val="20"/>
-                              </w:rPr>
-                              <w:t>distance</w:t>
-                            </w:r>
-                            <w:proofErr w:type="gramEnd"/>
-                            <w:r>
-                              <w:rPr>
-                                <w:rFonts w:ascii="Courier New" w:hAnsi="Courier New" w:cs="Courier New"/>
-                                <w:color w:val="000000"/>
-                                <w:sz w:val="20"/>
-                                <w:szCs w:val="20"/>
-                              </w:rPr>
-                              <w:t xml:space="preserve"> = height*tan(</w:t>
-                            </w:r>
-                            <w:proofErr w:type="spellStart"/>
-                            <w:r>
-                              <w:rPr>
-                                <w:rFonts w:ascii="Courier New" w:hAnsi="Courier New" w:cs="Courier New"/>
-                                <w:color w:val="000000"/>
-                                <w:sz w:val="20"/>
-                                <w:szCs w:val="20"/>
-                              </w:rPr>
-                              <w:t>angleInRadians</w:t>
-                            </w:r>
-                            <w:proofErr w:type="spellEnd"/>
-                            <w:r>
-                              <w:rPr>
-                                <w:rFonts w:ascii="Courier New" w:hAnsi="Courier New" w:cs="Courier New"/>
-                                <w:color w:val="000000"/>
-                                <w:sz w:val="20"/>
-                                <w:szCs w:val="20"/>
-                              </w:rPr>
-                              <w:t>);</w:t>
+                              <w:t xml:space="preserve">            distance = height*tan(angleInRadians);</w:t>
                             </w:r>
                           </w:p>
                           <w:p>
@@ -7842,47 +6677,7 @@
                                 <w:sz w:val="20"/>
                                 <w:szCs w:val="20"/>
                               </w:rPr>
-                              <w:t xml:space="preserve">            </w:t>
-                            </w:r>
-                            <w:proofErr w:type="spellStart"/>
-                            <w:r>
-                              <w:rPr>
-                                <w:rFonts w:ascii="Courier New" w:hAnsi="Courier New" w:cs="Courier New"/>
-                                <w:color w:val="000000"/>
-                                <w:sz w:val="20"/>
-                                <w:szCs w:val="20"/>
-                              </w:rPr>
-                              <w:t>round_up_distance</w:t>
-                            </w:r>
-                            <w:proofErr w:type="spellEnd"/>
-                            <w:r>
-                              <w:rPr>
-                                <w:rFonts w:ascii="Courier New" w:hAnsi="Courier New" w:cs="Courier New"/>
-                                <w:color w:val="000000"/>
-                                <w:sz w:val="20"/>
-                                <w:szCs w:val="20"/>
-                              </w:rPr>
-                              <w:t xml:space="preserve"> = </w:t>
-                            </w:r>
-                            <w:proofErr w:type="gramStart"/>
-                            <w:r>
-                              <w:rPr>
-                                <w:rFonts w:ascii="Courier New" w:hAnsi="Courier New" w:cs="Courier New"/>
-                                <w:color w:val="000000"/>
-                                <w:sz w:val="20"/>
-                                <w:szCs w:val="20"/>
-                              </w:rPr>
-                              <w:t>round(</w:t>
-                            </w:r>
-                            <w:proofErr w:type="gramEnd"/>
-                            <w:r>
-                              <w:rPr>
-                                <w:rFonts w:ascii="Courier New" w:hAnsi="Courier New" w:cs="Courier New"/>
-                                <w:color w:val="000000"/>
-                                <w:sz w:val="20"/>
-                                <w:szCs w:val="20"/>
-                              </w:rPr>
-                              <w:t>distance*100)/100;</w:t>
+                              <w:t xml:space="preserve">            round_up_distance = round(distance*100)/100;</w:t>
                             </w:r>
                           </w:p>
                           <w:p>
@@ -7905,10 +6700,8 @@
                                 <w:sz w:val="20"/>
                                 <w:szCs w:val="20"/>
                               </w:rPr>
-                              <w:t xml:space="preserve">            </w:t>
-                            </w:r>
-                            <w:proofErr w:type="spellStart"/>
-                            <w:proofErr w:type="gramStart"/>
+                              <w:t xml:space="preserve">            textLabel = </w:t>
+                            </w:r>
                             <w:r>
                               <w:rPr>
                                 <w:rFonts w:ascii="Courier New" w:hAnsi="Courier New" w:cs="Courier New"/>
@@ -7916,10 +6709,17 @@
                                 <w:sz w:val="20"/>
                                 <w:szCs w:val="20"/>
                               </w:rPr>
-                              <w:t>textLabel</w:t>
-                            </w:r>
-                            <w:proofErr w:type="spellEnd"/>
-                            <w:proofErr w:type="gramEnd"/>
+                              <w:t>strcat(</w:t>
+                            </w:r>
+                            <w:r>
+                              <w:rPr>
+                                <w:rFonts w:ascii="Courier New" w:hAnsi="Courier New" w:cs="Courier New"/>
+                                <w:color w:val="A020F0"/>
+                                <w:sz w:val="20"/>
+                                <w:szCs w:val="20"/>
+                              </w:rPr>
+                              <w:t>'Distance '</w:t>
+                            </w:r>
                             <w:r>
                               <w:rPr>
                                 <w:rFonts w:ascii="Courier New" w:hAnsi="Courier New" w:cs="Courier New"/>
@@ -7927,9 +6727,8 @@
                                 <w:sz w:val="20"/>
                                 <w:szCs w:val="20"/>
                               </w:rPr>
-                              <w:t xml:space="preserve"> = </w:t>
-                            </w:r>
-                            <w:proofErr w:type="spellStart"/>
+                              <w:t>,(</w:t>
+                            </w:r>
                             <w:r>
                               <w:rPr>
                                 <w:rFonts w:ascii="Courier New" w:hAnsi="Courier New" w:cs="Courier New"/>
@@ -7937,65 +6736,8 @@
                                 <w:sz w:val="20"/>
                                 <w:szCs w:val="20"/>
                               </w:rPr>
-                              <w:t>strcat</w:t>
-                            </w:r>
-                            <w:proofErr w:type="spellEnd"/>
-                            <w:r>
-                              <w:rPr>
-                                <w:rFonts w:ascii="Courier New" w:hAnsi="Courier New" w:cs="Courier New"/>
-                                <w:color w:val="000000"/>
-                                <w:sz w:val="20"/>
-                                <w:szCs w:val="20"/>
-                              </w:rPr>
-                              <w:t>(</w:t>
-                            </w:r>
-                            <w:r>
-                              <w:rPr>
-                                <w:rFonts w:ascii="Courier New" w:hAnsi="Courier New" w:cs="Courier New"/>
-                                <w:color w:val="A020F0"/>
-                                <w:sz w:val="20"/>
-                                <w:szCs w:val="20"/>
-                              </w:rPr>
-                              <w:t xml:space="preserve">'Distance </w:t>
-                            </w:r>
-                            <w:r>
-                              <w:rPr>
-                                <w:rFonts w:ascii="Courier New" w:hAnsi="Courier New" w:cs="Courier New"/>
-                                <w:color w:val="A020F0"/>
-                                <w:sz w:val="20"/>
-                                <w:szCs w:val="20"/>
-                              </w:rPr>
-                              <w:t>'</w:t>
-                            </w:r>
-                            <w:r>
-                              <w:rPr>
-                                <w:rFonts w:ascii="Courier New" w:hAnsi="Courier New" w:cs="Courier New"/>
-                                <w:color w:val="000000"/>
-                                <w:sz w:val="20"/>
-                                <w:szCs w:val="20"/>
-                              </w:rPr>
-                              <w:t>,(</w:t>
-                            </w:r>
-                            <w:r>
-                              <w:rPr>
-                                <w:rFonts w:ascii="Courier New" w:hAnsi="Courier New" w:cs="Courier New"/>
-                                <w:color w:val="000000"/>
-                                <w:sz w:val="20"/>
-                                <w:szCs w:val="20"/>
-                              </w:rPr>
-                              <w:t>num2str(</w:t>
-                            </w:r>
-                            <w:proofErr w:type="spellStart"/>
-                            <w:r>
-                              <w:rPr>
-                                <w:rFonts w:ascii="Courier New" w:hAnsi="Courier New" w:cs="Courier New"/>
-                                <w:color w:val="000000"/>
-                                <w:sz w:val="20"/>
-                                <w:szCs w:val="20"/>
-                              </w:rPr>
-                              <w:t>round_up_distance</w:t>
-                            </w:r>
-                            <w:proofErr w:type="spellEnd"/>
+                              <w:t>num2str(round_up_distance)</w:t>
+                            </w:r>
                             <w:r>
                               <w:rPr>
                                 <w:rFonts w:ascii="Courier New" w:hAnsi="Courier New" w:cs="Courier New"/>
@@ -8045,8 +6787,6 @@
                               </w:rPr>
                               <w:t xml:space="preserve">            </w:t>
                             </w:r>
-                            <w:proofErr w:type="spellStart"/>
-                            <w:proofErr w:type="gramStart"/>
                             <w:r>
                               <w:rPr>
                                 <w:rFonts w:ascii="Courier New" w:hAnsi="Courier New" w:cs="Courier New"/>
@@ -8054,38 +6794,7 @@
                                 <w:sz w:val="20"/>
                                 <w:szCs w:val="20"/>
                               </w:rPr>
-                              <w:t>disp</w:t>
-                            </w:r>
-                            <w:proofErr w:type="spellEnd"/>
-                            <w:r>
-                              <w:rPr>
-                                <w:rFonts w:ascii="Courier New" w:hAnsi="Courier New" w:cs="Courier New"/>
-                                <w:color w:val="000000"/>
-                                <w:sz w:val="20"/>
-                                <w:szCs w:val="20"/>
-                              </w:rPr>
-                              <w:t>(</w:t>
-                            </w:r>
-                            <w:proofErr w:type="spellStart"/>
-                            <w:proofErr w:type="gramEnd"/>
-                            <w:r>
-                              <w:rPr>
-                                <w:rFonts w:ascii="Courier New" w:hAnsi="Courier New" w:cs="Courier New"/>
-                                <w:color w:val="000000"/>
-                                <w:sz w:val="20"/>
-                                <w:szCs w:val="20"/>
-                              </w:rPr>
-                              <w:t>textLabel</w:t>
-                            </w:r>
-                            <w:proofErr w:type="spellEnd"/>
-                            <w:r>
-                              <w:rPr>
-                                <w:rFonts w:ascii="Courier New" w:hAnsi="Courier New" w:cs="Courier New"/>
-                                <w:color w:val="000000"/>
-                                <w:sz w:val="20"/>
-                                <w:szCs w:val="20"/>
-                              </w:rPr>
-                              <w:t>);</w:t>
+                              <w:t>disp(textLabel);</w:t>
                             </w:r>
                           </w:p>
                           <w:p>
@@ -8109,7 +6818,6 @@
                               </w:rPr>
                               <w:t xml:space="preserve">        </w:t>
                             </w:r>
-                            <w:proofErr w:type="gramStart"/>
                             <w:r>
                               <w:rPr>
                                 <w:rFonts w:ascii="Courier New" w:hAnsi="Courier New" w:cs="Courier New"/>
@@ -8119,7 +6827,6 @@
                               </w:rPr>
                               <w:t>end</w:t>
                             </w:r>
-                            <w:proofErr w:type="gramEnd"/>
                           </w:p>
                           <w:p>
                             <w:pPr>
@@ -8142,7 +6849,6 @@
                               </w:rPr>
                               <w:t xml:space="preserve">    </w:t>
                             </w:r>
-                            <w:proofErr w:type="gramStart"/>
                             <w:r>
                               <w:rPr>
                                 <w:rFonts w:ascii="Courier New" w:hAnsi="Courier New" w:cs="Courier New"/>
@@ -8152,7 +6858,6 @@
                               </w:rPr>
                               <w:t>else</w:t>
                             </w:r>
-                            <w:proofErr w:type="gramEnd"/>
                           </w:p>
                           <w:p>
                             <w:pPr>
@@ -8204,67 +6909,7 @@
                                 <w:sz w:val="20"/>
                                 <w:szCs w:val="20"/>
                               </w:rPr>
-                              <w:t xml:space="preserve">        </w:t>
-                            </w:r>
-                            <w:proofErr w:type="spellStart"/>
-                            <w:r>
-                              <w:rPr>
-                                <w:rFonts w:ascii="Courier New" w:hAnsi="Courier New" w:cs="Courier New"/>
-                                <w:color w:val="000000"/>
-                                <w:sz w:val="20"/>
-                                <w:szCs w:val="20"/>
-                              </w:rPr>
-                              <w:t>temp_height</w:t>
-                            </w:r>
-                            <w:proofErr w:type="spellEnd"/>
-                            <w:r>
-                              <w:rPr>
-                                <w:rFonts w:ascii="Courier New" w:hAnsi="Courier New" w:cs="Courier New"/>
-                                <w:color w:val="000000"/>
-                                <w:sz w:val="20"/>
-                                <w:szCs w:val="20"/>
-                              </w:rPr>
-                              <w:t xml:space="preserve"> = distance</w:t>
-                            </w:r>
-                            <w:proofErr w:type="gramStart"/>
-                            <w:r>
-                              <w:rPr>
-                                <w:rFonts w:ascii="Courier New" w:hAnsi="Courier New" w:cs="Courier New"/>
-                                <w:color w:val="000000"/>
-                                <w:sz w:val="20"/>
-                                <w:szCs w:val="20"/>
-                              </w:rPr>
-                              <w:t>/(</w:t>
-                            </w:r>
-                            <w:proofErr w:type="gramEnd"/>
-                            <w:r>
-                              <w:rPr>
-                                <w:rFonts w:ascii="Courier New" w:hAnsi="Courier New" w:cs="Courier New"/>
-                                <w:color w:val="000000"/>
-                                <w:sz w:val="20"/>
-                                <w:szCs w:val="20"/>
-                              </w:rPr>
-                              <w:t>tan(</w:t>
-                            </w:r>
-                            <w:proofErr w:type="spellStart"/>
-                            <w:r>
-                              <w:rPr>
-                                <w:rFonts w:ascii="Courier New" w:hAnsi="Courier New" w:cs="Courier New"/>
-                                <w:color w:val="000000"/>
-                                <w:sz w:val="20"/>
-                                <w:szCs w:val="20"/>
-                              </w:rPr>
-                              <w:t>angleInRadians</w:t>
-                            </w:r>
-                            <w:proofErr w:type="spellEnd"/>
-                            <w:r>
-                              <w:rPr>
-                                <w:rFonts w:ascii="Courier New" w:hAnsi="Courier New" w:cs="Courier New"/>
-                                <w:color w:val="000000"/>
-                                <w:sz w:val="20"/>
-                                <w:szCs w:val="20"/>
-                              </w:rPr>
-                              <w:t>));</w:t>
+                              <w:t xml:space="preserve">        temp_height = distance/(tan(angleInRadians));</w:t>
                             </w:r>
                           </w:p>
                           <w:p>
@@ -8286,47 +6931,7 @@
                                 <w:sz w:val="20"/>
                                 <w:szCs w:val="20"/>
                               </w:rPr>
-                              <w:t xml:space="preserve">        </w:t>
-                            </w:r>
-                            <w:proofErr w:type="spellStart"/>
-                            <w:r>
-                              <w:rPr>
-                                <w:rFonts w:ascii="Courier New" w:hAnsi="Courier New" w:cs="Courier New"/>
-                                <w:color w:val="000000"/>
-                                <w:sz w:val="20"/>
-                                <w:szCs w:val="20"/>
-                              </w:rPr>
-                              <w:t>object_height</w:t>
-                            </w:r>
-                            <w:proofErr w:type="spellEnd"/>
-                            <w:r>
-                              <w:rPr>
-                                <w:rFonts w:ascii="Courier New" w:hAnsi="Courier New" w:cs="Courier New"/>
-                                <w:color w:val="000000"/>
-                                <w:sz w:val="20"/>
-                                <w:szCs w:val="20"/>
-                              </w:rPr>
-                              <w:t xml:space="preserve"> = height-</w:t>
-                            </w:r>
-                            <w:proofErr w:type="spellStart"/>
-                            <w:r>
-                              <w:rPr>
-                                <w:rFonts w:ascii="Courier New" w:hAnsi="Courier New" w:cs="Courier New"/>
-                                <w:color w:val="000000"/>
-                                <w:sz w:val="20"/>
-                                <w:szCs w:val="20"/>
-                              </w:rPr>
-                              <w:t>temp_height</w:t>
-                            </w:r>
-                            <w:proofErr w:type="spellEnd"/>
-                            <w:r>
-                              <w:rPr>
-                                <w:rFonts w:ascii="Courier New" w:hAnsi="Courier New" w:cs="Courier New"/>
-                                <w:color w:val="000000"/>
-                                <w:sz w:val="20"/>
-                                <w:szCs w:val="20"/>
-                              </w:rPr>
-                              <w:t>;</w:t>
+                              <w:t xml:space="preserve">        object_height = height-temp_height;</w:t>
                             </w:r>
                           </w:p>
                           <w:p>
@@ -8348,9 +6953,8 @@
                                 <w:sz w:val="20"/>
                                 <w:szCs w:val="20"/>
                               </w:rPr>
-                              <w:t xml:space="preserve">        </w:t>
-                            </w:r>
-                            <w:proofErr w:type="spellStart"/>
+                              <w:t xml:space="preserve">        round_up</w:t>
+                            </w:r>
                             <w:r>
                               <w:rPr>
                                 <w:rFonts w:ascii="Courier New" w:hAnsi="Courier New" w:cs="Courier New"/>
@@ -8358,57 +6962,7 @@
                                 <w:sz w:val="20"/>
                                 <w:szCs w:val="20"/>
                               </w:rPr>
-                              <w:t>round_up</w:t>
-                            </w:r>
-                            <w:r>
-                              <w:rPr>
-                                <w:rFonts w:ascii="Courier New" w:hAnsi="Courier New" w:cs="Courier New"/>
-                                <w:color w:val="000000"/>
-                                <w:sz w:val="20"/>
-                                <w:szCs w:val="20"/>
-                              </w:rPr>
-                              <w:t>_height</w:t>
-                            </w:r>
-                            <w:proofErr w:type="spellEnd"/>
-                            <w:r>
-                              <w:rPr>
-                                <w:rFonts w:ascii="Courier New" w:hAnsi="Courier New" w:cs="Courier New"/>
-                                <w:color w:val="000000"/>
-                                <w:sz w:val="20"/>
-                                <w:szCs w:val="20"/>
-                              </w:rPr>
-                              <w:t xml:space="preserve"> = </w:t>
-                            </w:r>
-                            <w:proofErr w:type="gramStart"/>
-                            <w:r>
-                              <w:rPr>
-                                <w:rFonts w:ascii="Courier New" w:hAnsi="Courier New" w:cs="Courier New"/>
-                                <w:color w:val="000000"/>
-                                <w:sz w:val="20"/>
-                                <w:szCs w:val="20"/>
-                              </w:rPr>
-                              <w:t>round(</w:t>
-                            </w:r>
-                            <w:proofErr w:type="spellStart"/>
-                            <w:proofErr w:type="gramEnd"/>
-                            <w:r>
-                              <w:rPr>
-                                <w:rFonts w:ascii="Courier New" w:hAnsi="Courier New" w:cs="Courier New"/>
-                                <w:color w:val="000000"/>
-                                <w:sz w:val="20"/>
-                                <w:szCs w:val="20"/>
-                              </w:rPr>
-                              <w:t>object_height</w:t>
-                            </w:r>
-                            <w:proofErr w:type="spellEnd"/>
-                            <w:r>
-                              <w:rPr>
-                                <w:rFonts w:ascii="Courier New" w:hAnsi="Courier New" w:cs="Courier New"/>
-                                <w:color w:val="000000"/>
-                                <w:sz w:val="20"/>
-                                <w:szCs w:val="20"/>
-                              </w:rPr>
-                              <w:t>*100)/100;</w:t>
+                              <w:t>_height = round(object_height*100)/100;</w:t>
                             </w:r>
                           </w:p>
                           <w:p>
@@ -8432,8 +6986,6 @@
                               </w:rPr>
                               <w:t xml:space="preserve">        textLabel2 = </w:t>
                             </w:r>
-                            <w:proofErr w:type="spellStart"/>
-                            <w:proofErr w:type="gramStart"/>
                             <w:r>
                               <w:rPr>
                                 <w:rFonts w:ascii="Courier New" w:hAnsi="Courier New" w:cs="Courier New"/>
@@ -8441,9 +6993,17 @@
                                 <w:sz w:val="20"/>
                                 <w:szCs w:val="20"/>
                               </w:rPr>
-                              <w:t>strcat</w:t>
-                            </w:r>
-                            <w:proofErr w:type="spellEnd"/>
+                              <w:t>strcat(</w:t>
+                            </w:r>
+                            <w:r>
+                              <w:rPr>
+                                <w:rFonts w:ascii="Courier New" w:hAnsi="Courier New" w:cs="Courier New"/>
+                                <w:color w:val="A020F0"/>
+                                <w:sz w:val="20"/>
+                                <w:szCs w:val="20"/>
+                              </w:rPr>
+                              <w:t>'Height '</w:t>
+                            </w:r>
                             <w:r>
                               <w:rPr>
                                 <w:rFonts w:ascii="Courier New" w:hAnsi="Courier New" w:cs="Courier New"/>
@@ -8451,26 +7011,7 @@
                                 <w:sz w:val="20"/>
                                 <w:szCs w:val="20"/>
                               </w:rPr>
-                              <w:t>(</w:t>
-                            </w:r>
-                            <w:proofErr w:type="gramEnd"/>
-                            <w:r>
-                              <w:rPr>
-                                <w:rFonts w:ascii="Courier New" w:hAnsi="Courier New" w:cs="Courier New"/>
-                                <w:color w:val="A020F0"/>
-                                <w:sz w:val="20"/>
-                                <w:szCs w:val="20"/>
-                              </w:rPr>
-                              <w:t>'Height</w:t>
-                            </w:r>
-                            <w:r>
-                              <w:rPr>
-                                <w:rFonts w:ascii="Courier New" w:hAnsi="Courier New" w:cs="Courier New"/>
-                                <w:color w:val="A020F0"/>
-                                <w:sz w:val="20"/>
-                                <w:szCs w:val="20"/>
-                              </w:rPr>
-                              <w:t xml:space="preserve"> '</w:t>
+                              <w:t>,(num2str(round_up_height)</w:t>
                             </w:r>
                             <w:r>
                               <w:rPr>
@@ -8479,7 +7020,7 @@
                                 <w:sz w:val="20"/>
                                 <w:szCs w:val="20"/>
                               </w:rPr>
-                              <w:t>,(</w:t>
+                              <w:t>)</w:t>
                             </w:r>
                             <w:r>
                               <w:rPr>
@@ -8488,27 +7029,7 @@
                                 <w:sz w:val="20"/>
                                 <w:szCs w:val="20"/>
                               </w:rPr>
-                              <w:t>num2str(</w:t>
-                            </w:r>
-                            <w:proofErr w:type="spellStart"/>
-                            <w:r>
-                              <w:rPr>
-                                <w:rFonts w:ascii="Courier New" w:hAnsi="Courier New" w:cs="Courier New"/>
-                                <w:color w:val="000000"/>
-                                <w:sz w:val="20"/>
-                                <w:szCs w:val="20"/>
-                              </w:rPr>
-                              <w:t>round_up_height</w:t>
-                            </w:r>
-                            <w:proofErr w:type="spellEnd"/>
-                            <w:r>
-                              <w:rPr>
-                                <w:rFonts w:ascii="Courier New" w:hAnsi="Courier New" w:cs="Courier New"/>
-                                <w:color w:val="000000"/>
-                                <w:sz w:val="20"/>
-                                <w:szCs w:val="20"/>
-                              </w:rPr>
-                              <w:t>))</w:t>
+                              <w:t>)</w:t>
                             </w:r>
                             <w:r>
                               <w:rPr>
@@ -8541,8 +7062,6 @@
                               </w:rPr>
                               <w:t xml:space="preserve">        </w:t>
                             </w:r>
-                            <w:proofErr w:type="spellStart"/>
-                            <w:proofErr w:type="gramStart"/>
                             <w:r>
                               <w:rPr>
                                 <w:rFonts w:ascii="Courier New" w:hAnsi="Courier New" w:cs="Courier New"/>
@@ -8550,27 +7069,7 @@
                                 <w:sz w:val="20"/>
                                 <w:szCs w:val="20"/>
                               </w:rPr>
-                              <w:t>disp</w:t>
-                            </w:r>
-                            <w:proofErr w:type="spellEnd"/>
-                            <w:r>
-                              <w:rPr>
-                                <w:rFonts w:ascii="Courier New" w:hAnsi="Courier New" w:cs="Courier New"/>
-                                <w:color w:val="000000"/>
-                                <w:sz w:val="20"/>
-                                <w:szCs w:val="20"/>
-                              </w:rPr>
-                              <w:t>(</w:t>
-                            </w:r>
-                            <w:proofErr w:type="gramEnd"/>
-                            <w:r>
-                              <w:rPr>
-                                <w:rFonts w:ascii="Courier New" w:hAnsi="Courier New" w:cs="Courier New"/>
-                                <w:color w:val="000000"/>
-                                <w:sz w:val="20"/>
-                                <w:szCs w:val="20"/>
-                              </w:rPr>
-                              <w:t>textLabel2);</w:t>
+                              <w:t>disp(textLabel2);</w:t>
                             </w:r>
                           </w:p>
                           <w:p>
@@ -8585,7 +7084,6 @@
                                 <w:szCs w:val="24"/>
                               </w:rPr>
                             </w:pPr>
-                            <w:proofErr w:type="gramStart"/>
                             <w:r>
                               <w:rPr>
                                 <w:rFonts w:ascii="Courier New" w:hAnsi="Courier New" w:cs="Courier New"/>
@@ -8595,7 +7093,6 @@
                               </w:rPr>
                               <w:t>end</w:t>
                             </w:r>
-                            <w:proofErr w:type="gramEnd"/>
                           </w:p>
                           <w:p/>
                         </w:txbxContent>
@@ -9154,6 +7651,15 @@
                           <w:sz w:val="20"/>
                           <w:szCs w:val="20"/>
                         </w:rPr>
+                        <w:t>)</w:t>
+                      </w:r>
+                      <w:r>
+                        <w:rPr>
+                          <w:rFonts w:ascii="Courier New" w:hAnsi="Courier New" w:cs="Courier New"/>
+                          <w:color w:val="000000"/>
+                          <w:sz w:val="20"/>
+                          <w:szCs w:val="20"/>
+                        </w:rPr>
                         <w:t>;</w:t>
                       </w:r>
                     </w:p>
@@ -9641,7 +8147,27 @@
                           <w:sz w:val="20"/>
                           <w:szCs w:val="20"/>
                         </w:rPr>
-                        <w:t>))</w:t>
+                        <w:t>)</w:t>
+                      </w:r>
+                      <w:r>
+                        <w:rPr>
+                          <w:rFonts w:ascii="Courier New" w:hAnsi="Courier New" w:cs="Courier New"/>
+                          <w:color w:val="000000"/>
+                          <w:sz w:val="20"/>
+                          <w:szCs w:val="20"/>
+                        </w:rPr>
+                        <w:t>)</w:t>
+                      </w:r>
+                      <w:bookmarkStart w:id="1" w:name="_GoBack"/>
+                      <w:bookmarkEnd w:id="1"/>
+                      <w:r>
+                        <w:rPr>
+                          <w:rFonts w:ascii="Courier New" w:hAnsi="Courier New" w:cs="Courier New"/>
+                          <w:color w:val="000000"/>
+                          <w:sz w:val="20"/>
+                          <w:szCs w:val="20"/>
+                        </w:rPr>
+                        <w:t>)</w:t>
                       </w:r>
                       <w:r>
                         <w:rPr>
@@ -9813,21 +8339,19 @@
         <w:rPr>
           <w:rFonts w:eastAsiaTheme="minorEastAsia"/>
         </w:rPr>
-        <w:t xml:space="preserve">Here we use the push button on the </w:t>
-      </w:r>
-      <w:proofErr w:type="spellStart"/>
-      <w:r>
-        <w:rPr>
-          <w:rFonts w:eastAsiaTheme="minorEastAsia"/>
-        </w:rPr>
-        <w:t>Engduino</w:t>
-      </w:r>
-      <w:proofErr w:type="spellEnd"/>
-      <w:r>
-        <w:rPr>
-          <w:rFonts w:eastAsiaTheme="minorEastAsia"/>
-        </w:rPr>
-        <w:t xml:space="preserve"> to toggle between calculating distance and height.</w:t>
+        <w:t>Here</w:t>
+      </w:r>
+      <w:r>
+        <w:rPr>
+          <w:rFonts w:eastAsiaTheme="minorEastAsia"/>
+        </w:rPr>
+        <w:t>,</w:t>
+      </w:r>
+      <w:r>
+        <w:rPr>
+          <w:rFonts w:eastAsiaTheme="minorEastAsia"/>
+        </w:rPr>
+        <w:t xml:space="preserve"> we use the push button on the Engduino to toggle between calculating distance and height.</w:t>
       </w:r>
     </w:p>
     <w:p>
@@ -9911,7 +8435,6 @@
                                 <w:szCs w:val="24"/>
                               </w:rPr>
                             </w:pPr>
-                            <w:proofErr w:type="gramStart"/>
                             <w:r>
                               <w:rPr>
                                 <w:rFonts w:ascii="Courier New" w:hAnsi="Courier New" w:cs="Courier New"/>
@@ -9930,8 +8453,6 @@
                               </w:rPr>
                               <w:t>(</w:t>
                             </w:r>
-                            <w:proofErr w:type="spellStart"/>
-                            <w:proofErr w:type="gramEnd"/>
                             <w:r>
                               <w:rPr>
                                 <w:rFonts w:ascii="Courier New" w:hAnsi="Courier New" w:cs="Courier New"/>
@@ -9948,17 +8469,7 @@
                                 <w:sz w:val="20"/>
                                 <w:szCs w:val="20"/>
                               </w:rPr>
-                              <w:t>.getButton</w:t>
-                            </w:r>
-                            <w:proofErr w:type="spellEnd"/>
-                            <w:r>
-                              <w:rPr>
-                                <w:rFonts w:ascii="Courier New" w:hAnsi="Courier New" w:cs="Courier New"/>
-                                <w:color w:val="000000"/>
-                                <w:sz w:val="20"/>
-                                <w:szCs w:val="20"/>
-                              </w:rPr>
-                              <w:t>())</w:t>
+                              <w:t>.getButton())</w:t>
                             </w:r>
                           </w:p>
                           <w:p>
@@ -9982,7 +8493,6 @@
                               </w:rPr>
                               <w:t xml:space="preserve">      </w:t>
                             </w:r>
-                            <w:proofErr w:type="gramStart"/>
                             <w:r>
                               <w:rPr>
                                 <w:rFonts w:ascii="Courier New" w:hAnsi="Courier New" w:cs="Courier New"/>
@@ -9999,28 +8509,7 @@
                                 <w:sz w:val="20"/>
                                 <w:szCs w:val="20"/>
                               </w:rPr>
-                              <w:t>(</w:t>
-                            </w:r>
-                            <w:proofErr w:type="spellStart"/>
-                            <w:proofErr w:type="gramEnd"/>
-                            <w:r>
-                              <w:rPr>
-                                <w:rFonts w:ascii="Courier New" w:hAnsi="Courier New" w:cs="Courier New"/>
-                                <w:color w:val="000000"/>
-                                <w:sz w:val="20"/>
-                                <w:szCs w:val="20"/>
-                              </w:rPr>
-                              <w:t>measure_distance</w:t>
-                            </w:r>
-                            <w:proofErr w:type="spellEnd"/>
-                            <w:r>
-                              <w:rPr>
-                                <w:rFonts w:ascii="Courier New" w:hAnsi="Courier New" w:cs="Courier New"/>
-                                <w:color w:val="000000"/>
-                                <w:sz w:val="20"/>
-                                <w:szCs w:val="20"/>
-                              </w:rPr>
-                              <w:t>)</w:t>
+                              <w:t>(measure_distance)</w:t>
                             </w:r>
                           </w:p>
                           <w:p>
@@ -10042,27 +8531,7 @@
                                 <w:sz w:val="20"/>
                                 <w:szCs w:val="20"/>
                               </w:rPr>
-                              <w:t xml:space="preserve">          </w:t>
-                            </w:r>
-                            <w:proofErr w:type="spellStart"/>
-                            <w:r>
-                              <w:rPr>
-                                <w:rFonts w:ascii="Courier New" w:hAnsi="Courier New" w:cs="Courier New"/>
-                                <w:color w:val="000000"/>
-                                <w:sz w:val="20"/>
-                                <w:szCs w:val="20"/>
-                              </w:rPr>
-                              <w:t>measure_distance</w:t>
-                            </w:r>
-                            <w:proofErr w:type="spellEnd"/>
-                            <w:r>
-                              <w:rPr>
-                                <w:rFonts w:ascii="Courier New" w:hAnsi="Courier New" w:cs="Courier New"/>
-                                <w:color w:val="000000"/>
-                                <w:sz w:val="20"/>
-                                <w:szCs w:val="20"/>
-                              </w:rPr>
-                              <w:t>=false;</w:t>
+                              <w:t xml:space="preserve">          measure_distance=false;</w:t>
                             </w:r>
                           </w:p>
                           <w:p>
@@ -10086,7 +8555,6 @@
                               </w:rPr>
                               <w:t xml:space="preserve">      </w:t>
                             </w:r>
-                            <w:proofErr w:type="gramStart"/>
                             <w:r>
                               <w:rPr>
                                 <w:rFonts w:ascii="Courier New" w:hAnsi="Courier New" w:cs="Courier New"/>
@@ -10096,7 +8564,6 @@
                               </w:rPr>
                               <w:t>else</w:t>
                             </w:r>
-                            <w:proofErr w:type="gramEnd"/>
                           </w:p>
                           <w:p>
                             <w:pPr>
@@ -10119,7 +8586,6 @@
                               </w:rPr>
                               <w:t xml:space="preserve">          </w:t>
                             </w:r>
-                            <w:proofErr w:type="spellStart"/>
                             <w:r>
                               <w:rPr>
                                 <w:rFonts w:ascii="Courier New" w:hAnsi="Courier New" w:cs="Courier New"/>
@@ -10127,9 +8593,8 @@
                                 <w:sz w:val="20"/>
                                 <w:szCs w:val="20"/>
                               </w:rPr>
-                              <w:t>measure_distance</w:t>
-                            </w:r>
-                            <w:proofErr w:type="spellEnd"/>
+                              <w:t>measure_distance=true</w:t>
+                            </w:r>
                             <w:r>
                               <w:rPr>
                                 <w:rFonts w:ascii="Courier New" w:hAnsi="Courier New" w:cs="Courier New"/>
@@ -10137,27 +8602,7 @@
                                 <w:sz w:val="20"/>
                                 <w:szCs w:val="20"/>
                               </w:rPr>
-                              <w:t>=</w:t>
-                            </w:r>
-                            <w:proofErr w:type="gramStart"/>
-                            <w:r>
-                              <w:rPr>
-                                <w:rFonts w:ascii="Courier New" w:hAnsi="Courier New" w:cs="Courier New"/>
-                                <w:color w:val="000000"/>
-                                <w:sz w:val="20"/>
-                                <w:szCs w:val="20"/>
-                              </w:rPr>
-                              <w:t>true(</w:t>
-                            </w:r>
-                            <w:proofErr w:type="gramEnd"/>
-                            <w:r>
-                              <w:rPr>
-                                <w:rFonts w:ascii="Courier New" w:hAnsi="Courier New" w:cs="Courier New"/>
-                                <w:color w:val="000000"/>
-                                <w:sz w:val="20"/>
-                                <w:szCs w:val="20"/>
-                              </w:rPr>
-                              <w:t>);</w:t>
+                              <w:t>;</w:t>
                             </w:r>
                           </w:p>
                           <w:p>
@@ -10181,7 +8626,6 @@
                               </w:rPr>
                               <w:t xml:space="preserve">      </w:t>
                             </w:r>
-                            <w:proofErr w:type="gramStart"/>
                             <w:r>
                               <w:rPr>
                                 <w:rFonts w:ascii="Courier New" w:hAnsi="Courier New" w:cs="Courier New"/>
@@ -10191,7 +8635,6 @@
                               </w:rPr>
                               <w:t>end</w:t>
                             </w:r>
-                            <w:proofErr w:type="gramEnd"/>
                           </w:p>
                           <w:p>
                             <w:pPr>
@@ -10205,7 +8648,6 @@
                                 <w:szCs w:val="24"/>
                               </w:rPr>
                             </w:pPr>
-                            <w:proofErr w:type="gramStart"/>
                             <w:r>
                               <w:rPr>
                                 <w:rFonts w:ascii="Courier New" w:hAnsi="Courier New" w:cs="Courier New"/>
@@ -10215,7 +8657,6 @@
                               </w:rPr>
                               <w:t>end</w:t>
                             </w:r>
-                            <w:proofErr w:type="gramEnd"/>
                           </w:p>
                           <w:p/>
                         </w:txbxContent>
@@ -10481,27 +8922,16 @@
                           <w:sz w:val="20"/>
                           <w:szCs w:val="20"/>
                         </w:rPr>
-                        <w:t>=</w:t>
-                      </w:r>
-                      <w:proofErr w:type="gramStart"/>
-                      <w:r>
-                        <w:rPr>
-                          <w:rFonts w:ascii="Courier New" w:hAnsi="Courier New" w:cs="Courier New"/>
-                          <w:color w:val="000000"/>
-                          <w:sz w:val="20"/>
-                          <w:szCs w:val="20"/>
-                        </w:rPr>
-                        <w:t>true(</w:t>
-                      </w:r>
-                      <w:proofErr w:type="gramEnd"/>
-                      <w:r>
-                        <w:rPr>
-                          <w:rFonts w:ascii="Courier New" w:hAnsi="Courier New" w:cs="Courier New"/>
-                          <w:color w:val="000000"/>
-                          <w:sz w:val="20"/>
-                          <w:szCs w:val="20"/>
-                        </w:rPr>
-                        <w:t>);</w:t>
+                        <w:t>=true</w:t>
+                      </w:r>
+                      <w:r>
+                        <w:rPr>
+                          <w:rFonts w:ascii="Courier New" w:hAnsi="Courier New" w:cs="Courier New"/>
+                          <w:color w:val="000000"/>
+                          <w:sz w:val="20"/>
+                          <w:szCs w:val="20"/>
+                        </w:rPr>
+                        <w:t>;</w:t>
                       </w:r>
                     </w:p>
                     <w:p>
@@ -10598,18 +9028,10 @@
           <w:rFonts w:eastAsiaTheme="minorEastAsia"/>
         </w:rPr>
       </w:pPr>
-    </w:p>
-    <w:p>
-      <w:pPr>
-        <w:rPr>
-          <w:rFonts w:eastAsiaTheme="minorEastAsia"/>
-        </w:rPr>
-      </w:pPr>
-      <w:r>
-        <w:rPr>
-          <w:rFonts w:eastAsiaTheme="minorEastAsia"/>
-        </w:rPr>
-        <w:lastRenderedPageBreak/>
+      <w:r>
+        <w:rPr>
+          <w:rFonts w:eastAsiaTheme="minorEastAsia"/>
+        </w:rPr>
         <w:t>The last part is simply create a delay in our program to specify how fast the program is running.</w:t>
       </w:r>
     </w:p>
@@ -10694,7 +9116,6 @@
                                 <w:szCs w:val="24"/>
                               </w:rPr>
                             </w:pPr>
-                            <w:proofErr w:type="gramStart"/>
                             <w:r>
                               <w:rPr>
                                 <w:rFonts w:ascii="Courier New" w:hAnsi="Courier New" w:cs="Courier New"/>
@@ -10702,17 +9123,7 @@
                                 <w:sz w:val="20"/>
                                 <w:szCs w:val="20"/>
                               </w:rPr>
-                              <w:t>pause(</w:t>
-                            </w:r>
-                            <w:proofErr w:type="gramEnd"/>
-                            <w:r>
-                              <w:rPr>
-                                <w:rFonts w:ascii="Courier New" w:hAnsi="Courier New" w:cs="Courier New"/>
-                                <w:color w:val="000000"/>
-                                <w:sz w:val="20"/>
-                                <w:szCs w:val="20"/>
-                              </w:rPr>
-                              <w:t>1/frequency);</w:t>
+                              <w:t>pause(1/frequency);</w:t>
                             </w:r>
                           </w:p>
                           <w:p/>
@@ -10798,6 +9209,7 @@
           <w:szCs w:val="24"/>
           <w:lang w:eastAsia="en-GB"/>
         </w:rPr>
+        <w:lastRenderedPageBreak/>
         <mc:AlternateContent>
           <mc:Choice Requires="wps">
             <w:drawing>
@@ -10866,7 +9278,6 @@
                                 <w:szCs w:val="20"/>
                               </w:rPr>
                             </w:pPr>
-                            <w:proofErr w:type="gramStart"/>
                             <w:r>
                               <w:rPr>
                                 <w:rFonts w:ascii="Courier New" w:hAnsi="Courier New" w:cs="Courier New"/>
@@ -10876,7 +9287,6 @@
                               </w:rPr>
                               <w:t>end</w:t>
                             </w:r>
-                            <w:proofErr w:type="gramEnd"/>
                           </w:p>
                           <w:p>
                             <w:pPr>
@@ -10985,86 +9395,165 @@
         <w:rPr>
           <w:rFonts w:eastAsiaTheme="minorEastAsia"/>
         </w:rPr>
-        <w:t xml:space="preserve">This completes our program. You may connect the </w:t>
-      </w:r>
-      <w:proofErr w:type="spellStart"/>
-      <w:r>
-        <w:rPr>
-          <w:rFonts w:eastAsiaTheme="minorEastAsia"/>
-        </w:rPr>
-        <w:t>Engduino</w:t>
-      </w:r>
-      <w:proofErr w:type="spellEnd"/>
-      <w:r>
-        <w:rPr>
-          <w:rFonts w:eastAsiaTheme="minorEastAsia"/>
-        </w:rPr>
-        <w:t xml:space="preserve"> and run the program. Look at the MATLAB command window for the result. Modify the height value to your height – 0.3m. To measure distance, point the </w:t>
-      </w:r>
-      <w:proofErr w:type="spellStart"/>
-      <w:r>
-        <w:rPr>
-          <w:rFonts w:eastAsiaTheme="minorEastAsia"/>
-        </w:rPr>
-        <w:t>Engduino</w:t>
-      </w:r>
-      <w:proofErr w:type="spellEnd"/>
-      <w:r>
-        <w:rPr>
-          <w:rFonts w:eastAsiaTheme="minorEastAsia"/>
-        </w:rPr>
-        <w:t xml:space="preserve"> to the object on the ground. To </w:t>
-      </w:r>
-      <w:r>
-        <w:rPr>
-          <w:rFonts w:eastAsiaTheme="minorEastAsia"/>
-        </w:rPr>
-        <w:t xml:space="preserve">measure height of the object press the push button when the </w:t>
-      </w:r>
-      <w:proofErr w:type="spellStart"/>
-      <w:r>
-        <w:rPr>
-          <w:rFonts w:eastAsiaTheme="minorEastAsia"/>
-        </w:rPr>
-        <w:t>Engduino</w:t>
-      </w:r>
-      <w:proofErr w:type="spellEnd"/>
-      <w:r>
-        <w:rPr>
-          <w:rFonts w:eastAsiaTheme="minorEastAsia"/>
-        </w:rPr>
-        <w:t xml:space="preserve"> is pointing at the bottom of the object</w:t>
-      </w:r>
-      <w:r>
-        <w:rPr>
-          <w:rFonts w:eastAsiaTheme="minorEastAsia"/>
-        </w:rPr>
-        <w:t xml:space="preserve"> and start to measure up</w:t>
-      </w:r>
-      <w:r>
-        <w:rPr>
-          <w:rFonts w:eastAsiaTheme="minorEastAsia"/>
-        </w:rPr>
-        <w:t>.</w:t>
-      </w:r>
-    </w:p>
-    <w:p>
-      <w:pPr>
-        <w:rPr>
-          <w:rFonts w:eastAsiaTheme="minorEastAsia"/>
-        </w:rPr>
-      </w:pPr>
-      <w:r>
-        <w:rPr>
-          <w:rFonts w:eastAsiaTheme="minorEastAsia"/>
-        </w:rPr>
-        <w:t xml:space="preserve"> </w:t>
-      </w:r>
-      <w:bookmarkStart w:id="0" w:name="_GoBack"/>
-      <w:bookmarkEnd w:id="0"/>
+        <w:t xml:space="preserve">This completes our program. You may connect the Engduino and run the program. Look at the MATLAB command window for the result. Modify the height value to your height – 0.3m. </w:t>
+      </w:r>
+    </w:p>
+    <w:p>
+      <w:pPr>
+        <w:rPr>
+          <w:rFonts w:eastAsiaTheme="minorEastAsia"/>
+        </w:rPr>
+      </w:pPr>
+      <w:r>
+        <w:rPr>
+          <w:rFonts w:eastAsiaTheme="minorEastAsia"/>
+        </w:rPr>
+        <w:t>To measure</w:t>
+      </w:r>
+      <w:r>
+        <w:rPr>
+          <w:rFonts w:eastAsiaTheme="minorEastAsia"/>
+        </w:rPr>
+        <w:t xml:space="preserve"> the</w:t>
+      </w:r>
+      <w:r>
+        <w:rPr>
+          <w:rFonts w:eastAsiaTheme="minorEastAsia"/>
+        </w:rPr>
+        <w:t xml:space="preserve"> distance, point the Engduino to the object on the ground. </w:t>
+      </w:r>
+      <w:r>
+        <w:rPr>
+          <w:rFonts w:eastAsiaTheme="minorEastAsia"/>
+          <w:noProof/>
+          <w:lang w:eastAsia="en-GB"/>
+        </w:rPr>
+        <w:drawing>
+          <wp:inline distT="0" distB="0" distL="0" distR="0" wp14:anchorId="62453B19" wp14:editId="14F91C74">
+            <wp:extent cx="1826801" cy="1924216"/>
+            <wp:effectExtent l="0" t="0" r="2540" b="0"/>
+            <wp:docPr id="34" name="Picture 34"/>
+            <wp:cNvGraphicFramePr>
+              <a:graphicFrameLocks xmlns:a="http://schemas.openxmlformats.org/drawingml/2006/main" noChangeAspect="1"/>
+            </wp:cNvGraphicFramePr>
+            <a:graphic xmlns:a="http://schemas.openxmlformats.org/drawingml/2006/main">
+              <a:graphicData uri="http://schemas.openxmlformats.org/drawingml/2006/picture">
+                <pic:pic xmlns:pic="http://schemas.openxmlformats.org/drawingml/2006/picture">
+                  <pic:nvPicPr>
+                    <pic:cNvPr id="0" name="Picture 2"/>
+                    <pic:cNvPicPr>
+                      <a:picLocks noChangeAspect="1" noChangeArrowheads="1"/>
+                    </pic:cNvPicPr>
+                  </pic:nvPicPr>
+                  <pic:blipFill>
+                    <a:blip r:embed="rId14" cstate="print">
+                      <a:extLst>
+                        <a:ext uri="{28A0092B-C50C-407E-A947-70E740481C1C}">
+                          <a14:useLocalDpi xmlns:a14="http://schemas.microsoft.com/office/drawing/2010/main" val="0"/>
+                        </a:ext>
+                      </a:extLst>
+                    </a:blip>
+                    <a:srcRect/>
+                    <a:stretch>
+                      <a:fillRect/>
+                    </a:stretch>
+                  </pic:blipFill>
+                  <pic:spPr bwMode="auto">
+                    <a:xfrm>
+                      <a:off x="0" y="0"/>
+                      <a:ext cx="1836405" cy="1934332"/>
+                    </a:xfrm>
+                    <a:prstGeom prst="rect">
+                      <a:avLst/>
+                    </a:prstGeom>
+                    <a:noFill/>
+                  </pic:spPr>
+                </pic:pic>
+              </a:graphicData>
+            </a:graphic>
+          </wp:inline>
+        </w:drawing>
+      </w:r>
+    </w:p>
+    <w:p>
+      <w:pPr>
+        <w:rPr>
+          <w:rFonts w:eastAsiaTheme="minorEastAsia"/>
+        </w:rPr>
+      </w:pPr>
+      <w:r>
+        <w:rPr>
+          <w:rFonts w:eastAsiaTheme="minorEastAsia"/>
+        </w:rPr>
+        <w:t>To measure height, measure the distance between you and the object first, then press the push button, and rotate Engduino until it points to the top of the object.</w:t>
+      </w:r>
+    </w:p>
+    <w:p>
+      <w:pPr>
+        <w:rPr>
+          <w:rFonts w:eastAsiaTheme="minorEastAsia"/>
+        </w:rPr>
+      </w:pPr>
+      <w:r>
+        <w:rPr>
+          <w:rFonts w:eastAsiaTheme="minorEastAsia"/>
+          <w:noProof/>
+          <w:lang w:eastAsia="en-GB"/>
+        </w:rPr>
+        <w:drawing>
+          <wp:inline distT="0" distB="0" distL="0" distR="0" wp14:anchorId="14029C98">
+            <wp:extent cx="2156529" cy="2556068"/>
+            <wp:effectExtent l="0" t="0" r="0" b="0"/>
+            <wp:docPr id="75" name="Picture 75"/>
+            <wp:cNvGraphicFramePr>
+              <a:graphicFrameLocks xmlns:a="http://schemas.openxmlformats.org/drawingml/2006/main" noChangeAspect="1"/>
+            </wp:cNvGraphicFramePr>
+            <a:graphic xmlns:a="http://schemas.openxmlformats.org/drawingml/2006/main">
+              <a:graphicData uri="http://schemas.openxmlformats.org/drawingml/2006/picture">
+                <pic:pic xmlns:pic="http://schemas.openxmlformats.org/drawingml/2006/picture">
+                  <pic:nvPicPr>
+                    <pic:cNvPr id="0" name="Picture 3"/>
+                    <pic:cNvPicPr>
+                      <a:picLocks noChangeAspect="1" noChangeArrowheads="1"/>
+                    </pic:cNvPicPr>
+                  </pic:nvPicPr>
+                  <pic:blipFill>
+                    <a:blip r:embed="rId19" cstate="print">
+                      <a:extLst>
+                        <a:ext uri="{28A0092B-C50C-407E-A947-70E740481C1C}">
+                          <a14:useLocalDpi xmlns:a14="http://schemas.microsoft.com/office/drawing/2010/main" val="0"/>
+                        </a:ext>
+                      </a:extLst>
+                    </a:blip>
+                    <a:srcRect/>
+                    <a:stretch>
+                      <a:fillRect/>
+                    </a:stretch>
+                  </pic:blipFill>
+                  <pic:spPr bwMode="auto">
+                    <a:xfrm>
+                      <a:off x="0" y="0"/>
+                      <a:ext cx="2176451" cy="2579681"/>
+                    </a:xfrm>
+                    <a:prstGeom prst="rect">
+                      <a:avLst/>
+                    </a:prstGeom>
+                    <a:noFill/>
+                  </pic:spPr>
+                </pic:pic>
+              </a:graphicData>
+            </a:graphic>
+          </wp:inline>
+        </w:drawing>
+      </w:r>
     </w:p>
     <w:sectPr>
-      <w:footerReference w:type="default" r:id="rId19"/>
+      <w:headerReference w:type="even" r:id="rId20"/>
+      <w:headerReference w:type="default" r:id="rId21"/>
+      <w:footerReference w:type="even" r:id="rId22"/>
+      <w:footerReference w:type="default" r:id="rId23"/>
+      <w:headerReference w:type="first" r:id="rId24"/>
+      <w:footerReference w:type="first" r:id="rId25"/>
       <w:pgSz w:w="11906" w:h="16838"/>
       <w:pgMar w:top="1440" w:right="1440" w:bottom="1440" w:left="1440" w:header="708" w:footer="708" w:gutter="0"/>
       <w:cols w:space="708"/>
@@ -11100,6 +9589,16 @@
 </file>
 
 <file path=word/footer1.xml><?xml version="1.0" encoding="utf-8"?>
+<w:ftr xmlns:wpc="http://schemas.microsoft.com/office/word/2010/wordprocessingCanvas" xmlns:mc="http://schemas.openxmlformats.org/markup-compatibility/2006" xmlns:o="urn:schemas-microsoft-com:office:office" xmlns:r="http://schemas.openxmlformats.org/officeDocument/2006/relationships" xmlns:m="http://schemas.openxmlformats.org/officeDocument/2006/math" xmlns:v="urn:schemas-microsoft-com:vml" xmlns:wp14="http://schemas.microsoft.com/office/word/2010/wordprocessingDrawing" xmlns:wp="http://schemas.openxmlformats.org/drawingml/2006/wordprocessingDrawing" xmlns:w10="urn:schemas-microsoft-com:office:word" xmlns:w="http://schemas.openxmlformats.org/wordprocessingml/2006/main" xmlns:w14="http://schemas.microsoft.com/office/word/2010/wordml" xmlns:w15="http://schemas.microsoft.com/office/word/2012/wordml" xmlns:wpg="http://schemas.microsoft.com/office/word/2010/wordprocessingGroup" xmlns:wpi="http://schemas.microsoft.com/office/word/2010/wordprocessingInk" xmlns:wne="http://schemas.microsoft.com/office/word/2006/wordml" xmlns:wps="http://schemas.microsoft.com/office/word/2010/wordprocessingShape" mc:Ignorable="w14 w15 wp14">
+  <w:p>
+    <w:pPr>
+      <w:pStyle w:val="Footer"/>
+    </w:pPr>
+  </w:p>
+</w:ftr>
+</file>
+
+<file path=word/footer2.xml><?xml version="1.0" encoding="utf-8"?>
 <w:ftr xmlns:wpc="http://schemas.microsoft.com/office/word/2010/wordprocessingCanvas" xmlns:mc="http://schemas.openxmlformats.org/markup-compatibility/2006" xmlns:o="urn:schemas-microsoft-com:office:office" xmlns:r="http://schemas.openxmlformats.org/officeDocument/2006/relationships" xmlns:m="http://schemas.openxmlformats.org/officeDocument/2006/math" xmlns:v="urn:schemas-microsoft-com:vml" xmlns:wp14="http://schemas.microsoft.com/office/word/2010/wordprocessingDrawing" xmlns:wp="http://schemas.openxmlformats.org/drawingml/2006/wordprocessingDrawing" xmlns:w10="urn:schemas-microsoft-com:office:word" xmlns:w="http://schemas.openxmlformats.org/wordprocessingml/2006/main" xmlns:w14="http://schemas.microsoft.com/office/word/2010/wordml" xmlns:w15="http://schemas.microsoft.com/office/word/2012/wordml" xmlns:wpg="http://schemas.microsoft.com/office/word/2010/wordprocessingGroup" xmlns:wpi="http://schemas.microsoft.com/office/word/2010/wordprocessingInk" xmlns:wne="http://schemas.microsoft.com/office/word/2006/wordml" xmlns:wps="http://schemas.microsoft.com/office/word/2010/wordprocessingShape" mc:Ignorable="w14 w15 wp14">
   <w:p>
     <w:pPr>
@@ -11171,7 +9670,7 @@
                 <w:bCs/>
                 <w:noProof/>
               </w:rPr>
-              <w:t>8</w:t>
+              <w:t>1</w:t>
             </w:r>
             <w:r>
               <w:rPr>
@@ -11236,20 +9735,18 @@
     <w:pPr>
       <w:pStyle w:val="Footer"/>
     </w:pPr>
-    <w:r>
-      <w:rPr>
-        <w:sz w:val="20"/>
-        <w:szCs w:val="20"/>
-      </w:rPr>
-      <w:t>© UCL (University Colle</w:t>
-    </w:r>
-    <w:r>
-      <w:rPr>
-        <w:sz w:val="20"/>
-        <w:szCs w:val="20"/>
-      </w:rPr>
-      <w:t>ge London). All Rights Reserved</w:t>
-    </w:r>
+    <w:bookmarkStart w:id="0" w:name="_GoBack"/>
+    <w:bookmarkEnd w:id="0"/>
+  </w:p>
+</w:ftr>
+</file>
+
+<file path=word/footer3.xml><?xml version="1.0" encoding="utf-8"?>
+<w:ftr xmlns:wpc="http://schemas.microsoft.com/office/word/2010/wordprocessingCanvas" xmlns:mc="http://schemas.openxmlformats.org/markup-compatibility/2006" xmlns:o="urn:schemas-microsoft-com:office:office" xmlns:r="http://schemas.openxmlformats.org/officeDocument/2006/relationships" xmlns:m="http://schemas.openxmlformats.org/officeDocument/2006/math" xmlns:v="urn:schemas-microsoft-com:vml" xmlns:wp14="http://schemas.microsoft.com/office/word/2010/wordprocessingDrawing" xmlns:wp="http://schemas.openxmlformats.org/drawingml/2006/wordprocessingDrawing" xmlns:w10="urn:schemas-microsoft-com:office:word" xmlns:w="http://schemas.openxmlformats.org/wordprocessingml/2006/main" xmlns:w14="http://schemas.microsoft.com/office/word/2010/wordml" xmlns:w15="http://schemas.microsoft.com/office/word/2012/wordml" xmlns:wpg="http://schemas.microsoft.com/office/word/2010/wordprocessingGroup" xmlns:wpi="http://schemas.microsoft.com/office/word/2010/wordprocessingInk" xmlns:wne="http://schemas.microsoft.com/office/word/2006/wordml" xmlns:wps="http://schemas.microsoft.com/office/word/2010/wordprocessingShape" mc:Ignorable="w14 w15 wp14">
+  <w:p>
+    <w:pPr>
+      <w:pStyle w:val="Footer"/>
+    </w:pPr>
   </w:p>
 </w:ftr>
 </file>
@@ -11277,6 +9774,36 @@
     </w:p>
   </w:footnote>
 </w:footnotes>
+</file>
+
+<file path=word/header1.xml><?xml version="1.0" encoding="utf-8"?>
+<w:hdr xmlns:wpc="http://schemas.microsoft.com/office/word/2010/wordprocessingCanvas" xmlns:mc="http://schemas.openxmlformats.org/markup-compatibility/2006" xmlns:o="urn:schemas-microsoft-com:office:office" xmlns:r="http://schemas.openxmlformats.org/officeDocument/2006/relationships" xmlns:m="http://schemas.openxmlformats.org/officeDocument/2006/math" xmlns:v="urn:schemas-microsoft-com:vml" xmlns:wp14="http://schemas.microsoft.com/office/word/2010/wordprocessingDrawing" xmlns:wp="http://schemas.openxmlformats.org/drawingml/2006/wordprocessingDrawing" xmlns:w10="urn:schemas-microsoft-com:office:word" xmlns:w="http://schemas.openxmlformats.org/wordprocessingml/2006/main" xmlns:w14="http://schemas.microsoft.com/office/word/2010/wordml" xmlns:w15="http://schemas.microsoft.com/office/word/2012/wordml" xmlns:wpg="http://schemas.microsoft.com/office/word/2010/wordprocessingGroup" xmlns:wpi="http://schemas.microsoft.com/office/word/2010/wordprocessingInk" xmlns:wne="http://schemas.microsoft.com/office/word/2006/wordml" xmlns:wps="http://schemas.microsoft.com/office/word/2010/wordprocessingShape" mc:Ignorable="w14 w15 wp14">
+  <w:p>
+    <w:pPr>
+      <w:pStyle w:val="Header"/>
+    </w:pPr>
+  </w:p>
+</w:hdr>
+</file>
+
+<file path=word/header2.xml><?xml version="1.0" encoding="utf-8"?>
+<w:hdr xmlns:wpc="http://schemas.microsoft.com/office/word/2010/wordprocessingCanvas" xmlns:mc="http://schemas.openxmlformats.org/markup-compatibility/2006" xmlns:o="urn:schemas-microsoft-com:office:office" xmlns:r="http://schemas.openxmlformats.org/officeDocument/2006/relationships" xmlns:m="http://schemas.openxmlformats.org/officeDocument/2006/math" xmlns:v="urn:schemas-microsoft-com:vml" xmlns:wp14="http://schemas.microsoft.com/office/word/2010/wordprocessingDrawing" xmlns:wp="http://schemas.openxmlformats.org/drawingml/2006/wordprocessingDrawing" xmlns:w10="urn:schemas-microsoft-com:office:word" xmlns:w="http://schemas.openxmlformats.org/wordprocessingml/2006/main" xmlns:w14="http://schemas.microsoft.com/office/word/2010/wordml" xmlns:w15="http://schemas.microsoft.com/office/word/2012/wordml" xmlns:wpg="http://schemas.microsoft.com/office/word/2010/wordprocessingGroup" xmlns:wpi="http://schemas.microsoft.com/office/word/2010/wordprocessingInk" xmlns:wne="http://schemas.microsoft.com/office/word/2006/wordml" xmlns:wps="http://schemas.microsoft.com/office/word/2010/wordprocessingShape" mc:Ignorable="w14 w15 wp14">
+  <w:p>
+    <w:pPr>
+      <w:pStyle w:val="Header"/>
+    </w:pPr>
+  </w:p>
+</w:hdr>
+</file>
+
+<file path=word/header3.xml><?xml version="1.0" encoding="utf-8"?>
+<w:hdr xmlns:wpc="http://schemas.microsoft.com/office/word/2010/wordprocessingCanvas" xmlns:mc="http://schemas.openxmlformats.org/markup-compatibility/2006" xmlns:o="urn:schemas-microsoft-com:office:office" xmlns:r="http://schemas.openxmlformats.org/officeDocument/2006/relationships" xmlns:m="http://schemas.openxmlformats.org/officeDocument/2006/math" xmlns:v="urn:schemas-microsoft-com:vml" xmlns:wp14="http://schemas.microsoft.com/office/word/2010/wordprocessingDrawing" xmlns:wp="http://schemas.openxmlformats.org/drawingml/2006/wordprocessingDrawing" xmlns:w10="urn:schemas-microsoft-com:office:word" xmlns:w="http://schemas.openxmlformats.org/wordprocessingml/2006/main" xmlns:w14="http://schemas.microsoft.com/office/word/2010/wordml" xmlns:w15="http://schemas.microsoft.com/office/word/2012/wordml" xmlns:wpg="http://schemas.microsoft.com/office/word/2010/wordprocessingGroup" xmlns:wpi="http://schemas.microsoft.com/office/word/2010/wordprocessingInk" xmlns:wne="http://schemas.microsoft.com/office/word/2006/wordml" xmlns:wps="http://schemas.microsoft.com/office/word/2010/wordprocessingShape" mc:Ignorable="w14 w15 wp14">
+  <w:p>
+    <w:pPr>
+      <w:pStyle w:val="Header"/>
+    </w:pPr>
+  </w:p>
+</w:hdr>
 </file>
 
 <file path=word/numbering.xml><?xml version="1.0" encoding="utf-8"?>
@@ -12252,6 +10779,28 @@
       <w:lang w:eastAsia="en-GB"/>
     </w:rPr>
   </w:style>
+  <w:style w:type="paragraph" w:styleId="Header">
+    <w:name w:val="header"/>
+    <w:basedOn w:val="Normal"/>
+    <w:link w:val="HeaderChar"/>
+    <w:uiPriority w:val="99"/>
+    <w:unhideWhenUsed/>
+    <w:rsid w:val="00A91566"/>
+    <w:pPr>
+      <w:tabs>
+        <w:tab w:val="center" w:pos="4513"/>
+        <w:tab w:val="right" w:pos="9026"/>
+      </w:tabs>
+      <w:spacing w:after="0" w:line="240" w:lineRule="auto"/>
+    </w:pPr>
+  </w:style>
+  <w:style w:type="character" w:customStyle="1" w:styleId="HeaderChar">
+    <w:name w:val="Header Char"/>
+    <w:basedOn w:val="DefaultParagraphFont"/>
+    <w:link w:val="Header"/>
+    <w:uiPriority w:val="99"/>
+    <w:rsid w:val="00A91566"/>
+  </w:style>
 </w:styles>
 </file>
 
@@ -12521,7 +11070,7 @@
 </file>
 
 <file path=customXml/itemProps1.xml><?xml version="1.0" encoding="utf-8"?>
-<ds:datastoreItem xmlns:ds="http://schemas.openxmlformats.org/officeDocument/2006/customXml" ds:itemID="{D12629D1-A89A-4A53-9EBB-AAAC4FF718D2}">
+<ds:datastoreItem xmlns:ds="http://schemas.openxmlformats.org/officeDocument/2006/customXml" ds:itemID="{20250F18-A4CB-4A2D-9F52-1ADDC38CFF1B}">
   <ds:schemaRefs>
     <ds:schemaRef ds:uri="http://schemas.openxmlformats.org/officeDocument/2006/bibliography"/>
   </ds:schemaRefs>
